--- a/filelaporan/MULAI.docx
+++ b/filelaporan/MULAI.docx
@@ -1,6 +1,6 @@
 
 <file path=word/document.xml><?xml version="1.0" encoding="utf-8"?>
-<w:document xmlns:wpc="http://schemas.microsoft.com/office/word/2010/wordprocessingCanvas" xmlns:cx="http://schemas.microsoft.com/office/drawing/2014/chartex" xmlns:cx1="http://schemas.microsoft.com/office/drawing/2015/9/8/chartex" xmlns:mc="http://schemas.openxmlformats.org/markup-compatibility/2006" xmlns:o="urn:schemas-microsoft-com:office:office" xmlns:r="http://schemas.openxmlformats.org/officeDocument/2006/relationships" xmlns:m="http://schemas.openxmlformats.org/officeDocument/2006/math" xmlns:v="urn:schemas-microsoft-com:vml" xmlns:wp14="http://schemas.microsoft.com/office/word/2010/wordprocessingDrawing" xmlns:wp="http://schemas.openxmlformats.org/drawingml/2006/wordprocessingDrawing" xmlns:w10="urn:schemas-microsoft-com:office:word" xmlns:w="http://schemas.openxmlformats.org/wordprocessingml/2006/main" xmlns:w14="http://schemas.microsoft.com/office/word/2010/wordml" xmlns:w15="http://schemas.microsoft.com/office/word/2012/wordml" xmlns:w16se="http://schemas.microsoft.com/office/word/2015/wordml/symex" xmlns:wpg="http://schemas.microsoft.com/office/word/2010/wordprocessingGroup" xmlns:wpi="http://schemas.microsoft.com/office/word/2010/wordprocessingInk" xmlns:wne="http://schemas.microsoft.com/office/word/2006/wordml" xmlns:wps="http://schemas.microsoft.com/office/word/2010/wordprocessingShape" mc:Ignorable="w14 w15 w16se wp14">
+<w:document xmlns:wpc="http://schemas.microsoft.com/office/word/2010/wordprocessingCanvas" xmlns:cx="http://schemas.microsoft.com/office/drawing/2014/chartex" xmlns:cx1="http://schemas.microsoft.com/office/drawing/2015/9/8/chartex" xmlns:cx2="http://schemas.microsoft.com/office/drawing/2015/10/21/chartex" xmlns:cx3="http://schemas.microsoft.com/office/drawing/2016/5/9/chartex" xmlns:cx4="http://schemas.microsoft.com/office/drawing/2016/5/10/chartex" xmlns:cx5="http://schemas.microsoft.com/office/drawing/2016/5/11/chartex" xmlns:cx6="http://schemas.microsoft.com/office/drawing/2016/5/12/chartex" xmlns:cx7="http://schemas.microsoft.com/office/drawing/2016/5/13/chartex" xmlns:cx8="http://schemas.microsoft.com/office/drawing/2016/5/14/chartex" xmlns:mc="http://schemas.openxmlformats.org/markup-compatibility/2006" xmlns:aink="http://schemas.microsoft.com/office/drawing/2016/ink" xmlns:am3d="http://schemas.microsoft.com/office/drawing/2017/model3d" xmlns:o="urn:schemas-microsoft-com:office:office" xmlns:r="http://schemas.openxmlformats.org/officeDocument/2006/relationships" xmlns:m="http://schemas.openxmlformats.org/officeDocument/2006/math" xmlns:v="urn:schemas-microsoft-com:vml" xmlns:wp14="http://schemas.microsoft.com/office/word/2010/wordprocessingDrawing" xmlns:wp="http://schemas.openxmlformats.org/drawingml/2006/wordprocessingDrawing" xmlns:w10="urn:schemas-microsoft-com:office:word" xmlns:w="http://schemas.openxmlformats.org/wordprocessingml/2006/main" xmlns:w14="http://schemas.microsoft.com/office/word/2010/wordml" xmlns:w15="http://schemas.microsoft.com/office/word/2012/wordml" xmlns:w16cex="http://schemas.microsoft.com/office/word/2018/wordml/cex" xmlns:w16cid="http://schemas.microsoft.com/office/word/2016/wordml/cid" xmlns:w16="http://schemas.microsoft.com/office/word/2018/wordml" xmlns:w16se="http://schemas.microsoft.com/office/word/2015/wordml/symex" xmlns:wpg="http://schemas.microsoft.com/office/word/2010/wordprocessingGroup" xmlns:wpi="http://schemas.microsoft.com/office/word/2010/wordprocessingInk" xmlns:wne="http://schemas.microsoft.com/office/word/2006/wordml" xmlns:wps="http://schemas.microsoft.com/office/word/2010/wordprocessingShape" mc:Ignorable="w14 w15 w16se w16cid w16 w16cex wp14">
   <w:body>
     <w:p>
       <w:pPr>
@@ -22,57 +22,7 @@
           <w:szCs w:val="28"/>
           <w:lang w:val="en-US"/>
         </w:rPr>
-        <w:t xml:space="preserve">ENKRIPSI MENGGUNAKAN </w:t>
-      </w:r>
-      <w:r>
-        <w:rPr>
-          <w:rFonts w:ascii="Times New Roman" w:hAnsi="Times New Roman"/>
-          <w:b/>
-          <w:sz w:val="28"/>
-          <w:szCs w:val="28"/>
-          <w:lang w:val="en-US"/>
-        </w:rPr>
-        <w:t>ALGORITMA RAIL FENCE</w:t>
-      </w:r>
-      <w:r>
-        <w:rPr>
-          <w:rFonts w:ascii="Times New Roman" w:hAnsi="Times New Roman"/>
-          <w:b/>
-          <w:sz w:val="28"/>
-          <w:szCs w:val="28"/>
-          <w:lang w:val="en-US"/>
-        </w:rPr>
-        <w:t xml:space="preserve"> CIPHER</w:t>
-      </w:r>
-      <w:r>
-        <w:rPr>
-          <w:rFonts w:ascii="Times New Roman" w:hAnsi="Times New Roman"/>
-          <w:b/>
-          <w:sz w:val="28"/>
-          <w:szCs w:val="28"/>
-          <w:lang w:val="en-US"/>
-        </w:rPr>
-        <w:t xml:space="preserve"> </w:t>
-      </w:r>
-      <w:r>
-        <w:rPr>
-          <w:rFonts w:ascii="Times New Roman" w:hAnsi="Times New Roman"/>
-          <w:b/>
-          <w:sz w:val="28"/>
-          <w:szCs w:val="28"/>
-          <w:lang w:val="en-US"/>
-        </w:rPr>
-        <w:t xml:space="preserve">UNTUK </w:t>
-      </w:r>
-      <w:r>
-        <w:rPr>
-          <w:rFonts w:ascii="Times New Roman" w:hAnsi="Times New Roman"/>
-          <w:b/>
-          <w:sz w:val="28"/>
-          <w:szCs w:val="28"/>
-          <w:lang w:val="en-US"/>
-        </w:rPr>
-        <w:t>MENGAMANKAN PERTUKARAN INFORMASI BERBASIS TEKS</w:t>
+        <w:t>PENERAPAN KEAMANAN FILE MENGGUNAKAN ALGORITMA BASE64 DAN AES (ADVANCED ENCRYPTION STANDART )</w:t>
       </w:r>
     </w:p>
     <w:p>
@@ -109,7 +59,16 @@
           <w:szCs w:val="24"/>
           <w:lang w:val="en-US"/>
         </w:rPr>
-        <w:t>HARMINTO MULYO, S.Kom. M.Kom.</w:t>
+        <w:t>TEGUH TAMRIN, S.Kom, M.Kom</w:t>
+      </w:r>
+      <w:r>
+        <w:rPr>
+          <w:rFonts w:ascii="Times New Roman" w:hAnsi="Times New Roman"/>
+          <w:sz w:val="24"/>
+          <w:szCs w:val="24"/>
+          <w:lang w:val="en-US"/>
+        </w:rPr>
+        <w:t>.</w:t>
       </w:r>
     </w:p>
     <w:p>
@@ -267,15 +226,17 @@
           <w:rFonts w:ascii="Times New Roman" w:hAnsi="Times New Roman"/>
           <w:sz w:val="24"/>
           <w:szCs w:val="24"/>
-        </w:rPr>
-      </w:pPr>
-      <w:r>
-        <w:rPr>
-          <w:rFonts w:ascii="Times New Roman" w:hAnsi="Times New Roman"/>
-          <w:sz w:val="24"/>
-          <w:szCs w:val="24"/>
-        </w:rPr>
-        <w:t>Muh Dava Wardhana</w:t>
+          <w:lang w:val="en-US"/>
+        </w:rPr>
+      </w:pPr>
+      <w:r>
+        <w:rPr>
+          <w:rFonts w:ascii="Times New Roman" w:hAnsi="Times New Roman"/>
+          <w:sz w:val="24"/>
+          <w:szCs w:val="24"/>
+          <w:lang w:val="en-US"/>
+        </w:rPr>
+        <w:t>Ahmad Suroyya Mutsaddad</w:t>
       </w:r>
     </w:p>
     <w:p>
@@ -302,7 +263,25 @@
           <w:szCs w:val="24"/>
           <w:lang w:val="en-US"/>
         </w:rPr>
-        <w:t>(191240000877)</w:t>
+        <w:t>(191240000</w:t>
+      </w:r>
+      <w:r>
+        <w:rPr>
+          <w:rFonts w:ascii="Times New Roman" w:hAnsi="Times New Roman"/>
+          <w:sz w:val="24"/>
+          <w:szCs w:val="24"/>
+          <w:lang w:val="en-US"/>
+        </w:rPr>
+        <w:t>937</w:t>
+      </w:r>
+      <w:r>
+        <w:rPr>
+          <w:rFonts w:ascii="Times New Roman" w:hAnsi="Times New Roman"/>
+          <w:sz w:val="24"/>
+          <w:szCs w:val="24"/>
+          <w:lang w:val="en-US"/>
+        </w:rPr>
+        <w:t>)</w:t>
       </w:r>
     </w:p>
     <w:p>
@@ -4947,119 +4926,122 @@
         <w:rPr>
           <w:rFonts w:ascii="Times New Roman" w:hAnsi="Times New Roman"/>
           <w:sz w:val="24"/>
-        </w:rPr>
-      </w:pPr>
-      <w:r>
-        <w:rPr>
-          <w:rFonts w:ascii="Times New Roman" w:hAnsi="Times New Roman"/>
-          <w:sz w:val="24"/>
-        </w:rPr>
-        <w:t>Di dunia yang semakin maju dan zaman teknologi</w:t>
-      </w:r>
-      <w:r>
-        <w:rPr>
-          <w:rFonts w:ascii="Times New Roman" w:hAnsi="Times New Roman"/>
-          <w:sz w:val="24"/>
-        </w:rPr>
-        <w:t xml:space="preserve"> yang semakin berkembang pesat, maka o</w:t>
-      </w:r>
-      <w:r>
-        <w:rPr>
-          <w:rFonts w:ascii="Times New Roman" w:hAnsi="Times New Roman"/>
-          <w:sz w:val="24"/>
-        </w:rPr>
-        <w:t xml:space="preserve">rang-orang telah melakukan banyak hal untuk melindungi data atau mengarsipkan dokumen penting </w:t>
-      </w:r>
-      <w:r>
-        <w:rPr>
-          <w:rFonts w:ascii="Times New Roman" w:hAnsi="Times New Roman"/>
-          <w:sz w:val="24"/>
-        </w:rPr>
-        <w:t>yang</w:t>
-      </w:r>
-      <w:r>
-        <w:rPr>
-          <w:rFonts w:ascii="Times New Roman" w:hAnsi="Times New Roman"/>
-          <w:sz w:val="24"/>
-        </w:rPr>
-        <w:t xml:space="preserve"> berharga baginya dengan memanfaatkan kemajuan yang ada d</w:t>
-      </w:r>
-      <w:r>
-        <w:rPr>
-          <w:rFonts w:ascii="Times New Roman" w:hAnsi="Times New Roman"/>
-          <w:sz w:val="24"/>
-        </w:rPr>
-        <w:t>an berkembang di dunia saat ini</w:t>
-      </w:r>
-      <w:r>
-        <w:rPr>
-          <w:rFonts w:ascii="Times New Roman" w:hAnsi="Times New Roman"/>
-          <w:sz w:val="24"/>
-        </w:rPr>
-        <w:t xml:space="preserve">. </w:t>
-      </w:r>
-      <w:r>
-        <w:rPr>
-          <w:rFonts w:ascii="Times New Roman" w:hAnsi="Times New Roman"/>
-          <w:sz w:val="24"/>
-        </w:rPr>
-        <w:t>Salah satunya adalah</w:t>
-      </w:r>
-      <w:r>
-        <w:rPr>
-          <w:rFonts w:ascii="Times New Roman" w:hAnsi="Times New Roman"/>
-          <w:sz w:val="24"/>
-        </w:rPr>
-        <w:t xml:space="preserve"> pemanfaatan algoritma yang baik serta bisa mengamankan data dengan bantuan kata, huruf, gabungan kata serta petunjuk lain yang mampu membuat data menjadi terproteksi </w:t>
-      </w:r>
-      <w:r>
-        <w:rPr>
-          <w:rFonts w:ascii="Times New Roman" w:hAnsi="Times New Roman"/>
-          <w:sz w:val="24"/>
-        </w:rPr>
-        <w:t>serta terlindungi dari</w:t>
-      </w:r>
-      <w:r>
-        <w:rPr>
-          <w:rFonts w:ascii="Times New Roman" w:hAnsi="Times New Roman"/>
-          <w:sz w:val="24"/>
-        </w:rPr>
+          <w:lang w:val="en-US"/>
+        </w:rPr>
+      </w:pPr>
+      <w:r>
+        <w:rPr>
+          <w:rFonts w:ascii="Times New Roman" w:hAnsi="Times New Roman"/>
+          <w:sz w:val="24"/>
+        </w:rPr>
+        <w:t xml:space="preserve">Di </w:t>
+      </w:r>
+      <w:r>
+        <w:rPr>
+          <w:rFonts w:ascii="Times New Roman" w:hAnsi="Times New Roman"/>
+          <w:sz w:val="24"/>
+          <w:lang w:val="en-US"/>
+        </w:rPr>
+        <w:t>zaman teknologi yang semakin berkembang dan maju, orang-orang telah melakukan banyak pengembangan dalam bidang teknologi digital dalam hal pengamanan data secara digital dan pengamanan dokumen secara digital. K</w:t>
+      </w:r>
+      <w:r>
+        <w:rPr>
+          <w:rFonts w:ascii="Times New Roman" w:hAnsi="Times New Roman"/>
+          <w:sz w:val="24"/>
+          <w:lang w:val="en-US"/>
+        </w:rPr>
+        <w:t>eamanan kriptografi bermula dari kebutuhan untuk melindungi pesan rahasia dari orang-orang yang tidak berwenang. Sejarah kriptografi bisa dilacak kembali hingga ribuan tahun yang lalu, ketika orang menggunakan teknik-teknik sederhana seperti penggantian karakter atau penjumlahan numerik untuk menyandikan pesan rahasia.</w:t>
+      </w:r>
+      <w:r>
         <w:t xml:space="preserve"> </w:t>
       </w:r>
       <w:r>
         <w:rPr>
           <w:rFonts w:ascii="Times New Roman" w:hAnsi="Times New Roman"/>
           <w:sz w:val="24"/>
-        </w:rPr>
-        <w:t>pihak yang tanpa tanggungjawab</w:t>
-      </w:r>
-      <w:r>
-        <w:rPr>
-          <w:rFonts w:ascii="Times New Roman" w:hAnsi="Times New Roman"/>
-          <w:sz w:val="24"/>
-        </w:rPr>
-        <w:t xml:space="preserve">. Kriptografi diperkenalkan untuk membantu mengamankan serta menjaga kerahasiaan dan keamanan data terkait yang diamaknan oleh pihak yang membutuhkan untuk tidak mudah diambil alih atau diketahui oleh orang lain. Diawal hadirnya pada dunia teknologi, jenis ini hanya yang bersifat konfensional serta bersifat sederhana, namun dengan perkembangan zaman, kriptografi ialah cara yang baik untuk dikembangkan dengan kemajuan yang beralih menjadi kriptografi yang terbarukan serta lebih canggih dari yang pernah ada. Diawal muncul, kriptografi hanya untuk pengelola data yang bisa mengamankan data yang sederhana dan bersifat sementara, tapi setelah terbarukan </w:t>
-      </w:r>
-      <w:r>
-        <w:rPr>
-          <w:rFonts w:ascii="Times New Roman" w:hAnsi="Times New Roman"/>
-          <w:sz w:val="24"/>
-        </w:rPr>
-        <w:t xml:space="preserve">kriptografi </w:t>
-      </w:r>
-      <w:r>
-        <w:rPr>
-          <w:rFonts w:ascii="Times New Roman" w:hAnsi="Times New Roman"/>
-          <w:sz w:val="24"/>
-        </w:rPr>
-        <w:t>ialah data yang di enkripsi ser</w:t>
-      </w:r>
-      <w:r>
-        <w:rPr>
-          <w:rFonts w:ascii="Times New Roman" w:hAnsi="Times New Roman"/>
-          <w:sz w:val="24"/>
-        </w:rPr>
-        <w:t>ta data di deskripsi</w:t>
+          <w:lang w:val="en-US"/>
+        </w:rPr>
+        <w:t>Namun, dengan berkembangnya teknologi komunikasi, metode kriptografi sederhana ini menjadi mudah dibobol oleh orang yang tidak berhak. Oleh karena itu, kriptografi modern menggunakan algoritm</w:t>
+      </w:r>
+      <w:r>
+        <w:rPr>
+          <w:rFonts w:ascii="Times New Roman" w:hAnsi="Times New Roman"/>
+          <w:sz w:val="24"/>
+          <w:lang w:val="en-US"/>
+        </w:rPr>
+        <w:t>a</w:t>
+      </w:r>
+      <w:r>
+        <w:rPr>
+          <w:rFonts w:ascii="Times New Roman" w:hAnsi="Times New Roman"/>
+          <w:sz w:val="24"/>
+          <w:lang w:val="en-US"/>
+        </w:rPr>
+        <w:t xml:space="preserve"> matematika yang rumit untuk menyandikan pesan dan melindungi data pribadi.</w:t>
+      </w:r>
+      <w:r>
+        <w:rPr>
+          <w:rFonts w:ascii="Times New Roman" w:hAnsi="Times New Roman"/>
+          <w:sz w:val="24"/>
+          <w:lang w:val="en-US"/>
+        </w:rPr>
+        <w:t xml:space="preserve"> T</w:t>
+      </w:r>
+      <w:r>
+        <w:rPr>
+          <w:rFonts w:ascii="Times New Roman" w:hAnsi="Times New Roman"/>
+          <w:sz w:val="24"/>
+          <w:lang w:val="en-US"/>
+        </w:rPr>
+        <w:t>eknologi tumbuh dalam kecanggihan</w:t>
+      </w:r>
+      <w:r>
+        <w:rPr>
+          <w:rFonts w:ascii="Times New Roman" w:hAnsi="Times New Roman"/>
+          <w:sz w:val="24"/>
+          <w:lang w:val="en-US"/>
+        </w:rPr>
+        <w:t xml:space="preserve"> seiiringnya waktu</w:t>
+      </w:r>
+      <w:r>
+        <w:rPr>
+          <w:rFonts w:ascii="Times New Roman" w:hAnsi="Times New Roman"/>
+          <w:sz w:val="24"/>
+          <w:lang w:val="en-US"/>
+        </w:rPr>
+        <w:t xml:space="preserve"> dan serangan dunia maya yang canggih kriptografi </w:t>
+      </w:r>
+      <w:r>
+        <w:rPr>
+          <w:rFonts w:ascii="Times New Roman" w:hAnsi="Times New Roman"/>
+          <w:sz w:val="24"/>
+          <w:lang w:val="en-US"/>
+        </w:rPr>
+        <w:t xml:space="preserve">dapat </w:t>
+      </w:r>
+      <w:r>
+        <w:rPr>
+          <w:rFonts w:ascii="Times New Roman" w:hAnsi="Times New Roman"/>
+          <w:sz w:val="24"/>
+          <w:lang w:val="en-US"/>
+        </w:rPr>
+        <w:t>terus berkembang untuk mengatasi ancaman baru. Saat ini, kriptografi modern menghasilkan teknik yang lebih kuat seperti kriptografi kunci publik, kriptografi homomorfik, dan kriptografi kuantum</w:t>
+      </w:r>
+      <w:r>
+        <w:rPr>
+          <w:rFonts w:ascii="Times New Roman" w:hAnsi="Times New Roman"/>
+          <w:sz w:val="24"/>
+          <w:lang w:val="en-US"/>
+        </w:rPr>
+        <w:t>,Kriptografi hanya untuk pengelola data yang bertujuan untuk mengamankan data yang sederhana dan bersifat sementara, tapi setelah terbarukan kriptografi ialah data yang enkripsi serta data dekripsi untuk keamanan</w:t>
+      </w:r>
+      <w:r>
+        <w:rPr>
+          <w:rFonts w:ascii="Times New Roman" w:hAnsi="Times New Roman"/>
+          <w:sz w:val="24"/>
+          <w:lang w:val="en-US"/>
+        </w:rPr>
+        <w:t xml:space="preserve"> </w:t>
       </w:r>
       <w:r>
         <w:rPr>
@@ -5073,8 +5055,9 @@
         <w:rPr>
           <w:rFonts w:ascii="Times New Roman" w:hAnsi="Times New Roman"/>
           <w:sz w:val="24"/>
-        </w:rPr>
-        <w:instrText>ADDIN CSL_CITATION {"citationItems":[{"id":"ITEM-1","itemData":{"author":[{"dropping-particle":"","family":"Perbandingan","given":"Analisis","non-dropping-particle":"","parse-names":false,"suffix":""},{"dropping-particle":"","family":"Algoritma","given":"Kriptografi","non-dropping-particle":"","parse-names":false,"suffix":""},{"dropping-particle":"","family":"Dan","given":"M D","non-dropping-particle":"","parse-names":false,"suffix":""},{"dropping-particle":"","family":"Untuk","given":"Chiper","non-dropping-particle":"","parse-names":false,"suffix":""},{"dropping-particle":"","family":"Data","given":"Keamanan","non-dropping-particle":"","parse-names":false,"suffix":""}],"id":"ITEM-1","issued":{"date-parts":[["0"]]},"page":"180-184","title":"Analisis perbandingan kriptografi algoritma des, blowfish, md5 dan chiper untuk keamanan data","type":"article-journal"},"uris":["http://www.mendeley.com/documents/?uuid=80311b9d-2e5e-43af-a9f5-4462fe97b59f"]}],"mendeley":{"formattedCitation":"[1]","plainTextFormattedCitation":"[1]","previouslyFormattedCitation":"[1]"},"properties":{"noteIndex":0},"schema":"https://github.com/citation-style-language/schema/raw/master/csl-citation.json"}</w:instrText>
+          <w:lang w:val="en-US"/>
+        </w:rPr>
+        <w:instrText>ADDIN CSL_CITATION {"citationItems":[{"id":"ITEM-1","itemData":{"author":[{"dropping-particle":"","family":"Hermawan","given":"Aditya","non-dropping-particle":"","parse-names":false,"suffix":""},{"dropping-particle":"","family":"Ujianto","given":"Heri Iman Erik","non-dropping-particle":"","parse-names":false,"suffix":""}],"container-title":"Jurnal Nasional Informatika dan Teknologi","id":"ITEM-1","issue":"1","issued":{"date-parts":[["2021"]]},"title":"InfoTekJar : Jurnal Nasional Informatika dan Teknologi Jaringan Implementasi Enkripsi Data Menggunakan Kombinasi AES dan RSA","type":"article-journal","volume":"2"},"uris":["http://www.mendeley.com/documents/?uuid=521a34c7-2804-4d47-b56e-b53d0c6bd1e4"]}],"mendeley":{"formattedCitation":"[1]","plainTextFormattedCitation":"[1]","previouslyFormattedCitation":"[1]"},"properties":{"noteIndex":0},"schema":"https://github.com/citation-style-language/schema/raw/master/csl-citation.json"}</w:instrText>
       </w:r>
       <w:r>
         <w:rPr>
@@ -5089,6 +5072,7 @@
           <w:rFonts w:ascii="Times New Roman" w:hAnsi="Times New Roman"/>
           <w:noProof/>
           <w:sz w:val="24"/>
+          <w:lang w:val="en-US"/>
         </w:rPr>
         <w:t>[1]</w:t>
       </w:r>
@@ -5118,46 +5102,24 @@
           <w:sz w:val="24"/>
           <w:lang w:val="en-US"/>
         </w:rPr>
-        <w:sectPr>
-          <w:headerReference w:type="default" r:id="rId11"/>
-          <w:footerReference w:type="default" r:id="rId12"/>
-          <w:pgSz w:w="11906" w:h="16838" w:code="9"/>
-          <w:pgMar w:top="2268" w:right="1701" w:bottom="1701" w:left="2268" w:header="708" w:footer="708" w:gutter="0"/>
-          <w:pgNumType w:start="1"/>
-          <w:cols w:space="708"/>
-          <w:docGrid w:linePitch="360"/>
-        </w:sectPr>
-      </w:pPr>
-      <w:r>
-        <w:rPr>
-          <w:rFonts w:ascii="Times New Roman" w:hAnsi="Times New Roman"/>
-          <w:sz w:val="24"/>
-          <w:lang w:val="en-US"/>
-        </w:rPr>
-        <w:t>Masalah keamanan dan kerahasiaan data meru</w:t>
-      </w:r>
-      <w:r>
-        <w:rPr>
-          <w:rFonts w:ascii="Times New Roman" w:hAnsi="Times New Roman"/>
-          <w:sz w:val="24"/>
-          <w:lang w:val="en-US"/>
-        </w:rPr>
-        <w:t xml:space="preserve">pakan salah satu aspek penting </w:t>
-      </w:r>
-      <w:r>
-        <w:rPr>
-          <w:rFonts w:ascii="Times New Roman" w:hAnsi="Times New Roman"/>
-          <w:sz w:val="24"/>
-          <w:lang w:val="en-US"/>
-        </w:rPr>
-        <w:t>dari suatu informasi. Salah satu cara untuk menjaga kerahasiaan informasi yang ditukarkan dengan</w:t>
-      </w:r>
-      <w:r>
-        <w:rPr>
-          <w:rFonts w:ascii="Times New Roman" w:hAnsi="Times New Roman"/>
-          <w:sz w:val="24"/>
-          <w:lang w:val="en-US"/>
-        </w:rPr>
+      </w:pPr>
+      <w:r>
+        <w:rPr>
+          <w:rFonts w:ascii="Times New Roman" w:hAnsi="Times New Roman"/>
+          <w:sz w:val="24"/>
+          <w:lang w:val="en-US"/>
+        </w:rPr>
+        <w:t>Keamanan dalam kriptografi merupakan isu penting karena informasi sensitif dan pribadi seringkali disimpan dan dikirimkan dalam bentuk digital. Tanpa tindakan pengamanan yang memadai, informasi ini dapat dicuri, dimanipulasi, atau diakses oleh pihak yang tidak berwenang.</w:t>
+      </w:r>
+      <w:r>
+        <w:rPr>
+          <w:rFonts w:ascii="Times New Roman" w:hAnsi="Times New Roman"/>
+          <w:sz w:val="24"/>
+          <w:lang w:val="en-US"/>
+        </w:rPr>
+        <w:t xml:space="preserve"> Salah satu untuk mengatasi cara dalam menjaga isi pesan tersebut dengan dilakukanya sebuah pengubahan pesan dari suatu text maupun file menjadi sandi yang hanya diketahui oleh pengirim dan penerima pesan.</w:t>
+      </w:r>
+      <w:r>
         <w:t xml:space="preserve"> </w:t>
       </w:r>
       <w:r>
@@ -5166,79 +5128,92 @@
           <w:sz w:val="24"/>
           <w:lang w:val="en-US"/>
         </w:rPr>
-        <w:t>mengubah pesan yang berisi informasi terseb</w:t>
-      </w:r>
-      <w:r>
-        <w:rPr>
-          <w:rFonts w:ascii="Times New Roman" w:hAnsi="Times New Roman"/>
-          <w:sz w:val="24"/>
-          <w:lang w:val="en-US"/>
-        </w:rPr>
-        <w:t xml:space="preserve">ut menjadi sandi yang hanya </w:t>
-      </w:r>
-      <w:r>
-        <w:rPr>
-          <w:rFonts w:ascii="Times New Roman" w:hAnsi="Times New Roman"/>
-          <w:sz w:val="24"/>
-          <w:lang w:val="en-US"/>
-        </w:rPr>
-        <w:t xml:space="preserve">diketahui oleh pengirim dan penerima pesan dengan </w:t>
-      </w:r>
-      <w:r>
-        <w:rPr>
-          <w:rFonts w:ascii="Times New Roman" w:hAnsi="Times New Roman"/>
-          <w:sz w:val="24"/>
-          <w:lang w:val="en-US"/>
-        </w:rPr>
-        <w:t>menggunakan</w:t>
-      </w:r>
-      <w:r>
-        <w:rPr>
-          <w:rFonts w:ascii="Times New Roman" w:hAnsi="Times New Roman"/>
-          <w:sz w:val="24"/>
-          <w:lang w:val="en-US"/>
-        </w:rPr>
-        <w:t xml:space="preserve"> kriptografi. Kriptografi tidak hanya menyediakan alat untuk keamanan informasi, tetapi juga sekumpulan teknik yang berguna untuk keamanan dan kerahasiaan informasi. Apabila terdapat pihak ketiga yang kurang bertanggung jawab yang ingin mengubah ataupun mencuri informasi maka akan kesulitan dalam </w:t>
-      </w:r>
-      <w:r>
-        <w:rPr>
-          <w:rFonts w:ascii="Times New Roman" w:hAnsi="Times New Roman"/>
-          <w:sz w:val="24"/>
-          <w:lang w:val="en-US"/>
-        </w:rPr>
-        <w:t>mengartikan</w:t>
-      </w:r>
-      <w:r>
-        <w:rPr>
-          <w:rFonts w:ascii="Times New Roman" w:hAnsi="Times New Roman"/>
-          <w:sz w:val="24"/>
-          <w:lang w:val="en-US"/>
-        </w:rPr>
-        <w:t xml:space="preserve"> isi pesan</w:t>
-      </w:r>
-      <w:r>
-        <w:rPr>
-          <w:rFonts w:ascii="Times New Roman" w:hAnsi="Times New Roman"/>
-          <w:sz w:val="24"/>
-          <w:lang w:val="en-US"/>
-        </w:rPr>
-        <w:t xml:space="preserve"> (teks)</w:t>
-      </w:r>
-      <w:r>
-        <w:rPr>
-          <w:rFonts w:ascii="Times New Roman" w:hAnsi="Times New Roman"/>
-          <w:sz w:val="24"/>
-          <w:lang w:val="en-US"/>
-        </w:rPr>
-        <w:t xml:space="preserve"> yang sebenarnya. </w:t>
-      </w:r>
-      <w:r>
-        <w:rPr>
-          <w:rFonts w:ascii="Times New Roman" w:hAnsi="Times New Roman"/>
-          <w:sz w:val="24"/>
-          <w:lang w:val="en-US"/>
-        </w:rPr>
-        <w:t xml:space="preserve">Keamanan dalam pertukaran </w:t>
+        <w:t xml:space="preserve">Sejarah keamanan kriptografi mencatat beberapa insiden keamanan penting. Salah satu insiden paling terkenal adalah pecahnya mesin Enigma Jerman yang digunakan dalam Perang Dunia II oleh Alan Turing dan timnya. Keberhasilan ini </w:t>
+      </w:r>
+      <w:r>
+        <w:rPr>
+          <w:rFonts w:ascii="Times New Roman" w:hAnsi="Times New Roman"/>
+          <w:sz w:val="24"/>
+          <w:lang w:val="en-US"/>
+        </w:rPr>
+        <w:lastRenderedPageBreak/>
+        <w:t>membuka jalan bagi kemenangan Sekutu dalam perang.</w:t>
+      </w:r>
+      <w:r>
+        <w:t xml:space="preserve"> </w:t>
+      </w:r>
+      <w:r>
+        <w:rPr>
+          <w:rFonts w:ascii="Times New Roman" w:hAnsi="Times New Roman"/>
+          <w:sz w:val="24"/>
+          <w:lang w:val="en-US"/>
+        </w:rPr>
+        <w:t>M</w:t>
+      </w:r>
+      <w:r>
+        <w:rPr>
+          <w:rFonts w:ascii="Times New Roman" w:hAnsi="Times New Roman"/>
+          <w:sz w:val="24"/>
+          <w:lang w:val="en-US"/>
+        </w:rPr>
+        <w:t>eskipun kriptografi terus berkembang, tantangan keamanan tetap ada. Salah satu tantangan utamanya adalah serangan siber yang dapat menembus sistem keamanan dan mengakses informasi sensitif. Serangan dunia maya dapat dilakukan dengan berbagai cara, seperti serangan brute force, serangan phishing, atau serangan man-in-the-middle</w:t>
+      </w:r>
+      <w:r>
+        <w:rPr>
+          <w:rFonts w:ascii="Times New Roman" w:hAnsi="Times New Roman"/>
+          <w:sz w:val="24"/>
+          <w:lang w:val="en-US"/>
+        </w:rPr>
+        <w:t xml:space="preserve"> </w:t>
+      </w:r>
+      <w:r>
+        <w:rPr>
+          <w:rFonts w:ascii="Times New Roman" w:hAnsi="Times New Roman"/>
+          <w:sz w:val="24"/>
+          <w:lang w:val="en-US"/>
+        </w:rPr>
+        <w:fldChar w:fldCharType="begin" w:fldLock="1"/>
+      </w:r>
+      <w:r>
+        <w:rPr>
+          <w:rFonts w:ascii="Times New Roman" w:hAnsi="Times New Roman"/>
+          <w:sz w:val="24"/>
+          <w:lang w:val="en-US"/>
+        </w:rPr>
+        <w:instrText>ADDIN CSL_CITATION {"citationItems":[{"id":"ITEM-1","itemData":{"DOI":"10.33050/icit.v8i2.2407","ISSN":"2356-5195","abstract":"Keamanan data dan informasi menjadi suatu hal yang sangat penting agar tidak disalahgunakan oleh oknum-oknum yang tidak bertanggungjawab. Penyalah gunaan datatersebut dapat merugikan pemilik asli dari data tersebut. Untuk mengatasi hal tersebut terdapat beberapa metode yang dapat digunakan seperti metode kriptografi. Kriptografi merupakan suatu metode yang digunakan untuk menyembunyikan informasi dengan cara mengenkripsi informasi tersebut . Hasil enkripsi akan sulit dipahami bagi mereka yang tidak mengetahui kunci dan metodenya. Kriptografi yang digunakan pada penelitian ini adalah kriptografi subsitusi. Penelitian ini bertujuan untuk mengamankan pesan dan informasi dengan menggunakan kriptografi substitusi Vigenere dan Caesar cipher. Penelitian ini dilakukan dengan menggunakan 3 kunci dimana 2 kunci ditentukan oleh pengguna dan 1 kunci merupakan hasil dari Vigenere. Penelitian ini berhasil mengkombinasikan metode Vigenere dan Caesar cipher untuk menghasilkan ciphertext yang sulit dipahami. Pesan dan informasi yang dihasilkan setelah enkripsi tidak menampilkan isi yang sebenarnya, sehingga untuk mengetahui isi sebenarnya pengguna harus melakukan dekripsi dengan kunci yang sesuai.\r Kata Kunci—Kriptografi, Vigenere, Substitusi, Caesar Cipher","author":[{"dropping-particle":"","family":"Azwar","given":"Muhammad","non-dropping-particle":"","parse-names":false,"suffix":""},{"dropping-particle":"","family":"Qulub","given":"Mudawil","non-dropping-particle":"","parse-names":false,"suffix":""},{"dropping-particle":"","family":"Fatimatuzzahra","given":"Fatimatuzzahra","non-dropping-particle":"","parse-names":false,"suffix":""}],"container-title":"ICIT Journal","id":"ITEM-1","issue":"2","issued":{"date-parts":[["2022"]]},"page":"172-180","title":"Kombinasi Metode Kriptografi Subsitusi Dalam Pengaman Pesan dan Informasi","type":"article-journal","volume":"8"},"uris":["http://www.mendeley.com/documents/?uuid=590d6295-43cc-4a32-a568-626194432d59"]}],"mendeley":{"formattedCitation":"[2]","plainTextFormattedCitation":"[2]","previouslyFormattedCitation":"[2]"},"properties":{"noteIndex":0},"schema":"https://github.com/citation-style-language/schema/raw/master/csl-citation.json"}</w:instrText>
+      </w:r>
+      <w:r>
+        <w:rPr>
+          <w:rFonts w:ascii="Times New Roman" w:hAnsi="Times New Roman"/>
+          <w:sz w:val="24"/>
+          <w:lang w:val="en-US"/>
+        </w:rPr>
+        <w:fldChar w:fldCharType="separate"/>
+      </w:r>
+      <w:r>
+        <w:rPr>
+          <w:rFonts w:ascii="Times New Roman" w:hAnsi="Times New Roman"/>
+          <w:noProof/>
+          <w:sz w:val="24"/>
+          <w:lang w:val="en-US"/>
+        </w:rPr>
+        <w:t>[2]</w:t>
+      </w:r>
+      <w:r>
+        <w:rPr>
+          <w:rFonts w:ascii="Times New Roman" w:hAnsi="Times New Roman"/>
+          <w:sz w:val="24"/>
+          <w:lang w:val="en-US"/>
+        </w:rPr>
+        <w:fldChar w:fldCharType="end"/>
+      </w:r>
+      <w:r>
+        <w:rPr>
+          <w:rFonts w:ascii="Times New Roman" w:hAnsi="Times New Roman"/>
+          <w:sz w:val="24"/>
+          <w:lang w:val="en-US"/>
+        </w:rPr>
+        <w:t>.</w:t>
       </w:r>
     </w:p>
     <w:p>
@@ -5257,8 +5232,60 @@
           <w:sz w:val="24"/>
           <w:lang w:val="en-US"/>
         </w:rPr>
-        <w:lastRenderedPageBreak/>
-        <w:t>informasi menjadi kebutuhan agar teks yang dikirim dan diterima tidak disalahgunakan ataupun disebarkan pada masyarakat umum</w:t>
+        <w:tab/>
+        <w:t>Pertukaran informasi adalah salah satu yang sudah dilakukan dalam kehidupan manusia sejak dahulu, yang memungkinkan manusia mendapat informasi dengan manusia lainya. Informasi tersebut dapat dirubah menjadi informasi baru yang berguna untuk manusia sendiri dan untuk orang lain juga. Pada zaman sekarang berbagi informasi tidak hanya secara langsung maupun melalui surat dengan berkembangnya zaman berbagi informasi dapat dilakukan menggunakan aplikasi seperti whatsaap, telegram maupun facebook.</w:t>
+      </w:r>
+      <w:r>
+        <w:rPr>
+          <w:rFonts w:ascii="Times New Roman" w:hAnsi="Times New Roman"/>
+          <w:sz w:val="24"/>
+          <w:lang w:val="en-US"/>
+        </w:rPr>
+        <w:t xml:space="preserve"> B</w:t>
+      </w:r>
+      <w:r>
+        <w:rPr>
+          <w:rFonts w:ascii="Times New Roman" w:hAnsi="Times New Roman"/>
+          <w:sz w:val="24"/>
+          <w:lang w:val="en-US"/>
+        </w:rPr>
+        <w:t xml:space="preserve">ukan berarti hal tersebut tidak memiliki kekurangan semua sistem digital pasti memliki kekuranganya masing-masing. Informasi pada aplikasi tersebut dapat </w:t>
+      </w:r>
+      <w:r>
+        <w:rPr>
+          <w:rFonts w:ascii="Times New Roman" w:hAnsi="Times New Roman"/>
+          <w:sz w:val="24"/>
+          <w:lang w:val="en-US"/>
+        </w:rPr>
+        <w:t xml:space="preserve">dengan mudah dilihat oleh orang lain, baik penyedia maupun orang yang berniat dalam melakukan pencurian data maupun informasi yang biasa disebut </w:t>
+      </w:r>
+      <w:r>
+        <w:rPr>
+          <w:rFonts w:ascii="Times New Roman" w:hAnsi="Times New Roman"/>
+          <w:i/>
+          <w:iCs/>
+          <w:sz w:val="24"/>
+          <w:lang w:val="en-US"/>
+        </w:rPr>
+        <w:t>hacker</w:t>
+      </w:r>
+      <w:r>
+        <w:rPr>
+          <w:rFonts w:ascii="Times New Roman" w:hAnsi="Times New Roman"/>
+          <w:i/>
+          <w:iCs/>
+          <w:sz w:val="24"/>
+          <w:lang w:val="en-US"/>
+        </w:rPr>
+        <w:t xml:space="preserve">. </w:t>
+      </w:r>
+      <w:r>
+        <w:rPr>
+          <w:rFonts w:ascii="Times New Roman" w:hAnsi="Times New Roman"/>
+          <w:sz w:val="24"/>
+          <w:lang w:val="en-US"/>
+        </w:rPr>
+        <w:t>Hal ini dapat dicegah melalui pihak ketiga dalam pengiriman sebuah file maupun bisa menggunakan kunci untuk membuka informasi yang diterima untuk guna menghindari orang berniat buruk dalam mengetahui informasi untuk keperluan sendiri atau diperjual belikan</w:t>
       </w:r>
       <w:r>
         <w:rPr>
@@ -5274,7 +5301,7 @@
           <w:sz w:val="24"/>
           <w:lang w:val="en-US"/>
         </w:rPr>
-        <w:instrText>ADDIN CSL_CITATION {"citationItems":[{"id":"ITEM-1","itemData":{"abstract":"… Keamanan dan kerahasiaan informasi dapat dijaga dengan memanfaatkan kriptografi. Kriptografi tidak hanya menyediakan alat untuk keamanan informasi, tetapi juga sekumpulan teknik yang berguna untuk keamanan dan kerahasiaan informasi …","author":[{"dropping-particle":"","family":"Darmayanti","given":"Irma","non-dropping-particle":"","parse-names":false,"suffix":""},{"dropping-particle":"","family":"Astrida","given":"Deuis Nur","non-dropping-particle":"","parse-names":false,"suffix":""},{"dropping-particle":"","family":"Arius","given":"Dony","non-dropping-particle":"","parse-names":false,"suffix":""}],"container-title":"Jurnal IT CIDA","id":"ITEM-1","issue":"1","issued":{"date-parts":[["2018"]]},"page":"39-47","title":"Penerapan Keamanan Pesan Teks Menggunakan Modifikasi Algoritma Caisar Chiper Kedalam Bentuk Sandi Morse","type":"article-journal","volume":"4"},"uris":["http://www.mendeley.com/documents/?uuid=d9bc5dd5-8e04-4d98-ba47-03ccbbd79cd2"]}],"mendeley":{"formattedCitation":"[2]","plainTextFormattedCitation":"[2]","previouslyFormattedCitation":"[2]"},"properties":{"noteIndex":0},"schema":"https://github.com/citation-style-language/schema/raw/master/csl-citation.json"}</w:instrText>
+        <w:instrText>ADDIN CSL_CITATION {"citationItems":[{"id":"ITEM-1","itemData":{"DOI":"10.14421/jiska.2022.7.1.33-45","ISSN":"2527-5836","abstract":"Cryptography is one of the most popular methods in data security by making data very difficult to read or even unreadable. One of the well-known techniques or algorithms in cryptography is Vigenere Cipher. This classic algorithm is classified as a polyalphabetic substitution cipher-based algorithm. Therefore, this algorithm tends to only handle data in text form. By this research, a console-based application has been developed which is made from PHP programming language to be able to encrypt and decrypt digital image media using Vigenere Cipher. The encryption process is done by first converting a digital image into a base64 encoding format so that the encryption process can be carried out using the tabula recta containing the radix-64 letter arrangement used for base64 encoding. Conversely, the decryption process is carried out by restoring the encrypted file using radix-64 letters, so we get the image file in the base64 encoding format. Then, the image with the base64 encoding format is decoded into the original file. The encryption process took less than 0,2 seconds and 0.19 seconds for the decryption process and 33.34% for average file size addition on the encrypted file from the original file size. Testing on ten different images with different sizes and dimensions showed a 100% success rate which means this research was successfully carried out.","author":[{"dropping-particle":"","family":"Imam Riadi","given":"","non-dropping-particle":"","parse-names":false,"suffix":""},{"dropping-particle":"","family":"Abdul Fadlil","given":"","non-dropping-particle":"","parse-names":false,"suffix":""},{"dropping-particle":"","family":"Fahmi Auliya Tsani","given":"","non-dropping-particle":"","parse-names":false,"suffix":""}],"container-title":"JISKA (Jurnal Informatika Sunan Kalijaga)","id":"ITEM-1","issue":"1","issued":{"date-parts":[["2022"]]},"page":"33-45","title":"Pengamanan Citra Digital Berbasis Kriptografi Menggunakan Algoritma Vigenere Cipher","type":"article-journal","volume":"7"},"uris":["http://www.mendeley.com/documents/?uuid=b7e92547-5f92-4af2-acfa-74315d8228a5"]}],"mendeley":{"formattedCitation":"[3]","plainTextFormattedCitation":"[3]","previouslyFormattedCitation":"[3]"},"properties":{"noteIndex":0},"schema":"https://github.com/citation-style-language/schema/raw/master/csl-citation.json"}</w:instrText>
       </w:r>
       <w:r>
         <w:rPr>
@@ -5291,7 +5318,7 @@
           <w:sz w:val="24"/>
           <w:lang w:val="en-US"/>
         </w:rPr>
-        <w:t>[2]</w:t>
+        <w:t>[3]</w:t>
       </w:r>
       <w:r>
         <w:rPr>
@@ -5327,355 +5354,48 @@
           <w:sz w:val="24"/>
           <w:lang w:val="en-US"/>
         </w:rPr>
-        <w:t>Pertukaran informasi</w:t>
-      </w:r>
-      <w:r>
-        <w:rPr>
-          <w:rFonts w:ascii="Times New Roman" w:hAnsi="Times New Roman"/>
-          <w:sz w:val="24"/>
-        </w:rPr>
-        <w:t xml:space="preserve"> adalah salah satu </w:t>
-      </w:r>
-      <w:r>
-        <w:rPr>
-          <w:rFonts w:ascii="Times New Roman" w:hAnsi="Times New Roman"/>
-          <w:sz w:val="24"/>
-          <w:lang w:val="en-US"/>
-        </w:rPr>
-        <w:t>aktifitas</w:t>
-      </w:r>
-      <w:r>
-        <w:rPr>
-          <w:rFonts w:ascii="Times New Roman" w:hAnsi="Times New Roman"/>
-          <w:sz w:val="24"/>
-        </w:rPr>
-        <w:t xml:space="preserve"> dalam kehidupan manusia, yang </w:t>
-      </w:r>
-      <w:r>
-        <w:rPr>
-          <w:rFonts w:ascii="Times New Roman" w:hAnsi="Times New Roman"/>
-          <w:sz w:val="24"/>
-        </w:rPr>
-        <w:t>memun</w:t>
-      </w:r>
-      <w:r>
-        <w:rPr>
-          <w:rFonts w:ascii="Times New Roman" w:hAnsi="Times New Roman"/>
-          <w:sz w:val="24"/>
-        </w:rPr>
-        <w:t xml:space="preserve">gkinkan manusia dapat memperoleh </w:t>
-      </w:r>
-      <w:r>
-        <w:rPr>
-          <w:rFonts w:ascii="Times New Roman" w:hAnsi="Times New Roman"/>
-          <w:sz w:val="24"/>
-        </w:rPr>
-        <w:t>informasi de</w:t>
-      </w:r>
-      <w:r>
-        <w:rPr>
-          <w:rFonts w:ascii="Times New Roman" w:hAnsi="Times New Roman"/>
-          <w:sz w:val="24"/>
-        </w:rPr>
-        <w:t>ngan manusia lainnya. Informasi</w:t>
-      </w:r>
-      <w:r>
-        <w:rPr>
-          <w:rFonts w:ascii="Times New Roman" w:hAnsi="Times New Roman"/>
-          <w:sz w:val="24"/>
-          <w:lang w:val="en-US"/>
-        </w:rPr>
-        <w:t>-</w:t>
-      </w:r>
-      <w:r>
-        <w:rPr>
-          <w:rFonts w:ascii="Times New Roman" w:hAnsi="Times New Roman"/>
-          <w:sz w:val="24"/>
-        </w:rPr>
-        <w:t>informasi tersebut dapat diolah menjadi informasi baru</w:t>
-      </w:r>
-      <w:r>
-        <w:rPr>
-          <w:rFonts w:ascii="Times New Roman" w:hAnsi="Times New Roman"/>
-          <w:sz w:val="24"/>
-        </w:rPr>
-        <w:t xml:space="preserve"> yang berguna bagi manusia itu </w:t>
-      </w:r>
-      <w:r>
-        <w:rPr>
-          <w:rFonts w:ascii="Times New Roman" w:hAnsi="Times New Roman"/>
-          <w:sz w:val="24"/>
-        </w:rPr>
-        <w:t>sendiri dan oran</w:t>
-      </w:r>
-      <w:r>
-        <w:rPr>
-          <w:rFonts w:ascii="Times New Roman" w:hAnsi="Times New Roman"/>
-          <w:sz w:val="24"/>
-        </w:rPr>
-        <w:t xml:space="preserve">g lain. Pada masa sekarang ini </w:t>
-      </w:r>
-      <w:r>
-        <w:rPr>
-          <w:rFonts w:ascii="Times New Roman" w:hAnsi="Times New Roman"/>
-          <w:sz w:val="24"/>
-        </w:rPr>
-        <w:t>manusia su</w:t>
-      </w:r>
-      <w:r>
-        <w:rPr>
-          <w:rFonts w:ascii="Times New Roman" w:hAnsi="Times New Roman"/>
-          <w:sz w:val="24"/>
-        </w:rPr>
-        <w:t xml:space="preserve">dah menemukan banyak alat yang </w:t>
-      </w:r>
-      <w:r>
-        <w:rPr>
-          <w:rFonts w:ascii="Times New Roman" w:hAnsi="Times New Roman"/>
-          <w:sz w:val="24"/>
-        </w:rPr>
-        <w:t>dapat digu</w:t>
-      </w:r>
-      <w:r>
-        <w:rPr>
-          <w:rFonts w:ascii="Times New Roman" w:hAnsi="Times New Roman"/>
-          <w:sz w:val="24"/>
-        </w:rPr>
-        <w:t xml:space="preserve">nakan untuk </w:t>
-      </w:r>
-      <w:r>
-        <w:rPr>
-          <w:rFonts w:ascii="Times New Roman" w:hAnsi="Times New Roman"/>
-          <w:sz w:val="24"/>
-          <w:lang w:val="en-US"/>
-        </w:rPr>
-        <w:t>bertukar infomasi antara</w:t>
-      </w:r>
-      <w:r>
-        <w:rPr>
-          <w:rFonts w:ascii="Times New Roman" w:hAnsi="Times New Roman"/>
-          <w:sz w:val="24"/>
-        </w:rPr>
-        <w:t xml:space="preserve"> satu </w:t>
-      </w:r>
-      <w:r>
-        <w:rPr>
-          <w:rFonts w:ascii="Times New Roman" w:hAnsi="Times New Roman"/>
-          <w:sz w:val="24"/>
-        </w:rPr>
-        <w:t>sama lain ta</w:t>
-      </w:r>
-      <w:r>
-        <w:rPr>
-          <w:rFonts w:ascii="Times New Roman" w:hAnsi="Times New Roman"/>
-          <w:sz w:val="24"/>
-        </w:rPr>
-        <w:t>npa memikirkan jarak yang jauh ataupun dekat, seperti surat, SMS (</w:t>
-      </w:r>
-      <w:r>
-        <w:rPr>
-          <w:rFonts w:ascii="Times New Roman" w:hAnsi="Times New Roman"/>
-          <w:i/>
-          <w:sz w:val="24"/>
-        </w:rPr>
-        <w:t>Short Message Service</w:t>
-      </w:r>
-      <w:r>
-        <w:rPr>
-          <w:rFonts w:ascii="Times New Roman" w:hAnsi="Times New Roman"/>
-          <w:sz w:val="24"/>
-        </w:rPr>
-        <w:t xml:space="preserve">), telepon, dan sejenisnya. </w:t>
-      </w:r>
-      <w:r>
-        <w:rPr>
-          <w:rFonts w:ascii="Times New Roman" w:hAnsi="Times New Roman"/>
-          <w:sz w:val="24"/>
-        </w:rPr>
-        <w:t>Kehidupan man</w:t>
-      </w:r>
-      <w:r>
-        <w:rPr>
-          <w:rFonts w:ascii="Times New Roman" w:hAnsi="Times New Roman"/>
-          <w:sz w:val="24"/>
-        </w:rPr>
-        <w:t xml:space="preserve">usia sekarang ini sudah sangat </w:t>
-      </w:r>
-      <w:r>
-        <w:rPr>
-          <w:rFonts w:ascii="Times New Roman" w:hAnsi="Times New Roman"/>
-          <w:sz w:val="24"/>
-        </w:rPr>
-        <w:t xml:space="preserve">dimudahkan </w:t>
-      </w:r>
-      <w:r>
-        <w:rPr>
-          <w:rFonts w:ascii="Times New Roman" w:hAnsi="Times New Roman"/>
-          <w:sz w:val="24"/>
-        </w:rPr>
-        <w:t xml:space="preserve">oleh alat-alat tersebut, namun </w:t>
-      </w:r>
-      <w:r>
-        <w:rPr>
-          <w:rFonts w:ascii="Times New Roman" w:hAnsi="Times New Roman"/>
-          <w:sz w:val="24"/>
-        </w:rPr>
-        <w:t>bukan berar</w:t>
-      </w:r>
-      <w:r>
-        <w:rPr>
-          <w:rFonts w:ascii="Times New Roman" w:hAnsi="Times New Roman"/>
-          <w:sz w:val="24"/>
-        </w:rPr>
-        <w:t xml:space="preserve">ti hal tersebut tidak memiliki </w:t>
-      </w:r>
-      <w:r>
-        <w:rPr>
-          <w:rFonts w:ascii="Times New Roman" w:hAnsi="Times New Roman"/>
-          <w:sz w:val="24"/>
-        </w:rPr>
-        <w:t>kekura</w:t>
-      </w:r>
-      <w:r>
-        <w:rPr>
-          <w:rFonts w:ascii="Times New Roman" w:hAnsi="Times New Roman"/>
-          <w:sz w:val="24"/>
-        </w:rPr>
-        <w:t xml:space="preserve">ngan. Informasi pada alat-alat </w:t>
-      </w:r>
-      <w:r>
-        <w:rPr>
-          <w:rFonts w:ascii="Times New Roman" w:hAnsi="Times New Roman"/>
-          <w:sz w:val="24"/>
-        </w:rPr>
-        <w:t>komunika</w:t>
-      </w:r>
-      <w:r>
-        <w:rPr>
-          <w:rFonts w:ascii="Times New Roman" w:hAnsi="Times New Roman"/>
-          <w:sz w:val="24"/>
-        </w:rPr>
-        <w:t xml:space="preserve">si tersebut dapat dengan mudah </w:t>
-      </w:r>
-      <w:r>
-        <w:rPr>
-          <w:rFonts w:ascii="Times New Roman" w:hAnsi="Times New Roman"/>
-          <w:sz w:val="24"/>
-        </w:rPr>
-        <w:t>dilihat oleh ora</w:t>
-      </w:r>
-      <w:r>
-        <w:rPr>
-          <w:rFonts w:ascii="Times New Roman" w:hAnsi="Times New Roman"/>
-          <w:sz w:val="24"/>
-        </w:rPr>
-        <w:t xml:space="preserve">ng lain, baik penyedia layanan </w:t>
-      </w:r>
-      <w:r>
-        <w:rPr>
-          <w:rFonts w:ascii="Times New Roman" w:hAnsi="Times New Roman"/>
-          <w:sz w:val="24"/>
-        </w:rPr>
-        <w:t>atau orang-</w:t>
-      </w:r>
-      <w:r>
-        <w:rPr>
-          <w:rFonts w:ascii="Times New Roman" w:hAnsi="Times New Roman"/>
-          <w:sz w:val="24"/>
-        </w:rPr>
-        <w:t xml:space="preserve">orang yang berniat mendapatkan </w:t>
-      </w:r>
-      <w:r>
-        <w:rPr>
-          <w:rFonts w:ascii="Times New Roman" w:hAnsi="Times New Roman"/>
-          <w:sz w:val="24"/>
-        </w:rPr>
-        <w:t>informasi untuk</w:t>
-      </w:r>
-      <w:r>
-        <w:rPr>
-          <w:rFonts w:ascii="Times New Roman" w:hAnsi="Times New Roman"/>
-          <w:sz w:val="24"/>
-        </w:rPr>
-        <w:t xml:space="preserve"> keperluan mereka sendiri atau </w:t>
-      </w:r>
-      <w:r>
-        <w:rPr>
-          <w:rFonts w:ascii="Times New Roman" w:hAnsi="Times New Roman"/>
-          <w:sz w:val="24"/>
-        </w:rPr>
-        <w:t xml:space="preserve">biasa disebut </w:t>
-      </w:r>
-      <w:r>
-        <w:rPr>
-          <w:rFonts w:ascii="Times New Roman" w:hAnsi="Times New Roman"/>
-          <w:i/>
-          <w:sz w:val="24"/>
-        </w:rPr>
-        <w:t>hacker</w:t>
-      </w:r>
-      <w:r>
-        <w:rPr>
-          <w:rFonts w:ascii="Times New Roman" w:hAnsi="Times New Roman"/>
-          <w:sz w:val="24"/>
-        </w:rPr>
-        <w:t>.</w:t>
-      </w:r>
-      <w:r>
-        <w:rPr>
-          <w:rFonts w:ascii="Times New Roman" w:hAnsi="Times New Roman"/>
-          <w:sz w:val="24"/>
-          <w:lang w:val="en-US"/>
-        </w:rPr>
-        <w:t xml:space="preserve"> </w:t>
-      </w:r>
-      <w:r>
-        <w:rPr>
-          <w:rFonts w:ascii="Times New Roman" w:hAnsi="Times New Roman"/>
-          <w:sz w:val="24"/>
-          <w:lang w:val="en-US"/>
-        </w:rPr>
-        <w:t>Hal t</w:t>
-      </w:r>
-      <w:r>
-        <w:rPr>
-          <w:rFonts w:ascii="Times New Roman" w:hAnsi="Times New Roman"/>
-          <w:sz w:val="24"/>
-          <w:lang w:val="en-US"/>
-        </w:rPr>
-        <w:t>ersebut bisa dihindari dengan mengubah</w:t>
-      </w:r>
-      <w:r>
-        <w:rPr>
-          <w:rFonts w:ascii="Times New Roman" w:hAnsi="Times New Roman"/>
-          <w:sz w:val="24"/>
-          <w:lang w:val="en-US"/>
-        </w:rPr>
-        <w:t xml:space="preserve"> p</w:t>
-      </w:r>
-      <w:r>
-        <w:rPr>
-          <w:rFonts w:ascii="Times New Roman" w:hAnsi="Times New Roman"/>
-          <w:sz w:val="24"/>
-          <w:lang w:val="en-US"/>
-        </w:rPr>
-        <w:t xml:space="preserve">esan (teks) atau informasi yang hanya </w:t>
-      </w:r>
-      <w:r>
-        <w:rPr>
-          <w:rFonts w:ascii="Times New Roman" w:hAnsi="Times New Roman"/>
-          <w:sz w:val="24"/>
-          <w:lang w:val="en-US"/>
-        </w:rPr>
-        <w:t>dapat dimenge</w:t>
-      </w:r>
-      <w:r>
-        <w:rPr>
-          <w:rFonts w:ascii="Times New Roman" w:hAnsi="Times New Roman"/>
-          <w:sz w:val="24"/>
-          <w:lang w:val="en-US"/>
-        </w:rPr>
-        <w:t>rti oleh orang-orang tertentu</w:t>
+        <w:t>Pengubahan teks informasi dilakukan dengan cara teknik yang biasa disebut enkripsi dimana teks asli yang disebut dengan (plaintext) diacak menggunakan suatu kunci yang menghasilkan teks acak yang disebut (chipertext). Dalam kasus enkripsi ada beberapa istilah yaitu enkripsi simteris dengan melakukan pengacakan menggunakan kunci</w:t>
+      </w:r>
+      <w:r>
+        <w:rPr>
+          <w:rFonts w:ascii="Times New Roman" w:hAnsi="Times New Roman"/>
+          <w:sz w:val="24"/>
+          <w:lang w:val="en-US"/>
+        </w:rPr>
+        <w:t xml:space="preserve"> atau key yang sama atau tidak berubah</w:t>
+      </w:r>
+      <w:r>
+        <w:rPr>
+          <w:rFonts w:ascii="Times New Roman" w:hAnsi="Times New Roman"/>
+          <w:sz w:val="24"/>
+          <w:lang w:val="en-US"/>
+        </w:rPr>
+        <w:t xml:space="preserve"> teknik ini dapat mendapat teks asli dengan menggunakan teknik yang sama, enkripsi asimteris dengan melakukan teknik pengacakan dengan pengamanan key atau kunci </w:t>
+      </w:r>
+      <w:r>
+        <w:rPr>
+          <w:rFonts w:ascii="Times New Roman" w:hAnsi="Times New Roman"/>
+          <w:sz w:val="24"/>
+          <w:lang w:val="en-US"/>
+        </w:rPr>
+        <w:t xml:space="preserve">yang berbeda </w:t>
+      </w:r>
+      <w:r>
+        <w:rPr>
+          <w:rFonts w:ascii="Times New Roman" w:hAnsi="Times New Roman"/>
+          <w:sz w:val="24"/>
+          <w:lang w:val="en-US"/>
+        </w:rPr>
+        <w:t xml:space="preserve">untuk membukanya dalam kasus penggunaan teknik asimteris kemungkinan kecil dalam pencurian data dengan menggunakan bruteforce.Enkripsi dan dekripsi teks maupun dokumen akan disandikan dengan metode tertentu </w:t>
+      </w:r>
+      <w:r>
+        <w:rPr>
+          <w:rFonts w:ascii="Times New Roman" w:hAnsi="Times New Roman"/>
+          <w:sz w:val="24"/>
+          <w:lang w:val="en-US"/>
+        </w:rPr>
+        <w:lastRenderedPageBreak/>
+        <w:t>sehingga kebocoran data infromasi kepada tangan yang tidak berwewenang atau ada kebocoran dalam sistem tidak akan mudah mengetahui isi asli dari pesan teks untuk membuka sebuah dokument yang sudah disandikan. Begitu sebaliknya ketika datat tersebut diterima oleh pengguna asli atau penerima asli dengan mengetahui kunci maka dapat membuka teks sebagai kunci untuk membuka dokument yang diterima</w:t>
       </w:r>
       <w:r>
         <w:rPr>
@@ -5691,7 +5411,7 @@
           <w:sz w:val="24"/>
           <w:lang w:val="en-US"/>
         </w:rPr>
-        <w:instrText>ADDIN CSL_CITATION {"citationItems":[{"id":"ITEM-1","itemData":{"DOI":"10.36722/sst.v4i3.280","ISSN":"2087-9725","abstract":"&lt;p&gt;&lt;em&gt;Abstrak&lt;/em&gt; - &lt;strong&gt;Perkembangan teknologi khususnya dalam bidang komunikasi antar manusia sudah sangat mudah dilakukan dengan telepon genggam dan fiturnya sangat bervariasi. Pertukaran informasi jarak jauh ini menuntut keamanan terhadap kerahasiaan informasi yang dipertukarkan. Oleh karena itu, metode kriptografi dilakukan untuk mengamankan informasi tersebut. Salah satu metode kriptografi untuk penyandian teks adalah metode Vigenere Cipher. Penelitian ini bertujuan untuk membangun aplikasi kriptografi teks pesan pada smartphone berbasis android dengan metode Vigenere Cipher. Metode ini mengenkripsi teks pesan menjadi pesan rahasia yang kemudian hasilnya diteruskan sebagai teks pesan ke aplikasi pengiriman pesan seperti aplikasi SMS (Short Message Service), Whatsapp, Line, dan sejenisnya untuk selanjutnya didekripsi. Penelitian ini menghasilkan aplikasi berbasis android yang dapat mengirimkan teks pesan terenkripsi menggunakan metode Vigenere Cipher untuk memberikan keamanan lebih pada proses pertukaran informasi.&lt;/strong&gt;&lt;/p&gt;&lt;p&gt;&lt;em&gt;&lt;strong&gt;Kata Kunci&lt;/strong&gt; – Cryptography, Vigenere Cipher, Android.&lt;/em&gt;&lt;/p&gt;&lt;p&gt;&lt;em&gt;Abstract&lt;/em&gt; – &lt;strong&gt;Mobile phones and its various features allow humans to communicate in this technology development era. The information secrecy especially during long range information exchange is very noteworthy. So that, those information can be protected by cryptography method. Vigenere Cipher is one of cryptography method for text encoding. The aim of this study is to construct application of text message cryptography on android Smartphone using Vigenere Cipher method. This method encrypted text message into secret message then forwarded this information to other applications like SMS (Short Message Service), Whatsapp, Line and so on then being decrypted. Android based application was resulted which allow to send encrypted text message using Vigenere Cipher to provide more security in the process of information exchange.&lt;/strong&gt;&lt;/p&gt;&lt;p&gt;&lt;em&gt;&lt;strong&gt;Keywords&lt;/strong&gt; - Cryptography, Vigenere Cipher, Android.&lt;/em&gt;&lt;/p&gt;","author":[{"dropping-particle":"","family":"Permana","given":"Angga Aditya","non-dropping-particle":"","parse-names":false,"suffix":""}],"container-title":"JURNAL Al-AZHAR INDONESIA SERI SAINS DAN TEKNOLOGI","id":"ITEM-1","issue":"3","issued":{"date-parts":[["2018"]]},"page":"110","title":"Penerapan Kriptografi Pada Teks Pesan dengan Menggunakan Metode Vigenere Cipher Berbasis Android","type":"article-journal","volume":"4"},"uris":["http://www.mendeley.com/documents/?uuid=222eb7b2-052b-4d30-823e-741a1d82b04b"]}],"mendeley":{"formattedCitation":"[3]","plainTextFormattedCitation":"[3]","previouslyFormattedCitation":"[3]"},"properties":{"noteIndex":0},"schema":"https://github.com/citation-style-language/schema/raw/master/csl-citation.json"}</w:instrText>
+        <w:instrText>ADDIN CSL_CITATION {"citationItems":[{"id":"ITEM-1","itemData":{"ISBN":"2716-3261","abstract":"Tanda tangan digital adalah sebuah tanda tangan yang berbasiskan skema kriptografi. Tanda tangan digital dibuat dengan memanfaatkan kriptografi kunci publik. Algoritma GOST adalah salah satu algoritma kunci publik yang dapat digunakan untuk sistem tanda tangan digital. Mekanisme kerja algoritma GOST cukup sederhana dan mudah dimengerti tetapi kokoh. Keamanan GOST terletak pada sulitnya memfaktorkan bilangan yang besar menjadi faktor-faktor prima. Perangkat lunak untuk simulasi sistem tanda tangan digital akan dibangun dengan menggunakan bahasa pemrograman Java. Perangkat lunak yang dibangun akan menjelaskan proses tanda tangan digital yang meliputi proses pembentukan kunci, pembentukan tanda tangan dan proses verifikasi.","author":[{"dropping-particle":"","family":"Yoppi","given":"Edunal","non-dropping-particle":"","parse-names":false,"suffix":""},{"dropping-particle":"","family":"Situmorang","given":"Zakarias","non-dropping-particle":"","parse-names":false,"suffix":""}],"container-title":"KAKIFIKOM (Kumpulan Artikel Karya Ilmiah Fakultas Ilmu Komputer)","id":"ITEM-1","issue":"01","issued":{"date-parts":[["2021"]]},"page":"13-21","title":"Aplikasi Tanda Tangan Digital Dengan Algoritma Gost Untuk Keamanan Pengiriman File Dokumen","type":"article-journal","volume":"03"},"uris":["http://www.mendeley.com/documents/?uuid=b1b9b246-d630-4e2d-92aa-4487fdbbdb8c"]}],"mendeley":{"formattedCitation":"[4]","plainTextFormattedCitation":"[4]"},"properties":{"noteIndex":0},"schema":"https://github.com/citation-style-language/schema/raw/master/csl-citation.json"}</w:instrText>
       </w:r>
       <w:r>
         <w:rPr>
@@ -5708,7 +5428,7 @@
           <w:sz w:val="24"/>
           <w:lang w:val="en-US"/>
         </w:rPr>
-        <w:t>[3]</w:t>
+        <w:t>[4]</w:t>
       </w:r>
       <w:r>
         <w:rPr>
@@ -5744,44 +5464,86 @@
           <w:sz w:val="24"/>
           <w:lang w:val="en-US"/>
         </w:rPr>
-        <w:t>Pengubahan teks tersebut dilakukan d</w:t>
-      </w:r>
-      <w:r>
-        <w:rPr>
-          <w:rFonts w:ascii="Times New Roman" w:hAnsi="Times New Roman"/>
-          <w:sz w:val="24"/>
-          <w:lang w:val="en-US"/>
-        </w:rPr>
-        <w:t>engan cara</w:t>
-      </w:r>
-      <w:r>
-        <w:rPr>
-          <w:rFonts w:ascii="Times New Roman" w:hAnsi="Times New Roman"/>
-          <w:sz w:val="24"/>
-          <w:lang w:val="en-US"/>
-        </w:rPr>
-        <w:t xml:space="preserve"> teknik enkripsi </w:t>
-      </w:r>
-      <w:r>
-        <w:rPr>
-          <w:rFonts w:ascii="Times New Roman" w:hAnsi="Times New Roman"/>
-          <w:sz w:val="24"/>
-          <w:lang w:val="en-US"/>
-        </w:rPr>
-        <w:t xml:space="preserve">dimana </w:t>
-      </w:r>
-      <w:r>
-        <w:rPr>
-          <w:rFonts w:ascii="Times New Roman" w:hAnsi="Times New Roman"/>
-          <w:sz w:val="24"/>
-          <w:lang w:val="en-US"/>
-        </w:rPr>
-        <w:t>teks asli</w:t>
-      </w:r>
-      <w:r>
-        <w:rPr>
-          <w:rFonts w:ascii="Times New Roman" w:hAnsi="Times New Roman"/>
-          <w:sz w:val="24"/>
+        <w:t>Teknik enkripsi dan dekripsi digunakan untuk mengubah teks menjadi kode-kode tertentu sehingga informasi tersebut tidak dapat dibaca oleh siapapun selain pihak yang berwenang. Metode enkripsi yang umum digunakan adalah algoritma simetris, yang menggunakan kunci yang sama saat melakukan enkripsi dan dekripsi, sehingga informasinya tidak dapat dipahami. Algoritma kriptografi dibagi menjadi algoritma klasik dan algoritma modern. Contoh algoritma klasik adalah cipher pagar kereta api yang saat ini digunakan dalam penelitian ini, sedangkan contoh algoritma modern adalah algoritma Twofish dan Rijndael</w:t>
+      </w:r>
+      <w:r>
+        <w:rPr>
+          <w:rFonts w:ascii="Times New Roman" w:hAnsi="Times New Roman"/>
+          <w:sz w:val="24"/>
+          <w:lang w:val="en-US"/>
+        </w:rPr>
+        <w:t xml:space="preserve"> [SITASI]</w:t>
+      </w:r>
+      <w:r>
+        <w:rPr>
+          <w:rFonts w:ascii="Times New Roman" w:hAnsi="Times New Roman"/>
+          <w:sz w:val="24"/>
+          <w:lang w:val="en-US"/>
+        </w:rPr>
+        <w:t>.</w:t>
+      </w:r>
+      <w:r>
+        <w:rPr>
+          <w:rFonts w:ascii="Times New Roman" w:hAnsi="Times New Roman"/>
+          <w:sz w:val="24"/>
+          <w:lang w:val="en-US"/>
+        </w:rPr>
+        <w:t xml:space="preserve"> Enkripsi adalah </w:t>
+      </w:r>
+      <w:r>
+        <w:rPr>
+          <w:rFonts w:ascii="Times New Roman" w:hAnsi="Times New Roman"/>
+          <w:sz w:val="24"/>
+          <w:lang w:val="en-US"/>
+        </w:rPr>
+        <w:t>proses dimana informasi</w:t>
+      </w:r>
+      <w:r>
+        <w:rPr>
+          <w:rFonts w:ascii="Times New Roman" w:hAnsi="Times New Roman"/>
+          <w:sz w:val="24"/>
+          <w:lang w:val="en-US"/>
+        </w:rPr>
+        <w:t xml:space="preserve"> (teks)</w:t>
+      </w:r>
+      <w:r>
+        <w:rPr>
+          <w:rFonts w:ascii="Times New Roman" w:hAnsi="Times New Roman"/>
+          <w:sz w:val="24"/>
+          <w:lang w:val="en-US"/>
+        </w:rPr>
+        <w:t xml:space="preserve"> atau data yang hendak dikirim diubah menjadi bentuk yang hampir tidak dikenali</w:t>
+      </w:r>
+      <w:r>
+        <w:rPr>
+          <w:rFonts w:ascii="Times New Roman" w:hAnsi="Times New Roman"/>
+          <w:sz w:val="24"/>
+          <w:lang w:val="en-US"/>
+        </w:rPr>
+        <w:t xml:space="preserve"> (acak)</w:t>
+      </w:r>
+      <w:r>
+        <w:rPr>
+          <w:rFonts w:ascii="Times New Roman" w:hAnsi="Times New Roman"/>
+          <w:sz w:val="24"/>
+          <w:lang w:val="en-US"/>
+        </w:rPr>
+        <w:t xml:space="preserve">, sedangkan Dekripsi </w:t>
+      </w:r>
+      <w:r>
+        <w:rPr>
+          <w:rFonts w:ascii="Times New Roman" w:hAnsi="Times New Roman"/>
+          <w:sz w:val="24"/>
+          <w:szCs w:val="24"/>
+          <w:lang w:val="en-US"/>
+        </w:rPr>
+        <w:t>adalah</w:t>
+      </w:r>
+      <w:r>
+        <w:rPr>
+          <w:rFonts w:ascii="Times New Roman" w:hAnsi="Times New Roman"/>
+          <w:sz w:val="24"/>
+          <w:szCs w:val="24"/>
           <w:lang w:val="en-US"/>
         </w:rPr>
         <w:t xml:space="preserve"> </w:t>
@@ -5789,251 +5551,75 @@
       <w:r>
         <w:rPr>
           <w:rFonts w:ascii="Times New Roman" w:hAnsi="Times New Roman"/>
-          <w:sz w:val="24"/>
-          <w:lang w:val="en-US"/>
-        </w:rPr>
-        <w:t xml:space="preserve">(plaintext) diacak menggunakan </w:t>
-      </w:r>
-      <w:r>
-        <w:rPr>
-          <w:rFonts w:ascii="Times New Roman" w:hAnsi="Times New Roman"/>
-          <w:sz w:val="24"/>
-          <w:lang w:val="en-US"/>
-        </w:rPr>
-        <w:t>suatu kunci enkripsi m</w:t>
-      </w:r>
-      <w:r>
-        <w:rPr>
-          <w:rFonts w:ascii="Times New Roman" w:hAnsi="Times New Roman"/>
-          <w:sz w:val="24"/>
-          <w:lang w:val="en-US"/>
-        </w:rPr>
-        <w:t>enjadi teks acak</w:t>
-      </w:r>
-      <w:r>
-        <w:rPr>
-          <w:rFonts w:ascii="Times New Roman" w:hAnsi="Times New Roman"/>
-          <w:sz w:val="24"/>
-          <w:lang w:val="en-US"/>
-        </w:rPr>
-        <w:t xml:space="preserve"> (ciphert</w:t>
-      </w:r>
-      <w:r>
-        <w:rPr>
-          <w:rFonts w:ascii="Times New Roman" w:hAnsi="Times New Roman"/>
-          <w:sz w:val="24"/>
-          <w:lang w:val="en-US"/>
-        </w:rPr>
-        <w:t xml:space="preserve">ext) oleh seseorang yang tidak </w:t>
-      </w:r>
-      <w:r>
-        <w:rPr>
-          <w:rFonts w:ascii="Times New Roman" w:hAnsi="Times New Roman"/>
-          <w:sz w:val="24"/>
-          <w:lang w:val="en-US"/>
-        </w:rPr>
-        <w:t>memiliki kunci dekripsi. Dekripsi meng</w:t>
-      </w:r>
-      <w:r>
-        <w:rPr>
-          <w:rFonts w:ascii="Times New Roman" w:hAnsi="Times New Roman"/>
-          <w:sz w:val="24"/>
-          <w:lang w:val="en-US"/>
-        </w:rPr>
-        <w:t xml:space="preserve">gunakan kunci </w:t>
-      </w:r>
-      <w:r>
-        <w:rPr>
-          <w:rFonts w:ascii="Times New Roman" w:hAnsi="Times New Roman"/>
-          <w:sz w:val="24"/>
-          <w:lang w:val="en-US"/>
-        </w:rPr>
-        <w:t xml:space="preserve">dekripsi bisa </w:t>
-      </w:r>
-      <w:r>
-        <w:rPr>
-          <w:rFonts w:ascii="Times New Roman" w:hAnsi="Times New Roman"/>
-          <w:sz w:val="24"/>
-          <w:lang w:val="en-US"/>
-        </w:rPr>
-        <w:t xml:space="preserve">mendapatkan kembali data asli. Kesempatan </w:t>
-      </w:r>
-      <w:r>
-        <w:rPr>
-          <w:rFonts w:ascii="Times New Roman" w:hAnsi="Times New Roman"/>
-          <w:sz w:val="24"/>
-          <w:lang w:val="en-US"/>
-        </w:rPr>
-        <w:t>men</w:t>
-      </w:r>
-      <w:r>
-        <w:rPr>
-          <w:rFonts w:ascii="Times New Roman" w:hAnsi="Times New Roman"/>
-          <w:sz w:val="24"/>
-          <w:lang w:val="en-US"/>
-        </w:rPr>
-        <w:t xml:space="preserve">dapat kembali naskah asli oleh </w:t>
-      </w:r>
-      <w:r>
-        <w:rPr>
-          <w:rFonts w:ascii="Times New Roman" w:hAnsi="Times New Roman"/>
-          <w:sz w:val="24"/>
-          <w:lang w:val="en-US"/>
-        </w:rPr>
-        <w:t xml:space="preserve">seseorang yang </w:t>
-      </w:r>
-      <w:r>
-        <w:rPr>
-          <w:rFonts w:ascii="Times New Roman" w:hAnsi="Times New Roman"/>
-          <w:sz w:val="24"/>
-          <w:lang w:val="en-US"/>
-        </w:rPr>
-        <w:t xml:space="preserve">tidak mempunyai kunci dekripsi </w:t>
-      </w:r>
-      <w:r>
-        <w:rPr>
-          <w:rFonts w:ascii="Times New Roman" w:hAnsi="Times New Roman"/>
-          <w:sz w:val="24"/>
-          <w:lang w:val="en-US"/>
-        </w:rPr>
-        <w:t xml:space="preserve">dalam waktu yang </w:t>
-      </w:r>
-      <w:r>
-        <w:rPr>
-          <w:rFonts w:ascii="Times New Roman" w:hAnsi="Times New Roman"/>
-          <w:sz w:val="24"/>
-          <w:lang w:val="en-US"/>
-        </w:rPr>
-        <w:t xml:space="preserve">cukup singkat adalah sangat </w:t>
-      </w:r>
-      <w:r>
-        <w:rPr>
-          <w:rFonts w:ascii="Times New Roman" w:hAnsi="Times New Roman"/>
-          <w:sz w:val="24"/>
-          <w:lang w:val="en-US"/>
-        </w:rPr>
-        <w:t>kecil.</w:t>
-      </w:r>
-      <w:r>
-        <w:rPr>
-          <w:rFonts w:ascii="Times New Roman" w:hAnsi="Times New Roman"/>
-          <w:sz w:val="24"/>
-          <w:lang w:val="en-US"/>
-        </w:rPr>
-        <w:t xml:space="preserve"> </w:t>
-      </w:r>
-      <w:r>
-        <w:rPr>
-          <w:rFonts w:ascii="Times New Roman" w:hAnsi="Times New Roman"/>
-          <w:sz w:val="24"/>
-          <w:lang w:val="en-US"/>
-        </w:rPr>
-        <w:t>Enkripsi dan dekripsi</w:t>
-      </w:r>
-      <w:r>
-        <w:rPr>
-          <w:rFonts w:ascii="Times New Roman" w:hAnsi="Times New Roman"/>
-          <w:sz w:val="24"/>
-          <w:lang w:val="en-US"/>
-        </w:rPr>
-        <w:t xml:space="preserve"> </w:t>
-      </w:r>
-      <w:r>
-        <w:rPr>
-          <w:rFonts w:ascii="Times New Roman" w:hAnsi="Times New Roman"/>
-          <w:sz w:val="24"/>
-          <w:lang w:val="en-US"/>
-        </w:rPr>
-        <w:t>teks akan disandikan berdasarkan me</w:t>
-      </w:r>
-      <w:r>
-        <w:rPr>
-          <w:rFonts w:ascii="Times New Roman" w:hAnsi="Times New Roman"/>
-          <w:sz w:val="24"/>
-          <w:lang w:val="en-US"/>
-        </w:rPr>
-        <w:t>tode tertentu sehingga orang yang tidak berkepentingan dan tidak memiliki hak akses akan mengalami kesulitan untuk melakukan hal-hal yang tidak diinginkan. Sebalikn</w:t>
-      </w:r>
-      <w:r>
-        <w:rPr>
-          <w:rFonts w:ascii="Times New Roman" w:hAnsi="Times New Roman"/>
-          <w:sz w:val="24"/>
-          <w:lang w:val="en-US"/>
-        </w:rPr>
-        <w:t>ya ketika data tersebut akan di</w:t>
-      </w:r>
-      <w:r>
-        <w:rPr>
-          <w:rFonts w:ascii="Times New Roman" w:hAnsi="Times New Roman"/>
-          <w:sz w:val="24"/>
-          <w:lang w:val="en-US"/>
-        </w:rPr>
-        <w:t>akses kembali oleh orang yang berhak maka</w:t>
-      </w:r>
-      <w:r>
-        <w:rPr>
-          <w:rFonts w:ascii="Times New Roman" w:hAnsi="Times New Roman"/>
-          <w:sz w:val="24"/>
-          <w:lang w:val="en-US"/>
-        </w:rPr>
-        <w:t xml:space="preserve"> hasil penyandian tersebut kemu</w:t>
-      </w:r>
-      <w:r>
-        <w:rPr>
-          <w:rFonts w:ascii="Times New Roman" w:hAnsi="Times New Roman"/>
-          <w:sz w:val="24"/>
-          <w:lang w:val="en-US"/>
-        </w:rPr>
-        <w:t>dian a</w:t>
-      </w:r>
-      <w:r>
-        <w:rPr>
-          <w:rFonts w:ascii="Times New Roman" w:hAnsi="Times New Roman"/>
-          <w:sz w:val="24"/>
-          <w:lang w:val="en-US"/>
-        </w:rPr>
-        <w:t>kan dikembalikan kebentuk semula</w:t>
-      </w:r>
-      <w:r>
-        <w:rPr>
-          <w:rFonts w:ascii="Times New Roman" w:hAnsi="Times New Roman"/>
-          <w:sz w:val="24"/>
-          <w:lang w:val="en-US"/>
-        </w:rPr>
-        <w:fldChar w:fldCharType="begin" w:fldLock="1"/>
-      </w:r>
-      <w:r>
-        <w:rPr>
-          <w:rFonts w:ascii="Times New Roman" w:hAnsi="Times New Roman"/>
-          <w:sz w:val="24"/>
-          <w:lang w:val="en-US"/>
-        </w:rPr>
-        <w:instrText>ADDIN CSL_CITATION {"citationItems":[{"id":"ITEM-1","itemData":{"DOI":"10.33387/jiko.v2i2.1319","ISSN":"26148897","abstract":"Chatting sebagai sarana pengiriman pesan yang banyak digunakan oleh mansyarakat telah menimbulkan kekhawatiran mengenai keamanannya, masalah keamanan dan kerahasiaan data merupakan salah satu aspek penting dalam komunikasi menggunakan Komputer …","author":[{"dropping-particle":"","family":"Dwi Putri","given":"Yuningrat","non-dropping-particle":"","parse-names":false,"suffix":""},{"dropping-particle":"","family":"Rosihan","given":"Rosihan","non-dropping-particle":"","parse-names":false,"suffix":""},{"dropping-particle":"","family":"Lutfi","given":"Salkin","non-dropping-particle":"","parse-names":false,"suffix":""}],"container-title":"JIKO (Jurnal Informatika dan Komputer)","id":"ITEM-1","issue":"2","issued":{"date-parts":[["2019"]]},"page":"87-94","title":"Penerapan Kriptografi Caesar Cipher Pada Fitur Chatting Sistem Informasi Freelance","type":"article-journal","volume":"2"},"uris":["http://www.mendeley.com/documents/?uuid=be89533c-2605-4162-9c83-ad0166b05e4b"]}],"mendeley":{"formattedCitation":"[4]","plainTextFormattedCitation":"[4]","previouslyFormattedCitation":"[4]"},"properties":{"noteIndex":0},"schema":"https://github.com/citation-style-language/schema/raw/master/csl-citation.json"}</w:instrText>
-      </w:r>
-      <w:r>
-        <w:rPr>
-          <w:rFonts w:ascii="Times New Roman" w:hAnsi="Times New Roman"/>
-          <w:sz w:val="24"/>
-          <w:lang w:val="en-US"/>
-        </w:rPr>
-        <w:fldChar w:fldCharType="separate"/>
-      </w:r>
-      <w:r>
-        <w:rPr>
-          <w:rFonts w:ascii="Times New Roman" w:hAnsi="Times New Roman"/>
-          <w:noProof/>
-          <w:sz w:val="24"/>
-          <w:lang w:val="en-US"/>
-        </w:rPr>
-        <w:t>[4]</w:t>
-      </w:r>
-      <w:r>
-        <w:rPr>
-          <w:rFonts w:ascii="Times New Roman" w:hAnsi="Times New Roman"/>
-          <w:sz w:val="24"/>
-          <w:lang w:val="en-US"/>
-        </w:rPr>
-        <w:fldChar w:fldCharType="end"/>
+          <w:color w:val="202124"/>
+          <w:sz w:val="24"/>
+          <w:szCs w:val="24"/>
+          <w:shd w:val="clear" w:color="auto" w:fill="FFFFFF"/>
+        </w:rPr>
+        <w:t xml:space="preserve">mengubah kembali </w:t>
+      </w:r>
+      <w:r>
+        <w:rPr>
+          <w:rFonts w:ascii="Times New Roman" w:hAnsi="Times New Roman"/>
+          <w:color w:val="202124"/>
+          <w:sz w:val="24"/>
+          <w:szCs w:val="24"/>
+          <w:shd w:val="clear" w:color="auto" w:fill="FFFFFF"/>
+          <w:lang w:val="en-US"/>
+        </w:rPr>
+        <w:t xml:space="preserve">dari </w:t>
+      </w:r>
+      <w:r>
+        <w:rPr>
+          <w:rFonts w:ascii="Times New Roman" w:hAnsi="Times New Roman"/>
+          <w:color w:val="202124"/>
+          <w:sz w:val="24"/>
+          <w:szCs w:val="24"/>
+          <w:shd w:val="clear" w:color="auto" w:fill="FFFFFF"/>
+        </w:rPr>
+        <w:t xml:space="preserve">bentuk </w:t>
+      </w:r>
+      <w:r>
+        <w:rPr>
+          <w:rFonts w:ascii="Times New Roman" w:hAnsi="Times New Roman"/>
+          <w:color w:val="202124"/>
+          <w:sz w:val="24"/>
+          <w:szCs w:val="24"/>
+          <w:shd w:val="clear" w:color="auto" w:fill="FFFFFF"/>
+          <w:lang w:val="en-US"/>
+        </w:rPr>
+        <w:t>yang tidak dikenali</w:t>
+      </w:r>
+      <w:r>
+        <w:rPr>
+          <w:rFonts w:ascii="Times New Roman" w:hAnsi="Times New Roman"/>
+          <w:color w:val="202124"/>
+          <w:sz w:val="24"/>
+          <w:szCs w:val="24"/>
+          <w:shd w:val="clear" w:color="auto" w:fill="FFFFFF"/>
+        </w:rPr>
+        <w:t xml:space="preserve"> tersebut menjadi informasi</w:t>
+      </w:r>
+      <w:r>
+        <w:rPr>
+          <w:rFonts w:ascii="Times New Roman" w:hAnsi="Times New Roman"/>
+          <w:color w:val="202124"/>
+          <w:sz w:val="24"/>
+          <w:szCs w:val="24"/>
+          <w:shd w:val="clear" w:color="auto" w:fill="FFFFFF"/>
+          <w:lang w:val="en-US"/>
+        </w:rPr>
+        <w:t xml:space="preserve"> (teks)</w:t>
+      </w:r>
+      <w:r>
+        <w:rPr>
+          <w:rFonts w:ascii="Times New Roman" w:hAnsi="Times New Roman"/>
+          <w:color w:val="202124"/>
+          <w:sz w:val="24"/>
+          <w:szCs w:val="24"/>
+          <w:shd w:val="clear" w:color="auto" w:fill="FFFFFF"/>
+        </w:rPr>
+        <w:t xml:space="preserve"> awal</w:t>
       </w:r>
       <w:r>
         <w:rPr>
@@ -6061,344 +5647,124 @@
           <w:sz w:val="24"/>
           <w:lang w:val="en-US"/>
         </w:rPr>
-        <w:t xml:space="preserve">Teknik enkripsi dan dekripsi digunakan untuk </w:t>
-      </w:r>
-      <w:r>
-        <w:rPr>
-          <w:rFonts w:ascii="Times New Roman" w:hAnsi="Times New Roman"/>
-          <w:sz w:val="24"/>
-          <w:lang w:val="en-US"/>
-        </w:rPr>
-        <w:t>mengko</w:t>
-      </w:r>
-      <w:r>
-        <w:rPr>
-          <w:rFonts w:ascii="Times New Roman" w:hAnsi="Times New Roman"/>
-          <w:sz w:val="24"/>
-          <w:lang w:val="en-US"/>
-        </w:rPr>
-        <w:t xml:space="preserve">nversi teks ke bentuk kode-kode </w:t>
-      </w:r>
-      <w:r>
-        <w:rPr>
-          <w:rFonts w:ascii="Times New Roman" w:hAnsi="Times New Roman"/>
-          <w:sz w:val="24"/>
-          <w:lang w:val="en-US"/>
-        </w:rPr>
-        <w:t>tertentu aga</w:t>
-      </w:r>
-      <w:r>
-        <w:rPr>
-          <w:rFonts w:ascii="Times New Roman" w:hAnsi="Times New Roman"/>
-          <w:sz w:val="24"/>
-          <w:lang w:val="en-US"/>
-        </w:rPr>
-        <w:t xml:space="preserve">r informasi tidak dapat terbaca </w:t>
-      </w:r>
-      <w:r>
-        <w:rPr>
-          <w:rFonts w:ascii="Times New Roman" w:hAnsi="Times New Roman"/>
-          <w:sz w:val="24"/>
-          <w:lang w:val="en-US"/>
-        </w:rPr>
-        <w:t>oleh siap</w:t>
-      </w:r>
-      <w:r>
-        <w:rPr>
-          <w:rFonts w:ascii="Times New Roman" w:hAnsi="Times New Roman"/>
-          <w:sz w:val="24"/>
-          <w:lang w:val="en-US"/>
-        </w:rPr>
-        <w:t xml:space="preserve">apun kecuali pihak yang berhak. </w:t>
-      </w:r>
-      <w:r>
-        <w:rPr>
-          <w:rFonts w:ascii="Times New Roman" w:hAnsi="Times New Roman"/>
-          <w:sz w:val="24"/>
-          <w:lang w:val="en-US"/>
-        </w:rPr>
-        <w:t>Salah sat</w:t>
-      </w:r>
-      <w:r>
-        <w:rPr>
-          <w:rFonts w:ascii="Times New Roman" w:hAnsi="Times New Roman"/>
-          <w:sz w:val="24"/>
-          <w:lang w:val="en-US"/>
-        </w:rPr>
-        <w:t xml:space="preserve">u metode kriptografi yang biasa </w:t>
-      </w:r>
-      <w:r>
-        <w:rPr>
-          <w:rFonts w:ascii="Times New Roman" w:hAnsi="Times New Roman"/>
-          <w:sz w:val="24"/>
-          <w:lang w:val="en-US"/>
-        </w:rPr>
-        <w:t>digunakan</w:t>
-      </w:r>
-      <w:r>
-        <w:rPr>
-          <w:rFonts w:ascii="Times New Roman" w:hAnsi="Times New Roman"/>
-          <w:sz w:val="24"/>
-          <w:lang w:val="en-US"/>
-        </w:rPr>
-        <w:t xml:space="preserve"> adalah algoritma simetris yang </w:t>
-      </w:r>
-      <w:r>
-        <w:rPr>
-          <w:rFonts w:ascii="Times New Roman" w:hAnsi="Times New Roman"/>
-          <w:sz w:val="24"/>
-          <w:lang w:val="en-US"/>
-        </w:rPr>
-        <w:t>m</w:t>
-      </w:r>
-      <w:r>
-        <w:rPr>
-          <w:rFonts w:ascii="Times New Roman" w:hAnsi="Times New Roman"/>
-          <w:sz w:val="24"/>
-          <w:lang w:val="en-US"/>
-        </w:rPr>
-        <w:t xml:space="preserve">enggunakan kunci yang sama saat </w:t>
-      </w:r>
-      <w:r>
-        <w:rPr>
-          <w:rFonts w:ascii="Times New Roman" w:hAnsi="Times New Roman"/>
-          <w:sz w:val="24"/>
-          <w:lang w:val="en-US"/>
-        </w:rPr>
-        <w:t>melakukan</w:t>
-      </w:r>
-      <w:r>
-        <w:rPr>
-          <w:rFonts w:ascii="Times New Roman" w:hAnsi="Times New Roman"/>
-          <w:sz w:val="24"/>
-          <w:lang w:val="en-US"/>
-        </w:rPr>
-        <w:t xml:space="preserve"> enkripsi dan dekripsi </w:t>
-      </w:r>
-      <w:r>
-        <w:rPr>
-          <w:rFonts w:ascii="Times New Roman" w:hAnsi="Times New Roman"/>
-          <w:sz w:val="24"/>
-          <w:lang w:val="en-US"/>
-        </w:rPr>
-        <w:lastRenderedPageBreak/>
-        <w:t xml:space="preserve">sehingga </w:t>
-      </w:r>
-      <w:r>
-        <w:rPr>
-          <w:rFonts w:ascii="Times New Roman" w:hAnsi="Times New Roman"/>
-          <w:sz w:val="24"/>
-          <w:lang w:val="en-US"/>
-        </w:rPr>
-        <w:t>infor</w:t>
-      </w:r>
-      <w:r>
-        <w:rPr>
-          <w:rFonts w:ascii="Times New Roman" w:hAnsi="Times New Roman"/>
-          <w:sz w:val="24"/>
-          <w:lang w:val="en-US"/>
-        </w:rPr>
-        <w:t>masi sulit dipahami maknanya</w:t>
-      </w:r>
-      <w:r>
-        <w:rPr>
-          <w:rFonts w:ascii="Times New Roman" w:hAnsi="Times New Roman"/>
-          <w:sz w:val="24"/>
-          <w:lang w:val="en-US"/>
-        </w:rPr>
-        <w:t xml:space="preserve">. </w:t>
-      </w:r>
-      <w:r>
-        <w:rPr>
-          <w:rFonts w:ascii="Times New Roman" w:hAnsi="Times New Roman"/>
-          <w:sz w:val="24"/>
-          <w:lang w:val="en-US"/>
-        </w:rPr>
-        <w:t>Algo</w:t>
-      </w:r>
-      <w:r>
-        <w:rPr>
-          <w:rFonts w:ascii="Times New Roman" w:hAnsi="Times New Roman"/>
-          <w:sz w:val="24"/>
-          <w:lang w:val="en-US"/>
-        </w:rPr>
-        <w:t xml:space="preserve">ritma kriptografi terbagi dalam </w:t>
-      </w:r>
-      <w:r>
-        <w:rPr>
-          <w:rFonts w:ascii="Times New Roman" w:hAnsi="Times New Roman"/>
-          <w:sz w:val="24"/>
-          <w:lang w:val="en-US"/>
-        </w:rPr>
-        <w:t>algo</w:t>
-      </w:r>
-      <w:r>
-        <w:rPr>
-          <w:rFonts w:ascii="Times New Roman" w:hAnsi="Times New Roman"/>
-          <w:sz w:val="24"/>
-          <w:lang w:val="en-US"/>
-        </w:rPr>
-        <w:t xml:space="preserve">ritma klasik dan modern. Contoh </w:t>
-      </w:r>
-      <w:r>
-        <w:rPr>
-          <w:rFonts w:ascii="Times New Roman" w:hAnsi="Times New Roman"/>
-          <w:sz w:val="24"/>
-          <w:lang w:val="en-US"/>
-        </w:rPr>
-        <w:t>algorit</w:t>
-      </w:r>
-      <w:r>
-        <w:rPr>
-          <w:rFonts w:ascii="Times New Roman" w:hAnsi="Times New Roman"/>
-          <w:sz w:val="24"/>
-          <w:lang w:val="en-US"/>
-        </w:rPr>
-        <w:t xml:space="preserve">ma klasik adalah rail fence cipher yang saat ini digunakan untuk penelitian ini, </w:t>
-      </w:r>
-      <w:r>
-        <w:rPr>
-          <w:rFonts w:ascii="Times New Roman" w:hAnsi="Times New Roman"/>
-          <w:sz w:val="24"/>
-          <w:lang w:val="en-US"/>
-        </w:rPr>
-        <w:t>sedangk</w:t>
-      </w:r>
-      <w:r>
-        <w:rPr>
-          <w:rFonts w:ascii="Times New Roman" w:hAnsi="Times New Roman"/>
-          <w:sz w:val="24"/>
-          <w:lang w:val="en-US"/>
-        </w:rPr>
-        <w:t xml:space="preserve">an contoh dari algoritma modern </w:t>
-      </w:r>
-      <w:r>
-        <w:rPr>
-          <w:rFonts w:ascii="Times New Roman" w:hAnsi="Times New Roman"/>
-          <w:sz w:val="24"/>
-          <w:lang w:val="en-US"/>
-        </w:rPr>
-        <w:t>adalah</w:t>
-      </w:r>
-      <w:r>
-        <w:rPr>
-          <w:rFonts w:ascii="Times New Roman" w:hAnsi="Times New Roman"/>
-          <w:sz w:val="24"/>
-          <w:lang w:val="en-US"/>
-        </w:rPr>
-        <w:t xml:space="preserve"> algoritma Twofish dan Rijndael</w:t>
-      </w:r>
-      <w:r>
-        <w:rPr>
-          <w:rFonts w:ascii="Times New Roman" w:hAnsi="Times New Roman"/>
-          <w:sz w:val="24"/>
-          <w:lang w:val="en-US"/>
-        </w:rPr>
-        <w:fldChar w:fldCharType="begin" w:fldLock="1"/>
-      </w:r>
-      <w:r>
-        <w:rPr>
-          <w:rFonts w:ascii="Times New Roman" w:hAnsi="Times New Roman"/>
-          <w:sz w:val="24"/>
-          <w:lang w:val="en-US"/>
-        </w:rPr>
-        <w:instrText>ADDIN CSL_CITATION {"citationItems":[{"id":"ITEM-1","itemData":{"abstract":"… oknum yang tidak bertanggung jawab (kriptanalis) kemudian mencari celah keamanan … Kedua metode ini dapat dimanfaatkan dalam membangun sistem keamanan kriptografi yang … tentang peningkataan Caesar Cipher untuk keamanan lebih baik menunjukkan bahwa Caesar …","author":[{"dropping-particle":"","family":"Purnamasari","given":"D","non-dropping-particle":"","parse-names":false,"suffix":""}],"container-title":"E-Journal.Ivet.Ac.Id","id":"ITEM-1","issued":{"date-parts":[["2021"]]},"page":"1-7","title":"Implementasi Algoritma Kriptografi Caesar Cipher dan Rail Fence Cipher untuk Keamanan Data Teks Menggunakan Python","type":"article-journal","volume":"4"},"uris":["http://www.mendeley.com/documents/?uuid=b73c3496-59f9-4c15-a698-77da49fb7015"]}],"mendeley":{"formattedCitation":"[5]","plainTextFormattedCitation":"[5]","previouslyFormattedCitation":"[5]"},"properties":{"noteIndex":0},"schema":"https://github.com/citation-style-language/schema/raw/master/csl-citation.json"}</w:instrText>
-      </w:r>
-      <w:r>
-        <w:rPr>
-          <w:rFonts w:ascii="Times New Roman" w:hAnsi="Times New Roman"/>
-          <w:sz w:val="24"/>
-          <w:lang w:val="en-US"/>
-        </w:rPr>
-        <w:fldChar w:fldCharType="separate"/>
-      </w:r>
-      <w:r>
-        <w:rPr>
-          <w:rFonts w:ascii="Times New Roman" w:hAnsi="Times New Roman"/>
-          <w:noProof/>
-          <w:sz w:val="24"/>
-          <w:lang w:val="en-US"/>
-        </w:rPr>
-        <w:t>[5]</w:t>
-      </w:r>
-      <w:r>
-        <w:rPr>
-          <w:rFonts w:ascii="Times New Roman" w:hAnsi="Times New Roman"/>
-          <w:sz w:val="24"/>
-          <w:lang w:val="en-US"/>
-        </w:rPr>
-        <w:fldChar w:fldCharType="end"/>
-      </w:r>
-      <w:r>
-        <w:rPr>
-          <w:rFonts w:ascii="Times New Roman" w:hAnsi="Times New Roman"/>
-          <w:sz w:val="24"/>
-          <w:lang w:val="en-US"/>
-        </w:rPr>
-        <w:t>.</w:t>
-      </w:r>
-      <w:r>
-        <w:rPr>
-          <w:rFonts w:ascii="Times New Roman" w:hAnsi="Times New Roman"/>
-          <w:sz w:val="24"/>
-          <w:lang w:val="en-US"/>
-        </w:rPr>
-        <w:t xml:space="preserve"> Enkripsi adalah </w:t>
-      </w:r>
-      <w:r>
-        <w:rPr>
-          <w:rFonts w:ascii="Times New Roman" w:hAnsi="Times New Roman"/>
-          <w:sz w:val="24"/>
-          <w:lang w:val="en-US"/>
-        </w:rPr>
-        <w:t>proses dimana informasi</w:t>
-      </w:r>
-      <w:r>
-        <w:rPr>
-          <w:rFonts w:ascii="Times New Roman" w:hAnsi="Times New Roman"/>
-          <w:sz w:val="24"/>
-          <w:lang w:val="en-US"/>
-        </w:rPr>
-        <w:t xml:space="preserve"> (teks)</w:t>
-      </w:r>
-      <w:r>
-        <w:rPr>
-          <w:rFonts w:ascii="Times New Roman" w:hAnsi="Times New Roman"/>
-          <w:sz w:val="24"/>
-          <w:lang w:val="en-US"/>
-        </w:rPr>
-        <w:t xml:space="preserve"> atau data yang hendak dikirim diubah menjadi bentuk yang hampir tidak dikenali</w:t>
-      </w:r>
-      <w:r>
-        <w:rPr>
-          <w:rFonts w:ascii="Times New Roman" w:hAnsi="Times New Roman"/>
-          <w:sz w:val="24"/>
-          <w:lang w:val="en-US"/>
-        </w:rPr>
-        <w:t xml:space="preserve"> (acak)</w:t>
-      </w:r>
-      <w:r>
-        <w:rPr>
-          <w:rFonts w:ascii="Times New Roman" w:hAnsi="Times New Roman"/>
-          <w:sz w:val="24"/>
-          <w:lang w:val="en-US"/>
-        </w:rPr>
-        <w:t xml:space="preserve">, sedangkan Dekripsi </w:t>
-      </w:r>
-      <w:r>
-        <w:rPr>
-          <w:rFonts w:ascii="Times New Roman" w:hAnsi="Times New Roman"/>
-          <w:sz w:val="24"/>
-          <w:szCs w:val="24"/>
-          <w:lang w:val="en-US"/>
-        </w:rPr>
-        <w:t>adalah</w:t>
-      </w:r>
-      <w:r>
-        <w:rPr>
-          <w:rFonts w:ascii="Times New Roman" w:hAnsi="Times New Roman"/>
-          <w:sz w:val="24"/>
-          <w:szCs w:val="24"/>
+        <w:t>Tujuan krip</w:t>
+      </w:r>
+      <w:r>
+        <w:rPr>
+          <w:rFonts w:ascii="Times New Roman" w:hAnsi="Times New Roman"/>
+          <w:sz w:val="24"/>
+          <w:lang w:val="en-US"/>
+        </w:rPr>
+        <w:t xml:space="preserve">tografi adalah untuk memperoleh kerahasiaan </w:t>
+      </w:r>
+      <w:r>
+        <w:rPr>
+          <w:rFonts w:ascii="Times New Roman" w:hAnsi="Times New Roman"/>
+          <w:sz w:val="24"/>
+          <w:lang w:val="en-US"/>
+        </w:rPr>
+        <w:t>dan kea</w:t>
+      </w:r>
+      <w:r>
+        <w:rPr>
+          <w:rFonts w:ascii="Times New Roman" w:hAnsi="Times New Roman"/>
+          <w:sz w:val="24"/>
+          <w:lang w:val="en-US"/>
+        </w:rPr>
+        <w:t>slian semua sumber informasi</w:t>
+      </w:r>
+      <w:r>
+        <w:rPr>
+          <w:rFonts w:ascii="Times New Roman" w:hAnsi="Times New Roman"/>
+          <w:sz w:val="24"/>
+          <w:lang w:val="en-US"/>
+        </w:rPr>
+        <w:t xml:space="preserve">. Kriptografi tidak hanya melindungi data dari </w:t>
+      </w:r>
+      <w:r>
+        <w:rPr>
+          <w:rFonts w:ascii="Times New Roman" w:hAnsi="Times New Roman"/>
+          <w:sz w:val="24"/>
+          <w:lang w:val="en-US"/>
+        </w:rPr>
+        <w:t xml:space="preserve">pencurian ataupun pengubahan </w:t>
+      </w:r>
+      <w:r>
+        <w:rPr>
+          <w:rFonts w:ascii="Times New Roman" w:hAnsi="Times New Roman"/>
+          <w:sz w:val="24"/>
+          <w:lang w:val="en-US"/>
+        </w:rPr>
+        <w:t xml:space="preserve">pesan tapi juga dapat digunakan untuk </w:t>
+      </w:r>
+      <w:r>
+        <w:rPr>
+          <w:rFonts w:ascii="Times New Roman" w:hAnsi="Times New Roman"/>
+          <w:sz w:val="24"/>
+          <w:lang w:val="en-US"/>
+        </w:rPr>
+        <w:t>mejadi validasi pengguna</w:t>
+      </w:r>
+      <w:r>
+        <w:rPr>
+          <w:rFonts w:ascii="Times New Roman" w:hAnsi="Times New Roman"/>
+          <w:sz w:val="24"/>
+          <w:lang w:val="en-US"/>
+        </w:rPr>
+        <w:t>. Terdapat beberapa istilah yang dipakai dalam kriptografi, diantar</w:t>
+      </w:r>
+      <w:r>
+        <w:rPr>
+          <w:rFonts w:ascii="Times New Roman" w:hAnsi="Times New Roman"/>
+          <w:sz w:val="24"/>
+          <w:lang w:val="en-US"/>
+        </w:rPr>
+        <w:t>anya yaitu: kode disebut cipher</w:t>
+      </w:r>
+      <w:r>
+        <w:rPr>
+          <w:rFonts w:ascii="Times New Roman" w:hAnsi="Times New Roman"/>
+          <w:sz w:val="24"/>
+          <w:lang w:val="en-US"/>
+        </w:rPr>
+        <w:t>, informasi yang disembunyikan</w:t>
+      </w:r>
+      <w:r>
+        <w:rPr>
+          <w:rFonts w:ascii="Times New Roman" w:hAnsi="Times New Roman"/>
+          <w:sz w:val="24"/>
+          <w:lang w:val="en-US"/>
+        </w:rPr>
+        <w:t xml:space="preserve"> atau teks</w:t>
+      </w:r>
+      <w:r>
+        <w:rPr>
+          <w:rFonts w:ascii="Times New Roman" w:hAnsi="Times New Roman"/>
+          <w:sz w:val="24"/>
+          <w:lang w:val="en-US"/>
+        </w:rPr>
+        <w:t xml:space="preserve"> disebut plaintext, setelah informasi</w:t>
+      </w:r>
+      <w:r>
+        <w:rPr>
+          <w:rFonts w:ascii="Times New Roman" w:hAnsi="Times New Roman"/>
+          <w:sz w:val="24"/>
+          <w:lang w:val="en-US"/>
+        </w:rPr>
+        <w:t xml:space="preserve"> diubah ke bentuk rahasia, teks</w:t>
+      </w:r>
+      <w:r>
+        <w:rPr>
+          <w:rFonts w:ascii="Times New Roman" w:hAnsi="Times New Roman"/>
+          <w:sz w:val="24"/>
+          <w:lang w:val="en-US"/>
+        </w:rPr>
+        <w:t xml:space="preserve"> yang dikirim disebut</w:t>
+      </w:r>
+      <w:r>
+        <w:rPr>
+          <w:rFonts w:ascii="Times New Roman" w:hAnsi="Times New Roman"/>
+          <w:sz w:val="24"/>
           <w:lang w:val="en-US"/>
         </w:rPr>
         <w:t xml:space="preserve"> </w:t>
@@ -6406,83 +5772,42 @@
       <w:r>
         <w:rPr>
           <w:rFonts w:ascii="Times New Roman" w:hAnsi="Times New Roman"/>
-          <w:color w:val="202124"/>
-          <w:sz w:val="24"/>
-          <w:szCs w:val="24"/>
-          <w:shd w:val="clear" w:color="auto" w:fill="FFFFFF"/>
-        </w:rPr>
-        <w:t xml:space="preserve">mengubah kembali </w:t>
-      </w:r>
-      <w:r>
-        <w:rPr>
-          <w:rFonts w:ascii="Times New Roman" w:hAnsi="Times New Roman"/>
-          <w:color w:val="202124"/>
-          <w:sz w:val="24"/>
-          <w:szCs w:val="24"/>
-          <w:shd w:val="clear" w:color="auto" w:fill="FFFFFF"/>
-          <w:lang w:val="en-US"/>
-        </w:rPr>
-        <w:t xml:space="preserve">dari </w:t>
-      </w:r>
-      <w:r>
-        <w:rPr>
-          <w:rFonts w:ascii="Times New Roman" w:hAnsi="Times New Roman"/>
-          <w:color w:val="202124"/>
-          <w:sz w:val="24"/>
-          <w:szCs w:val="24"/>
-          <w:shd w:val="clear" w:color="auto" w:fill="FFFFFF"/>
-        </w:rPr>
-        <w:t xml:space="preserve">bentuk </w:t>
-      </w:r>
-      <w:r>
-        <w:rPr>
-          <w:rFonts w:ascii="Times New Roman" w:hAnsi="Times New Roman"/>
-          <w:color w:val="202124"/>
-          <w:sz w:val="24"/>
-          <w:szCs w:val="24"/>
-          <w:shd w:val="clear" w:color="auto" w:fill="FFFFFF"/>
-          <w:lang w:val="en-US"/>
-        </w:rPr>
-        <w:t>yang tidak dikenali</w:t>
-      </w:r>
-      <w:r>
-        <w:rPr>
-          <w:rFonts w:ascii="Times New Roman" w:hAnsi="Times New Roman"/>
-          <w:color w:val="202124"/>
-          <w:sz w:val="24"/>
-          <w:szCs w:val="24"/>
-          <w:shd w:val="clear" w:color="auto" w:fill="FFFFFF"/>
-        </w:rPr>
-        <w:t xml:space="preserve"> tersebut menjadi informasi</w:t>
-      </w:r>
-      <w:r>
-        <w:rPr>
-          <w:rFonts w:ascii="Times New Roman" w:hAnsi="Times New Roman"/>
-          <w:color w:val="202124"/>
-          <w:sz w:val="24"/>
-          <w:szCs w:val="24"/>
-          <w:shd w:val="clear" w:color="auto" w:fill="FFFFFF"/>
-          <w:lang w:val="en-US"/>
-        </w:rPr>
-        <w:t xml:space="preserve"> (teks)</w:t>
-      </w:r>
-      <w:r>
-        <w:rPr>
-          <w:rFonts w:ascii="Times New Roman" w:hAnsi="Times New Roman"/>
-          <w:color w:val="202124"/>
-          <w:sz w:val="24"/>
-          <w:szCs w:val="24"/>
-          <w:shd w:val="clear" w:color="auto" w:fill="FFFFFF"/>
-        </w:rPr>
-        <w:t xml:space="preserve"> awal</w:t>
-      </w:r>
-      <w:r>
-        <w:rPr>
-          <w:rFonts w:ascii="Times New Roman" w:hAnsi="Times New Roman"/>
-          <w:sz w:val="24"/>
-          <w:lang w:val="en-US"/>
-        </w:rPr>
-        <w:t>.</w:t>
+          <w:sz w:val="24"/>
+          <w:lang w:val="en-US"/>
+        </w:rPr>
+        <w:t xml:space="preserve">ciphertext. Proses perubahan dari plaintext ke </w:t>
+      </w:r>
+      <w:r>
+        <w:rPr>
+          <w:rFonts w:ascii="Times New Roman" w:hAnsi="Times New Roman"/>
+          <w:sz w:val="24"/>
+          <w:lang w:val="en-US"/>
+        </w:rPr>
+        <w:t xml:space="preserve">ciphertext disebut enkripsi, </w:t>
+      </w:r>
+      <w:r>
+        <w:rPr>
+          <w:rFonts w:ascii="Times New Roman" w:hAnsi="Times New Roman"/>
+          <w:sz w:val="24"/>
+          <w:lang w:val="en-US"/>
+        </w:rPr>
+        <w:t xml:space="preserve">sedangkan proses perubahan dari ciphertext kembali ke plaintext disebut </w:t>
+      </w:r>
+      <w:r>
+        <w:rPr>
+          <w:rFonts w:ascii="Times New Roman" w:hAnsi="Times New Roman"/>
+          <w:sz w:val="24"/>
+          <w:lang w:val="en-US"/>
+        </w:rPr>
+        <w:t>dekripsi.</w:t>
+      </w:r>
+      <w:r>
+        <w:rPr>
+          <w:rFonts w:ascii="Times New Roman" w:hAnsi="Times New Roman"/>
+          <w:sz w:val="24"/>
+          <w:lang w:val="en-US"/>
+        </w:rPr>
+        <w:t xml:space="preserve"> </w:t>
       </w:r>
     </w:p>
     <w:p>
@@ -6502,119 +5827,31 @@
           <w:sz w:val="24"/>
           <w:lang w:val="en-US"/>
         </w:rPr>
-        <w:t>Tujuan krip</w:t>
-      </w:r>
-      <w:r>
-        <w:rPr>
-          <w:rFonts w:ascii="Times New Roman" w:hAnsi="Times New Roman"/>
-          <w:sz w:val="24"/>
-          <w:lang w:val="en-US"/>
-        </w:rPr>
-        <w:t xml:space="preserve">tografi adalah untuk memperoleh kerahasiaan </w:t>
-      </w:r>
-      <w:r>
-        <w:rPr>
-          <w:rFonts w:ascii="Times New Roman" w:hAnsi="Times New Roman"/>
-          <w:sz w:val="24"/>
-          <w:lang w:val="en-US"/>
-        </w:rPr>
-        <w:t>dan kea</w:t>
-      </w:r>
-      <w:r>
-        <w:rPr>
-          <w:rFonts w:ascii="Times New Roman" w:hAnsi="Times New Roman"/>
-          <w:sz w:val="24"/>
-          <w:lang w:val="en-US"/>
-        </w:rPr>
-        <w:t>slian semua sumber informasi</w:t>
-      </w:r>
-      <w:r>
-        <w:rPr>
-          <w:rFonts w:ascii="Times New Roman" w:hAnsi="Times New Roman"/>
-          <w:sz w:val="24"/>
-          <w:lang w:val="en-US"/>
-        </w:rPr>
-        <w:t xml:space="preserve">. Kriptografi tidak hanya melindungi data dari </w:t>
-      </w:r>
-      <w:r>
-        <w:rPr>
-          <w:rFonts w:ascii="Times New Roman" w:hAnsi="Times New Roman"/>
-          <w:sz w:val="24"/>
-          <w:lang w:val="en-US"/>
-        </w:rPr>
-        <w:t xml:space="preserve">pencurian ataupun pengubahan </w:t>
-      </w:r>
-      <w:r>
-        <w:rPr>
-          <w:rFonts w:ascii="Times New Roman" w:hAnsi="Times New Roman"/>
-          <w:sz w:val="24"/>
-          <w:lang w:val="en-US"/>
-        </w:rPr>
-        <w:t xml:space="preserve">pesan tapi juga dapat digunakan untuk </w:t>
-      </w:r>
-      <w:r>
-        <w:rPr>
-          <w:rFonts w:ascii="Times New Roman" w:hAnsi="Times New Roman"/>
-          <w:sz w:val="24"/>
-          <w:lang w:val="en-US"/>
-        </w:rPr>
-        <w:t>mejadi validasi pengguna</w:t>
-      </w:r>
-      <w:r>
-        <w:rPr>
-          <w:rFonts w:ascii="Times New Roman" w:hAnsi="Times New Roman"/>
-          <w:sz w:val="24"/>
-          <w:lang w:val="en-US"/>
-        </w:rPr>
-        <w:t>. Terdapat beberapa istilah yang dipakai dalam kriptografi, diantar</w:t>
-      </w:r>
-      <w:r>
-        <w:rPr>
-          <w:rFonts w:ascii="Times New Roman" w:hAnsi="Times New Roman"/>
-          <w:sz w:val="24"/>
-          <w:lang w:val="en-US"/>
-        </w:rPr>
-        <w:t>anya yaitu: kode disebut cipher</w:t>
-      </w:r>
-      <w:r>
-        <w:rPr>
-          <w:rFonts w:ascii="Times New Roman" w:hAnsi="Times New Roman"/>
-          <w:sz w:val="24"/>
-          <w:lang w:val="en-US"/>
-        </w:rPr>
-        <w:t>, informasi yang disembunyikan</w:t>
-      </w:r>
-      <w:r>
-        <w:rPr>
-          <w:rFonts w:ascii="Times New Roman" w:hAnsi="Times New Roman"/>
-          <w:sz w:val="24"/>
-          <w:lang w:val="en-US"/>
-        </w:rPr>
-        <w:t xml:space="preserve"> atau teks</w:t>
-      </w:r>
-      <w:r>
-        <w:rPr>
-          <w:rFonts w:ascii="Times New Roman" w:hAnsi="Times New Roman"/>
-          <w:sz w:val="24"/>
-          <w:lang w:val="en-US"/>
-        </w:rPr>
-        <w:t xml:space="preserve"> disebut plaintext, setelah informasi</w:t>
-      </w:r>
-      <w:r>
-        <w:rPr>
-          <w:rFonts w:ascii="Times New Roman" w:hAnsi="Times New Roman"/>
-          <w:sz w:val="24"/>
-          <w:lang w:val="en-US"/>
-        </w:rPr>
-        <w:t xml:space="preserve"> diubah ke bentuk rahasia, teks</w:t>
-      </w:r>
-      <w:r>
-        <w:rPr>
-          <w:rFonts w:ascii="Times New Roman" w:hAnsi="Times New Roman"/>
-          <w:sz w:val="24"/>
-          <w:lang w:val="en-US"/>
-        </w:rPr>
-        <w:t xml:space="preserve"> yang dikirim disebut</w:t>
+        <w:t>Metode yang digunakan adalah a</w:t>
+      </w:r>
+      <w:r>
+        <w:rPr>
+          <w:rFonts w:ascii="Times New Roman" w:hAnsi="Times New Roman"/>
+          <w:sz w:val="24"/>
+          <w:lang w:val="en-US"/>
+        </w:rPr>
+        <w:t>lgoritma</w:t>
+      </w:r>
+      <w:r>
+        <w:rPr>
+          <w:rFonts w:ascii="Times New Roman" w:hAnsi="Times New Roman"/>
+          <w:sz w:val="24"/>
+          <w:lang w:val="en-US"/>
+        </w:rPr>
+        <w:t xml:space="preserve"> rail fence</w:t>
+      </w:r>
+      <w:r>
+        <w:rPr>
+          <w:rFonts w:ascii="Times New Roman" w:hAnsi="Times New Roman"/>
+          <w:sz w:val="24"/>
+          <w:lang w:val="en-US"/>
+        </w:rPr>
+        <w:t xml:space="preserve"> cipher</w:t>
       </w:r>
       <w:r>
         <w:rPr>
@@ -6630,31 +5867,7 @@
           <w:sz w:val="24"/>
           <w:lang w:val="en-US"/>
         </w:rPr>
-        <w:t xml:space="preserve">ciphertext. Proses perubahan dari plaintext ke </w:t>
-      </w:r>
-      <w:r>
-        <w:rPr>
-          <w:rFonts w:ascii="Times New Roman" w:hAnsi="Times New Roman"/>
-          <w:sz w:val="24"/>
-          <w:lang w:val="en-US"/>
-        </w:rPr>
-        <w:t xml:space="preserve">ciphertext disebut enkripsi, </w:t>
-      </w:r>
-      <w:r>
-        <w:rPr>
-          <w:rFonts w:ascii="Times New Roman" w:hAnsi="Times New Roman"/>
-          <w:sz w:val="24"/>
-          <w:lang w:val="en-US"/>
-        </w:rPr>
-        <w:t xml:space="preserve">sedangkan proses perubahan dari ciphertext kembali ke plaintext disebut </w:t>
-      </w:r>
-      <w:r>
-        <w:rPr>
-          <w:rFonts w:ascii="Times New Roman" w:hAnsi="Times New Roman"/>
-          <w:sz w:val="24"/>
-          <w:lang w:val="en-US"/>
-        </w:rPr>
-        <w:t>dekripsi.</w:t>
+        <w:t>yang mana</w:t>
       </w:r>
       <w:r>
         <w:rPr>
@@ -6663,6 +5876,176 @@
           <w:lang w:val="en-US"/>
         </w:rPr>
         <w:t xml:space="preserve"> </w:t>
+      </w:r>
+      <w:r>
+        <w:rPr>
+          <w:rFonts w:ascii="Times New Roman" w:hAnsi="Times New Roman"/>
+          <w:sz w:val="24"/>
+          <w:lang w:val="en-US"/>
+        </w:rPr>
+        <w:t>salah satu algoritma cipher transposisi yang mengacak urutan huruf-huruf pesan. Algoritma ini melibatkan penulisan plainteks keb</w:t>
+      </w:r>
+      <w:r>
+        <w:rPr>
+          <w:rFonts w:ascii="Times New Roman" w:hAnsi="Times New Roman"/>
+          <w:sz w:val="24"/>
+          <w:lang w:val="en-US"/>
+        </w:rPr>
+        <w:t xml:space="preserve">awah secara berturut turut yang </w:t>
+      </w:r>
+      <w:r>
+        <w:rPr>
+          <w:rFonts w:ascii="Times New Roman" w:hAnsi="Times New Roman"/>
+          <w:sz w:val="24"/>
+          <w:lang w:val="en-US"/>
+        </w:rPr>
+        <w:t>memili</w:t>
+      </w:r>
+      <w:r>
+        <w:rPr>
+          <w:rFonts w:ascii="Times New Roman" w:hAnsi="Times New Roman"/>
+          <w:sz w:val="24"/>
+          <w:lang w:val="en-US"/>
+        </w:rPr>
+        <w:t xml:space="preserve">ki baris atas dan baris bawah. </w:t>
+      </w:r>
+      <w:r>
+        <w:rPr>
+          <w:rFonts w:ascii="Times New Roman" w:hAnsi="Times New Roman"/>
+          <w:sz w:val="24"/>
+          <w:lang w:val="en-US"/>
+        </w:rPr>
+        <w:t>Seda</w:t>
+      </w:r>
+      <w:r>
+        <w:rPr>
+          <w:rFonts w:ascii="Times New Roman" w:hAnsi="Times New Roman"/>
+          <w:sz w:val="24"/>
+          <w:lang w:val="en-US"/>
+        </w:rPr>
+        <w:t>ngkan ciphertext</w:t>
+      </w:r>
+      <w:r>
+        <w:rPr>
+          <w:rFonts w:ascii="Times New Roman" w:hAnsi="Times New Roman"/>
+          <w:sz w:val="24"/>
+          <w:lang w:val="en-US"/>
+        </w:rPr>
+        <w:t xml:space="preserve">nya diperoleh </w:t>
+      </w:r>
+      <w:r>
+        <w:rPr>
+          <w:rFonts w:ascii="Times New Roman" w:hAnsi="Times New Roman"/>
+          <w:sz w:val="24"/>
+          <w:lang w:val="en-US"/>
+        </w:rPr>
+        <w:t>den</w:t>
+      </w:r>
+      <w:r>
+        <w:rPr>
+          <w:rFonts w:ascii="Times New Roman" w:hAnsi="Times New Roman"/>
+          <w:sz w:val="24"/>
+          <w:lang w:val="en-US"/>
+        </w:rPr>
+        <w:t xml:space="preserve">gan </w:t>
+      </w:r>
+      <w:r>
+        <w:rPr>
+          <w:rFonts w:ascii="Times New Roman" w:hAnsi="Times New Roman"/>
+          <w:sz w:val="24"/>
+          <w:lang w:val="en-US"/>
+        </w:rPr>
+        <w:lastRenderedPageBreak/>
+        <w:t>membaca hu</w:t>
+      </w:r>
+      <w:r>
+        <w:rPr>
+          <w:rFonts w:ascii="Times New Roman" w:hAnsi="Times New Roman"/>
+          <w:sz w:val="24"/>
+          <w:lang w:val="en-US"/>
+        </w:rPr>
+        <w:t xml:space="preserve">ruf berdasarkan </w:t>
+      </w:r>
+      <w:r>
+        <w:rPr>
+          <w:rFonts w:ascii="Times New Roman" w:hAnsi="Times New Roman"/>
+          <w:sz w:val="24"/>
+          <w:lang w:val="en-US"/>
+        </w:rPr>
+        <w:t>baris</w:t>
+      </w:r>
+      <w:r>
+        <w:rPr>
+          <w:rFonts w:ascii="Times New Roman" w:hAnsi="Times New Roman"/>
+          <w:sz w:val="24"/>
+          <w:lang w:val="en-US"/>
+        </w:rPr>
+        <w:t xml:space="preserve">. Sandi ini seperti pagar rel yang termasuk janis sandi transposisi klasik. Rail fence cipher </w:t>
+      </w:r>
+      <w:r>
+        <w:rPr>
+          <w:rFonts w:ascii="Times New Roman" w:hAnsi="Times New Roman"/>
+          <w:sz w:val="24"/>
+          <w:lang w:val="en-US"/>
+        </w:rPr>
+        <w:t>menggunakan teknik perubahan posisi berdasarkan tingkatan, dimana nilai tingkatan disebut kunci enkripsi d</w:t>
+      </w:r>
+      <w:r>
+        <w:rPr>
+          <w:rFonts w:ascii="Times New Roman" w:hAnsi="Times New Roman"/>
+          <w:sz w:val="24"/>
+          <w:lang w:val="en-US"/>
+        </w:rPr>
+        <w:t>an dekripsi dalam algoritma ini</w:t>
+      </w:r>
+      <w:r>
+        <w:rPr>
+          <w:rFonts w:ascii="Times New Roman" w:hAnsi="Times New Roman"/>
+          <w:sz w:val="24"/>
+          <w:lang w:val="en-US"/>
+        </w:rPr>
+        <w:fldChar w:fldCharType="begin" w:fldLock="1"/>
+      </w:r>
+      <w:r>
+        <w:rPr>
+          <w:rFonts w:ascii="Times New Roman" w:hAnsi="Times New Roman"/>
+          <w:sz w:val="24"/>
+          <w:lang w:val="en-US"/>
+        </w:rPr>
+        <w:instrText>ADDIN CSL_CITATION {"citationItems":[{"id":"ITEM-1","itemData":{"ISBN":"9786025000614","abstract":"Abstrak Kriptografi adalah ilmu yang mempelajari tentang keamanan data. Dimana keamanan data ini memiliki peranan yang sangat penting. Pertukaran data teks secara digital melalui jaringan internet publik telah banyak dilakukan. Seiring meningkatnya perkembangan dunia teknologi, sistem pengamanan yang canggih terhadap suatu data sangat diperlukan. Dalam pertukaran data yang sering terjadi, terdapat berbagai variasi data, mulai dari perbedaan besaran dan jenisnya. Ada data yang bersifat rahasia seperti data pribadi, Negara, maupun Organisasi. Kerahasian tersebut sangat perlu dijaga agar tidak ada orang yang menyalahgunakannya. Pada","author":[{"dropping-particle":"","family":"Girsang","given":"Nardianti Dewi","non-dropping-particle":"","parse-names":false,"suffix":""}],"id":"ITEM-1","issue":"November","issued":{"date-parts":[["2019"]]},"page":"58-62","title":"Kombinasi Algoritma Kriptografi Transposisi Rail Fence Cipher dan Route Cipher","type":"article-journal","volume":"2"},"uris":["http://www.mendeley.com/documents/?uuid=c10d8047-d351-45a7-b9c4-0cf619cc2155","http://www.mendeley.com/documents/?uuid=af9992c8-7dce-4141-be28-8f173f118491"]}],"mendeley":{"formattedCitation":"[7]","plainTextFormattedCitation":"[7]","previouslyFormattedCitation":"[7]"},"properties":{"noteIndex":0},"schema":"https://github.com/citation-style-language/schema/raw/master/csl-citation.json"}</w:instrText>
+      </w:r>
+      <w:r>
+        <w:rPr>
+          <w:rFonts w:ascii="Times New Roman" w:hAnsi="Times New Roman"/>
+          <w:sz w:val="24"/>
+          <w:lang w:val="en-US"/>
+        </w:rPr>
+        <w:fldChar w:fldCharType="separate"/>
+      </w:r>
+      <w:r>
+        <w:rPr>
+          <w:rFonts w:ascii="Times New Roman" w:hAnsi="Times New Roman"/>
+          <w:noProof/>
+          <w:sz w:val="24"/>
+          <w:lang w:val="en-US"/>
+        </w:rPr>
+        <w:t>[7]</w:t>
+      </w:r>
+      <w:r>
+        <w:rPr>
+          <w:rFonts w:ascii="Times New Roman" w:hAnsi="Times New Roman"/>
+          <w:sz w:val="24"/>
+          <w:lang w:val="en-US"/>
+        </w:rPr>
+        <w:fldChar w:fldCharType="end"/>
+      </w:r>
+      <w:r>
+        <w:rPr>
+          <w:rFonts w:ascii="Times New Roman" w:hAnsi="Times New Roman"/>
+          <w:sz w:val="24"/>
+          <w:lang w:val="en-US"/>
+        </w:rPr>
+        <w:t>.</w:t>
       </w:r>
     </w:p>
     <w:p>
@@ -6682,167 +6065,215 @@
           <w:sz w:val="24"/>
           <w:lang w:val="en-US"/>
         </w:rPr>
-        <w:t>Metode yang digunakan adalah a</w:t>
-      </w:r>
-      <w:r>
-        <w:rPr>
-          <w:rFonts w:ascii="Times New Roman" w:hAnsi="Times New Roman"/>
-          <w:sz w:val="24"/>
-          <w:lang w:val="en-US"/>
-        </w:rPr>
-        <w:t>lgoritma</w:t>
-      </w:r>
-      <w:r>
-        <w:rPr>
-          <w:rFonts w:ascii="Times New Roman" w:hAnsi="Times New Roman"/>
-          <w:sz w:val="24"/>
-          <w:lang w:val="en-US"/>
-        </w:rPr>
-        <w:t xml:space="preserve"> rail fence</w:t>
-      </w:r>
-      <w:r>
-        <w:rPr>
-          <w:rFonts w:ascii="Times New Roman" w:hAnsi="Times New Roman"/>
-          <w:sz w:val="24"/>
-          <w:lang w:val="en-US"/>
-        </w:rPr>
-        <w:t xml:space="preserve"> cipher</w:t>
-      </w:r>
-      <w:r>
-        <w:rPr>
-          <w:rFonts w:ascii="Times New Roman" w:hAnsi="Times New Roman"/>
-          <w:sz w:val="24"/>
-          <w:lang w:val="en-US"/>
-        </w:rPr>
-        <w:t xml:space="preserve"> </w:t>
-      </w:r>
-      <w:r>
-        <w:rPr>
-          <w:rFonts w:ascii="Times New Roman" w:hAnsi="Times New Roman"/>
-          <w:sz w:val="24"/>
-          <w:lang w:val="en-US"/>
-        </w:rPr>
-        <w:t>yang mana</w:t>
-      </w:r>
-      <w:r>
-        <w:rPr>
-          <w:rFonts w:ascii="Times New Roman" w:hAnsi="Times New Roman"/>
-          <w:sz w:val="24"/>
-          <w:lang w:val="en-US"/>
-        </w:rPr>
-        <w:t xml:space="preserve"> </w:t>
-      </w:r>
-      <w:r>
-        <w:rPr>
-          <w:rFonts w:ascii="Times New Roman" w:hAnsi="Times New Roman"/>
-          <w:sz w:val="24"/>
-          <w:lang w:val="en-US"/>
-        </w:rPr>
-        <w:t>salah satu algoritma cipher transposisi yang mengacak urutan huruf-huruf pesan. Algoritma ini melibatkan penulisan plainteks keb</w:t>
-      </w:r>
-      <w:r>
-        <w:rPr>
-          <w:rFonts w:ascii="Times New Roman" w:hAnsi="Times New Roman"/>
-          <w:sz w:val="24"/>
-          <w:lang w:val="en-US"/>
-        </w:rPr>
-        <w:t xml:space="preserve">awah secara berturut turut yang </w:t>
-      </w:r>
-      <w:r>
-        <w:rPr>
-          <w:rFonts w:ascii="Times New Roman" w:hAnsi="Times New Roman"/>
-          <w:sz w:val="24"/>
-          <w:lang w:val="en-US"/>
-        </w:rPr>
-        <w:t>memili</w:t>
-      </w:r>
-      <w:r>
-        <w:rPr>
-          <w:rFonts w:ascii="Times New Roman" w:hAnsi="Times New Roman"/>
-          <w:sz w:val="24"/>
-          <w:lang w:val="en-US"/>
-        </w:rPr>
-        <w:t xml:space="preserve">ki baris atas dan baris bawah. </w:t>
-      </w:r>
-      <w:r>
-        <w:rPr>
-          <w:rFonts w:ascii="Times New Roman" w:hAnsi="Times New Roman"/>
-          <w:sz w:val="24"/>
-          <w:lang w:val="en-US"/>
-        </w:rPr>
-        <w:t>Seda</w:t>
-      </w:r>
-      <w:r>
-        <w:rPr>
-          <w:rFonts w:ascii="Times New Roman" w:hAnsi="Times New Roman"/>
-          <w:sz w:val="24"/>
-          <w:lang w:val="en-US"/>
-        </w:rPr>
-        <w:t>ngkan ciphertext</w:t>
-      </w:r>
-      <w:r>
-        <w:rPr>
-          <w:rFonts w:ascii="Times New Roman" w:hAnsi="Times New Roman"/>
-          <w:sz w:val="24"/>
-          <w:lang w:val="en-US"/>
-        </w:rPr>
-        <w:t xml:space="preserve">nya diperoleh </w:t>
-      </w:r>
-      <w:r>
-        <w:rPr>
-          <w:rFonts w:ascii="Times New Roman" w:hAnsi="Times New Roman"/>
-          <w:sz w:val="24"/>
-          <w:lang w:val="en-US"/>
-        </w:rPr>
-        <w:t>den</w:t>
-      </w:r>
-      <w:r>
-        <w:rPr>
-          <w:rFonts w:ascii="Times New Roman" w:hAnsi="Times New Roman"/>
-          <w:sz w:val="24"/>
-          <w:lang w:val="en-US"/>
-        </w:rPr>
-        <w:t>gan membaca hu</w:t>
-      </w:r>
-      <w:r>
-        <w:rPr>
-          <w:rFonts w:ascii="Times New Roman" w:hAnsi="Times New Roman"/>
-          <w:sz w:val="24"/>
-          <w:lang w:val="en-US"/>
-        </w:rPr>
-        <w:t xml:space="preserve">ruf berdasarkan </w:t>
-      </w:r>
-      <w:r>
-        <w:rPr>
-          <w:rFonts w:ascii="Times New Roman" w:hAnsi="Times New Roman"/>
-          <w:sz w:val="24"/>
-          <w:lang w:val="en-US"/>
-        </w:rPr>
-        <w:t>baris</w:t>
-      </w:r>
-      <w:r>
-        <w:rPr>
-          <w:rFonts w:ascii="Times New Roman" w:hAnsi="Times New Roman"/>
-          <w:sz w:val="24"/>
-          <w:lang w:val="en-US"/>
-        </w:rPr>
-        <w:t xml:space="preserve">. Sandi ini seperti pagar rel yang termasuk janis sandi transposisi klasik. Rail fence cipher </w:t>
-      </w:r>
-      <w:r>
-        <w:rPr>
-          <w:rFonts w:ascii="Times New Roman" w:hAnsi="Times New Roman"/>
-          <w:sz w:val="24"/>
-          <w:lang w:val="en-US"/>
-        </w:rPr>
-        <w:t>menggunakan teknik perubahan posisi berdasarkan tingkatan, dimana nilai tingkatan disebut kunci enkripsi d</w:t>
-      </w:r>
-      <w:r>
-        <w:rPr>
-          <w:rFonts w:ascii="Times New Roman" w:hAnsi="Times New Roman"/>
-          <w:sz w:val="24"/>
-          <w:lang w:val="en-US"/>
-        </w:rPr>
-        <w:t>an dekripsi dalam algoritma ini</w:t>
+        <w:t>Algoritma Rail Fence Ciph</w:t>
+      </w:r>
+      <w:r>
+        <w:rPr>
+          <w:rFonts w:ascii="Times New Roman" w:hAnsi="Times New Roman"/>
+          <w:sz w:val="24"/>
+          <w:lang w:val="en-US"/>
+        </w:rPr>
+        <w:t>er sangat baik untuk digunakan dalam mengacak teks</w:t>
+      </w:r>
+      <w:r>
+        <w:rPr>
+          <w:rFonts w:ascii="Times New Roman" w:hAnsi="Times New Roman"/>
+          <w:sz w:val="24"/>
+          <w:lang w:val="en-US"/>
+        </w:rPr>
+        <w:t>. Karakter-karakter pada plaintext akan ditransposisikan ke tempat lain sehingga plaintext tersebut tidak d</w:t>
+      </w:r>
+      <w:r>
+        <w:rPr>
+          <w:rFonts w:ascii="Times New Roman" w:hAnsi="Times New Roman"/>
+          <w:sz w:val="24"/>
+          <w:lang w:val="en-US"/>
+        </w:rPr>
+        <w:t xml:space="preserve">apat difahami oleh orang lain. </w:t>
+      </w:r>
+      <w:r>
+        <w:rPr>
+          <w:rFonts w:ascii="Times New Roman" w:hAnsi="Times New Roman"/>
+          <w:sz w:val="24"/>
+          <w:lang w:val="en-US"/>
+        </w:rPr>
+        <w:t>Dengan menerapkan algoritma ini, data akan terjamin kerahasiaannya. Metode ini sangat cepa</w:t>
+      </w:r>
+      <w:r>
+        <w:rPr>
+          <w:rFonts w:ascii="Times New Roman" w:hAnsi="Times New Roman"/>
+          <w:sz w:val="24"/>
+          <w:lang w:val="en-US"/>
+        </w:rPr>
+        <w:t xml:space="preserve">t dalam operasinya. Metode ini </w:t>
+      </w:r>
+      <w:r>
+        <w:rPr>
+          <w:rFonts w:ascii="Times New Roman" w:hAnsi="Times New Roman"/>
+          <w:sz w:val="24"/>
+          <w:lang w:val="en-US"/>
+        </w:rPr>
+        <w:t>melakukan permutasi pada karakter-karakter pesan sehingga pesan pun dapat diacak menggunakan kata-kata yang ada pada pesa</w:t>
+      </w:r>
+      <w:r>
+        <w:rPr>
+          <w:rFonts w:ascii="Times New Roman" w:hAnsi="Times New Roman"/>
+          <w:sz w:val="24"/>
+          <w:lang w:val="en-US"/>
+        </w:rPr>
+        <w:t>n tersebut. Semakin banyak kata-</w:t>
+      </w:r>
+      <w:r>
+        <w:rPr>
+          <w:rFonts w:ascii="Times New Roman" w:hAnsi="Times New Roman"/>
+          <w:sz w:val="24"/>
+          <w:lang w:val="en-US"/>
+        </w:rPr>
+        <w:t xml:space="preserve">kata pada pesan tersebut, maka hasil ciphertext akan semakin kuat untuk diretas oleh seseorang yang ingin mencuri pesan tersebut. </w:t>
+      </w:r>
+      <w:r>
+        <w:rPr>
+          <w:rFonts w:ascii="Times New Roman" w:hAnsi="Times New Roman"/>
+          <w:sz w:val="24"/>
+          <w:lang w:val="en-US"/>
+        </w:rPr>
+        <w:t>R</w:t>
+      </w:r>
+      <w:r>
+        <w:rPr>
+          <w:rFonts w:ascii="Times New Roman" w:hAnsi="Times New Roman"/>
+          <w:sz w:val="24"/>
+          <w:lang w:val="en-US"/>
+        </w:rPr>
+        <w:t>ail fence c</w:t>
+      </w:r>
+      <w:r>
+        <w:rPr>
+          <w:rFonts w:ascii="Times New Roman" w:hAnsi="Times New Roman"/>
+          <w:sz w:val="24"/>
+          <w:lang w:val="en-US"/>
+        </w:rPr>
+        <w:t xml:space="preserve">ipher menyusun </w:t>
+      </w:r>
+      <w:r>
+        <w:rPr>
+          <w:rFonts w:ascii="Times New Roman" w:hAnsi="Times New Roman"/>
+          <w:sz w:val="24"/>
+          <w:lang w:val="en-US"/>
+        </w:rPr>
+        <w:t>plaintext</w:t>
+      </w:r>
+      <w:r>
+        <w:rPr>
+          <w:rFonts w:ascii="Times New Roman" w:hAnsi="Times New Roman"/>
+          <w:sz w:val="24"/>
+          <w:lang w:val="en-US"/>
+        </w:rPr>
+        <w:t xml:space="preserve"> secara </w:t>
+      </w:r>
+      <w:r>
+        <w:rPr>
+          <w:rFonts w:ascii="Times New Roman" w:hAnsi="Times New Roman"/>
+          <w:sz w:val="24"/>
+          <w:lang w:val="en-US"/>
+        </w:rPr>
+        <w:t xml:space="preserve">‘zig-zag’, dengan turun kebawah </w:t>
+      </w:r>
+      <w:r>
+        <w:rPr>
+          <w:rFonts w:ascii="Times New Roman" w:hAnsi="Times New Roman"/>
+          <w:sz w:val="24"/>
+          <w:lang w:val="en-US"/>
+        </w:rPr>
+        <w:t>dan naik keatas sesu</w:t>
+      </w:r>
+      <w:r>
+        <w:rPr>
+          <w:rFonts w:ascii="Times New Roman" w:hAnsi="Times New Roman"/>
+          <w:sz w:val="24"/>
+          <w:lang w:val="en-US"/>
+        </w:rPr>
+        <w:t xml:space="preserve">ai ukuran kolom dan baris yang </w:t>
+      </w:r>
+      <w:r>
+        <w:rPr>
+          <w:rFonts w:ascii="Times New Roman" w:hAnsi="Times New Roman"/>
+          <w:sz w:val="24"/>
+          <w:lang w:val="en-US"/>
+        </w:rPr>
+        <w:t>ditentukan oleh key. Cipherteks diperol</w:t>
+      </w:r>
+      <w:r>
+        <w:rPr>
+          <w:rFonts w:ascii="Times New Roman" w:hAnsi="Times New Roman"/>
+          <w:sz w:val="24"/>
+          <w:lang w:val="en-US"/>
+        </w:rPr>
+        <w:t xml:space="preserve">eh dengan </w:t>
+      </w:r>
+      <w:r>
+        <w:rPr>
+          <w:rFonts w:ascii="Times New Roman" w:hAnsi="Times New Roman"/>
+          <w:sz w:val="24"/>
+          <w:lang w:val="en-US"/>
+        </w:rPr>
+        <w:t>membaca susunan huruf secara horizontal.</w:t>
+      </w:r>
+      <w:r>
+        <w:rPr>
+          <w:rFonts w:ascii="Times New Roman" w:hAnsi="Times New Roman"/>
+          <w:sz w:val="24"/>
+          <w:lang w:val="en-US"/>
+        </w:rPr>
+        <w:t xml:space="preserve"> Rail </w:t>
+      </w:r>
+      <w:r>
+        <w:rPr>
+          <w:rFonts w:ascii="Times New Roman" w:hAnsi="Times New Roman"/>
+          <w:sz w:val="24"/>
+          <w:lang w:val="en-US"/>
+        </w:rPr>
+        <w:t xml:space="preserve">Fence Cipher </w:t>
+      </w:r>
+      <w:r>
+        <w:rPr>
+          <w:rFonts w:ascii="Times New Roman" w:hAnsi="Times New Roman"/>
+          <w:sz w:val="24"/>
+          <w:lang w:val="en-US"/>
+        </w:rPr>
+        <w:t xml:space="preserve">pernah digunakan selama Perang </w:t>
+      </w:r>
+      <w:r>
+        <w:rPr>
+          <w:rFonts w:ascii="Times New Roman" w:hAnsi="Times New Roman"/>
+          <w:sz w:val="24"/>
+          <w:lang w:val="en-US"/>
+        </w:rPr>
+        <w:t>Saudara A</w:t>
+      </w:r>
+      <w:r>
+        <w:rPr>
+          <w:rFonts w:ascii="Times New Roman" w:hAnsi="Times New Roman"/>
+          <w:sz w:val="24"/>
+          <w:lang w:val="en-US"/>
+        </w:rPr>
+        <w:t xml:space="preserve">merika, ketika digunakan untuk </w:t>
+      </w:r>
+      <w:r>
+        <w:rPr>
+          <w:rFonts w:ascii="Times New Roman" w:hAnsi="Times New Roman"/>
+          <w:sz w:val="24"/>
+          <w:lang w:val="en-US"/>
+        </w:rPr>
+        <w:t>penyembunyian pesan militer Union</w:t>
+      </w:r>
+      <w:r>
+        <w:rPr>
+          <w:rFonts w:ascii="Times New Roman" w:hAnsi="Times New Roman"/>
+          <w:sz w:val="24"/>
+          <w:lang w:val="en-US"/>
+        </w:rPr>
+        <w:t xml:space="preserve"> maupun mata-mata Konfederasi</w:t>
       </w:r>
       <w:r>
         <w:rPr>
@@ -6858,7 +6289,7 @@
           <w:sz w:val="24"/>
           <w:lang w:val="en-US"/>
         </w:rPr>
-        <w:instrText>ADDIN CSL_CITATION {"citationItems":[{"id":"ITEM-1","itemData":{"ISBN":"9786025000614","abstract":"Abstrak Kriptografi adalah ilmu yang mempelajari tentang keamanan data. Dimana keamanan data ini memiliki peranan yang sangat penting. Pertukaran data teks secara digital melalui jaringan internet publik telah banyak dilakukan. Seiring meningkatnya perkembangan dunia teknologi, sistem pengamanan yang canggih terhadap suatu data sangat diperlukan. Dalam pertukaran data yang sering terjadi, terdapat berbagai variasi data, mulai dari perbedaan besaran dan jenisnya. Ada data yang bersifat rahasia seperti data pribadi, Negara, maupun Organisasi. Kerahasian tersebut sangat perlu dijaga agar tidak ada orang yang menyalahgunakannya. Pada","author":[{"dropping-particle":"","family":"Girsang","given":"Nardianti Dewi","non-dropping-particle":"","parse-names":false,"suffix":""}],"id":"ITEM-1","issue":"November","issued":{"date-parts":[["2019"]]},"page":"58-62","title":"Kombinasi Algoritma Kriptografi Transposisi Rail Fence Cipher dan Route Cipher","type":"article-journal","volume":"2"},"uris":["http://www.mendeley.com/documents/?uuid=c10d8047-d351-45a7-b9c4-0cf619cc2155"]}],"mendeley":{"formattedCitation":"[6]","plainTextFormattedCitation":"[6]","previouslyFormattedCitation":"[6]"},"properties":{"noteIndex":0},"schema":"https://github.com/citation-style-language/schema/raw/master/csl-citation.json"}</w:instrText>
+        <w:instrText>ADDIN CSL_CITATION {"citationItems":[{"id":"ITEM-1","itemData":{"author":[{"dropping-particle":"","family":"Awal","given":"Elsa Elvira","non-dropping-particle":"","parse-names":false,"suffix":""},{"dropping-particle":"","family":"Nurkifli","given":"E Haodudin","non-dropping-particle":"","parse-names":false,"suffix":""},{"dropping-particle":"","family":"Padilah","given":"Tesa Nur","non-dropping-particle":"","parse-names":false,"suffix":""},{"dropping-particle":"","family":"Studi","given":"Program","non-dropping-particle":"","parse-names":false,"suffix":""},{"dropping-particle":"","family":"Informatika","given":"Teknik","non-dropping-particle":"","parse-names":false,"suffix":""},{"dropping-particle":"","family":"Buana","given":"Universitas","non-dropping-particle":"","parse-names":false,"suffix":""},{"dropping-particle":"","family":"Karawang","given":"Perjuangan","non-dropping-particle":"","parse-names":false,"suffix":""},{"dropping-particle":"","family":"Studi","given":"Program","non-dropping-particle":"","parse-names":false,"suffix":""},{"dropping-particle":"","family":"Informatika","given":"Teknik","non-dropping-particle":"","parse-names":false,"suffix":""},{"dropping-particle":"","family":"Karawang","given":"Universitas Singaperbangsa","non-dropping-particle":"","parse-names":false,"suffix":""},{"dropping-particle":"","family":"Ronggo","given":"Jalan","non-dropping-particle":"","parse-names":false,"suffix":""},{"dropping-particle":"","family":"Sirnabaya","given":"Waluyo","non-dropping-particle":"","parse-names":false,"suffix":""}],"id":"ITEM-1","issue":"01","issued":{"date-parts":[["2022"]]},"page":"1-6","title":"Jurnal Mahasiswa Ilmu Komputer ( JMIK ) Jurnal Mahasiswa Ilmu Komputer ( JMIK )","type":"article-journal","volume":"03"},"uris":["http://www.mendeley.com/documents/?uuid=5efdd1f5-57c9-49d5-b327-0d76c6dc0711","http://www.mendeley.com/documents/?uuid=d49fe5fc-163a-4a4c-9925-79b8bbc33c20"]}],"mendeley":{"formattedCitation":"[8]","plainTextFormattedCitation":"[8]","previouslyFormattedCitation":"[8]"},"properties":{"noteIndex":0},"schema":"https://github.com/citation-style-language/schema/raw/master/csl-citation.json"}</w:instrText>
       </w:r>
       <w:r>
         <w:rPr>
@@ -6875,293 +6306,7 @@
           <w:sz w:val="24"/>
           <w:lang w:val="en-US"/>
         </w:rPr>
-        <w:t>[6]</w:t>
-      </w:r>
-      <w:r>
-        <w:rPr>
-          <w:rFonts w:ascii="Times New Roman" w:hAnsi="Times New Roman"/>
-          <w:sz w:val="24"/>
-          <w:lang w:val="en-US"/>
-        </w:rPr>
-        <w:fldChar w:fldCharType="end"/>
-      </w:r>
-      <w:r>
-        <w:rPr>
-          <w:rFonts w:ascii="Times New Roman" w:hAnsi="Times New Roman"/>
-          <w:sz w:val="24"/>
-          <w:lang w:val="en-US"/>
-        </w:rPr>
-        <w:t>.</w:t>
-      </w:r>
-    </w:p>
-    <w:p>
-      <w:pPr>
-        <w:spacing w:line="360" w:lineRule="auto"/>
-        <w:ind w:firstLine="720"/>
-        <w:jc w:val="both"/>
-        <w:rPr>
-          <w:rFonts w:ascii="Times New Roman" w:hAnsi="Times New Roman"/>
-          <w:sz w:val="24"/>
-          <w:lang w:val="en-US"/>
-        </w:rPr>
-      </w:pPr>
-      <w:r>
-        <w:rPr>
-          <w:rFonts w:ascii="Times New Roman" w:hAnsi="Times New Roman"/>
-          <w:sz w:val="24"/>
-          <w:lang w:val="en-US"/>
-        </w:rPr>
-        <w:t>Algoritma Rail Fence Ciph</w:t>
-      </w:r>
-      <w:r>
-        <w:rPr>
-          <w:rFonts w:ascii="Times New Roman" w:hAnsi="Times New Roman"/>
-          <w:sz w:val="24"/>
-          <w:lang w:val="en-US"/>
-        </w:rPr>
-        <w:t>er sangat baik untuk digunakan dalam mengacak teks</w:t>
-      </w:r>
-      <w:r>
-        <w:rPr>
-          <w:rFonts w:ascii="Times New Roman" w:hAnsi="Times New Roman"/>
-          <w:sz w:val="24"/>
-          <w:lang w:val="en-US"/>
-        </w:rPr>
-        <w:t>. Karakter-karakter pada plaintext akan ditransposisikan ke tempat lain sehingga plaintext tersebut tidak d</w:t>
-      </w:r>
-      <w:r>
-        <w:rPr>
-          <w:rFonts w:ascii="Times New Roman" w:hAnsi="Times New Roman"/>
-          <w:sz w:val="24"/>
-          <w:lang w:val="en-US"/>
-        </w:rPr>
-        <w:t xml:space="preserve">apat difahami oleh orang lain. </w:t>
-      </w:r>
-      <w:r>
-        <w:rPr>
-          <w:rFonts w:ascii="Times New Roman" w:hAnsi="Times New Roman"/>
-          <w:sz w:val="24"/>
-          <w:lang w:val="en-US"/>
-        </w:rPr>
-        <w:t>Dengan menerapkan algoritma ini, data akan terjamin kerahasiaannya. Metode ini sangat cepa</w:t>
-      </w:r>
-      <w:r>
-        <w:rPr>
-          <w:rFonts w:ascii="Times New Roman" w:hAnsi="Times New Roman"/>
-          <w:sz w:val="24"/>
-          <w:lang w:val="en-US"/>
-        </w:rPr>
-        <w:t xml:space="preserve">t dalam operasinya. Metode ini </w:t>
-      </w:r>
-      <w:r>
-        <w:rPr>
-          <w:rFonts w:ascii="Times New Roman" w:hAnsi="Times New Roman"/>
-          <w:sz w:val="24"/>
-          <w:lang w:val="en-US"/>
-        </w:rPr>
-        <w:t>melakukan permutasi pada karakter-karakter pesan sehingga pesan pun dapat diacak menggunakan kata-kata yang ada pada pesa</w:t>
-      </w:r>
-      <w:r>
-        <w:rPr>
-          <w:rFonts w:ascii="Times New Roman" w:hAnsi="Times New Roman"/>
-          <w:sz w:val="24"/>
-          <w:lang w:val="en-US"/>
-        </w:rPr>
-        <w:t>n tersebut. Semakin banyak kata-</w:t>
-      </w:r>
-      <w:r>
-        <w:rPr>
-          <w:rFonts w:ascii="Times New Roman" w:hAnsi="Times New Roman"/>
-          <w:sz w:val="24"/>
-          <w:lang w:val="en-US"/>
-        </w:rPr>
-        <w:t xml:space="preserve">kata pada pesan tersebut, maka hasil </w:t>
-      </w:r>
-      <w:r>
-        <w:rPr>
-          <w:rFonts w:ascii="Times New Roman" w:hAnsi="Times New Roman"/>
-          <w:sz w:val="24"/>
-          <w:lang w:val="en-US"/>
-        </w:rPr>
-        <w:lastRenderedPageBreak/>
-        <w:t xml:space="preserve">ciphertext akan semakin kuat untuk diretas oleh seseorang yang ingin mencuri pesan tersebut. </w:t>
-      </w:r>
-      <w:r>
-        <w:rPr>
-          <w:rFonts w:ascii="Times New Roman" w:hAnsi="Times New Roman"/>
-          <w:sz w:val="24"/>
-          <w:lang w:val="en-US"/>
-        </w:rPr>
-        <w:t>R</w:t>
-      </w:r>
-      <w:r>
-        <w:rPr>
-          <w:rFonts w:ascii="Times New Roman" w:hAnsi="Times New Roman"/>
-          <w:sz w:val="24"/>
-          <w:lang w:val="en-US"/>
-        </w:rPr>
-        <w:t>ail fence c</w:t>
-      </w:r>
-      <w:r>
-        <w:rPr>
-          <w:rFonts w:ascii="Times New Roman" w:hAnsi="Times New Roman"/>
-          <w:sz w:val="24"/>
-          <w:lang w:val="en-US"/>
-        </w:rPr>
-        <w:t xml:space="preserve">ipher menyusun </w:t>
-      </w:r>
-      <w:r>
-        <w:rPr>
-          <w:rFonts w:ascii="Times New Roman" w:hAnsi="Times New Roman"/>
-          <w:sz w:val="24"/>
-          <w:lang w:val="en-US"/>
-        </w:rPr>
-        <w:t>plaintext</w:t>
-      </w:r>
-      <w:r>
-        <w:rPr>
-          <w:rFonts w:ascii="Times New Roman" w:hAnsi="Times New Roman"/>
-          <w:sz w:val="24"/>
-          <w:lang w:val="en-US"/>
-        </w:rPr>
-        <w:t xml:space="preserve"> secara </w:t>
-      </w:r>
-      <w:r>
-        <w:rPr>
-          <w:rFonts w:ascii="Times New Roman" w:hAnsi="Times New Roman"/>
-          <w:sz w:val="24"/>
-          <w:lang w:val="en-US"/>
-        </w:rPr>
-        <w:t xml:space="preserve">‘zig-zag’, dengan turun kebawah </w:t>
-      </w:r>
-      <w:r>
-        <w:rPr>
-          <w:rFonts w:ascii="Times New Roman" w:hAnsi="Times New Roman"/>
-          <w:sz w:val="24"/>
-          <w:lang w:val="en-US"/>
-        </w:rPr>
-        <w:t>dan naik keatas sesu</w:t>
-      </w:r>
-      <w:r>
-        <w:rPr>
-          <w:rFonts w:ascii="Times New Roman" w:hAnsi="Times New Roman"/>
-          <w:sz w:val="24"/>
-          <w:lang w:val="en-US"/>
-        </w:rPr>
-        <w:t xml:space="preserve">ai ukuran kolom dan baris yang </w:t>
-      </w:r>
-      <w:r>
-        <w:rPr>
-          <w:rFonts w:ascii="Times New Roman" w:hAnsi="Times New Roman"/>
-          <w:sz w:val="24"/>
-          <w:lang w:val="en-US"/>
-        </w:rPr>
-        <w:t>ditentukan oleh key. Cipherteks diperol</w:t>
-      </w:r>
-      <w:r>
-        <w:rPr>
-          <w:rFonts w:ascii="Times New Roman" w:hAnsi="Times New Roman"/>
-          <w:sz w:val="24"/>
-          <w:lang w:val="en-US"/>
-        </w:rPr>
-        <w:t xml:space="preserve">eh dengan </w:t>
-      </w:r>
-      <w:r>
-        <w:rPr>
-          <w:rFonts w:ascii="Times New Roman" w:hAnsi="Times New Roman"/>
-          <w:sz w:val="24"/>
-          <w:lang w:val="en-US"/>
-        </w:rPr>
-        <w:t>membaca susunan huruf secara horizontal.</w:t>
-      </w:r>
-      <w:r>
-        <w:rPr>
-          <w:rFonts w:ascii="Times New Roman" w:hAnsi="Times New Roman"/>
-          <w:sz w:val="24"/>
-          <w:lang w:val="en-US"/>
-        </w:rPr>
-        <w:t xml:space="preserve"> Rail </w:t>
-      </w:r>
-      <w:r>
-        <w:rPr>
-          <w:rFonts w:ascii="Times New Roman" w:hAnsi="Times New Roman"/>
-          <w:sz w:val="24"/>
-          <w:lang w:val="en-US"/>
-        </w:rPr>
-        <w:t xml:space="preserve">Fence Cipher </w:t>
-      </w:r>
-      <w:r>
-        <w:rPr>
-          <w:rFonts w:ascii="Times New Roman" w:hAnsi="Times New Roman"/>
-          <w:sz w:val="24"/>
-          <w:lang w:val="en-US"/>
-        </w:rPr>
-        <w:t xml:space="preserve">pernah digunakan selama Perang </w:t>
-      </w:r>
-      <w:r>
-        <w:rPr>
-          <w:rFonts w:ascii="Times New Roman" w:hAnsi="Times New Roman"/>
-          <w:sz w:val="24"/>
-          <w:lang w:val="en-US"/>
-        </w:rPr>
-        <w:t>Saudara A</w:t>
-      </w:r>
-      <w:r>
-        <w:rPr>
-          <w:rFonts w:ascii="Times New Roman" w:hAnsi="Times New Roman"/>
-          <w:sz w:val="24"/>
-          <w:lang w:val="en-US"/>
-        </w:rPr>
-        <w:t xml:space="preserve">merika, ketika digunakan untuk </w:t>
-      </w:r>
-      <w:r>
-        <w:rPr>
-          <w:rFonts w:ascii="Times New Roman" w:hAnsi="Times New Roman"/>
-          <w:sz w:val="24"/>
-          <w:lang w:val="en-US"/>
-        </w:rPr>
-        <w:t>penyembunyian pesan militer Union</w:t>
-      </w:r>
-      <w:r>
-        <w:rPr>
-          <w:rFonts w:ascii="Times New Roman" w:hAnsi="Times New Roman"/>
-          <w:sz w:val="24"/>
-          <w:lang w:val="en-US"/>
-        </w:rPr>
-        <w:t xml:space="preserve"> maupun mata-mata Konfederasi</w:t>
-      </w:r>
-      <w:r>
-        <w:rPr>
-          <w:rFonts w:ascii="Times New Roman" w:hAnsi="Times New Roman"/>
-          <w:sz w:val="24"/>
-          <w:lang w:val="en-US"/>
-        </w:rPr>
-        <w:fldChar w:fldCharType="begin" w:fldLock="1"/>
-      </w:r>
-      <w:r>
-        <w:rPr>
-          <w:rFonts w:ascii="Times New Roman" w:hAnsi="Times New Roman"/>
-          <w:sz w:val="24"/>
-          <w:lang w:val="en-US"/>
-        </w:rPr>
-        <w:instrText>ADDIN CSL_CITATION {"citationItems":[{"id":"ITEM-1","itemData":{"author":[{"dropping-particle":"","family":"Awal","given":"Elsa Elvira","non-dropping-particle":"","parse-names":false,"suffix":""},{"dropping-particle":"","family":"Nurkifli","given":"E Haodudin","non-dropping-particle":"","parse-names":false,"suffix":""},{"dropping-particle":"","family":"Padilah","given":"Tesa Nur","non-dropping-particle":"","parse-names":false,"suffix":""},{"dropping-particle":"","family":"Studi","given":"Program","non-dropping-particle":"","parse-names":false,"suffix":""},{"dropping-particle":"","family":"Informatika","given":"Teknik","non-dropping-particle":"","parse-names":false,"suffix":""},{"dropping-particle":"","family":"Buana","given":"Universitas","non-dropping-particle":"","parse-names":false,"suffix":""},{"dropping-particle":"","family":"Karawang","given":"Perjuangan","non-dropping-particle":"","parse-names":false,"suffix":""},{"dropping-particle":"","family":"Studi","given":"Program","non-dropping-particle":"","parse-names":false,"suffix":""},{"dropping-particle":"","family":"Informatika","given":"Teknik","non-dropping-particle":"","parse-names":false,"suffix":""},{"dropping-particle":"","family":"Karawang","given":"Universitas Singaperbangsa","non-dropping-particle":"","parse-names":false,"suffix":""},{"dropping-particle":"","family":"Ronggo","given":"Jalan","non-dropping-particle":"","parse-names":false,"suffix":""},{"dropping-particle":"","family":"Sirnabaya","given":"Waluyo","non-dropping-particle":"","parse-names":false,"suffix":""}],"id":"ITEM-1","issue":"01","issued":{"date-parts":[["2022"]]},"page":"1-6","title":"Jurnal Mahasiswa Ilmu Komputer ( JMIK ) Jurnal Mahasiswa Ilmu Komputer ( JMIK )","type":"article-journal","volume":"03"},"uris":["http://www.mendeley.com/documents/?uuid=5efdd1f5-57c9-49d5-b327-0d76c6dc0711"]}],"mendeley":{"formattedCitation":"[7]","plainTextFormattedCitation":"[7]"},"properties":{"noteIndex":0},"schema":"https://github.com/citation-style-language/schema/raw/master/csl-citation.json"}</w:instrText>
-      </w:r>
-      <w:r>
-        <w:rPr>
-          <w:rFonts w:ascii="Times New Roman" w:hAnsi="Times New Roman"/>
-          <w:sz w:val="24"/>
-          <w:lang w:val="en-US"/>
-        </w:rPr>
-        <w:fldChar w:fldCharType="separate"/>
-      </w:r>
-      <w:r>
-        <w:rPr>
-          <w:rFonts w:ascii="Times New Roman" w:hAnsi="Times New Roman"/>
-          <w:noProof/>
-          <w:sz w:val="24"/>
-          <w:lang w:val="en-US"/>
-        </w:rPr>
-        <w:t>[7]</w:t>
+        <w:t>[8]</w:t>
       </w:r>
       <w:r>
         <w:rPr>
@@ -8350,8 +7495,8 @@
           <w:lang w:val="en-US"/>
         </w:rPr>
         <w:sectPr>
-          <w:headerReference w:type="default" r:id="rId13"/>
-          <w:footerReference w:type="default" r:id="rId14"/>
+          <w:headerReference w:type="default" r:id="rId11"/>
+          <w:footerReference w:type="default" r:id="rId12"/>
           <w:pgSz w:w="11906" w:h="16838" w:code="9"/>
           <w:pgMar w:top="2268" w:right="1701" w:bottom="1701" w:left="2268" w:header="708" w:footer="708" w:gutter="0"/>
           <w:pgNumType w:start="2"/>
@@ -8716,7 +7861,7 @@
           <w:szCs w:val="24"/>
           <w:lang w:val="en-US"/>
         </w:rPr>
-        <w:instrText>ADDIN CSL_CITATION {"citationItems":[{"id":"ITEM-1","itemData":{"author":[{"dropping-particle":"","family":"Febriani","given":"Dela","non-dropping-particle":"","parse-names":false,"suffix":""},{"dropping-particle":"","family":"Purba","given":"Dela Febriani","non-dropping-particle":"","parse-names":false,"suffix":""},{"dropping-particle":"","family":"Puspasari","given":"Ratih","non-dropping-particle":"","parse-names":false,"suffix":""}],"container-title":"E-Journal.Potensi-Utama.Ac.Id","id":"ITEM-1","issued":{"date-parts":[["2020"]]},"page":"745-756","title":"Penerapan Algoritma Rail Fence Untuk Penghasil Pesan Rahasia Berbasis Android","type":"article-journal"},"uris":["http://www.mendeley.com/documents/?uuid=e21de0d6-6c5c-40e9-a8f8-015457214ea4"]}],"mendeley":{"formattedCitation":"[8]","plainTextFormattedCitation":"[8]","previouslyFormattedCitation":"[7]"},"properties":{"noteIndex":0},"schema":"https://github.com/citation-style-language/schema/raw/master/csl-citation.json"}</w:instrText>
+        <w:instrText>ADDIN CSL_CITATION {"citationItems":[{"id":"ITEM-1","itemData":{"author":[{"dropping-particle":"","family":"Febriani","given":"Dela","non-dropping-particle":"","parse-names":false,"suffix":""},{"dropping-particle":"","family":"Purba","given":"Dela Febriani","non-dropping-particle":"","parse-names":false,"suffix":""},{"dropping-particle":"","family":"Puspasari","given":"Ratih","non-dropping-particle":"","parse-names":false,"suffix":""}],"container-title":"E-Journal.Potensi-Utama.Ac.Id","id":"ITEM-1","issued":{"date-parts":[["2020"]]},"page":"745-756","title":"Penerapan Algoritma Rail Fence Untuk Penghasil Pesan Rahasia Berbasis Android","type":"article-journal"},"uris":["http://www.mendeley.com/documents/?uuid=e21de0d6-6c5c-40e9-a8f8-015457214ea4","http://www.mendeley.com/documents/?uuid=742b2bd1-1401-42de-9ff0-864feebb6cf6"]}],"mendeley":{"formattedCitation":"[9]","plainTextFormattedCitation":"[9]","previouslyFormattedCitation":"[9]"},"properties":{"noteIndex":0},"schema":"https://github.com/citation-style-language/schema/raw/master/csl-citation.json"}</w:instrText>
       </w:r>
       <w:r>
         <w:rPr>
@@ -8735,7 +7880,7 @@
           <w:szCs w:val="24"/>
           <w:lang w:val="en-US"/>
         </w:rPr>
-        <w:t>[8]</w:t>
+        <w:t>[9]</w:t>
       </w:r>
       <w:r>
         <w:rPr>
@@ -8892,7 +8037,7 @@
           <w:szCs w:val="24"/>
           <w:lang w:val="en-US"/>
         </w:rPr>
-        <w:instrText>ADDIN CSL_CITATION {"citationItems":[{"id":"ITEM-1","itemData":{"abstract":"… Dalam penelitian ini akan mencoba mengimplementasikan suatu cabang ilmu matematika yang disebut dengan kriptografi, Dengan adanya sebuah kriptografi yang meliputi proses enkripsi dan dekripsi maka pesan, data, maupun informasi dapat dikodekan sehingga orang …","author":[{"dropping-particle":"","family":"Ratna","given":"D","non-dropping-particle":"","parse-names":false,"suffix":""}],"container-title":"Pelita Informatika: Informasi dan …","id":"ITEM-1","issued":{"date-parts":[["2018"]]},"page":"38-42","title":"Implementasi Algoritma Rail Fence Chiper dalam Keamanan Data Gambar 2 Dimensi","type":"article-journal","volume":"7"},"uris":["http://www.mendeley.com/documents/?uuid=fcdc07c3-1769-4443-912f-20097922a492"]}],"mendeley":{"formattedCitation":"[9]","plainTextFormattedCitation":"[9]","previouslyFormattedCitation":"[8]"},"properties":{"noteIndex":0},"schema":"https://github.com/citation-style-language/schema/raw/master/csl-citation.json"}</w:instrText>
+        <w:instrText>ADDIN CSL_CITATION {"citationItems":[{"id":"ITEM-1","itemData":{"abstract":"… Dalam penelitian ini akan mencoba mengimplementasikan suatu cabang ilmu matematika yang disebut dengan kriptografi, Dengan adanya sebuah kriptografi yang meliputi proses enkripsi dan dekripsi maka pesan, data, maupun informasi dapat dikodekan sehingga orang …","author":[{"dropping-particle":"","family":"Ratna","given":"D","non-dropping-particle":"","parse-names":false,"suffix":""}],"container-title":"Pelita Informatika: Informasi dan …","id":"ITEM-1","issued":{"date-parts":[["2018"]]},"page":"38-42","title":"Implementasi Algoritma Rail Fence Chiper dalam Keamanan Data Gambar 2 Dimensi","type":"article-journal","volume":"7"},"uris":["http://www.mendeley.com/documents/?uuid=fcdc07c3-1769-4443-912f-20097922a492","http://www.mendeley.com/documents/?uuid=08c2ac4c-9322-4d48-a357-b3dc0cdae800"]}],"mendeley":{"formattedCitation":"[10]","plainTextFormattedCitation":"[10]","previouslyFormattedCitation":"[10]"},"properties":{"noteIndex":0},"schema":"https://github.com/citation-style-language/schema/raw/master/csl-citation.json"}</w:instrText>
       </w:r>
       <w:r>
         <w:rPr>
@@ -8911,7 +8056,7 @@
           <w:szCs w:val="24"/>
           <w:lang w:val="en-US"/>
         </w:rPr>
-        <w:t>[9]</w:t>
+        <w:t>[10]</w:t>
       </w:r>
       <w:r>
         <w:rPr>
@@ -8944,8 +8089,8 @@
           <w:lang w:val="en-US"/>
         </w:rPr>
         <w:sectPr>
-          <w:headerReference w:type="default" r:id="rId15"/>
-          <w:footerReference w:type="default" r:id="rId16"/>
+          <w:headerReference w:type="default" r:id="rId13"/>
+          <w:footerReference w:type="default" r:id="rId14"/>
           <w:pgSz w:w="11906" w:h="16838" w:code="9"/>
           <w:pgMar w:top="2268" w:right="1701" w:bottom="1701" w:left="2268" w:header="708" w:footer="708" w:gutter="0"/>
           <w:pgNumType w:start="8"/>
@@ -9090,7 +8235,7 @@
           <w:szCs w:val="24"/>
           <w:lang w:val="en-US"/>
         </w:rPr>
-        <w:instrText>ADDIN CSL_CITATION {"citationItems":[{"id":"ITEM-1","itemData":{"author":[{"dropping-particle":"","family":"Jannah","given":"Mifta Halul","non-dropping-particle":"","parse-names":false,"suffix":""},{"dropping-particle":"","family":"Aspriyono","given":"Hari","non-dropping-particle":"","parse-names":false,"suffix":""}],"id":"ITEM-1","issue":"2","issued":{"date-parts":[["2021"]]},"title":"Implementasi Algoritma Caesar Chiper dan Rail Fence untuk Peningkatan Keamanan Teks Berbasis Client Server Coding &amp; Testing Penerapan Pemeliharaan","type":"article-journal","volume":"6"},"uris":["http://www.mendeley.com/documents/?uuid=cd2f9cbc-d29e-41fe-ad29-6a0ba4d738be"]}],"mendeley":{"formattedCitation":"[10]","plainTextFormattedCitation":"[10]","previouslyFormattedCitation":"[9]"},"properties":{"noteIndex":0},"schema":"https://github.com/citation-style-language/schema/raw/master/csl-citation.json"}</w:instrText>
+        <w:instrText>ADDIN CSL_CITATION {"citationItems":[{"id":"ITEM-1","itemData":{"author":[{"dropping-particle":"","family":"Jannah","given":"Mifta Halul","non-dropping-particle":"","parse-names":false,"suffix":""},{"dropping-particle":"","family":"Aspriyono","given":"Hari","non-dropping-particle":"","parse-names":false,"suffix":""}],"id":"ITEM-1","issue":"2","issued":{"date-parts":[["2021"]]},"title":"Implementasi Algoritma Caesar Chiper dan Rail Fence untuk Peningkatan Keamanan Teks Berbasis Client Server Coding &amp; Testing Penerapan Pemeliharaan","type":"article-journal","volume":"6"},"uris":["http://www.mendeley.com/documents/?uuid=cd2f9cbc-d29e-41fe-ad29-6a0ba4d738be","http://www.mendeley.com/documents/?uuid=5cc12390-da54-47fb-9674-816289644e11"]}],"mendeley":{"formattedCitation":"[11]","plainTextFormattedCitation":"[11]","previouslyFormattedCitation":"[11]"},"properties":{"noteIndex":0},"schema":"https://github.com/citation-style-language/schema/raw/master/csl-citation.json"}</w:instrText>
       </w:r>
       <w:r>
         <w:rPr>
@@ -9109,7 +8254,7 @@
           <w:szCs w:val="24"/>
           <w:lang w:val="en-US"/>
         </w:rPr>
-        <w:t>[10]</w:t>
+        <w:t>[11]</w:t>
       </w:r>
       <w:r>
         <w:rPr>
@@ -9257,7 +8402,7 @@
           <w:rFonts w:ascii="Times New Roman" w:hAnsi="Times New Roman"/>
           <w:sz w:val="24"/>
         </w:rPr>
-        <w:instrText>ADDIN CSL_CITATION {"citationItems":[{"id":"ITEM-1","itemData":{"author":[{"dropping-particle":"","family":"Simamora","given":"Adi Putra","non-dropping-particle":"","parse-names":false,"suffix":""},{"dropping-particle":"","family":"Haryanto","given":"Edy Victor","non-dropping-particle":"","parse-names":false,"suffix":""},{"dropping-particle":"","family":"Kartika","given":"Fani Budi","non-dropping-particle":"","parse-names":false,"suffix":""},{"dropping-particle":"","family":"Elisabeth","given":"Noprita","non-dropping-particle":"","parse-names":false,"suffix":""},{"dropping-particle":"","family":"Informatika","given":"Program Studi","non-dropping-particle":"","parse-names":false,"suffix":""},{"dropping-particle":"","family":"Hukum","given":"Program Studi","non-dropping-particle":"","parse-names":false,"suffix":""},{"dropping-particle":"","family":"Studi","given":"Program","non-dropping-particle":"","parse-names":false,"suffix":""},{"dropping-particle":"","family":"Interior","given":"Desain","non-dropping-particle":"","parse-names":false,"suffix":""},{"dropping-particle":"","family":"Utama","given":"Universitas Potensi","non-dropping-particle":"","parse-names":false,"suffix":""},{"dropping-particle":"","family":"Fence","given":"Algoritma Rail","non-dropping-particle":"","parse-names":false,"suffix":""},{"dropping-particle":"","family":"Studio","given":"Android","non-dropping-particle":"","parse-names":false,"suffix":""}],"id":"ITEM-1","issued":{"date-parts":[["0"]]},"page":"57-70","title":"Perancangan Aplikasi Keamanan File PDF Dengan Algoritma Rail Fence + Xor Berbasis Android","type":"article-journal"},"uris":["http://www.mendeley.com/documents/?uuid=9f1ecebd-bdf3-427f-a7aa-698da942388e"]}],"mendeley":{"formattedCitation":"[11]","plainTextFormattedCitation":"[11]","previouslyFormattedCitation":"[10]"},"properties":{"noteIndex":0},"schema":"https://github.com/citation-style-language/schema/raw/master/csl-citation.json"}</w:instrText>
+        <w:instrText>ADDIN CSL_CITATION {"citationItems":[{"id":"ITEM-1","itemData":{"author":[{"dropping-particle":"","family":"Simamora","given":"Adi Putra","non-dropping-particle":"","parse-names":false,"suffix":""},{"dropping-particle":"","family":"Haryanto","given":"Edy Victor","non-dropping-particle":"","parse-names":false,"suffix":""},{"dropping-particle":"","family":"Kartika","given":"Fani Budi","non-dropping-particle":"","parse-names":false,"suffix":""},{"dropping-particle":"","family":"Elisabeth","given":"Noprita","non-dropping-particle":"","parse-names":false,"suffix":""},{"dropping-particle":"","family":"Informatika","given":"Program Studi","non-dropping-particle":"","parse-names":false,"suffix":""},{"dropping-particle":"","family":"Hukum","given":"Program Studi","non-dropping-particle":"","parse-names":false,"suffix":""},{"dropping-particle":"","family":"Studi","given":"Program","non-dropping-particle":"","parse-names":false,"suffix":""},{"dropping-particle":"","family":"Interior","given":"Desain","non-dropping-particle":"","parse-names":false,"suffix":""},{"dropping-particle":"","family":"Utama","given":"Universitas Potensi","non-dropping-particle":"","parse-names":false,"suffix":""},{"dropping-particle":"","family":"Fence","given":"Algoritma Rail","non-dropping-particle":"","parse-names":false,"suffix":""},{"dropping-particle":"","family":"Studio","given":"Android","non-dropping-particle":"","parse-names":false,"suffix":""}],"id":"ITEM-1","issued":{"date-parts":[["0"]]},"page":"57-70","title":"Perancangan Aplikasi Keamanan File PDF Dengan Algoritma Rail Fence + Xor Berbasis Android","type":"article-journal"},"uris":["http://www.mendeley.com/documents/?uuid=9f1ecebd-bdf3-427f-a7aa-698da942388e","http://www.mendeley.com/documents/?uuid=08430dda-1296-4cba-bfb1-25241afa3b7f"]}],"mendeley":{"formattedCitation":"[12]","plainTextFormattedCitation":"[12]","previouslyFormattedCitation":"[12]"},"properties":{"noteIndex":0},"schema":"https://github.com/citation-style-language/schema/raw/master/csl-citation.json"}</w:instrText>
       </w:r>
       <w:r>
         <w:rPr>
@@ -9272,7 +8417,7 @@
           <w:noProof/>
           <w:sz w:val="24"/>
         </w:rPr>
-        <w:t>[11]</w:t>
+        <w:t>[12]</w:t>
       </w:r>
       <w:r>
         <w:rPr>
@@ -9347,7 +8492,7 @@
           <w:rFonts w:ascii="Times New Roman" w:hAnsi="Times New Roman"/>
           <w:sz w:val="24"/>
         </w:rPr>
-        <w:instrText>ADDIN CSL_CITATION {"citationItems":[{"id":"ITEM-1","itemData":{"DOI":"10.15408/jti.v12i2.12262","ISSN":"1979-9160","abstract":"The importance of maintaining data integrity and security is one of the challenges in the current digital era. One method that can be used to face this challenge is through cryptography. In cryptography there are several algorithms that can be used, one of which is the Caesar cipher algorithm. This algorithm has several disadvantages, including a limited number of characters of 26 characters. This can make the encryption results easily recognizable by other parties. This study aims to design a proposal for maintaining data security through cryptographic techniques, while addressing the problems inherent in the Caesar cipher algorithm. The combination of Caesar and Beaufort algorithm is done to overcome the existing problems. In addition, a character list of 94 characters was determined to be used in the process of encryption and decryption of text data. The result, through the integration of these two algorithms, the text cipher becomes more difficult to solve. There are two stages of the encryption process by using two different types of Keys for each stage in securing data","author":[{"dropping-particle":"","family":"Fadlan","given":"Muhammad","non-dropping-particle":"","parse-names":false,"suffix":""},{"dropping-particle":"","family":"Sinawati","given":"Sinawati","non-dropping-particle":"","parse-names":false,"suffix":""},{"dropping-particle":"","family":"Indriani","given":"Aida","non-dropping-particle":"","parse-names":false,"suffix":""},{"dropping-particle":"","family":"Bintari","given":"Evi Dianti","non-dropping-particle":"","parse-names":false,"suffix":""}],"container-title":"Jurnal Teknik Informatika","id":"ITEM-1","issue":"2","issued":{"date-parts":[["2019"]]},"page":"149-158","title":"Pengamanan Data Teks Melalui Perpaduan Algoritma Beaufort Dan Caesar Cipher","type":"article-journal","volume":"12"},"uris":["http://www.mendeley.com/documents/?uuid=3fb145cb-5fa6-4b0b-9299-291f1b725bf4"]}],"mendeley":{"formattedCitation":"[12]","plainTextFormattedCitation":"[12]","previouslyFormattedCitation":"[11]"},"properties":{"noteIndex":0},"schema":"https://github.com/citation-style-language/schema/raw/master/csl-citation.json"}</w:instrText>
+        <w:instrText>ADDIN CSL_CITATION {"citationItems":[{"id":"ITEM-1","itemData":{"DOI":"10.15408/jti.v12i2.12262","ISSN":"1979-9160","abstract":"The importance of maintaining data integrity and security is one of the challenges in the current digital era. One method that can be used to face this challenge is through cryptography. In cryptography there are several algorithms that can be used, one of which is the Caesar cipher algorithm. This algorithm has several disadvantages, including a limited number of characters of 26 characters. This can make the encryption results easily recognizable by other parties. This study aims to design a proposal for maintaining data security through cryptographic techniques, while addressing the problems inherent in the Caesar cipher algorithm. The combination of Caesar and Beaufort algorithm is done to overcome the existing problems. In addition, a character list of 94 characters was determined to be used in the process of encryption and decryption of text data. The result, through the integration of these two algorithms, the text cipher becomes more difficult to solve. There are two stages of the encryption process by using two different types of Keys for each stage in securing data","author":[{"dropping-particle":"","family":"Fadlan","given":"Muhammad","non-dropping-particle":"","parse-names":false,"suffix":""},{"dropping-particle":"","family":"Sinawati","given":"Sinawati","non-dropping-particle":"","parse-names":false,"suffix":""},{"dropping-particle":"","family":"Indriani","given":"Aida","non-dropping-particle":"","parse-names":false,"suffix":""},{"dropping-particle":"","family":"Bintari","given":"Evi Dianti","non-dropping-particle":"","parse-names":false,"suffix":""}],"container-title":"Jurnal Teknik Informatika","id":"ITEM-1","issue":"2","issued":{"date-parts":[["2019"]]},"page":"149-158","title":"Pengamanan Data Teks Melalui Perpaduan Algoritma Beaufort Dan Caesar Cipher","type":"article-journal","volume":"12"},"uris":["http://www.mendeley.com/documents/?uuid=3fb145cb-5fa6-4b0b-9299-291f1b725bf4","http://www.mendeley.com/documents/?uuid=b9d83f92-d29c-4b70-805b-c01eadf4b6b2"]}],"mendeley":{"formattedCitation":"[13]","plainTextFormattedCitation":"[13]","previouslyFormattedCitation":"[13]"},"properties":{"noteIndex":0},"schema":"https://github.com/citation-style-language/schema/raw/master/csl-citation.json"}</w:instrText>
       </w:r>
       <w:r>
         <w:rPr>
@@ -9362,7 +8507,7 @@
           <w:noProof/>
           <w:sz w:val="24"/>
         </w:rPr>
-        <w:t>[12]</w:t>
+        <w:t>[13]</w:t>
       </w:r>
       <w:r>
         <w:rPr>
@@ -9467,7 +8612,7 @@
           <w:rFonts w:ascii="Times New Roman" w:hAnsi="Times New Roman"/>
           <w:sz w:val="24"/>
         </w:rPr>
-        <w:instrText>ADDIN CSL_CITATION {"citationItems":[{"id":"ITEM-1","itemData":{"ISBN":"978-623-7312-23-9","abstract":"Abstrak Restaurant merupakan tempat yang sering dikunjungi oleh setiap orang berdasarkan kebutuhan masing-masing yang salah satunya adalah tempat untuk makan. Proses pemesanan makanan di restoran, terutama restoran yang dikategorikan menengah kebawah masih banyak yang menggunakan proses manual dengan cara menuliskan menu pesanan pada kertas. Sehingga untuk membuat laporan pendapatan berdsarkan periode tertentu membutuhkan waktu yang lama karena harus mengelompokkan data terlebih dahulu sebelum dilakukan pengoalahan data. Proses tersebut akan mengganggu pemilik perusahaan untuk mengembangakan perusahaanya, dan besar kemungkinan kehilangan data karena data yang tidak tersimpan dengan baik. Oleh karena itu diperlukan suatu sistem untuk mengatasi hal tersebut. Sistem yang akan dibuat adalah sistem informasi restoran berbasis desktop menggunakan framework, dan data akan disimpan pada database yang terpusat. Adapun proses pembuatan aplikasinya dilakukan sesuai tahapan System Development Life Cycle (SDLC) dengan metodologi waterfall development model. Tools yang digunakan saat pembuatan aplikasinya adalah Microsoft Visual Studio 2013 dengan Database Management System (DBMS) menggunakan SQL Server 2012. Dengan adanya sistem informasi restoran proses pemesanan dan data yang disimpan akan terkelola dengan baik dan data diolah secara otomatis oleh sistem untuk membantu pemilik restoran mengembangakan perusahaannya.","author":[{"dropping-particle":"","family":"Sinawati","given":"","non-dropping-particle":"","parse-names":false,"suffix":""},{"dropping-particle":"","family":"Indrianti","given":"","non-dropping-particle":"","parse-names":false,"suffix":""},{"dropping-particle":"","family":"Hafid","given":"M","non-dropping-particle":"","parse-names":false,"suffix":""}],"container-title":"Prosiding SNATIF ke-6 Tahun 2019","id":"ITEM-1","issue":"2007","issued":{"date-parts":[["2019"]]},"page":"96-101","title":"Analisa Kriptografi Block Cipher pada Pengamanan Teks Menggunakan Metode Triple Transposition Vigenere Cipher","type":"article-journal"},"uris":["http://www.mendeley.com/documents/?uuid=36765eca-69fe-44d0-88f8-359fb69c5a1f"]}],"mendeley":{"formattedCitation":"[13]","plainTextFormattedCitation":"[13]","previouslyFormattedCitation":"[12]"},"properties":{"noteIndex":0},"schema":"https://github.com/citation-style-language/schema/raw/master/csl-citation.json"}</w:instrText>
+        <w:instrText>ADDIN CSL_CITATION {"citationItems":[{"id":"ITEM-1","itemData":{"ISBN":"978-623-7312-23-9","abstract":"Abstrak Restaurant merupakan tempat yang sering dikunjungi oleh setiap orang berdasarkan kebutuhan masing-masing yang salah satunya adalah tempat untuk makan. Proses pemesanan makanan di restoran, terutama restoran yang dikategorikan menengah kebawah masih banyak yang menggunakan proses manual dengan cara menuliskan menu pesanan pada kertas. Sehingga untuk membuat laporan pendapatan berdsarkan periode tertentu membutuhkan waktu yang lama karena harus mengelompokkan data terlebih dahulu sebelum dilakukan pengoalahan data. Proses tersebut akan mengganggu pemilik perusahaan untuk mengembangakan perusahaanya, dan besar kemungkinan kehilangan data karena data yang tidak tersimpan dengan baik. Oleh karena itu diperlukan suatu sistem untuk mengatasi hal tersebut. Sistem yang akan dibuat adalah sistem informasi restoran berbasis desktop menggunakan framework, dan data akan disimpan pada database yang terpusat. Adapun proses pembuatan aplikasinya dilakukan sesuai tahapan System Development Life Cycle (SDLC) dengan metodologi waterfall development model. Tools yang digunakan saat pembuatan aplikasinya adalah Microsoft Visual Studio 2013 dengan Database Management System (DBMS) menggunakan SQL Server 2012. Dengan adanya sistem informasi restoran proses pemesanan dan data yang disimpan akan terkelola dengan baik dan data diolah secara otomatis oleh sistem untuk membantu pemilik restoran mengembangakan perusahaannya.","author":[{"dropping-particle":"","family":"Sinawati","given":"","non-dropping-particle":"","parse-names":false,"suffix":""},{"dropping-particle":"","family":"Indrianti","given":"","non-dropping-particle":"","parse-names":false,"suffix":""},{"dropping-particle":"","family":"Hafid","given":"M","non-dropping-particle":"","parse-names":false,"suffix":""}],"container-title":"Prosiding SNATIF ke-6 Tahun 2019","id":"ITEM-1","issue":"2007","issued":{"date-parts":[["2019"]]},"page":"96-101","title":"Analisa Kriptografi Block Cipher pada Pengamanan Teks Menggunakan Metode Triple Transposition Vigenere Cipher","type":"article-journal"},"uris":["http://www.mendeley.com/documents/?uuid=36765eca-69fe-44d0-88f8-359fb69c5a1f","http://www.mendeley.com/documents/?uuid=53e3f935-d0e9-44ea-81b1-25dfe1d96a96"]}],"mendeley":{"formattedCitation":"[14]","plainTextFormattedCitation":"[14]","previouslyFormattedCitation":"[14]"},"properties":{"noteIndex":0},"schema":"https://github.com/citation-style-language/schema/raw/master/csl-citation.json"}</w:instrText>
       </w:r>
       <w:r>
         <w:rPr>
@@ -9482,7 +8627,7 @@
           <w:noProof/>
           <w:sz w:val="24"/>
         </w:rPr>
-        <w:t>[13]</w:t>
+        <w:t>[14]</w:t>
       </w:r>
       <w:r>
         <w:rPr>
@@ -9634,7 +8779,7 @@
           <w:rFonts w:ascii="Times New Roman" w:hAnsi="Times New Roman"/>
           <w:sz w:val="24"/>
         </w:rPr>
-        <w:instrText>ADDIN CSL_CITATION {"citationItems":[{"id":"ITEM-1","itemData":{"author":[{"dropping-particle":"","family":"Kriptografi","given":"Penerapan","non-dropping-particle":"","parse-names":false,"suffix":""},{"dropping-particle":"","family":"Chiper","given":"Caesar","non-dropping-particle":"","parse-names":false,"suffix":""}],"id":"ITEM-1","issue":"1","issued":{"date-parts":[["2021"]]},"page":"1-10","title":"APLIKASI CHATTING BERBASIS LOCAL AREA NETWORK","type":"article-journal","volume":"4"},"uris":["http://www.mendeley.com/documents/?uuid=134ac142-64eb-4e0f-9b3c-1c653f021425"]}],"mendeley":{"formattedCitation":"[14]","plainTextFormattedCitation":"[14]","previouslyFormattedCitation":"[13]"},"properties":{"noteIndex":0},"schema":"https://github.com/citation-style-language/schema/raw/master/csl-citation.json"}</w:instrText>
+        <w:instrText>ADDIN CSL_CITATION {"citationItems":[{"id":"ITEM-1","itemData":{"author":[{"dropping-particle":"","family":"Kriptografi","given":"Penerapan","non-dropping-particle":"","parse-names":false,"suffix":""},{"dropping-particle":"","family":"Chiper","given":"Caesar","non-dropping-particle":"","parse-names":false,"suffix":""}],"id":"ITEM-1","issue":"1","issued":{"date-parts":[["2021"]]},"page":"1-10","title":"APLIKASI CHATTING BERBASIS LOCAL AREA NETWORK","type":"article-journal","volume":"4"},"uris":["http://www.mendeley.com/documents/?uuid=134ac142-64eb-4e0f-9b3c-1c653f021425","http://www.mendeley.com/documents/?uuid=1b960624-e3a6-418d-8cef-c469e7129bb6"]}],"mendeley":{"formattedCitation":"[15]","plainTextFormattedCitation":"[15]","previouslyFormattedCitation":"[15]"},"properties":{"noteIndex":0},"schema":"https://github.com/citation-style-language/schema/raw/master/csl-citation.json"}</w:instrText>
       </w:r>
       <w:r>
         <w:rPr>
@@ -9649,7 +8794,7 @@
           <w:noProof/>
           <w:sz w:val="24"/>
         </w:rPr>
-        <w:t>[14]</w:t>
+        <w:t>[15]</w:t>
       </w:r>
       <w:r>
         <w:rPr>
@@ -10023,7 +9168,7 @@
           <w:sz w:val="24"/>
           <w:lang w:val="en-US"/>
         </w:rPr>
-        <w:instrText>ADDIN CSL_CITATION {"citationItems":[{"id":"ITEM-1","itemData":{"DOI":"10.46229/jifotech.v2i1.292","ISSN":"2774-4884","abstract":"Intisari— Penggunaan smartphone sangat luas di masyarakat saat ini. Android banyak disukai oleh berbagai kalangan pengguna maupun di kalaangan produsen smartphone dengan fitur-fiturnya yang sangat menarik. Namun, meskipun teknologi smartphone ini memiliki banyak fitur, penggunanya tetap memiliki pertimbangan khusus untuk email SMS (Short Message Service). Sayangnya, fitur SMS ini memiliki keterbatasan, hanya dalam keamanan pertukaran informasi rahasia, sistem ini diperlukan untuk memberikan keamanan pertukaran informasi melalui SMS berbasis Android. Oleh karena itu diperlukan pengamanannya dengan menggunakan metode kriptografi dan diperlukan tingkat keamanan yang tinggi. Pada penelitian ini akan membandingkan tiga algoritma kriptografi yaitu AES (Advanced Encryption Standard), RSA (Rivest Shamir Adleman) dan TEA (Tiny Encryption Algorithm) yang dilakukan dengan cara membandingkan karakteristik algoritma enkripsi yang hasilnya akan digunakan untuk sistem keamanan SMS berbasis Android dengan keamanan yang lebih tinggi. Berdasarkan temuan dari review dapat disimpulkan bahwa TEA (Tiny Encryption Algorithm) adalah algoritma terbaik untuk pekerjaan ini untuk sistem keamanan SMS di Android.","author":[{"dropping-particle":"","family":"Sari","given":"Maya","non-dropping-particle":"","parse-names":false,"suffix":""},{"dropping-particle":"","family":"Purnomo","given":"Hindriyanto Dwi","non-dropping-particle":"","parse-names":false,"suffix":""},{"dropping-particle":"","family":"Sembiring","given":"Irwan","non-dropping-particle":"","parse-names":false,"suffix":""}],"container-title":"Journal of Information Technology","id":"ITEM-1","issue":"1","issued":{"date-parts":[["2022"]]},"page":"11-15","title":"Review : Algoritma Kriptografi Sistem Keamanan SMS di Android","type":"article-journal","volume":"2"},"uris":["http://www.mendeley.com/documents/?uuid=e9ad75e1-188a-4245-b1be-292c71c14388"]}],"mendeley":{"formattedCitation":"[15]","plainTextFormattedCitation":"[15]","previouslyFormattedCitation":"[14]"},"properties":{"noteIndex":0},"schema":"https://github.com/citation-style-language/schema/raw/master/csl-citation.json"}</w:instrText>
+        <w:instrText>ADDIN CSL_CITATION {"citationItems":[{"id":"ITEM-1","itemData":{"DOI":"10.46229/jifotech.v2i1.292","ISSN":"2774-4884","abstract":"Intisari— Penggunaan smartphone sangat luas di masyarakat saat ini. Android banyak disukai oleh berbagai kalangan pengguna maupun di kalaangan produsen smartphone dengan fitur-fiturnya yang sangat menarik. Namun, meskipun teknologi smartphone ini memiliki banyak fitur, penggunanya tetap memiliki pertimbangan khusus untuk email SMS (Short Message Service). Sayangnya, fitur SMS ini memiliki keterbatasan, hanya dalam keamanan pertukaran informasi rahasia, sistem ini diperlukan untuk memberikan keamanan pertukaran informasi melalui SMS berbasis Android. Oleh karena itu diperlukan pengamanannya dengan menggunakan metode kriptografi dan diperlukan tingkat keamanan yang tinggi. Pada penelitian ini akan membandingkan tiga algoritma kriptografi yaitu AES (Advanced Encryption Standard), RSA (Rivest Shamir Adleman) dan TEA (Tiny Encryption Algorithm) yang dilakukan dengan cara membandingkan karakteristik algoritma enkripsi yang hasilnya akan digunakan untuk sistem keamanan SMS berbasis Android dengan keamanan yang lebih tinggi. Berdasarkan temuan dari review dapat disimpulkan bahwa TEA (Tiny Encryption Algorithm) adalah algoritma terbaik untuk pekerjaan ini untuk sistem keamanan SMS di Android.","author":[{"dropping-particle":"","family":"Sari","given":"Maya","non-dropping-particle":"","parse-names":false,"suffix":""},{"dropping-particle":"","family":"Purnomo","given":"Hindriyanto Dwi","non-dropping-particle":"","parse-names":false,"suffix":""},{"dropping-particle":"","family":"Sembiring","given":"Irwan","non-dropping-particle":"","parse-names":false,"suffix":""}],"container-title":"Journal of Information Technology","id":"ITEM-1","issue":"1","issued":{"date-parts":[["2022"]]},"page":"11-15","title":"Review : Algoritma Kriptografi Sistem Keamanan SMS di Android","type":"article-journal","volume":"2"},"uris":["http://www.mendeley.com/documents/?uuid=e9ad75e1-188a-4245-b1be-292c71c14388","http://www.mendeley.com/documents/?uuid=52aeefe0-bb30-4b80-9947-14188918657a"]}],"mendeley":{"formattedCitation":"[16]","plainTextFormattedCitation":"[16]","previouslyFormattedCitation":"[16]"},"properties":{"noteIndex":0},"schema":"https://github.com/citation-style-language/schema/raw/master/csl-citation.json"}</w:instrText>
       </w:r>
       <w:r>
         <w:rPr>
@@ -10040,7 +9185,7 @@
           <w:sz w:val="24"/>
           <w:lang w:val="en-US"/>
         </w:rPr>
-        <w:t>[15]</w:t>
+        <w:t>[16]</w:t>
       </w:r>
       <w:r>
         <w:rPr>
@@ -10484,7 +9629,7 @@
           <w:rFonts w:ascii="Times New Roman" w:hAnsi="Times New Roman"/>
           <w:sz w:val="24"/>
         </w:rPr>
-        <w:instrText>ADDIN CSL_CITATION {"citationItems":[{"id":"ITEM-1","itemData":{"abstract":"This study aims to determine the description of marketing information systems that are applied to the traditional home snacks of Pak Dicky and analyze the problems of the current system to be developed in the form of marketing information system design to promote traditional snacks that are being forgotten. This research was carried out in the marketing section of Pak dicky's traditional home industry snacks located in the district of cotton - Bojonegoro. This type of research is a qualitative research with action research approach. Data sources used are primary data and secondary data obtained using data collection methods in the form of observation, interviews, and documentation. The results showed that the marketing information system in the traditional home snacks of Pak Dicky still uses a conventional model that still has various weaknesses and lacks efficiency. These weaknesses include the promotion of social media that is less effective and efficient in providing information to prospect customers. Recommendations from existing customers are not supported by complete information sources that can be given when needed. limited marketing reach. Digital models and existing networks have not yet been utilized. The design of the implementation of marketing information systems for digital-based promotions can be implemented by Pak Dicky's traditional hawker industry as an effort to overcome the ongoing marketing problems in providing information about traditional hawker products offered","author":[{"dropping-particle":"","family":"Istiqomah","given":"","non-dropping-particle":"","parse-names":false,"suffix":""}],"container-title":"Exact Papers in Compilation","id":"ITEM-1","issue":"1","issued":{"date-parts":[["2020"]]},"page":"211- 218","title":"Exact Papers in Compilation","type":"article-journal","volume":"2"},"uris":["http://www.mendeley.com/documents/?uuid=4bda47fe-7240-4e6a-a46c-ae1f9371140b"]}],"mendeley":{"formattedCitation":"[16]","plainTextFormattedCitation":"[16]","previouslyFormattedCitation":"[15]"},"properties":{"noteIndex":0},"schema":"https://github.com/citation-style-language/schema/raw/master/csl-citation.json"}</w:instrText>
+        <w:instrText>ADDIN CSL_CITATION {"citationItems":[{"id":"ITEM-1","itemData":{"abstract":"This study aims to determine the description of marketing information systems that are applied to the traditional home snacks of Pak Dicky and analyze the problems of the current system to be developed in the form of marketing information system design to promote traditional snacks that are being forgotten. This research was carried out in the marketing section of Pak dicky's traditional home industry snacks located in the district of cotton - Bojonegoro. This type of research is a qualitative research with action research approach. Data sources used are primary data and secondary data obtained using data collection methods in the form of observation, interviews, and documentation. The results showed that the marketing information system in the traditional home snacks of Pak Dicky still uses a conventional model that still has various weaknesses and lacks efficiency. These weaknesses include the promotion of social media that is less effective and efficient in providing information to prospect customers. Recommendations from existing customers are not supported by complete information sources that can be given when needed. limited marketing reach. Digital models and existing networks have not yet been utilized. The design of the implementation of marketing information systems for digital-based promotions can be implemented by Pak Dicky's traditional hawker industry as an effort to overcome the ongoing marketing problems in providing information about traditional hawker products offered","author":[{"dropping-particle":"","family":"Istiqomah","given":"","non-dropping-particle":"","parse-names":false,"suffix":""}],"container-title":"Exact Papers in Compilation","id":"ITEM-1","issue":"1","issued":{"date-parts":[["2020"]]},"page":"211- 218","title":"Exact Papers in Compilation","type":"article-journal","volume":"2"},"uris":["http://www.mendeley.com/documents/?uuid=4bda47fe-7240-4e6a-a46c-ae1f9371140b","http://www.mendeley.com/documents/?uuid=9fbaf35b-55d7-443f-93f1-d3e0a9343e4d"]}],"mendeley":{"formattedCitation":"[17]","plainTextFormattedCitation":"[17]","previouslyFormattedCitation":"[17]"},"properties":{"noteIndex":0},"schema":"https://github.com/citation-style-language/schema/raw/master/csl-citation.json"}</w:instrText>
       </w:r>
       <w:r>
         <w:rPr>
@@ -10499,7 +9644,7 @@
           <w:noProof/>
           <w:sz w:val="24"/>
         </w:rPr>
-        <w:t>[16]</w:t>
+        <w:t>[17]</w:t>
       </w:r>
       <w:r>
         <w:rPr>
@@ -10588,7 +9733,7 @@
           <w:rFonts w:ascii="Times New Roman" w:hAnsi="Times New Roman"/>
           <w:sz w:val="24"/>
         </w:rPr>
-        <w:instrText>ADDIN CSL_CITATION {"citationItems":[{"id":"ITEM-1","itemData":{"abstract":"… Semakin besar suatu perusahaan menyebabkan nilai perusahaan meningkat karena peningkatan jumlah saham yang … Adapun faktor-faktor lain yang memengaruhi tax avoidance yang berdampak … Pengaruh kebijakan deviden, profitabilitas, leverage, dan size terhadap nilai …","author":[{"dropping-particle":"","family":"Syariati","given":"Dian","non-dropping-particle":"","parse-names":false,"suffix":""},{"dropping-particle":"","family":"Ludigdo","given":"Unti","non-dropping-particle":"","parse-names":false,"suffix":""},{"dropping-particle":"","family":"Djamhuri","given":"Ali","non-dropping-particle":"","parse-names":false,"suffix":""}],"container-title":"Jurnal Akuntansi Aktual","id":"ITEM-1","issue":"2004","issued":{"date-parts":[["2020"]]},"page":"57-66","title":"Jurnal Akuntansi Aktual","type":"article-journal","volume":"7"},"uris":["http://www.mendeley.com/documents/?uuid=d64f937a-44ba-4bf4-99d1-43fd5629a86c"]}],"mendeley":{"formattedCitation":"[17]","plainTextFormattedCitation":"[17]","previouslyFormattedCitation":"[16]"},"properties":{"noteIndex":0},"schema":"https://github.com/citation-style-language/schema/raw/master/csl-citation.json"}</w:instrText>
+        <w:instrText>ADDIN CSL_CITATION {"citationItems":[{"id":"ITEM-1","itemData":{"abstract":"… Semakin besar suatu perusahaan menyebabkan nilai perusahaan meningkat karena peningkatan jumlah saham yang … Adapun faktor-faktor lain yang memengaruhi tax avoidance yang berdampak … Pengaruh kebijakan deviden, profitabilitas, leverage, dan size terhadap nilai …","author":[{"dropping-particle":"","family":"Syariati","given":"Dian","non-dropping-particle":"","parse-names":false,"suffix":""},{"dropping-particle":"","family":"Ludigdo","given":"Unti","non-dropping-particle":"","parse-names":false,"suffix":""},{"dropping-particle":"","family":"Djamhuri","given":"Ali","non-dropping-particle":"","parse-names":false,"suffix":""}],"container-title":"Jurnal Akuntansi Aktual","id":"ITEM-1","issue":"2004","issued":{"date-parts":[["2020"]]},"page":"57-66","title":"Jurnal Akuntansi Aktual","type":"article-journal","volume":"7"},"uris":["http://www.mendeley.com/documents/?uuid=d64f937a-44ba-4bf4-99d1-43fd5629a86c","http://www.mendeley.com/documents/?uuid=696d2bef-ffeb-417c-85bc-20b7410903a9"]}],"mendeley":{"formattedCitation":"[18]","plainTextFormattedCitation":"[18]","previouslyFormattedCitation":"[18]"},"properties":{"noteIndex":0},"schema":"https://github.com/citation-style-language/schema/raw/master/csl-citation.json"}</w:instrText>
       </w:r>
       <w:r>
         <w:rPr>
@@ -10603,7 +9748,7 @@
           <w:noProof/>
           <w:sz w:val="24"/>
         </w:rPr>
-        <w:t>[17]</w:t>
+        <w:t>[18]</w:t>
       </w:r>
       <w:r>
         <w:rPr>
@@ -10954,7 +10099,7 @@
           <w:rFonts w:ascii="Times New Roman" w:hAnsi="Times New Roman"/>
           <w:sz w:val="24"/>
         </w:rPr>
-        <w:instrText>ADDIN CSL_CITATION {"citationItems":[{"id":"ITEM-1","itemData":{"author":[{"dropping-particle":"","family":"Mandiri","given":"P T Basco Jaya","non-dropping-particle":"","parse-names":false,"suffix":""},{"dropping-particle":"","family":"Padjadjaran","given":"Universitas","non-dropping-particle":"","parse-names":false,"suffix":""},{"dropping-particle":"","family":"Padjadjaran","given":"Universitas","non-dropping-particle":"","parse-names":false,"suffix":""}],"id":"ITEM-1","issue":"1","issued":{"date-parts":[["2015"]]},"page":"71-80","title":"Pertukaran Informasi Oleh Mahasiswa Jurusan Ilmu","type":"article-journal","volume":"3"},"uris":["http://www.mendeley.com/documents/?uuid=54abd938-43f9-4226-b6b6-d381b93fbb3b"]}],"mendeley":{"formattedCitation":"[18]","plainTextFormattedCitation":"[18]","previouslyFormattedCitation":"[17]"},"properties":{"noteIndex":0},"schema":"https://github.com/citation-style-language/schema/raw/master/csl-citation.json"}</w:instrText>
+        <w:instrText>ADDIN CSL_CITATION {"citationItems":[{"id":"ITEM-1","itemData":{"author":[{"dropping-particle":"","family":"Mandiri","given":"P T Basco Jaya","non-dropping-particle":"","parse-names":false,"suffix":""},{"dropping-particle":"","family":"Padjadjaran","given":"Universitas","non-dropping-particle":"","parse-names":false,"suffix":""},{"dropping-particle":"","family":"Padjadjaran","given":"Universitas","non-dropping-particle":"","parse-names":false,"suffix":""}],"id":"ITEM-1","issue":"1","issued":{"date-parts":[["2015"]]},"page":"71-80","title":"Pertukaran Informasi Oleh Mahasiswa Jurusan Ilmu","type":"article-journal","volume":"3"},"uris":["http://www.mendeley.com/documents/?uuid=54abd938-43f9-4226-b6b6-d381b93fbb3b","http://www.mendeley.com/documents/?uuid=904d7192-26d7-4c08-8be4-abb2d1e3b70b"]}],"mendeley":{"formattedCitation":"[19]","plainTextFormattedCitation":"[19]","previouslyFormattedCitation":"[19]"},"properties":{"noteIndex":0},"schema":"https://github.com/citation-style-language/schema/raw/master/csl-citation.json"}</w:instrText>
       </w:r>
       <w:r>
         <w:rPr>
@@ -10969,7 +10114,7 @@
           <w:noProof/>
           <w:sz w:val="24"/>
         </w:rPr>
-        <w:t>[18]</w:t>
+        <w:t>[19]</w:t>
       </w:r>
       <w:r>
         <w:rPr>
@@ -11263,7 +10408,7 @@
           <w:rFonts w:ascii="Times New Roman" w:hAnsi="Times New Roman"/>
           <w:sz w:val="24"/>
         </w:rPr>
-        <w:instrText>ADDIN CSL_CITATION {"citationItems":[{"id":"ITEM-1","itemData":{"abstract":"… “The LAN Times” merinci hal-hal berikut sebagai kemungkinan kebocoran keamanan yang ada … sosial juga dapat digunakan oleh penjahat cyber untuk menambang data tentang calon … Social Engineering yang Paling Banyak Dilakukan Palo Alto Research Center (PARC) telah …","author":[{"dropping-particle":"","family":"Safitri","given":"E M","non-dropping-particle":"","parse-names":false,"suffix":""},{"dropping-particle":"","family":"Ameilindra","given":"Z","non-dropping-particle":"","parse-names":false,"suffix":""},{"dropping-particle":"","family":"Yulianti","given":"R","non-dropping-particle":"","parse-names":false,"suffix":""}],"container-title":"Jurnal Ilmiah Teknologi Informasi dan Robotika","id":"ITEM-1","issued":{"date-parts":[["2020"]]},"page":"21-26","title":"Analisis Teknik Social Engineering Sebagai Ancaman Dalam Keamanan Sistem Informasi: Studi Literatur","type":"article-journal","volume":"2"},"uris":["http://www.mendeley.com/documents/?uuid=487b846d-c23b-489f-a401-3111d2f09bf7"]}],"mendeley":{"formattedCitation":"[19]","plainTextFormattedCitation":"[19]","previouslyFormattedCitation":"[18]"},"properties":{"noteIndex":0},"schema":"https://github.com/citation-style-language/schema/raw/master/csl-citation.json"}</w:instrText>
+        <w:instrText>ADDIN CSL_CITATION {"citationItems":[{"id":"ITEM-1","itemData":{"abstract":"… “The LAN Times” merinci hal-hal berikut sebagai kemungkinan kebocoran keamanan yang ada … sosial juga dapat digunakan oleh penjahat cyber untuk menambang data tentang calon … Social Engineering yang Paling Banyak Dilakukan Palo Alto Research Center (PARC) telah …","author":[{"dropping-particle":"","family":"Safitri","given":"E M","non-dropping-particle":"","parse-names":false,"suffix":""},{"dropping-particle":"","family":"Ameilindra","given":"Z","non-dropping-particle":"","parse-names":false,"suffix":""},{"dropping-particle":"","family":"Yulianti","given":"R","non-dropping-particle":"","parse-names":false,"suffix":""}],"container-title":"Jurnal Ilmiah Teknologi Informasi dan Robotika","id":"ITEM-1","issued":{"date-parts":[["2020"]]},"page":"21-26","title":"Analisis Teknik Social Engineering Sebagai Ancaman Dalam Keamanan Sistem Informasi: Studi Literatur","type":"article-journal","volume":"2"},"uris":["http://www.mendeley.com/documents/?uuid=487b846d-c23b-489f-a401-3111d2f09bf7","http://www.mendeley.com/documents/?uuid=a45ea24b-df57-4bf8-8c7c-87a4b4dd2dd3"]}],"mendeley":{"formattedCitation":"[20]","plainTextFormattedCitation":"[20]","previouslyFormattedCitation":"[20]"},"properties":{"noteIndex":0},"schema":"https://github.com/citation-style-language/schema/raw/master/csl-citation.json"}</w:instrText>
       </w:r>
       <w:r>
         <w:rPr>
@@ -11278,7 +10423,7 @@
           <w:noProof/>
           <w:sz w:val="24"/>
         </w:rPr>
-        <w:t>[19]</w:t>
+        <w:t>[20]</w:t>
       </w:r>
       <w:r>
         <w:rPr>
@@ -11415,7 +10560,7 @@
           <w:rFonts w:ascii="Times New Roman" w:hAnsi="Times New Roman"/>
           <w:sz w:val="24"/>
         </w:rPr>
-        <w:instrText>ADDIN CSL_CITATION {"citationItems":[{"id":"ITEM-1","itemData":{"abstract":"… dan membantu perencanaan pengembangan jaringan komputer perusahaan. Dengan … jaringan komputer, sehingga akses yang dari luar tidak langsung masuk kedalam komputer. …","author":[{"dropping-particle":"","family":"Rahayu","given":"E P","non-dropping-particle":"","parse-names":false,"suffix":""},{"dropping-particle":"","family":"Zakaria","given":"H","non-dropping-particle":"","parse-names":false,"suffix":""}],"container-title":"… Seminar Informatika Dan …","id":"ITEM-1","issued":{"date-parts":[["2022"]]},"page":"155-160","title":"Analisis Keamanan Jaringan Komputer Menggunakan Sistem Firewall Untuk Mencegah Serangan Jaringan Internet Dengan Metode …","type":"article-journal","volume":"6"},"uris":["http://www.mendeley.com/documents/?uuid=3f0e81f6-0840-434d-a3d1-f02447153cae"]}],"mendeley":{"formattedCitation":"[20]","plainTextFormattedCitation":"[20]","previouslyFormattedCitation":"[19]"},"properties":{"noteIndex":0},"schema":"https://github.com/citation-style-language/schema/raw/master/csl-citation.json"}</w:instrText>
+        <w:instrText>ADDIN CSL_CITATION {"citationItems":[{"id":"ITEM-1","itemData":{"abstract":"… dan membantu perencanaan pengembangan jaringan komputer perusahaan. Dengan … jaringan komputer, sehingga akses yang dari luar tidak langsung masuk kedalam komputer. …","author":[{"dropping-particle":"","family":"Rahayu","given":"E P","non-dropping-particle":"","parse-names":false,"suffix":""},{"dropping-particle":"","family":"Zakaria","given":"H","non-dropping-particle":"","parse-names":false,"suffix":""}],"container-title":"… Seminar Informatika Dan …","id":"ITEM-1","issued":{"date-parts":[["2022"]]},"page":"155-160","title":"Analisis Keamanan Jaringan Komputer Menggunakan Sistem Firewall Untuk Mencegah Serangan Jaringan Internet Dengan Metode …","type":"article-journal","volume":"6"},"uris":["http://www.mendeley.com/documents/?uuid=3f0e81f6-0840-434d-a3d1-f02447153cae","http://www.mendeley.com/documents/?uuid=6c88783d-6a64-48db-92ed-95476c6f5055"]}],"mendeley":{"formattedCitation":"[21]","plainTextFormattedCitation":"[21]","previouslyFormattedCitation":"[21]"},"properties":{"noteIndex":0},"schema":"https://github.com/citation-style-language/schema/raw/master/csl-citation.json"}</w:instrText>
       </w:r>
       <w:r>
         <w:rPr>
@@ -11430,7 +10575,7 @@
           <w:noProof/>
           <w:sz w:val="24"/>
         </w:rPr>
-        <w:t>[20]</w:t>
+        <w:t>[21]</w:t>
       </w:r>
       <w:r>
         <w:rPr>
@@ -11513,7 +10658,7 @@
           <w:rFonts w:ascii="Times New Roman" w:hAnsi="Times New Roman"/>
           <w:sz w:val="24"/>
         </w:rPr>
-        <w:instrText>ADDIN CSL_CITATION {"citationItems":[{"id":"ITEM-1","itemData":{"abstract":"… dan membantu perencanaan pengembangan jaringan komputer perusahaan. Dengan … jaringan komputer, sehingga akses yang dari luar tidak langsung masuk kedalam komputer. …","author":[{"dropping-particle":"","family":"Rahayu","given":"E P","non-dropping-particle":"","parse-names":false,"suffix":""},{"dropping-particle":"","family":"Zakaria","given":"H","non-dropping-particle":"","parse-names":false,"suffix":""}],"container-title":"… Seminar Informatika Dan …","id":"ITEM-1","issued":{"date-parts":[["2022"]]},"page":"155-160","title":"Analisis Keamanan Jaringan Komputer Menggunakan Sistem Firewall Untuk Mencegah Serangan Jaringan Internet Dengan Metode …","type":"article-journal","volume":"6"},"uris":["http://www.mendeley.com/documents/?uuid=3f0e81f6-0840-434d-a3d1-f02447153cae"]}],"mendeley":{"formattedCitation":"[20]","plainTextFormattedCitation":"[20]","previouslyFormattedCitation":"[19]"},"properties":{"noteIndex":0},"schema":"https://github.com/citation-style-language/schema/raw/master/csl-citation.json"}</w:instrText>
+        <w:instrText>ADDIN CSL_CITATION {"citationItems":[{"id":"ITEM-1","itemData":{"abstract":"… dan membantu perencanaan pengembangan jaringan komputer perusahaan. Dengan … jaringan komputer, sehingga akses yang dari luar tidak langsung masuk kedalam komputer. …","author":[{"dropping-particle":"","family":"Rahayu","given":"E P","non-dropping-particle":"","parse-names":false,"suffix":""},{"dropping-particle":"","family":"Zakaria","given":"H","non-dropping-particle":"","parse-names":false,"suffix":""}],"container-title":"… Seminar Informatika Dan …","id":"ITEM-1","issued":{"date-parts":[["2022"]]},"page":"155-160","title":"Analisis Keamanan Jaringan Komputer Menggunakan Sistem Firewall Untuk Mencegah Serangan Jaringan Internet Dengan Metode …","type":"article-journal","volume":"6"},"uris":["http://www.mendeley.com/documents/?uuid=6c88783d-6a64-48db-92ed-95476c6f5055","http://www.mendeley.com/documents/?uuid=3f0e81f6-0840-434d-a3d1-f02447153cae"]}],"mendeley":{"formattedCitation":"[21]","plainTextFormattedCitation":"[21]","previouslyFormattedCitation":"[21]"},"properties":{"noteIndex":0},"schema":"https://github.com/citation-style-language/schema/raw/master/csl-citation.json"}</w:instrText>
       </w:r>
       <w:r>
         <w:rPr>
@@ -11528,7 +10673,7 @@
           <w:noProof/>
           <w:sz w:val="24"/>
         </w:rPr>
-        <w:t>[20]</w:t>
+        <w:t>[21]</w:t>
       </w:r>
       <w:r>
         <w:rPr>
@@ -11632,7 +10777,7 @@
           <w:rFonts w:ascii="Times New Roman" w:hAnsi="Times New Roman"/>
           <w:sz w:val="24"/>
         </w:rPr>
-        <w:instrText>ADDIN CSL_CITATION {"citationItems":[{"id":"ITEM-1","itemData":{"abstract":"… suatu jaringan komputer yang terhubung dengan jaringa publik (public) yaitu internet, tentu saja data yang bersifat penting atau rahasia memerlukan keamanan … Oleh karena itu diperlukan keamanan terhadap kerahasiaan sebuah data atau informasi. Mengingat pentingnya …","author":[{"dropping-particle":"","family":"Alasi","given":"Tomy Satria","non-dropping-particle":"","parse-names":false,"suffix":""},{"dropping-particle":"","family":"Wanto","given":"Riki","non-dropping-particle":"","parse-names":false,"suffix":""},{"dropping-particle":"","family":"Sitanggang","given":"Vitory Hisar","non-dropping-particle":"","parse-names":false,"suffix":""}],"container-title":"Jurnal Informasi Komputer Logika","id":"ITEM-1","issue":"1","issued":{"date-parts":[["2021"]]},"page":"1-4","title":"Implementasi Kriptografi Algoritma Idea Pada Keamanan Data Teks Berbasis Android","type":"article-journal","volume":"2"},"uris":["http://www.mendeley.com/documents/?uuid=9b61abe2-bef4-4c6d-8943-c2cab2844705"]}],"mendeley":{"formattedCitation":"[21]","plainTextFormattedCitation":"[21]","previouslyFormattedCitation":"[20]"},"properties":{"noteIndex":0},"schema":"https://github.com/citation-style-language/schema/raw/master/csl-citation.json"}</w:instrText>
+        <w:instrText>ADDIN CSL_CITATION {"citationItems":[{"id":"ITEM-1","itemData":{"abstract":"… suatu jaringan komputer yang terhubung dengan jaringa publik (public) yaitu internet, tentu saja data yang bersifat penting atau rahasia memerlukan keamanan … Oleh karena itu diperlukan keamanan terhadap kerahasiaan sebuah data atau informasi. Mengingat pentingnya …","author":[{"dropping-particle":"","family":"Alasi","given":"Tomy Satria","non-dropping-particle":"","parse-names":false,"suffix":""},{"dropping-particle":"","family":"Wanto","given":"Riki","non-dropping-particle":"","parse-names":false,"suffix":""},{"dropping-particle":"","family":"Sitanggang","given":"Vitory Hisar","non-dropping-particle":"","parse-names":false,"suffix":""}],"container-title":"Jurnal Informasi Komputer Logika","id":"ITEM-1","issue":"1","issued":{"date-parts":[["2021"]]},"page":"1-4","title":"Implementasi Kriptografi Algoritma Idea Pada Keamanan Data Teks Berbasis Android","type":"article-journal","volume":"2"},"uris":["http://www.mendeley.com/documents/?uuid=9b61abe2-bef4-4c6d-8943-c2cab2844705","http://www.mendeley.com/documents/?uuid=b94bfecf-96bf-4569-9a69-07d930bee36b"]}],"mendeley":{"formattedCitation":"[22]","plainTextFormattedCitation":"[22]","previouslyFormattedCitation":"[22]"},"properties":{"noteIndex":0},"schema":"https://github.com/citation-style-language/schema/raw/master/csl-citation.json"}</w:instrText>
       </w:r>
       <w:r>
         <w:rPr>
@@ -11647,7 +10792,7 @@
           <w:noProof/>
           <w:sz w:val="24"/>
         </w:rPr>
-        <w:t>[21]</w:t>
+        <w:t>[22]</w:t>
       </w:r>
       <w:r>
         <w:rPr>
@@ -11898,8 +11043,8 @@
             <v:path o:extrusionok="f" gradientshapeok="t" o:connecttype="rect"/>
             <o:lock v:ext="edit" aspectratio="t"/>
           </v:shapetype>
-          <v:shape id="_x0000_i1025" type="#_x0000_t75" style="width:278.6pt;height:142.75pt">
-            <v:imagedata r:id="rId17" o:title="Enkripsi"/>
+          <v:shape id="_x0000_i1025" type="#_x0000_t75" style="width:279pt;height:142.5pt">
+            <v:imagedata r:id="rId15" o:title="Enkripsi"/>
           </v:shape>
         </w:pict>
       </w:r>
@@ -12006,7 +11151,7 @@
           <w:rFonts w:ascii="Times New Roman" w:hAnsi="Times New Roman"/>
           <w:sz w:val="24"/>
         </w:rPr>
-        <w:instrText>ADDIN CSL_CITATION {"citationItems":[{"id":"ITEM-1","itemData":{"DOI":"10.14421/jiska.2022.7.1.33-45","ISSN":"2527-5836","abstract":"Cryptography is one of the most popular methods in data security by making data very difficult to read or even unreadable. One of the well-known techniques or algorithms in cryptography is Vigenere Cipher. This classic algorithm is classified as a polyalphabetic substitution cipher-based algorithm. Therefore, this algorithm tends to only handle data in text form. By this research, a console-based application has been developed which is made from PHP programming language to be able to encrypt and decrypt digital image media using Vigenere Cipher. The encryption process is done by first converting a digital image into a base64 encoding format so that the encryption process can be carried out using the tabula recta containing the radix-64 letter arrangement used for base64 encoding. Conversely, the decryption process is carried out by restoring the encrypted file using radix-64 letters, so we get the image file in the base64 encoding format. Then, the image with the base64 encoding format is decoded into the original file. The encryption process took less than 0,2 seconds and 0.19 seconds for the decryption process and 33.34% for average file size addition on the encrypted file from the original file size. Testing on ten different images with different sizes and dimensions showed a 100% success rate which means this research was successfully carried out.","author":[{"dropping-particle":"","family":"Imam Riadi","given":"","non-dropping-particle":"","parse-names":false,"suffix":""},{"dropping-particle":"","family":"Abdul Fadlil","given":"","non-dropping-particle":"","parse-names":false,"suffix":""},{"dropping-particle":"","family":"Fahmi Auliya Tsani","given":"","non-dropping-particle":"","parse-names":false,"suffix":""}],"container-title":"JISKA (Jurnal Informatika Sunan Kalijaga)","id":"ITEM-1","issue":"1","issued":{"date-parts":[["2022"]]},"page":"33-45","title":"Pengamanan Citra Digital Berbasis Kriptografi Menggunakan Algoritma Vigenere Cipher","type":"article-journal","volume":"7"},"uris":["http://www.mendeley.com/documents/?uuid=b7f4373f-0e63-48d8-beb2-8d7e2fe68805"]}],"mendeley":{"formattedCitation":"[22]","plainTextFormattedCitation":"[22]","previouslyFormattedCitation":"[21]"},"properties":{"noteIndex":0},"schema":"https://github.com/citation-style-language/schema/raw/master/csl-citation.json"}</w:instrText>
+        <w:instrText>ADDIN CSL_CITATION {"citationItems":[{"id":"ITEM-1","itemData":{"DOI":"10.14421/jiska.2022.7.1.33-45","ISSN":"2527-5836","abstract":"Cryptography is one of the most popular methods in data security by making data very difficult to read or even unreadable. One of the well-known techniques or algorithms in cryptography is Vigenere Cipher. This classic algorithm is classified as a polyalphabetic substitution cipher-based algorithm. Therefore, this algorithm tends to only handle data in text form. By this research, a console-based application has been developed which is made from PHP programming language to be able to encrypt and decrypt digital image media using Vigenere Cipher. The encryption process is done by first converting a digital image into a base64 encoding format so that the encryption process can be carried out using the tabula recta containing the radix-64 letter arrangement used for base64 encoding. Conversely, the decryption process is carried out by restoring the encrypted file using radix-64 letters, so we get the image file in the base64 encoding format. Then, the image with the base64 encoding format is decoded into the original file. The encryption process took less than 0,2 seconds and 0.19 seconds for the decryption process and 33.34% for average file size addition on the encrypted file from the original file size. Testing on ten different images with different sizes and dimensions showed a 100% success rate which means this research was successfully carried out.","author":[{"dropping-particle":"","family":"Imam Riadi","given":"","non-dropping-particle":"","parse-names":false,"suffix":""},{"dropping-particle":"","family":"Abdul Fadlil","given":"","non-dropping-particle":"","parse-names":false,"suffix":""},{"dropping-particle":"","family":"Fahmi Auliya Tsani","given":"","non-dropping-particle":"","parse-names":false,"suffix":""}],"container-title":"JISKA (Jurnal Informatika Sunan Kalijaga)","id":"ITEM-1","issue":"1","issued":{"date-parts":[["2022"]]},"page":"33-45","title":"Pengamanan Citra Digital Berbasis Kriptografi Menggunakan Algoritma Vigenere Cipher","type":"article-journal","volume":"7"},"uris":["http://www.mendeley.com/documents/?uuid=b7f4373f-0e63-48d8-beb2-8d7e2fe68805","http://www.mendeley.com/documents/?uuid=b7e92547-5f92-4af2-acfa-74315d8228a5"]}],"mendeley":{"formattedCitation":"[3]","plainTextFormattedCitation":"[3]","previouslyFormattedCitation":"[3]"},"properties":{"noteIndex":0},"schema":"https://github.com/citation-style-language/schema/raw/master/csl-citation.json"}</w:instrText>
       </w:r>
       <w:r>
         <w:rPr>
@@ -12021,7 +11166,7 @@
           <w:noProof/>
           <w:sz w:val="24"/>
         </w:rPr>
-        <w:t>[22]</w:t>
+        <w:t>[3]</w:t>
       </w:r>
       <w:r>
         <w:rPr>
@@ -12121,7 +11266,7 @@
           <w:rFonts w:ascii="Times New Roman" w:hAnsi="Times New Roman"/>
           <w:sz w:val="24"/>
         </w:rPr>
-        <w:instrText>ADDIN CSL_CITATION {"citationItems":[{"id":"ITEM-1","itemData":{"abstract":"BPPTPM regency lamandau is a public service agency in the field of licensing, non-licensing and investment, is required to provide excellent service, trusted and transparent to the community. To achieve these objectives required appropriate strategies and utilization of information technology as a supporter in the work process. The objectives of this research are to identify the needs of services and business processes and to build an integrated information system architecture to support business activities at BPPTPM Lamandau District. Limitations of variables in this study are: This study uses input data from interviews, and document analysis in the form of renstra and renja BPPTPM and other documents required. The creation of a licensing information system architecture adopts the TOGAF ADM framework from the vision architecture phase to the technology architecture, as well as other methods such as PIECES Analysis, Value Cahin, SWOT, CSF, CUR Matrix, and SOA. The output of this research is blueprint information system without making application or prototype. The result of design of information system architecture using TOGAF ADM framework on business architecture using value chain analysis obtained 10 (ten) business functional areas, 5 (five) main business functions and 5 (five) supporting business functions. While the results of application portfolio mapping based on Mc Farlan obtained 9 (Nine) future information system which contains a collection of applications as a proposal to implement. As a guide in describing blueprint of licensing information system architecture at BPPTPM regency lamandau as a whole this research using TOGAF Foundation","author":[{"dropping-particle":"","family":"Ziaurrahman","given":"M.","non-dropping-particle":"","parse-names":false,"suffix":""},{"dropping-particle":"","family":"Utami","given":"Ema","non-dropping-particle":"","parse-names":false,"suffix":""},{"dropping-particle":"","family":"Wibowo","given":"Ferry Wahyu","non-dropping-particle":"","parse-names":false,"suffix":""}],"container-title":"Jurnal Informatika dan Teknologi Informasi","id":"ITEM-1","issue":"1","issued":{"date-parts":[["2019"]]},"page":"63-68","title":"Modifikasi Kriptografi Klasik Vigenere Cipher Menggunakan One Time Pad Dengan Enkripsi Berlanjut","type":"article-journal","volume":"4"},"uris":["http://www.mendeley.com/documents/?uuid=9a4a2184-4b02-4506-8c09-24adf47913b0"]}],"mendeley":{"formattedCitation":"[23]","plainTextFormattedCitation":"[23]","previouslyFormattedCitation":"[22]"},"properties":{"noteIndex":0},"schema":"https://github.com/citation-style-language/schema/raw/master/csl-citation.json"}</w:instrText>
+        <w:instrText>ADDIN CSL_CITATION {"citationItems":[{"id":"ITEM-1","itemData":{"abstract":"BPPTPM regency lamandau is a public service agency in the field of licensing, non-licensing and investment, is required to provide excellent service, trusted and transparent to the community. To achieve these objectives required appropriate strategies and utilization of information technology as a supporter in the work process. The objectives of this research are to identify the needs of services and business processes and to build an integrated information system architecture to support business activities at BPPTPM Lamandau District. Limitations of variables in this study are: This study uses input data from interviews, and document analysis in the form of renstra and renja BPPTPM and other documents required. The creation of a licensing information system architecture adopts the TOGAF ADM framework from the vision architecture phase to the technology architecture, as well as other methods such as PIECES Analysis, Value Cahin, SWOT, CSF, CUR Matrix, and SOA. The output of this research is blueprint information system without making application or prototype. The result of design of information system architecture using TOGAF ADM framework on business architecture using value chain analysis obtained 10 (ten) business functional areas, 5 (five) main business functions and 5 (five) supporting business functions. While the results of application portfolio mapping based on Mc Farlan obtained 9 (Nine) future information system which contains a collection of applications as a proposal to implement. As a guide in describing blueprint of licensing information system architecture at BPPTPM regency lamandau as a whole this research using TOGAF Foundation","author":[{"dropping-particle":"","family":"Ziaurrahman","given":"M.","non-dropping-particle":"","parse-names":false,"suffix":""},{"dropping-particle":"","family":"Utami","given":"Ema","non-dropping-particle":"","parse-names":false,"suffix":""},{"dropping-particle":"","family":"Wibowo","given":"Ferry Wahyu","non-dropping-particle":"","parse-names":false,"suffix":""}],"container-title":"Jurnal Informatika dan Teknologi Informasi","id":"ITEM-1","issue":"1","issued":{"date-parts":[["2019"]]},"page":"63-68","title":"Modifikasi Kriptografi Klasik Vigenere Cipher Menggunakan One Time Pad Dengan Enkripsi Berlanjut","type":"article-journal","volume":"4"},"uris":["http://www.mendeley.com/documents/?uuid=9a4a2184-4b02-4506-8c09-24adf47913b0","http://www.mendeley.com/documents/?uuid=0644b4e2-202d-40b5-82a1-c2c23de88219"]}],"mendeley":{"formattedCitation":"[23]","plainTextFormattedCitation":"[23]","previouslyFormattedCitation":"[23]"},"properties":{"noteIndex":0},"schema":"https://github.com/citation-style-language/schema/raw/master/csl-citation.json"}</w:instrText>
       </w:r>
       <w:r>
         <w:rPr>
@@ -12895,7 +12040,7 @@
               </wp:anchor>
             </w:drawing>
           </mc:Choice>
-          <mc:Fallback xmlns:cx2="http://schemas.microsoft.com/office/drawing/2015/10/21/chartex" xmlns:cx3="http://schemas.microsoft.com/office/drawing/2016/5/9/chartex" xmlns:cx4="http://schemas.microsoft.com/office/drawing/2016/5/10/chartex" xmlns:cx5="http://schemas.microsoft.com/office/drawing/2016/5/11/chartex" xmlns:cx6="http://schemas.microsoft.com/office/drawing/2016/5/12/chartex" xmlns:cx7="http://schemas.microsoft.com/office/drawing/2016/5/13/chartex" xmlns:cx8="http://schemas.microsoft.com/office/drawing/2016/5/14/chartex" xmlns:aink="http://schemas.microsoft.com/office/drawing/2016/ink" xmlns:am3d="http://schemas.microsoft.com/office/drawing/2017/model3d" xmlns:oel="http://schemas.microsoft.com/office/2019/extlst" xmlns:w16cex="http://schemas.microsoft.com/office/word/2018/wordml/cex" xmlns:w16cid="http://schemas.microsoft.com/office/word/2016/wordml/cid" xmlns:w16="http://schemas.microsoft.com/office/word/2018/wordml" xmlns:w16sdtdh="http://schemas.microsoft.com/office/word/2020/wordml/sdtdatahash">
+          <mc:Fallback xmlns:w16sdtdh="http://schemas.microsoft.com/office/word/2020/wordml/sdtdatahash" xmlns:oel="http://schemas.microsoft.com/office/2019/extlst">
             <w:pict>
               <v:shape w14:anchorId="0DEDFE00" id="Straight Arrow Connector 17" o:spid="_x0000_s1026" type="#_x0000_t32" style="position:absolute;margin-left:333.85pt;margin-top:.8pt;width:51.75pt;height:0;z-index:251735040;visibility:visible;mso-wrap-style:square;mso-width-percent:0;mso-height-percent:0;mso-wrap-distance-left:9pt;mso-wrap-distance-top:0;mso-wrap-distance-right:9pt;mso-wrap-distance-bottom:0;mso-position-horizontal:absolute;mso-position-horizontal-relative:text;mso-position-vertical:absolute;mso-position-vertical-relative:text;mso-width-percent:0;mso-height-percent:0;mso-width-relative:margin;mso-height-relative:margin" o:gfxdata="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" strokecolor="black [3200]" strokeweight=".5pt">
                 <v:stroke endarrow="block" joinstyle="miter"/>
@@ -12964,7 +12109,7 @@
               </wp:anchor>
             </w:drawing>
           </mc:Choice>
-          <mc:Fallback xmlns:cx2="http://schemas.microsoft.com/office/drawing/2015/10/21/chartex" xmlns:cx3="http://schemas.microsoft.com/office/drawing/2016/5/9/chartex" xmlns:cx4="http://schemas.microsoft.com/office/drawing/2016/5/10/chartex" xmlns:cx5="http://schemas.microsoft.com/office/drawing/2016/5/11/chartex" xmlns:cx6="http://schemas.microsoft.com/office/drawing/2016/5/12/chartex" xmlns:cx7="http://schemas.microsoft.com/office/drawing/2016/5/13/chartex" xmlns:cx8="http://schemas.microsoft.com/office/drawing/2016/5/14/chartex" xmlns:aink="http://schemas.microsoft.com/office/drawing/2016/ink" xmlns:am3d="http://schemas.microsoft.com/office/drawing/2017/model3d" xmlns:oel="http://schemas.microsoft.com/office/2019/extlst" xmlns:w16cex="http://schemas.microsoft.com/office/word/2018/wordml/cex" xmlns:w16cid="http://schemas.microsoft.com/office/word/2016/wordml/cid" xmlns:w16="http://schemas.microsoft.com/office/word/2018/wordml" xmlns:w16sdtdh="http://schemas.microsoft.com/office/word/2020/wordml/sdtdatahash">
+          <mc:Fallback xmlns:w16sdtdh="http://schemas.microsoft.com/office/word/2020/wordml/sdtdatahash" xmlns:oel="http://schemas.microsoft.com/office/2019/extlst">
             <w:pict>
               <v:shape w14:anchorId="3AA2F0D3" id="Straight Arrow Connector 18" o:spid="_x0000_s1026" type="#_x0000_t32" style="position:absolute;margin-left:177pt;margin-top:1.05pt;width:51.75pt;height:0;z-index:251734016;visibility:visible;mso-wrap-style:square;mso-wrap-distance-left:9pt;mso-wrap-distance-top:0;mso-wrap-distance-right:9pt;mso-wrap-distance-bottom:0;mso-position-horizontal:absolute;mso-position-horizontal-relative:text;mso-position-vertical:absolute;mso-position-vertical-relative:text" o:gfxdata="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" strokecolor="black [3200]" strokeweight=".5pt">
                 <v:stroke endarrow="block" joinstyle="miter"/>
@@ -13033,7 +12178,7 @@
               </wp:anchor>
             </w:drawing>
           </mc:Choice>
-          <mc:Fallback xmlns:cx2="http://schemas.microsoft.com/office/drawing/2015/10/21/chartex" xmlns:cx3="http://schemas.microsoft.com/office/drawing/2016/5/9/chartex" xmlns:cx4="http://schemas.microsoft.com/office/drawing/2016/5/10/chartex" xmlns:cx5="http://schemas.microsoft.com/office/drawing/2016/5/11/chartex" xmlns:cx6="http://schemas.microsoft.com/office/drawing/2016/5/12/chartex" xmlns:cx7="http://schemas.microsoft.com/office/drawing/2016/5/13/chartex" xmlns:cx8="http://schemas.microsoft.com/office/drawing/2016/5/14/chartex" xmlns:aink="http://schemas.microsoft.com/office/drawing/2016/ink" xmlns:am3d="http://schemas.microsoft.com/office/drawing/2017/model3d" xmlns:oel="http://schemas.microsoft.com/office/2019/extlst" xmlns:w16cex="http://schemas.microsoft.com/office/word/2018/wordml/cex" xmlns:w16cid="http://schemas.microsoft.com/office/word/2016/wordml/cid" xmlns:w16="http://schemas.microsoft.com/office/word/2018/wordml" xmlns:w16sdtdh="http://schemas.microsoft.com/office/word/2020/wordml/sdtdatahash">
+          <mc:Fallback xmlns:w16sdtdh="http://schemas.microsoft.com/office/word/2020/wordml/sdtdatahash" xmlns:oel="http://schemas.microsoft.com/office/2019/extlst">
             <w:pict>
               <v:shape w14:anchorId="4B972728" id="Straight Arrow Connector 19" o:spid="_x0000_s1026" type="#_x0000_t32" style="position:absolute;margin-left:25.35pt;margin-top:.8pt;width:51.75pt;height:0;z-index:251732992;visibility:visible;mso-wrap-style:square;mso-wrap-distance-left:9pt;mso-wrap-distance-top:0;mso-wrap-distance-right:9pt;mso-wrap-distance-bottom:0;mso-position-horizontal:absolute;mso-position-horizontal-relative:text;mso-position-vertical:absolute;mso-position-vertical-relative:text" o:gfxdata="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" strokecolor="black [3200]" strokeweight=".5pt">
                 <v:stroke endarrow="block" joinstyle="miter"/>
@@ -13115,7 +12260,7 @@
               </wp:anchor>
             </w:drawing>
           </mc:Choice>
-          <mc:Fallback xmlns:cx2="http://schemas.microsoft.com/office/drawing/2015/10/21/chartex" xmlns:cx3="http://schemas.microsoft.com/office/drawing/2016/5/9/chartex" xmlns:cx4="http://schemas.microsoft.com/office/drawing/2016/5/10/chartex" xmlns:cx5="http://schemas.microsoft.com/office/drawing/2016/5/11/chartex" xmlns:cx6="http://schemas.microsoft.com/office/drawing/2016/5/12/chartex" xmlns:cx7="http://schemas.microsoft.com/office/drawing/2016/5/13/chartex" xmlns:cx8="http://schemas.microsoft.com/office/drawing/2016/5/14/chartex" xmlns:aink="http://schemas.microsoft.com/office/drawing/2016/ink" xmlns:am3d="http://schemas.microsoft.com/office/drawing/2017/model3d" xmlns:oel="http://schemas.microsoft.com/office/2019/extlst" xmlns:w16cex="http://schemas.microsoft.com/office/word/2018/wordml/cex" xmlns:w16cid="http://schemas.microsoft.com/office/word/2016/wordml/cid" xmlns:w16="http://schemas.microsoft.com/office/word/2018/wordml" xmlns:w16sdtdh="http://schemas.microsoft.com/office/word/2020/wordml/sdtdatahash">
+          <mc:Fallback xmlns:w16sdtdh="http://schemas.microsoft.com/office/word/2020/wordml/sdtdatahash" xmlns:oel="http://schemas.microsoft.com/office/2019/extlst">
             <w:pict>
               <v:shape w14:anchorId="62BD30A1" id="Straight Arrow Connector 20" o:spid="_x0000_s1026" type="#_x0000_t32" style="position:absolute;margin-left:284.1pt;margin-top:10.85pt;width:0;height:44.25pt;flip:y;z-index:251737088;visibility:visible;mso-wrap-style:square;mso-wrap-distance-left:9pt;mso-wrap-distance-top:0;mso-wrap-distance-right:9pt;mso-wrap-distance-bottom:0;mso-position-horizontal:absolute;mso-position-horizontal-relative:text;mso-position-vertical:absolute;mso-position-vertical-relative:text" o:gfxdata="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" strokecolor="black [3200]" strokeweight=".5pt">
                 <v:stroke endarrow="block" joinstyle="miter"/>
@@ -13184,7 +12329,7 @@
               </wp:anchor>
             </w:drawing>
           </mc:Choice>
-          <mc:Fallback xmlns:cx2="http://schemas.microsoft.com/office/drawing/2015/10/21/chartex" xmlns:cx3="http://schemas.microsoft.com/office/drawing/2016/5/9/chartex" xmlns:cx4="http://schemas.microsoft.com/office/drawing/2016/5/10/chartex" xmlns:cx5="http://schemas.microsoft.com/office/drawing/2016/5/11/chartex" xmlns:cx6="http://schemas.microsoft.com/office/drawing/2016/5/12/chartex" xmlns:cx7="http://schemas.microsoft.com/office/drawing/2016/5/13/chartex" xmlns:cx8="http://schemas.microsoft.com/office/drawing/2016/5/14/chartex" xmlns:aink="http://schemas.microsoft.com/office/drawing/2016/ink" xmlns:am3d="http://schemas.microsoft.com/office/drawing/2017/model3d" xmlns:oel="http://schemas.microsoft.com/office/2019/extlst" xmlns:w16cex="http://schemas.microsoft.com/office/word/2018/wordml/cex" xmlns:w16cid="http://schemas.microsoft.com/office/word/2016/wordml/cid" xmlns:w16="http://schemas.microsoft.com/office/word/2018/wordml" xmlns:w16sdtdh="http://schemas.microsoft.com/office/word/2020/wordml/sdtdatahash">
+          <mc:Fallback xmlns:w16sdtdh="http://schemas.microsoft.com/office/word/2020/wordml/sdtdatahash" xmlns:oel="http://schemas.microsoft.com/office/2019/extlst">
             <w:pict>
               <v:shape w14:anchorId="02275150" id="Straight Arrow Connector 21" o:spid="_x0000_s1026" type="#_x0000_t32" style="position:absolute;margin-left:127.35pt;margin-top:10.85pt;width:0;height:44.25pt;flip:y;z-index:251736064;visibility:visible;mso-wrap-style:square;mso-wrap-distance-left:9pt;mso-wrap-distance-top:0;mso-wrap-distance-right:9pt;mso-wrap-distance-bottom:0;mso-position-horizontal:absolute;mso-position-horizontal-relative:text;mso-position-vertical:absolute;mso-position-vertical-relative:text" o:gfxdata="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" strokecolor="black [3200]" strokeweight=".5pt">
                 <v:stroke endarrow="block" joinstyle="miter"/>
@@ -14037,7 +13182,7 @@
               </wp:anchor>
             </w:drawing>
           </mc:Choice>
-          <mc:Fallback xmlns:cx2="http://schemas.microsoft.com/office/drawing/2015/10/21/chartex" xmlns:cx3="http://schemas.microsoft.com/office/drawing/2016/5/9/chartex" xmlns:cx4="http://schemas.microsoft.com/office/drawing/2016/5/10/chartex" xmlns:cx5="http://schemas.microsoft.com/office/drawing/2016/5/11/chartex" xmlns:cx6="http://schemas.microsoft.com/office/drawing/2016/5/12/chartex" xmlns:cx7="http://schemas.microsoft.com/office/drawing/2016/5/13/chartex" xmlns:cx8="http://schemas.microsoft.com/office/drawing/2016/5/14/chartex" xmlns:aink="http://schemas.microsoft.com/office/drawing/2016/ink" xmlns:am3d="http://schemas.microsoft.com/office/drawing/2017/model3d" xmlns:oel="http://schemas.microsoft.com/office/2019/extlst" xmlns:w16cex="http://schemas.microsoft.com/office/word/2018/wordml/cex" xmlns:w16cid="http://schemas.microsoft.com/office/word/2016/wordml/cid" xmlns:w16="http://schemas.microsoft.com/office/word/2018/wordml" xmlns:w16sdtdh="http://schemas.microsoft.com/office/word/2020/wordml/sdtdatahash">
+          <mc:Fallback xmlns:w16sdtdh="http://schemas.microsoft.com/office/word/2020/wordml/sdtdatahash" xmlns:oel="http://schemas.microsoft.com/office/2019/extlst">
             <w:pict>
               <v:shape w14:anchorId="7FCA2F15" id="Straight Arrow Connector 24" o:spid="_x0000_s1026" type="#_x0000_t32" style="position:absolute;margin-left:333.85pt;margin-top:.8pt;width:51.75pt;height:0;z-index:251743232;visibility:visible;mso-wrap-style:square;mso-width-percent:0;mso-height-percent:0;mso-wrap-distance-left:9pt;mso-wrap-distance-top:0;mso-wrap-distance-right:9pt;mso-wrap-distance-bottom:0;mso-position-horizontal:absolute;mso-position-horizontal-relative:text;mso-position-vertical:absolute;mso-position-vertical-relative:text;mso-width-percent:0;mso-height-percent:0;mso-width-relative:margin;mso-height-relative:margin" o:gfxdata="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" strokecolor="black [3200]" strokeweight=".5pt">
                 <v:stroke endarrow="block" joinstyle="miter"/>
@@ -14106,7 +13251,7 @@
               </wp:anchor>
             </w:drawing>
           </mc:Choice>
-          <mc:Fallback xmlns:cx2="http://schemas.microsoft.com/office/drawing/2015/10/21/chartex" xmlns:cx3="http://schemas.microsoft.com/office/drawing/2016/5/9/chartex" xmlns:cx4="http://schemas.microsoft.com/office/drawing/2016/5/10/chartex" xmlns:cx5="http://schemas.microsoft.com/office/drawing/2016/5/11/chartex" xmlns:cx6="http://schemas.microsoft.com/office/drawing/2016/5/12/chartex" xmlns:cx7="http://schemas.microsoft.com/office/drawing/2016/5/13/chartex" xmlns:cx8="http://schemas.microsoft.com/office/drawing/2016/5/14/chartex" xmlns:aink="http://schemas.microsoft.com/office/drawing/2016/ink" xmlns:am3d="http://schemas.microsoft.com/office/drawing/2017/model3d" xmlns:oel="http://schemas.microsoft.com/office/2019/extlst" xmlns:w16cex="http://schemas.microsoft.com/office/word/2018/wordml/cex" xmlns:w16cid="http://schemas.microsoft.com/office/word/2016/wordml/cid" xmlns:w16="http://schemas.microsoft.com/office/word/2018/wordml" xmlns:w16sdtdh="http://schemas.microsoft.com/office/word/2020/wordml/sdtdatahash">
+          <mc:Fallback xmlns:w16sdtdh="http://schemas.microsoft.com/office/word/2020/wordml/sdtdatahash" xmlns:oel="http://schemas.microsoft.com/office/2019/extlst">
             <w:pict>
               <v:shape w14:anchorId="05223E88" id="Straight Arrow Connector 25" o:spid="_x0000_s1026" type="#_x0000_t32" style="position:absolute;margin-left:177pt;margin-top:1.05pt;width:51.75pt;height:0;z-index:251742208;visibility:visible;mso-wrap-style:square;mso-wrap-distance-left:9pt;mso-wrap-distance-top:0;mso-wrap-distance-right:9pt;mso-wrap-distance-bottom:0;mso-position-horizontal:absolute;mso-position-horizontal-relative:text;mso-position-vertical:absolute;mso-position-vertical-relative:text" o:gfxdata="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" strokecolor="black [3200]" strokeweight=".5pt">
                 <v:stroke endarrow="block" joinstyle="miter"/>
@@ -14175,7 +13320,7 @@
               </wp:anchor>
             </w:drawing>
           </mc:Choice>
-          <mc:Fallback xmlns:cx2="http://schemas.microsoft.com/office/drawing/2015/10/21/chartex" xmlns:cx3="http://schemas.microsoft.com/office/drawing/2016/5/9/chartex" xmlns:cx4="http://schemas.microsoft.com/office/drawing/2016/5/10/chartex" xmlns:cx5="http://schemas.microsoft.com/office/drawing/2016/5/11/chartex" xmlns:cx6="http://schemas.microsoft.com/office/drawing/2016/5/12/chartex" xmlns:cx7="http://schemas.microsoft.com/office/drawing/2016/5/13/chartex" xmlns:cx8="http://schemas.microsoft.com/office/drawing/2016/5/14/chartex" xmlns:aink="http://schemas.microsoft.com/office/drawing/2016/ink" xmlns:am3d="http://schemas.microsoft.com/office/drawing/2017/model3d" xmlns:oel="http://schemas.microsoft.com/office/2019/extlst" xmlns:w16cex="http://schemas.microsoft.com/office/word/2018/wordml/cex" xmlns:w16cid="http://schemas.microsoft.com/office/word/2016/wordml/cid" xmlns:w16="http://schemas.microsoft.com/office/word/2018/wordml" xmlns:w16sdtdh="http://schemas.microsoft.com/office/word/2020/wordml/sdtdatahash">
+          <mc:Fallback xmlns:w16sdtdh="http://schemas.microsoft.com/office/word/2020/wordml/sdtdatahash" xmlns:oel="http://schemas.microsoft.com/office/2019/extlst">
             <w:pict>
               <v:shape w14:anchorId="79B47066" id="Straight Arrow Connector 26" o:spid="_x0000_s1026" type="#_x0000_t32" style="position:absolute;margin-left:25.35pt;margin-top:.8pt;width:51.75pt;height:0;z-index:251741184;visibility:visible;mso-wrap-style:square;mso-wrap-distance-left:9pt;mso-wrap-distance-top:0;mso-wrap-distance-right:9pt;mso-wrap-distance-bottom:0;mso-position-horizontal:absolute;mso-position-horizontal-relative:text;mso-position-vertical:absolute;mso-position-vertical-relative:text" o:gfxdata="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" strokecolor="black [3200]" strokeweight=".5pt">
                 <v:stroke endarrow="block" joinstyle="miter"/>
@@ -14257,7 +13402,7 @@
               </wp:anchor>
             </w:drawing>
           </mc:Choice>
-          <mc:Fallback xmlns:cx2="http://schemas.microsoft.com/office/drawing/2015/10/21/chartex" xmlns:cx3="http://schemas.microsoft.com/office/drawing/2016/5/9/chartex" xmlns:cx4="http://schemas.microsoft.com/office/drawing/2016/5/10/chartex" xmlns:cx5="http://schemas.microsoft.com/office/drawing/2016/5/11/chartex" xmlns:cx6="http://schemas.microsoft.com/office/drawing/2016/5/12/chartex" xmlns:cx7="http://schemas.microsoft.com/office/drawing/2016/5/13/chartex" xmlns:cx8="http://schemas.microsoft.com/office/drawing/2016/5/14/chartex" xmlns:aink="http://schemas.microsoft.com/office/drawing/2016/ink" xmlns:am3d="http://schemas.microsoft.com/office/drawing/2017/model3d" xmlns:oel="http://schemas.microsoft.com/office/2019/extlst" xmlns:w16cex="http://schemas.microsoft.com/office/word/2018/wordml/cex" xmlns:w16cid="http://schemas.microsoft.com/office/word/2016/wordml/cid" xmlns:w16="http://schemas.microsoft.com/office/word/2018/wordml" xmlns:w16sdtdh="http://schemas.microsoft.com/office/word/2020/wordml/sdtdatahash">
+          <mc:Fallback xmlns:w16sdtdh="http://schemas.microsoft.com/office/word/2020/wordml/sdtdatahash" xmlns:oel="http://schemas.microsoft.com/office/2019/extlst">
             <w:pict>
               <v:shape w14:anchorId="2FFD58EC" id="Straight Arrow Connector 36" o:spid="_x0000_s1026" type="#_x0000_t32" style="position:absolute;margin-left:284.1pt;margin-top:10.85pt;width:0;height:44.25pt;flip:y;z-index:251745280;visibility:visible;mso-wrap-style:square;mso-wrap-distance-left:9pt;mso-wrap-distance-top:0;mso-wrap-distance-right:9pt;mso-wrap-distance-bottom:0;mso-position-horizontal:absolute;mso-position-horizontal-relative:text;mso-position-vertical:absolute;mso-position-vertical-relative:text" o:gfxdata="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" strokecolor="black [3200]" strokeweight=".5pt">
                 <v:stroke endarrow="block" joinstyle="miter"/>
@@ -14326,7 +13471,7 @@
               </wp:anchor>
             </w:drawing>
           </mc:Choice>
-          <mc:Fallback xmlns:cx2="http://schemas.microsoft.com/office/drawing/2015/10/21/chartex" xmlns:cx3="http://schemas.microsoft.com/office/drawing/2016/5/9/chartex" xmlns:cx4="http://schemas.microsoft.com/office/drawing/2016/5/10/chartex" xmlns:cx5="http://schemas.microsoft.com/office/drawing/2016/5/11/chartex" xmlns:cx6="http://schemas.microsoft.com/office/drawing/2016/5/12/chartex" xmlns:cx7="http://schemas.microsoft.com/office/drawing/2016/5/13/chartex" xmlns:cx8="http://schemas.microsoft.com/office/drawing/2016/5/14/chartex" xmlns:aink="http://schemas.microsoft.com/office/drawing/2016/ink" xmlns:am3d="http://schemas.microsoft.com/office/drawing/2017/model3d" xmlns:oel="http://schemas.microsoft.com/office/2019/extlst" xmlns:w16cex="http://schemas.microsoft.com/office/word/2018/wordml/cex" xmlns:w16cid="http://schemas.microsoft.com/office/word/2016/wordml/cid" xmlns:w16="http://schemas.microsoft.com/office/word/2018/wordml" xmlns:w16sdtdh="http://schemas.microsoft.com/office/word/2020/wordml/sdtdatahash">
+          <mc:Fallback xmlns:w16sdtdh="http://schemas.microsoft.com/office/word/2020/wordml/sdtdatahash" xmlns:oel="http://schemas.microsoft.com/office/2019/extlst">
             <w:pict>
               <v:shape w14:anchorId="1F33C0D9" id="Straight Arrow Connector 37" o:spid="_x0000_s1026" type="#_x0000_t32" style="position:absolute;margin-left:127.35pt;margin-top:10.85pt;width:0;height:44.25pt;flip:y;z-index:251744256;visibility:visible;mso-wrap-style:square;mso-wrap-distance-left:9pt;mso-wrap-distance-top:0;mso-wrap-distance-right:9pt;mso-wrap-distance-bottom:0;mso-position-horizontal:absolute;mso-position-horizontal-relative:text;mso-position-vertical:absolute;mso-position-vertical-relative:text" o:gfxdata="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" strokecolor="black [3200]" strokeweight=".5pt">
                 <v:stroke endarrow="block" joinstyle="miter"/>
@@ -14681,7 +13826,7 @@
           <w:rFonts w:ascii="Times New Roman" w:hAnsi="Times New Roman"/>
           <w:sz w:val="24"/>
         </w:rPr>
-        <w:instrText>ADDIN CSL_CITATION {"citationItems":[{"id":"ITEM-1","itemData":{"author":[{"dropping-particle":"","family":"Elgamal","given":"Desktop-based","non-dropping-particle":"","parse-names":false,"suffix":""},{"dropping-particle":"","family":"Prayogi","given":"Adek Imam","non-dropping-particle":"","parse-names":false,"suffix":""},{"dropping-particle":"","family":"Teknik","given":"Jurusan","non-dropping-particle":"","parse-names":false,"suffix":""},{"dropping-particle":"","family":"Universitas","given":"Informatika","non-dropping-particle":"","parse-names":false,"suffix":""},{"dropping-particle":"","family":"Utama","given":"Potensi","non-dropping-particle":"","parse-names":false,"suffix":""},{"dropping-particle":"","family":"Jurusan","given":"Dosen","non-dropping-particle":"","parse-names":false,"suffix":""},{"dropping-particle":"","family":"Informatika","given":"Teknik","non-dropping-particle":"","parse-names":false,"suffix":""},{"dropping-particle":"","family":"Potensi","given":"Universitas","non-dropping-particle":"","parse-names":false,"suffix":""},{"dropping-particle":"","family":"Utama","given":"Universitas Potensi","non-dropping-particle":"","parse-names":false,"suffix":""}],"id":"ITEM-1","issue":"2","issued":{"date-parts":[["2020"]]},"page":"132-140","title":"Aplikasi Pengamanan File Gambar Menggunakan Rail Fence Cipher Dan Image File Security Application Using Rail Fence Cipher","type":"article-journal","volume":"8"},"uris":["http://www.mendeley.com/documents/?uuid=818f7149-1bf4-417e-8b69-8acd075f51bc"]}],"mendeley":{"formattedCitation":"[24]","plainTextFormattedCitation":"[24]","previouslyFormattedCitation":"[23]"},"properties":{"noteIndex":0},"schema":"https://github.com/citation-style-language/schema/raw/master/csl-citation.json"}</w:instrText>
+        <w:instrText>ADDIN CSL_CITATION {"citationItems":[{"id":"ITEM-1","itemData":{"author":[{"dropping-particle":"","family":"Elgamal","given":"Desktop-based","non-dropping-particle":"","parse-names":false,"suffix":""},{"dropping-particle":"","family":"Prayogi","given":"Adek Imam","non-dropping-particle":"","parse-names":false,"suffix":""},{"dropping-particle":"","family":"Teknik","given":"Jurusan","non-dropping-particle":"","parse-names":false,"suffix":""},{"dropping-particle":"","family":"Universitas","given":"Informatika","non-dropping-particle":"","parse-names":false,"suffix":""},{"dropping-particle":"","family":"Utama","given":"Potensi","non-dropping-particle":"","parse-names":false,"suffix":""},{"dropping-particle":"","family":"Jurusan","given":"Dosen","non-dropping-particle":"","parse-names":false,"suffix":""},{"dropping-particle":"","family":"Informatika","given":"Teknik","non-dropping-particle":"","parse-names":false,"suffix":""},{"dropping-particle":"","family":"Potensi","given":"Universitas","non-dropping-particle":"","parse-names":false,"suffix":""},{"dropping-particle":"","family":"Utama","given":"Universitas Potensi","non-dropping-particle":"","parse-names":false,"suffix":""}],"id":"ITEM-1","issue":"2","issued":{"date-parts":[["2020"]]},"page":"132-140","title":"Aplikasi Pengamanan File Gambar Menggunakan Rail Fence Cipher Dan Image File Security Application Using Rail Fence Cipher","type":"article-journal","volume":"8"},"uris":["http://www.mendeley.com/documents/?uuid=818f7149-1bf4-417e-8b69-8acd075f51bc","http://www.mendeley.com/documents/?uuid=a20ab79a-8d4b-47eb-8786-b3d45f068cea"]}],"mendeley":{"formattedCitation":"[24]","plainTextFormattedCitation":"[24]","previouslyFormattedCitation":"[24]"},"properties":{"noteIndex":0},"schema":"https://github.com/citation-style-language/schema/raw/master/csl-citation.json"}</w:instrText>
       </w:r>
       <w:r>
         <w:rPr>
@@ -14936,7 +14081,7 @@
               </wp:anchor>
             </w:drawing>
           </mc:Choice>
-          <mc:Fallback xmlns:cx2="http://schemas.microsoft.com/office/drawing/2015/10/21/chartex" xmlns:cx3="http://schemas.microsoft.com/office/drawing/2016/5/9/chartex" xmlns:cx4="http://schemas.microsoft.com/office/drawing/2016/5/10/chartex" xmlns:cx5="http://schemas.microsoft.com/office/drawing/2016/5/11/chartex" xmlns:cx6="http://schemas.microsoft.com/office/drawing/2016/5/12/chartex" xmlns:cx7="http://schemas.microsoft.com/office/drawing/2016/5/13/chartex" xmlns:cx8="http://schemas.microsoft.com/office/drawing/2016/5/14/chartex" xmlns:aink="http://schemas.microsoft.com/office/drawing/2016/ink" xmlns:am3d="http://schemas.microsoft.com/office/drawing/2017/model3d" xmlns:oel="http://schemas.microsoft.com/office/2019/extlst" xmlns:w16cex="http://schemas.microsoft.com/office/word/2018/wordml/cex" xmlns:w16cid="http://schemas.microsoft.com/office/word/2016/wordml/cid" xmlns:w16="http://schemas.microsoft.com/office/word/2018/wordml" xmlns:w16sdtdh="http://schemas.microsoft.com/office/word/2020/wordml/sdtdatahash">
+          <mc:Fallback xmlns:w16sdtdh="http://schemas.microsoft.com/office/word/2020/wordml/sdtdatahash" xmlns:oel="http://schemas.microsoft.com/office/2019/extlst">
             <w:pict>
               <v:shapetype w14:anchorId="6E051774" id="_x0000_t32" coordsize="21600,21600" o:spt="32" o:oned="t" path="m,l21600,21600e" filled="f">
                 <v:path arrowok="t" fillok="f" o:connecttype="none"/>
@@ -15011,7 +14156,7 @@
               </wp:anchor>
             </w:drawing>
           </mc:Choice>
-          <mc:Fallback xmlns:cx2="http://schemas.microsoft.com/office/drawing/2015/10/21/chartex" xmlns:cx3="http://schemas.microsoft.com/office/drawing/2016/5/9/chartex" xmlns:cx4="http://schemas.microsoft.com/office/drawing/2016/5/10/chartex" xmlns:cx5="http://schemas.microsoft.com/office/drawing/2016/5/11/chartex" xmlns:cx6="http://schemas.microsoft.com/office/drawing/2016/5/12/chartex" xmlns:cx7="http://schemas.microsoft.com/office/drawing/2016/5/13/chartex" xmlns:cx8="http://schemas.microsoft.com/office/drawing/2016/5/14/chartex" xmlns:aink="http://schemas.microsoft.com/office/drawing/2016/ink" xmlns:am3d="http://schemas.microsoft.com/office/drawing/2017/model3d" xmlns:oel="http://schemas.microsoft.com/office/2019/extlst" xmlns:w16cex="http://schemas.microsoft.com/office/word/2018/wordml/cex" xmlns:w16cid="http://schemas.microsoft.com/office/word/2016/wordml/cid" xmlns:w16="http://schemas.microsoft.com/office/word/2018/wordml" xmlns:w16sdtdh="http://schemas.microsoft.com/office/word/2020/wordml/sdtdatahash">
+          <mc:Fallback xmlns:w16sdtdh="http://schemas.microsoft.com/office/word/2020/wordml/sdtdatahash" xmlns:oel="http://schemas.microsoft.com/office/2019/extlst">
             <w:pict>
               <v:shape w14:anchorId="164382F8" id="Straight Arrow Connector 15" o:spid="_x0000_s1026" type="#_x0000_t32" style="position:absolute;margin-left:220.9pt;margin-top:20.7pt;width:26.65pt;height:20.25pt;z-index:251671552;visibility:visible;mso-wrap-style:square;mso-wrap-distance-left:9pt;mso-wrap-distance-top:0;mso-wrap-distance-right:9pt;mso-wrap-distance-bottom:0;mso-position-horizontal:absolute;mso-position-horizontal-relative:text;mso-position-vertical:absolute;mso-position-vertical-relative:text" o:gfxdata="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" strokecolor="black [3213]" strokeweight=".5pt">
                 <v:stroke endarrow="block" joinstyle="miter"/>
@@ -15082,7 +14227,7 @@
               </wp:anchor>
             </w:drawing>
           </mc:Choice>
-          <mc:Fallback xmlns:cx2="http://schemas.microsoft.com/office/drawing/2015/10/21/chartex" xmlns:cx3="http://schemas.microsoft.com/office/drawing/2016/5/9/chartex" xmlns:cx4="http://schemas.microsoft.com/office/drawing/2016/5/10/chartex" xmlns:cx5="http://schemas.microsoft.com/office/drawing/2016/5/11/chartex" xmlns:cx6="http://schemas.microsoft.com/office/drawing/2016/5/12/chartex" xmlns:cx7="http://schemas.microsoft.com/office/drawing/2016/5/13/chartex" xmlns:cx8="http://schemas.microsoft.com/office/drawing/2016/5/14/chartex" xmlns:aink="http://schemas.microsoft.com/office/drawing/2016/ink" xmlns:am3d="http://schemas.microsoft.com/office/drawing/2017/model3d" xmlns:oel="http://schemas.microsoft.com/office/2019/extlst" xmlns:w16cex="http://schemas.microsoft.com/office/word/2018/wordml/cex" xmlns:w16cid="http://schemas.microsoft.com/office/word/2016/wordml/cid" xmlns:w16="http://schemas.microsoft.com/office/word/2018/wordml" xmlns:w16sdtdh="http://schemas.microsoft.com/office/word/2020/wordml/sdtdatahash">
+          <mc:Fallback xmlns:w16sdtdh="http://schemas.microsoft.com/office/word/2020/wordml/sdtdatahash" xmlns:oel="http://schemas.microsoft.com/office/2019/extlst">
             <w:pict>
               <v:shape w14:anchorId="61438F4B" id="Straight Arrow Connector 14" o:spid="_x0000_s1026" type="#_x0000_t32" style="position:absolute;margin-left:172.75pt;margin-top:23.95pt;width:27.1pt;height:21.95pt;flip:y;z-index:251670528;visibility:visible;mso-wrap-style:square;mso-wrap-distance-left:9pt;mso-wrap-distance-top:0;mso-wrap-distance-right:9pt;mso-wrap-distance-bottom:0;mso-position-horizontal:absolute;mso-position-horizontal-relative:text;mso-position-vertical:absolute;mso-position-vertical-relative:text" o:gfxdata="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" strokecolor="black [3213]" strokeweight=".5pt">
                 <v:stroke endarrow="block" joinstyle="miter"/>
@@ -15153,7 +14298,7 @@
               </wp:anchor>
             </w:drawing>
           </mc:Choice>
-          <mc:Fallback xmlns:cx2="http://schemas.microsoft.com/office/drawing/2015/10/21/chartex" xmlns:cx3="http://schemas.microsoft.com/office/drawing/2016/5/9/chartex" xmlns:cx4="http://schemas.microsoft.com/office/drawing/2016/5/10/chartex" xmlns:cx5="http://schemas.microsoft.com/office/drawing/2016/5/11/chartex" xmlns:cx6="http://schemas.microsoft.com/office/drawing/2016/5/12/chartex" xmlns:cx7="http://schemas.microsoft.com/office/drawing/2016/5/13/chartex" xmlns:cx8="http://schemas.microsoft.com/office/drawing/2016/5/14/chartex" xmlns:aink="http://schemas.microsoft.com/office/drawing/2016/ink" xmlns:am3d="http://schemas.microsoft.com/office/drawing/2017/model3d" xmlns:oel="http://schemas.microsoft.com/office/2019/extlst" xmlns:w16cex="http://schemas.microsoft.com/office/word/2018/wordml/cex" xmlns:w16cid="http://schemas.microsoft.com/office/word/2016/wordml/cid" xmlns:w16="http://schemas.microsoft.com/office/word/2018/wordml" xmlns:w16sdtdh="http://schemas.microsoft.com/office/word/2020/wordml/sdtdatahash">
+          <mc:Fallback xmlns:w16sdtdh="http://schemas.microsoft.com/office/word/2020/wordml/sdtdatahash" xmlns:oel="http://schemas.microsoft.com/office/2019/extlst">
             <w:pict>
               <v:shape w14:anchorId="542A8E56" id="Straight Arrow Connector 13" o:spid="_x0000_s1026" type="#_x0000_t32" style="position:absolute;margin-left:124.55pt;margin-top:20.55pt;width:32.25pt;height:20.25pt;z-index:251669504;visibility:visible;mso-wrap-style:square;mso-wrap-distance-left:9pt;mso-wrap-distance-top:0;mso-wrap-distance-right:9pt;mso-wrap-distance-bottom:0;mso-position-horizontal:absolute;mso-position-horizontal-relative:text;mso-position-vertical:absolute;mso-position-vertical-relative:text" o:gfxdata="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" strokecolor="black [3213]" strokeweight=".5pt">
                 <v:stroke endarrow="block" joinstyle="miter"/>
@@ -15168,8 +14313,8 @@
           <w:sz w:val="24"/>
         </w:rPr>
         <w:pict w14:anchorId="0D0F9D9A">
-          <v:shape id="_x0000_i1026" type="#_x0000_t75" style="width:246.05pt;height:65.75pt">
-            <v:imagedata r:id="rId18" o:title="MOO" croptop="27190f"/>
+          <v:shape id="_x0000_i1026" type="#_x0000_t75" style="width:246pt;height:66pt">
+            <v:imagedata r:id="rId16" o:title="MOO" croptop="27190f"/>
           </v:shape>
         </w:pict>
       </w:r>
@@ -17133,7 +16278,6 @@
           <w:tcPr>
             <w:tcW w:w="540" w:type="dxa"/>
           </w:tcPr>
-          <w:bookmarkStart w:id="23" w:name="_GoBack"/>
           <w:p>
             <w:pPr>
               <w:spacing w:line="360" w:lineRule="auto"/>
@@ -17209,7 +16353,7 @@
                     </wp:anchor>
                   </w:drawing>
                 </mc:Choice>
-                <mc:Fallback xmlns:cx2="http://schemas.microsoft.com/office/drawing/2015/10/21/chartex" xmlns:cx3="http://schemas.microsoft.com/office/drawing/2016/5/9/chartex" xmlns:cx4="http://schemas.microsoft.com/office/drawing/2016/5/10/chartex" xmlns:cx5="http://schemas.microsoft.com/office/drawing/2016/5/11/chartex" xmlns:cx6="http://schemas.microsoft.com/office/drawing/2016/5/12/chartex" xmlns:cx7="http://schemas.microsoft.com/office/drawing/2016/5/13/chartex" xmlns:cx8="http://schemas.microsoft.com/office/drawing/2016/5/14/chartex" xmlns:aink="http://schemas.microsoft.com/office/drawing/2016/ink" xmlns:am3d="http://schemas.microsoft.com/office/drawing/2017/model3d" xmlns:oel="http://schemas.microsoft.com/office/2019/extlst" xmlns:w16cex="http://schemas.microsoft.com/office/word/2018/wordml/cex" xmlns:w16cid="http://schemas.microsoft.com/office/word/2016/wordml/cid" xmlns:w16="http://schemas.microsoft.com/office/word/2018/wordml" xmlns:w16sdtdh="http://schemas.microsoft.com/office/word/2020/wordml/sdtdatahash">
+                <mc:Fallback xmlns:w16sdtdh="http://schemas.microsoft.com/office/word/2020/wordml/sdtdatahash" xmlns:oel="http://schemas.microsoft.com/office/2019/extlst">
                   <w:pict>
                     <v:shapetype w14:anchorId="00C4F5FE" id="_x0000_t32" coordsize="21600,21600" o:spt="32" o:oned="t" path="m,l21600,21600e" filled="f">
                       <v:path arrowok="t" fillok="f" o:connecttype="none"/>
@@ -17343,7 +16487,7 @@
                     </wp:anchor>
                   </w:drawing>
                 </mc:Choice>
-                <mc:Fallback xmlns:cx2="http://schemas.microsoft.com/office/drawing/2015/10/21/chartex" xmlns:cx3="http://schemas.microsoft.com/office/drawing/2016/5/9/chartex" xmlns:cx4="http://schemas.microsoft.com/office/drawing/2016/5/10/chartex" xmlns:cx5="http://schemas.microsoft.com/office/drawing/2016/5/11/chartex" xmlns:cx6="http://schemas.microsoft.com/office/drawing/2016/5/12/chartex" xmlns:cx7="http://schemas.microsoft.com/office/drawing/2016/5/13/chartex" xmlns:cx8="http://schemas.microsoft.com/office/drawing/2016/5/14/chartex" xmlns:aink="http://schemas.microsoft.com/office/drawing/2016/ink" xmlns:am3d="http://schemas.microsoft.com/office/drawing/2017/model3d" xmlns:oel="http://schemas.microsoft.com/office/2019/extlst" xmlns:w16cex="http://schemas.microsoft.com/office/word/2018/wordml/cex" xmlns:w16cid="http://schemas.microsoft.com/office/word/2016/wordml/cid" xmlns:w16="http://schemas.microsoft.com/office/word/2018/wordml" xmlns:w16sdtdh="http://schemas.microsoft.com/office/word/2020/wordml/sdtdatahash">
+                <mc:Fallback xmlns:w16sdtdh="http://schemas.microsoft.com/office/word/2020/wordml/sdtdatahash" xmlns:oel="http://schemas.microsoft.com/office/2019/extlst">
                   <w:pict>
                     <v:shape w14:anchorId="7E93B472" id="Straight Arrow Connector 51" o:spid="_x0000_s1026" type="#_x0000_t32" style="position:absolute;margin-left:16.65pt;margin-top:17.35pt;width:12.9pt;height:18.15pt;flip:y;z-index:251757568;visibility:visible;mso-wrap-style:square;mso-width-percent:0;mso-height-percent:0;mso-wrap-distance-left:9pt;mso-wrap-distance-top:0;mso-wrap-distance-right:9pt;mso-wrap-distance-bottom:0;mso-position-horizontal:absolute;mso-position-horizontal-relative:text;mso-position-vertical:absolute;mso-position-vertical-relative:text;mso-width-percent:0;mso-height-percent:0;mso-width-relative:margin;mso-height-relative:margin" o:gfxdata="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" strokecolor="black [3200]" strokeweight=".5pt">
                       <v:stroke endarrow="block" joinstyle="miter"/>
@@ -17433,7 +16577,7 @@
                     </wp:anchor>
                   </w:drawing>
                 </mc:Choice>
-                <mc:Fallback xmlns:cx2="http://schemas.microsoft.com/office/drawing/2015/10/21/chartex" xmlns:cx3="http://schemas.microsoft.com/office/drawing/2016/5/9/chartex" xmlns:cx4="http://schemas.microsoft.com/office/drawing/2016/5/10/chartex" xmlns:cx5="http://schemas.microsoft.com/office/drawing/2016/5/11/chartex" xmlns:cx6="http://schemas.microsoft.com/office/drawing/2016/5/12/chartex" xmlns:cx7="http://schemas.microsoft.com/office/drawing/2016/5/13/chartex" xmlns:cx8="http://schemas.microsoft.com/office/drawing/2016/5/14/chartex" xmlns:aink="http://schemas.microsoft.com/office/drawing/2016/ink" xmlns:am3d="http://schemas.microsoft.com/office/drawing/2017/model3d" xmlns:oel="http://schemas.microsoft.com/office/2019/extlst" xmlns:w16cex="http://schemas.microsoft.com/office/word/2018/wordml/cex" xmlns:w16cid="http://schemas.microsoft.com/office/word/2016/wordml/cid" xmlns:w16="http://schemas.microsoft.com/office/word/2018/wordml" xmlns:w16sdtdh="http://schemas.microsoft.com/office/word/2020/wordml/sdtdatahash">
+                <mc:Fallback xmlns:w16sdtdh="http://schemas.microsoft.com/office/word/2020/wordml/sdtdatahash" xmlns:oel="http://schemas.microsoft.com/office/2019/extlst">
                   <w:pict>
                     <v:shape w14:anchorId="7A3B4CD9" id="Straight Arrow Connector 52" o:spid="_x0000_s1026" type="#_x0000_t32" style="position:absolute;margin-left:14.35pt;margin-top:18.8pt;width:12.9pt;height:21.15pt;z-index:251759616;visibility:visible;mso-wrap-style:square;mso-width-percent:0;mso-height-percent:0;mso-wrap-distance-left:9pt;mso-wrap-distance-top:0;mso-wrap-distance-right:9pt;mso-wrap-distance-bottom:0;mso-position-horizontal:absolute;mso-position-horizontal-relative:text;mso-position-vertical:absolute;mso-position-vertical-relative:text;mso-width-percent:0;mso-height-percent:0;mso-width-relative:margin;mso-height-relative:margin" o:gfxdata="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" strokecolor="black [3200]" strokeweight=".5pt">
                       <v:stroke endarrow="block" joinstyle="miter"/>
@@ -17563,7 +16707,7 @@
                     </wp:anchor>
                   </w:drawing>
                 </mc:Choice>
-                <mc:Fallback xmlns:cx2="http://schemas.microsoft.com/office/drawing/2015/10/21/chartex" xmlns:cx3="http://schemas.microsoft.com/office/drawing/2016/5/9/chartex" xmlns:cx4="http://schemas.microsoft.com/office/drawing/2016/5/10/chartex" xmlns:cx5="http://schemas.microsoft.com/office/drawing/2016/5/11/chartex" xmlns:cx6="http://schemas.microsoft.com/office/drawing/2016/5/12/chartex" xmlns:cx7="http://schemas.microsoft.com/office/drawing/2016/5/13/chartex" xmlns:cx8="http://schemas.microsoft.com/office/drawing/2016/5/14/chartex" xmlns:aink="http://schemas.microsoft.com/office/drawing/2016/ink" xmlns:am3d="http://schemas.microsoft.com/office/drawing/2017/model3d" xmlns:oel="http://schemas.microsoft.com/office/2019/extlst" xmlns:w16cex="http://schemas.microsoft.com/office/word/2018/wordml/cex" xmlns:w16cid="http://schemas.microsoft.com/office/word/2016/wordml/cid" xmlns:w16="http://schemas.microsoft.com/office/word/2018/wordml" xmlns:w16sdtdh="http://schemas.microsoft.com/office/word/2020/wordml/sdtdatahash">
+                <mc:Fallback xmlns:w16sdtdh="http://schemas.microsoft.com/office/word/2020/wordml/sdtdatahash" xmlns:oel="http://schemas.microsoft.com/office/2019/extlst">
                   <w:pict>
                     <v:shape w14:anchorId="0533E21F" id="Straight Arrow Connector 71" o:spid="_x0000_s1026" type="#_x0000_t32" style="position:absolute;margin-left:17.9pt;margin-top:16.65pt;width:12.85pt;height:18.1pt;flip:y;z-index:251765760;visibility:visible;mso-wrap-style:square;mso-width-percent:0;mso-height-percent:0;mso-wrap-distance-left:9pt;mso-wrap-distance-top:0;mso-wrap-distance-right:9pt;mso-wrap-distance-bottom:0;mso-position-horizontal:absolute;mso-position-horizontal-relative:text;mso-position-vertical:absolute;mso-position-vertical-relative:text;mso-width-percent:0;mso-height-percent:0;mso-width-relative:margin;mso-height-relative:margin" o:gfxdata="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" strokecolor="black [3200]" strokeweight=".5pt">
                       <v:stroke endarrow="block" joinstyle="miter"/>
@@ -17653,7 +16797,7 @@
                     </wp:anchor>
                   </w:drawing>
                 </mc:Choice>
-                <mc:Fallback xmlns:cx2="http://schemas.microsoft.com/office/drawing/2015/10/21/chartex" xmlns:cx3="http://schemas.microsoft.com/office/drawing/2016/5/9/chartex" xmlns:cx4="http://schemas.microsoft.com/office/drawing/2016/5/10/chartex" xmlns:cx5="http://schemas.microsoft.com/office/drawing/2016/5/11/chartex" xmlns:cx6="http://schemas.microsoft.com/office/drawing/2016/5/12/chartex" xmlns:cx7="http://schemas.microsoft.com/office/drawing/2016/5/13/chartex" xmlns:cx8="http://schemas.microsoft.com/office/drawing/2016/5/14/chartex" xmlns:aink="http://schemas.microsoft.com/office/drawing/2016/ink" xmlns:am3d="http://schemas.microsoft.com/office/drawing/2017/model3d" xmlns:oel="http://schemas.microsoft.com/office/2019/extlst" xmlns:w16cex="http://schemas.microsoft.com/office/word/2018/wordml/cex" xmlns:w16cid="http://schemas.microsoft.com/office/word/2016/wordml/cid" xmlns:w16="http://schemas.microsoft.com/office/word/2018/wordml" xmlns:w16sdtdh="http://schemas.microsoft.com/office/word/2020/wordml/sdtdatahash">
+                <mc:Fallback xmlns:w16sdtdh="http://schemas.microsoft.com/office/word/2020/wordml/sdtdatahash" xmlns:oel="http://schemas.microsoft.com/office/2019/extlst">
                   <w:pict>
                     <v:shape w14:anchorId="2C762E2F" id="Straight Arrow Connector 72" o:spid="_x0000_s1026" type="#_x0000_t32" style="position:absolute;margin-left:13.6pt;margin-top:16.8pt;width:9.65pt;height:23.1pt;z-index:251767808;visibility:visible;mso-wrap-style:square;mso-width-percent:0;mso-height-percent:0;mso-wrap-distance-left:9pt;mso-wrap-distance-top:0;mso-wrap-distance-right:9pt;mso-wrap-distance-bottom:0;mso-position-horizontal:absolute;mso-position-horizontal-relative:text;mso-position-vertical:absolute;mso-position-vertical-relative:text;mso-width-percent:0;mso-height-percent:0;mso-width-relative:margin;mso-height-relative:margin" o:gfxdata="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" strokecolor="black [3200]" strokeweight=".5pt">
                       <v:stroke endarrow="block" joinstyle="miter"/>
@@ -17789,7 +16933,7 @@
                     </wp:anchor>
                   </w:drawing>
                 </mc:Choice>
-                <mc:Fallback xmlns:cx2="http://schemas.microsoft.com/office/drawing/2015/10/21/chartex" xmlns:cx3="http://schemas.microsoft.com/office/drawing/2016/5/9/chartex" xmlns:cx4="http://schemas.microsoft.com/office/drawing/2016/5/10/chartex" xmlns:cx5="http://schemas.microsoft.com/office/drawing/2016/5/11/chartex" xmlns:cx6="http://schemas.microsoft.com/office/drawing/2016/5/12/chartex" xmlns:cx7="http://schemas.microsoft.com/office/drawing/2016/5/13/chartex" xmlns:cx8="http://schemas.microsoft.com/office/drawing/2016/5/14/chartex" xmlns:aink="http://schemas.microsoft.com/office/drawing/2016/ink" xmlns:am3d="http://schemas.microsoft.com/office/drawing/2017/model3d" xmlns:oel="http://schemas.microsoft.com/office/2019/extlst" xmlns:w16cex="http://schemas.microsoft.com/office/word/2018/wordml/cex" xmlns:w16cid="http://schemas.microsoft.com/office/word/2016/wordml/cid" xmlns:w16="http://schemas.microsoft.com/office/word/2018/wordml" xmlns:w16sdtdh="http://schemas.microsoft.com/office/word/2020/wordml/sdtdatahash">
+                <mc:Fallback xmlns:w16sdtdh="http://schemas.microsoft.com/office/word/2020/wordml/sdtdatahash" xmlns:oel="http://schemas.microsoft.com/office/2019/extlst">
                   <w:pict>
                     <v:shape w14:anchorId="30A3644D" id="Straight Arrow Connector 40" o:spid="_x0000_s1026" type="#_x0000_t32" style="position:absolute;margin-left:13.65pt;margin-top:15.6pt;width:11.4pt;height:18.7pt;z-index:251754496;visibility:visible;mso-wrap-style:square;mso-width-percent:0;mso-height-percent:0;mso-wrap-distance-left:9pt;mso-wrap-distance-top:0;mso-wrap-distance-right:9pt;mso-wrap-distance-bottom:0;mso-position-horizontal:absolute;mso-position-horizontal-relative:text;mso-position-vertical:absolute;mso-position-vertical-relative:text;mso-width-percent:0;mso-height-percent:0;mso-width-relative:margin;mso-height-relative:margin" o:gfxdata="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" strokecolor="black [3200]" strokeweight=".5pt">
                       <v:stroke endarrow="block" joinstyle="miter"/>
@@ -17904,7 +17048,7 @@
                     </wp:anchor>
                   </w:drawing>
                 </mc:Choice>
-                <mc:Fallback xmlns:cx2="http://schemas.microsoft.com/office/drawing/2015/10/21/chartex" xmlns:cx3="http://schemas.microsoft.com/office/drawing/2016/5/9/chartex" xmlns:cx4="http://schemas.microsoft.com/office/drawing/2016/5/10/chartex" xmlns:cx5="http://schemas.microsoft.com/office/drawing/2016/5/11/chartex" xmlns:cx6="http://schemas.microsoft.com/office/drawing/2016/5/12/chartex" xmlns:cx7="http://schemas.microsoft.com/office/drawing/2016/5/13/chartex" xmlns:cx8="http://schemas.microsoft.com/office/drawing/2016/5/14/chartex" xmlns:aink="http://schemas.microsoft.com/office/drawing/2016/ink" xmlns:am3d="http://schemas.microsoft.com/office/drawing/2017/model3d" xmlns:oel="http://schemas.microsoft.com/office/2019/extlst" xmlns:w16cex="http://schemas.microsoft.com/office/word/2018/wordml/cex" xmlns:w16cid="http://schemas.microsoft.com/office/word/2016/wordml/cid" xmlns:w16="http://schemas.microsoft.com/office/word/2018/wordml" xmlns:w16sdtdh="http://schemas.microsoft.com/office/word/2020/wordml/sdtdatahash">
+                <mc:Fallback xmlns:w16sdtdh="http://schemas.microsoft.com/office/word/2020/wordml/sdtdatahash" xmlns:oel="http://schemas.microsoft.com/office/2019/extlst">
                   <w:pict>
                     <v:shape w14:anchorId="1F9FAE2A" id="Straight Arrow Connector 41" o:spid="_x0000_s1026" type="#_x0000_t32" style="position:absolute;margin-left:-9.65pt;margin-top:19.35pt;width:9.15pt;height:18.15pt;flip:y;z-index:251755520;visibility:visible;mso-wrap-style:square;mso-width-percent:0;mso-height-percent:0;mso-wrap-distance-left:9pt;mso-wrap-distance-top:0;mso-wrap-distance-right:9pt;mso-wrap-distance-bottom:0;mso-position-horizontal:absolute;mso-position-horizontal-relative:text;mso-position-vertical:absolute;mso-position-vertical-relative:text;mso-width-percent:0;mso-height-percent:0;mso-width-relative:margin;mso-height-relative:margin" o:gfxdata="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" strokecolor="black [3200]" strokeweight=".5pt">
                       <v:stroke endarrow="block" joinstyle="miter"/>
@@ -18019,7 +17163,7 @@
                     </wp:anchor>
                   </w:drawing>
                 </mc:Choice>
-                <mc:Fallback xmlns:cx2="http://schemas.microsoft.com/office/drawing/2015/10/21/chartex" xmlns:cx3="http://schemas.microsoft.com/office/drawing/2016/5/9/chartex" xmlns:cx4="http://schemas.microsoft.com/office/drawing/2016/5/10/chartex" xmlns:cx5="http://schemas.microsoft.com/office/drawing/2016/5/11/chartex" xmlns:cx6="http://schemas.microsoft.com/office/drawing/2016/5/12/chartex" xmlns:cx7="http://schemas.microsoft.com/office/drawing/2016/5/13/chartex" xmlns:cx8="http://schemas.microsoft.com/office/drawing/2016/5/14/chartex" xmlns:aink="http://schemas.microsoft.com/office/drawing/2016/ink" xmlns:am3d="http://schemas.microsoft.com/office/drawing/2017/model3d" xmlns:oel="http://schemas.microsoft.com/office/2019/extlst" xmlns:w16cex="http://schemas.microsoft.com/office/word/2018/wordml/cex" xmlns:w16cid="http://schemas.microsoft.com/office/word/2016/wordml/cid" xmlns:w16="http://schemas.microsoft.com/office/word/2018/wordml" xmlns:w16sdtdh="http://schemas.microsoft.com/office/word/2020/wordml/sdtdatahash">
+                <mc:Fallback xmlns:w16sdtdh="http://schemas.microsoft.com/office/word/2020/wordml/sdtdatahash" xmlns:oel="http://schemas.microsoft.com/office/2019/extlst">
                   <w:pict>
                     <v:shape w14:anchorId="530B01BB" id="Straight Arrow Connector 53" o:spid="_x0000_s1026" type="#_x0000_t32" style="position:absolute;margin-left:12.1pt;margin-top:17.6pt;width:12.9pt;height:21.15pt;z-index:251761664;visibility:visible;mso-wrap-style:square;mso-width-percent:0;mso-height-percent:0;mso-wrap-distance-left:9pt;mso-wrap-distance-top:0;mso-wrap-distance-right:9pt;mso-wrap-distance-bottom:0;mso-position-horizontal:absolute;mso-position-horizontal-relative:text;mso-position-vertical:absolute;mso-position-vertical-relative:text;mso-width-percent:0;mso-height-percent:0;mso-width-relative:margin;mso-height-relative:margin" o:gfxdata="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" strokecolor="black [3200]" strokeweight=".5pt">
                       <v:stroke endarrow="block" joinstyle="miter"/>
@@ -18134,7 +17278,7 @@
                     </wp:anchor>
                   </w:drawing>
                 </mc:Choice>
-                <mc:Fallback xmlns:cx2="http://schemas.microsoft.com/office/drawing/2015/10/21/chartex" xmlns:cx3="http://schemas.microsoft.com/office/drawing/2016/5/9/chartex" xmlns:cx4="http://schemas.microsoft.com/office/drawing/2016/5/10/chartex" xmlns:cx5="http://schemas.microsoft.com/office/drawing/2016/5/11/chartex" xmlns:cx6="http://schemas.microsoft.com/office/drawing/2016/5/12/chartex" xmlns:cx7="http://schemas.microsoft.com/office/drawing/2016/5/13/chartex" xmlns:cx8="http://schemas.microsoft.com/office/drawing/2016/5/14/chartex" xmlns:aink="http://schemas.microsoft.com/office/drawing/2016/ink" xmlns:am3d="http://schemas.microsoft.com/office/drawing/2017/model3d" xmlns:oel="http://schemas.microsoft.com/office/2019/extlst" xmlns:w16cex="http://schemas.microsoft.com/office/word/2018/wordml/cex" xmlns:w16cid="http://schemas.microsoft.com/office/word/2016/wordml/cid" xmlns:w16="http://schemas.microsoft.com/office/word/2018/wordml" xmlns:w16sdtdh="http://schemas.microsoft.com/office/word/2020/wordml/sdtdatahash">
+                <mc:Fallback xmlns:w16sdtdh="http://schemas.microsoft.com/office/word/2020/wordml/sdtdatahash" xmlns:oel="http://schemas.microsoft.com/office/2019/extlst">
                   <w:pict>
                     <v:shape w14:anchorId="69C54B90" id="Straight Arrow Connector 70" o:spid="_x0000_s1026" type="#_x0000_t32" style="position:absolute;margin-left:-9.7pt;margin-top:15.9pt;width:12.9pt;height:18.15pt;flip:y;z-index:251763712;visibility:visible;mso-wrap-style:square;mso-width-percent:0;mso-height-percent:0;mso-wrap-distance-left:9pt;mso-wrap-distance-top:0;mso-wrap-distance-right:9pt;mso-wrap-distance-bottom:0;mso-position-horizontal:absolute;mso-position-horizontal-relative:text;mso-position-vertical:absolute;mso-position-vertical-relative:text;mso-width-percent:0;mso-height-percent:0;mso-width-relative:margin;mso-height-relative:margin" o:gfxdata="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" strokecolor="black [3200]" strokeweight=".5pt">
                       <v:stroke endarrow="block" joinstyle="miter"/>
@@ -18143,7 +17287,6 @@
                 </mc:Fallback>
               </mc:AlternateContent>
             </w:r>
-            <w:bookmarkEnd w:id="23"/>
             <w:r>
               <w:rPr>
                 <w:rFonts w:ascii="Times New Roman" w:hAnsi="Times New Roman"/>
@@ -18452,11 +17595,11 @@
           <w:numId w:val="14"/>
         </w:numPr>
       </w:pPr>
-      <w:bookmarkStart w:id="24" w:name="_Toc106339572"/>
+      <w:bookmarkStart w:id="23" w:name="_Toc106339572"/>
       <w:r>
         <w:t>Evaluasi</w:t>
       </w:r>
-      <w:bookmarkEnd w:id="24"/>
+      <w:bookmarkEnd w:id="23"/>
     </w:p>
     <w:p>
       <w:pPr>
@@ -18593,11 +17736,11 @@
           <w:numId w:val="13"/>
         </w:numPr>
       </w:pPr>
-      <w:bookmarkStart w:id="25" w:name="_Toc106339573"/>
+      <w:bookmarkStart w:id="24" w:name="_Toc106339573"/>
       <w:r>
         <w:t>Kerangka Pemikiran</w:t>
       </w:r>
-      <w:bookmarkEnd w:id="25"/>
+      <w:bookmarkEnd w:id="24"/>
     </w:p>
     <w:p>
       <w:pPr>
@@ -18848,7 +17991,7 @@
               </wp:anchor>
             </w:drawing>
           </mc:Choice>
-          <mc:Fallback xmlns:cx2="http://schemas.microsoft.com/office/drawing/2015/10/21/chartex" xmlns:cx3="http://schemas.microsoft.com/office/drawing/2016/5/9/chartex" xmlns:cx4="http://schemas.microsoft.com/office/drawing/2016/5/10/chartex" xmlns:cx5="http://schemas.microsoft.com/office/drawing/2016/5/11/chartex" xmlns:cx6="http://schemas.microsoft.com/office/drawing/2016/5/12/chartex" xmlns:cx7="http://schemas.microsoft.com/office/drawing/2016/5/13/chartex" xmlns:cx8="http://schemas.microsoft.com/office/drawing/2016/5/14/chartex" xmlns:aink="http://schemas.microsoft.com/office/drawing/2016/ink" xmlns:am3d="http://schemas.microsoft.com/office/drawing/2017/model3d" xmlns:oel="http://schemas.microsoft.com/office/2019/extlst" xmlns:w16cex="http://schemas.microsoft.com/office/word/2018/wordml/cex" xmlns:w16cid="http://schemas.microsoft.com/office/word/2016/wordml/cid" xmlns:w16="http://schemas.microsoft.com/office/word/2018/wordml" xmlns:w16sdtdh="http://schemas.microsoft.com/office/word/2020/wordml/sdtdatahash">
+          <mc:Fallback xmlns:w16sdtdh="http://schemas.microsoft.com/office/word/2020/wordml/sdtdatahash" xmlns:oel="http://schemas.microsoft.com/office/2019/extlst">
             <w:pict>
               <v:shapetype w14:anchorId="44C9424D" id="_x0000_t80" coordsize="21600,21600" o:spt="80" adj="14400,5400,18000,8100" path="m,l21600,,21600@0@5@0@5@2@4@2,10800,21600@1@2@3@2@3@0,0@0xe">
                 <v:stroke joinstyle="miter"/>
@@ -19156,7 +18299,7 @@
               </wp:anchor>
             </w:drawing>
           </mc:Choice>
-          <mc:Fallback xmlns:cx2="http://schemas.microsoft.com/office/drawing/2015/10/21/chartex" xmlns:cx3="http://schemas.microsoft.com/office/drawing/2016/5/9/chartex" xmlns:cx4="http://schemas.microsoft.com/office/drawing/2016/5/10/chartex" xmlns:cx5="http://schemas.microsoft.com/office/drawing/2016/5/11/chartex" xmlns:cx6="http://schemas.microsoft.com/office/drawing/2016/5/12/chartex" xmlns:cx7="http://schemas.microsoft.com/office/drawing/2016/5/13/chartex" xmlns:cx8="http://schemas.microsoft.com/office/drawing/2016/5/14/chartex" xmlns:aink="http://schemas.microsoft.com/office/drawing/2016/ink" xmlns:am3d="http://schemas.microsoft.com/office/drawing/2017/model3d" xmlns:oel="http://schemas.microsoft.com/office/2019/extlst" xmlns:w16cex="http://schemas.microsoft.com/office/word/2018/wordml/cex" xmlns:w16cid="http://schemas.microsoft.com/office/word/2016/wordml/cid" xmlns:w16="http://schemas.microsoft.com/office/word/2018/wordml" xmlns:w16sdtdh="http://schemas.microsoft.com/office/word/2020/wordml/sdtdatahash">
+          <mc:Fallback xmlns:w16sdtdh="http://schemas.microsoft.com/office/word/2020/wordml/sdtdatahash" xmlns:oel="http://schemas.microsoft.com/office/2019/extlst">
             <w:pict>
               <v:shape w14:anchorId="1370F66B" id="Down Arrow Callout 32" o:spid="_x0000_s1026" type="#_x0000_t80" style="position:absolute;margin-left:23.05pt;margin-top:10.45pt;width:345.75pt;height:91.7pt;z-index:251659264;visibility:visible;mso-wrap-style:square;mso-width-percent:0;mso-height-percent:0;mso-wrap-distance-left:9pt;mso-wrap-distance-top:0;mso-wrap-distance-right:9pt;mso-wrap-distance-bottom:0;mso-position-horizontal:absolute;mso-position-horizontal-relative:text;mso-position-vertical:absolute;mso-position-vertical-relative:text;mso-width-percent:0;mso-height-percent:0;mso-width-relative:margin;mso-height-relative:margin;v-text-anchor:middle" o:gfxdata="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" adj="14035,9368,16200,10084" filled="f" strokecolor="black [3213]" strokeweight="1pt"/>
             </w:pict>
@@ -19429,7 +18572,7 @@
               </wp:anchor>
             </w:drawing>
           </mc:Choice>
-          <mc:Fallback xmlns:cx2="http://schemas.microsoft.com/office/drawing/2015/10/21/chartex" xmlns:cx3="http://schemas.microsoft.com/office/drawing/2016/5/9/chartex" xmlns:cx4="http://schemas.microsoft.com/office/drawing/2016/5/10/chartex" xmlns:cx5="http://schemas.microsoft.com/office/drawing/2016/5/11/chartex" xmlns:cx6="http://schemas.microsoft.com/office/drawing/2016/5/12/chartex" xmlns:cx7="http://schemas.microsoft.com/office/drawing/2016/5/13/chartex" xmlns:cx8="http://schemas.microsoft.com/office/drawing/2016/5/14/chartex" xmlns:aink="http://schemas.microsoft.com/office/drawing/2016/ink" xmlns:am3d="http://schemas.microsoft.com/office/drawing/2017/model3d" xmlns:oel="http://schemas.microsoft.com/office/2019/extlst" xmlns:w16cex="http://schemas.microsoft.com/office/word/2018/wordml/cex" xmlns:w16cid="http://schemas.microsoft.com/office/word/2016/wordml/cid" xmlns:w16="http://schemas.microsoft.com/office/word/2018/wordml" xmlns:w16sdtdh="http://schemas.microsoft.com/office/word/2020/wordml/sdtdatahash">
+          <mc:Fallback xmlns:w16sdtdh="http://schemas.microsoft.com/office/word/2020/wordml/sdtdatahash" xmlns:oel="http://schemas.microsoft.com/office/2019/extlst">
             <w:pict>
               <v:shape w14:anchorId="4E49FA40" id="Down Arrow Callout 30" o:spid="_x0000_s1026" type="#_x0000_t80" style="position:absolute;margin-left:22.6pt;margin-top:16.75pt;width:343.1pt;height:87.75pt;z-index:251661312;visibility:visible;mso-wrap-style:square;mso-width-percent:0;mso-height-percent:0;mso-wrap-distance-left:9pt;mso-wrap-distance-top:0;mso-wrap-distance-right:9pt;mso-wrap-distance-bottom:0;mso-position-horizontal:absolute;mso-position-horizontal-relative:text;mso-position-vertical:absolute;mso-position-vertical-relative:text;mso-width-percent:0;mso-height-percent:0;mso-width-relative:margin;mso-height-relative:margin;v-text-anchor:middle" o:gfxdata="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" adj="14035,9419,16200,10109" filled="f" strokecolor="black [3213]" strokeweight="1pt"/>
             </w:pict>
@@ -19567,7 +18710,7 @@
               </wp:anchor>
             </w:drawing>
           </mc:Choice>
-          <mc:Fallback xmlns:cx2="http://schemas.microsoft.com/office/drawing/2015/10/21/chartex" xmlns:cx3="http://schemas.microsoft.com/office/drawing/2016/5/9/chartex" xmlns:cx4="http://schemas.microsoft.com/office/drawing/2016/5/10/chartex" xmlns:cx5="http://schemas.microsoft.com/office/drawing/2016/5/11/chartex" xmlns:cx6="http://schemas.microsoft.com/office/drawing/2016/5/12/chartex" xmlns:cx7="http://schemas.microsoft.com/office/drawing/2016/5/13/chartex" xmlns:cx8="http://schemas.microsoft.com/office/drawing/2016/5/14/chartex" xmlns:aink="http://schemas.microsoft.com/office/drawing/2016/ink" xmlns:am3d="http://schemas.microsoft.com/office/drawing/2017/model3d" xmlns:oel="http://schemas.microsoft.com/office/2019/extlst" xmlns:w16cex="http://schemas.microsoft.com/office/word/2018/wordml/cex" xmlns:w16cid="http://schemas.microsoft.com/office/word/2016/wordml/cid" xmlns:w16="http://schemas.microsoft.com/office/word/2018/wordml" xmlns:w16sdtdh="http://schemas.microsoft.com/office/word/2020/wordml/sdtdatahash">
+          <mc:Fallback xmlns:w16sdtdh="http://schemas.microsoft.com/office/word/2020/wordml/sdtdatahash" xmlns:oel="http://schemas.microsoft.com/office/2019/extlst">
             <w:pict>
               <v:shape w14:anchorId="57D468E0" id="Down Arrow Callout 35" o:spid="_x0000_s1026" type="#_x0000_t80" style="position:absolute;margin-left:23.05pt;margin-top:8.1pt;width:343.9pt;height:98.2pt;z-index:251666432;visibility:visible;mso-wrap-style:square;mso-width-percent:0;mso-height-percent:0;mso-wrap-distance-left:9pt;mso-wrap-distance-top:0;mso-wrap-distance-right:9pt;mso-wrap-distance-bottom:0;mso-position-horizontal:absolute;mso-position-horizontal-relative:text;mso-position-vertical:absolute;mso-position-vertical-relative:text;mso-width-percent:0;mso-height-percent:0;mso-width-relative:margin;mso-height-relative:margin;v-text-anchor:middle" o:gfxdata="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" adj="14035,9258,16200,10029" filled="f" strokecolor="black [3213]" strokeweight="1pt"/>
             </w:pict>
@@ -19915,8 +19058,8 @@
       <w:pPr>
         <w:pStyle w:val="Heading1"/>
         <w:sectPr>
-          <w:headerReference w:type="default" r:id="rId19"/>
-          <w:footerReference w:type="default" r:id="rId20"/>
+          <w:headerReference w:type="default" r:id="rId17"/>
+          <w:footerReference w:type="default" r:id="rId18"/>
           <w:pgSz w:w="11906" w:h="16838" w:code="9"/>
           <w:pgMar w:top="2268" w:right="1701" w:bottom="1701" w:left="2268" w:header="708" w:footer="708" w:gutter="0"/>
           <w:pgNumType w:start="8"/>
@@ -19929,22 +19072,22 @@
       <w:pPr>
         <w:pStyle w:val="Heading1"/>
       </w:pPr>
-      <w:bookmarkStart w:id="26" w:name="_Toc106339574"/>
+      <w:bookmarkStart w:id="25" w:name="_Toc106339574"/>
       <w:r>
         <w:lastRenderedPageBreak/>
         <w:t>BAB III</w:t>
       </w:r>
+      <w:bookmarkEnd w:id="25"/>
+    </w:p>
+    <w:p>
+      <w:pPr>
+        <w:pStyle w:val="Heading1"/>
+      </w:pPr>
+      <w:bookmarkStart w:id="26" w:name="_Toc106339575"/>
+      <w:r>
+        <w:t>METODOLOGI PENELITIAN</w:t>
+      </w:r>
       <w:bookmarkEnd w:id="26"/>
-    </w:p>
-    <w:p>
-      <w:pPr>
-        <w:pStyle w:val="Heading1"/>
-      </w:pPr>
-      <w:bookmarkStart w:id="27" w:name="_Toc106339575"/>
-      <w:r>
-        <w:t>METODOLOGI PENELITIAN</w:t>
-      </w:r>
-      <w:bookmarkEnd w:id="27"/>
     </w:p>
     <w:p>
       <w:pPr>
@@ -19970,11 +19113,11 @@
           <w:numId w:val="15"/>
         </w:numPr>
       </w:pPr>
-      <w:bookmarkStart w:id="28" w:name="_Toc106339576"/>
+      <w:bookmarkStart w:id="27" w:name="_Toc106339576"/>
       <w:r>
         <w:t>Gambaran Umum Penerapan Algoritma</w:t>
       </w:r>
-      <w:bookmarkEnd w:id="28"/>
+      <w:bookmarkEnd w:id="27"/>
     </w:p>
     <w:p>
       <w:pPr>
@@ -20024,11 +19167,11 @@
           <w:numId w:val="15"/>
         </w:numPr>
       </w:pPr>
-      <w:bookmarkStart w:id="29" w:name="_Toc106339577"/>
+      <w:bookmarkStart w:id="28" w:name="_Toc106339577"/>
       <w:r>
         <w:t>Flowchart Enkripsi</w:t>
       </w:r>
-      <w:bookmarkEnd w:id="29"/>
+      <w:bookmarkEnd w:id="28"/>
     </w:p>
     <w:p>
       <w:pPr>
@@ -20117,8 +19260,8 @@
           <w:szCs w:val="24"/>
         </w:rPr>
         <w:pict w14:anchorId="03536AD3">
-          <v:shape id="_x0000_i1027" type="#_x0000_t75" style="width:89.55pt;height:253.55pt">
-            <v:imagedata r:id="rId21" o:title="Untitled Diagram"/>
+          <v:shape id="_x0000_i1027" type="#_x0000_t75" style="width:89.25pt;height:253.5pt">
+            <v:imagedata r:id="rId19" o:title="Untitled Diagram"/>
           </v:shape>
         </w:pict>
       </w:r>
@@ -20163,8 +19306,8 @@
           <w:lang w:val="en-US"/>
         </w:rPr>
         <w:sectPr>
-          <w:headerReference w:type="default" r:id="rId22"/>
-          <w:footerReference w:type="default" r:id="rId23"/>
+          <w:headerReference w:type="default" r:id="rId20"/>
+          <w:footerReference w:type="default" r:id="rId21"/>
           <w:pgSz w:w="11906" w:h="16838" w:code="9"/>
           <w:pgMar w:top="2268" w:right="1701" w:bottom="1701" w:left="2268" w:header="708" w:footer="708" w:gutter="0"/>
           <w:pgNumType w:start="21"/>
@@ -20275,11 +19418,11 @@
           <w:numId w:val="15"/>
         </w:numPr>
       </w:pPr>
-      <w:bookmarkStart w:id="30" w:name="_Toc106339578"/>
+      <w:bookmarkStart w:id="29" w:name="_Toc106339578"/>
       <w:r>
         <w:t>Flowchart Dekripsi</w:t>
       </w:r>
-      <w:bookmarkEnd w:id="30"/>
+      <w:bookmarkEnd w:id="29"/>
     </w:p>
     <w:p>
       <w:pPr>
@@ -20335,8 +19478,8 @@
           <w:szCs w:val="24"/>
         </w:rPr>
         <w:pict w14:anchorId="3235DB66">
-          <v:shape id="_x0000_i1028" type="#_x0000_t75" style="width:90.8pt;height:256.7pt">
-            <v:imagedata r:id="rId24" o:title="Untitled Diagram"/>
+          <v:shape id="_x0000_i1028" type="#_x0000_t75" style="width:90.75pt;height:256.5pt">
+            <v:imagedata r:id="rId22" o:title="Untitled Diagram"/>
           </v:shape>
         </w:pict>
       </w:r>
@@ -20456,7 +19599,7 @@
           <w:numId w:val="15"/>
         </w:numPr>
       </w:pPr>
-      <w:bookmarkStart w:id="31" w:name="_Toc106339579"/>
+      <w:bookmarkStart w:id="30" w:name="_Toc106339579"/>
       <w:r>
         <w:lastRenderedPageBreak/>
         <w:t xml:space="preserve">Pengujian </w:t>
@@ -20467,7 +19610,7 @@
       <w:r>
         <w:t>Algoritma</w:t>
       </w:r>
-      <w:bookmarkEnd w:id="31"/>
+      <w:bookmarkEnd w:id="30"/>
     </w:p>
     <w:p>
       <w:pPr>
@@ -20554,7 +19697,7 @@
         </w:rPr>
         <w:br w:type="page"/>
       </w:r>
-      <w:bookmarkStart w:id="32" w:name="_Toc106339580"/>
+      <w:bookmarkStart w:id="31" w:name="_Toc106339580"/>
       <w:r>
         <w:rPr>
           <w:lang w:val="en-US"/>
@@ -20562,7 +19705,7 @@
         <w:lastRenderedPageBreak/>
         <w:t>DAFTAR PUSTAKA</w:t>
       </w:r>
-      <w:bookmarkEnd w:id="32"/>
+      <w:bookmarkEnd w:id="31"/>
     </w:p>
     <w:p>
       <w:pPr>
@@ -20579,13 +19722,11 @@
         <w:adjustRightInd w:val="0"/>
         <w:spacing w:line="360" w:lineRule="auto"/>
         <w:ind w:left="640" w:hanging="640"/>
-        <w:jc w:val="both"/>
         <w:rPr>
           <w:rFonts w:ascii="Times New Roman" w:hAnsi="Times New Roman"/>
           <w:noProof/>
           <w:sz w:val="24"/>
           <w:szCs w:val="24"/>
-          <w:lang w:val="en-US"/>
         </w:rPr>
       </w:pPr>
       <w:r>
@@ -20638,61 +19779,27 @@
           <w:szCs w:val="24"/>
         </w:rPr>
         <w:tab/>
-        <w:t>A. Perbandingan, K. Algoritma, M. D. Dan, C. Untuk, and K. Data, “Analisis perbandingan kriptografi algoritma des, blowfish, md5 d</w:t>
-      </w:r>
-      <w:r>
-        <w:rPr>
-          <w:rFonts w:ascii="Times New Roman" w:hAnsi="Times New Roman"/>
+        <w:t xml:space="preserve">A. Hermawan and H. I. E. Ujianto, “InfoTekJar : Jurnal Nasional Informatika dan Teknologi Jaringan Implementasi Enkripsi Data Menggunakan Kombinasi AES dan RSA,” </w:t>
+      </w:r>
+      <w:r>
+        <w:rPr>
+          <w:rFonts w:ascii="Times New Roman" w:hAnsi="Times New Roman"/>
+          <w:i/>
+          <w:iCs/>
           <w:noProof/>
           <w:sz w:val="24"/>
           <w:szCs w:val="24"/>
         </w:rPr>
-        <w:t>an chiper untuk keamanan data,”,</w:t>
+        <w:t>J. Nas. Inform. dan Teknol.</w:t>
       </w:r>
       <w:r>
         <w:rPr>
           <w:rFonts w:ascii="Times New Roman" w:hAnsi="Times New Roman"/>
           <w:noProof/>
-          <w:sz w:val="28"/>
-          <w:szCs w:val="24"/>
-        </w:rPr>
-        <w:t xml:space="preserve"> </w:t>
-      </w:r>
-      <w:r>
-        <w:rPr>
-          <w:rFonts w:ascii="Times New Roman" w:hAnsi="Times New Roman"/>
-          <w:sz w:val="24"/>
-        </w:rPr>
-        <w:t>Seminar Hasil Penelitian Vokasi (SEMHAVOK) ISSN: 2654-5438 Universitas Bina Darma</w:t>
-      </w:r>
-      <w:r>
-        <w:rPr>
-          <w:rFonts w:ascii="Times New Roman" w:hAnsi="Times New Roman"/>
-          <w:noProof/>
-          <w:sz w:val="24"/>
-          <w:szCs w:val="24"/>
-          <w:lang w:val="en-US"/>
-        </w:rPr>
-        <w:t xml:space="preserve">, </w:t>
-      </w:r>
-      <w:r>
-        <w:rPr>
-          <w:rFonts w:ascii="Times New Roman" w:hAnsi="Times New Roman"/>
-          <w:noProof/>
-          <w:sz w:val="24"/>
-          <w:szCs w:val="24"/>
-        </w:rPr>
-        <w:t>pp. 180–184, 20</w:t>
-      </w:r>
-      <w:r>
-        <w:rPr>
-          <w:rFonts w:ascii="Times New Roman" w:hAnsi="Times New Roman"/>
-          <w:noProof/>
-          <w:sz w:val="24"/>
-          <w:szCs w:val="24"/>
-          <w:lang w:val="en-US"/>
-        </w:rPr>
-        <w:t>22</w:t>
+          <w:sz w:val="24"/>
+          <w:szCs w:val="24"/>
+        </w:rPr>
+        <w:t>, vol. 2, no. 1, 2021.</w:t>
       </w:r>
     </w:p>
     <w:p>
@@ -20703,7 +19810,6 @@
         <w:adjustRightInd w:val="0"/>
         <w:spacing w:line="360" w:lineRule="auto"/>
         <w:ind w:left="640" w:hanging="640"/>
-        <w:jc w:val="both"/>
         <w:rPr>
           <w:rFonts w:ascii="Times New Roman" w:hAnsi="Times New Roman"/>
           <w:noProof/>
@@ -20728,7 +19834,7 @@
           <w:szCs w:val="24"/>
         </w:rPr>
         <w:tab/>
-        <w:t xml:space="preserve">I. Darmayanti, D. N. Astrida, and D. Arius, “Penerapan Keamanan Pesan Teks Menggunakan Modifikasi Algoritma Caisar Chiper Kedalam Bentuk Sandi Morse,” </w:t>
+        <w:t xml:space="preserve">M. Azwar, M. Qulub, and F. Fatimatuzzahra, “Kombinasi Metode Kriptografi Subsitusi Dalam Pengaman Pesan dan Informasi,” </w:t>
       </w:r>
       <w:r>
         <w:rPr>
@@ -20739,7 +19845,7 @@
           <w:sz w:val="24"/>
           <w:szCs w:val="24"/>
         </w:rPr>
-        <w:t>J. IT CIDA</w:t>
+        <w:t>ICIT J.</w:t>
       </w:r>
       <w:r>
         <w:rPr>
@@ -20748,7 +19854,7 @@
           <w:sz w:val="24"/>
           <w:szCs w:val="24"/>
         </w:rPr>
-        <w:t>, vol. 4, no. 1, pp. 39–47, 2018.</w:t>
+        <w:t>, vol. 8, no. 2, pp. 172–180, 2022, doi: 10.33050/icit.v8i2.2407.</w:t>
       </w:r>
     </w:p>
     <w:p>
@@ -20759,7 +19865,6 @@
         <w:adjustRightInd w:val="0"/>
         <w:spacing w:line="360" w:lineRule="auto"/>
         <w:ind w:left="640" w:hanging="640"/>
-        <w:jc w:val="both"/>
         <w:rPr>
           <w:rFonts w:ascii="Times New Roman" w:hAnsi="Times New Roman"/>
           <w:noProof/>
@@ -20784,7 +19889,7 @@
           <w:szCs w:val="24"/>
         </w:rPr>
         <w:tab/>
-        <w:t xml:space="preserve">A. A. Permana, “Penerapan Kriptografi Pada Teks Pesan dengan Menggunakan Metode Vigenere Cipher Berbasis Android,” </w:t>
+        <w:t xml:space="preserve">Imam Riadi, Abdul Fadlil, and Fahmi Auliya Tsani, “Pengamanan Citra Digital Berbasis Kriptografi Menggunakan Algoritma Vigenere Cipher,” </w:t>
       </w:r>
       <w:r>
         <w:rPr>
@@ -20795,7 +19900,7 @@
           <w:sz w:val="24"/>
           <w:szCs w:val="24"/>
         </w:rPr>
-        <w:t>J. Al-AZHAR Indones. SERI SAINS DAN Teknol.</w:t>
+        <w:t>JISKA (Jurnal Inform. Sunan Kalijaga)</w:t>
       </w:r>
       <w:r>
         <w:rPr>
@@ -20804,7 +19909,7 @@
           <w:sz w:val="24"/>
           <w:szCs w:val="24"/>
         </w:rPr>
-        <w:t>, vol. 4, no. 3, p. 110, 2018, doi: 10.36722/sst.v4i3.280.</w:t>
+        <w:t>, vol. 7, no. 1, pp. 33–45, 2022, doi: 10.14421/jiska.2022.7.1.33-45.</w:t>
       </w:r>
     </w:p>
     <w:p>
@@ -20815,7 +19920,6 @@
         <w:adjustRightInd w:val="0"/>
         <w:spacing w:line="360" w:lineRule="auto"/>
         <w:ind w:left="640" w:hanging="640"/>
-        <w:jc w:val="both"/>
         <w:rPr>
           <w:rFonts w:ascii="Times New Roman" w:hAnsi="Times New Roman"/>
           <w:noProof/>
@@ -20840,7 +19944,7 @@
           <w:szCs w:val="24"/>
         </w:rPr>
         <w:tab/>
-        <w:t xml:space="preserve">Y. Dwi Putri, R. Rosihan, and S. Lutfi, “Penerapan Kriptografi Caesar Cipher Pada Fitur Chatting Sistem Informasi Freelance,” </w:t>
+        <w:t xml:space="preserve">E. Yoppi and Z. Situmorang, “Aplikasi Tanda Tangan Digital Dengan Algoritma Gost Untuk Keamanan Pengiriman File Dokumen,” </w:t>
       </w:r>
       <w:r>
         <w:rPr>
@@ -20851,7 +19955,7 @@
           <w:sz w:val="24"/>
           <w:szCs w:val="24"/>
         </w:rPr>
-        <w:t>JIKO (Jurnal Inform. dan Komputer)</w:t>
+        <w:t>KAKIFIKOM (Kumpulan Artik. Karya Ilm. Fak. Ilmu Komputer)</w:t>
       </w:r>
       <w:r>
         <w:rPr>
@@ -20860,7 +19964,7 @@
           <w:sz w:val="24"/>
           <w:szCs w:val="24"/>
         </w:rPr>
-        <w:t>, vol. 2, no. 2, pp. 87–94, 2019, doi: 10.33387/jiko.v2i2.1319.</w:t>
+        <w:t>, vol. 03, no. 01, pp. 13–21, 2021, [Online]. Available: http://dx.doi.org/10.54367/kakifikom.v3i1.1196%0Ahttp://ejournal.ust.ac.id/index.php/KAKIFIKOM/article/download/1196/pdf1.</w:t>
       </w:r>
     </w:p>
     <w:p>
@@ -20871,7 +19975,6 @@
         <w:adjustRightInd w:val="0"/>
         <w:spacing w:line="360" w:lineRule="auto"/>
         <w:ind w:left="640" w:hanging="640"/>
-        <w:jc w:val="both"/>
         <w:rPr>
           <w:rFonts w:ascii="Times New Roman" w:hAnsi="Times New Roman"/>
           <w:noProof/>
@@ -20896,7 +19999,7 @@
           <w:szCs w:val="24"/>
         </w:rPr>
         <w:tab/>
-        <w:t xml:space="preserve">D. Purnamasari, “Implementasi Algoritma Kriptografi Caesar Cipher dan Rail Fence Cipher untuk Keamanan Data Teks Menggunakan Python,” </w:t>
+        <w:t xml:space="preserve">Y. Dwi Putri, R. Rosihan, and S. Lutfi, “Penerapan Kriptografi Caesar Cipher Pada Fitur Chatting Sistem Informasi Freelance,” </w:t>
       </w:r>
       <w:r>
         <w:rPr>
@@ -20907,7 +20010,7 @@
           <w:sz w:val="24"/>
           <w:szCs w:val="24"/>
         </w:rPr>
-        <w:t>E-Journal.Ivet.Ac.Id</w:t>
+        <w:t>JIKO (Jurnal Inform. dan Komputer)</w:t>
       </w:r>
       <w:r>
         <w:rPr>
@@ -20916,7 +20019,7 @@
           <w:sz w:val="24"/>
           <w:szCs w:val="24"/>
         </w:rPr>
-        <w:t>, vol. 4, pp. 1–7, 2021, [Online]. Available: http://e-journal.ivet.ac.id/index.php/jiptika/article/view/1697.</w:t>
+        <w:t>, vol. 2, no. 2, pp. 87–94, 2019, doi: 10.33387/jiko.v2i2.1319.</w:t>
       </w:r>
     </w:p>
     <w:p>
@@ -20927,7 +20030,6 @@
         <w:adjustRightInd w:val="0"/>
         <w:spacing w:line="360" w:lineRule="auto"/>
         <w:ind w:left="640" w:hanging="640"/>
-        <w:jc w:val="both"/>
         <w:rPr>
           <w:rFonts w:ascii="Times New Roman" w:hAnsi="Times New Roman"/>
           <w:noProof/>
@@ -20952,16 +20054,18 @@
           <w:szCs w:val="24"/>
         </w:rPr>
         <w:tab/>
-        <w:t xml:space="preserve">N. D. Girsang, “Kombinasi Algoritma Kriptografi Transposisi Rail </w:t>
-      </w:r>
-      <w:r>
-        <w:rPr>
-          <w:rFonts w:ascii="Times New Roman" w:hAnsi="Times New Roman"/>
+        <w:t xml:space="preserve">D. Purnamasari, “Implementasi Algoritma Kriptografi Caesar Cipher dan Rail Fence Cipher untuk Keamanan Data Teks Menggunakan Python,” </w:t>
+      </w:r>
+      <w:r>
+        <w:rPr>
+          <w:rFonts w:ascii="Times New Roman" w:hAnsi="Times New Roman"/>
+          <w:i/>
+          <w:iCs/>
           <w:noProof/>
           <w:sz w:val="24"/>
           <w:szCs w:val="24"/>
         </w:rPr>
-        <w:t>Fence Cipher dan Route Cipher”,</w:t>
+        <w:t>E-Journal.Ivet.Ac.Id</w:t>
       </w:r>
       <w:r>
         <w:rPr>
@@ -20969,42 +20073,8 @@
           <w:noProof/>
           <w:sz w:val="24"/>
           <w:szCs w:val="24"/>
-          <w:lang w:val="en-US"/>
-        </w:rPr>
-        <w:t xml:space="preserve"> </w:t>
-      </w:r>
-      <w:r>
-        <w:rPr>
-          <w:rFonts w:ascii="Times New Roman" w:hAnsi="Times New Roman"/>
-          <w:sz w:val="24"/>
-        </w:rPr>
-        <w:t>Prosiding Seminar Nasional Teknologi Informatika</w:t>
-      </w:r>
-      <w:r>
-        <w:rPr>
-          <w:rFonts w:ascii="Times New Roman" w:hAnsi="Times New Roman"/>
-          <w:sz w:val="24"/>
-          <w:lang w:val="en-US"/>
-        </w:rPr>
-        <w:t>,</w:t>
-      </w:r>
-      <w:r>
-        <w:rPr>
-          <w:rFonts w:ascii="Times New Roman" w:hAnsi="Times New Roman"/>
-          <w:noProof/>
-          <w:sz w:val="28"/>
-          <w:szCs w:val="24"/>
-        </w:rPr>
-        <w:t xml:space="preserve"> </w:t>
-      </w:r>
-      <w:r>
-        <w:rPr>
-          <w:rFonts w:ascii="Times New Roman" w:hAnsi="Times New Roman"/>
-          <w:noProof/>
-          <w:sz w:val="24"/>
-          <w:szCs w:val="24"/>
-        </w:rPr>
-        <w:t>vol. 2, no. November, pp. 58–62, 2019.</w:t>
+        </w:rPr>
+        <w:t>, vol. 4, pp. 1–7, 2021.</w:t>
       </w:r>
     </w:p>
     <w:p>
@@ -21015,7 +20085,6 @@
         <w:adjustRightInd w:val="0"/>
         <w:spacing w:line="360" w:lineRule="auto"/>
         <w:ind w:left="640" w:hanging="640"/>
-        <w:jc w:val="both"/>
         <w:rPr>
           <w:rFonts w:ascii="Times New Roman" w:hAnsi="Times New Roman"/>
           <w:noProof/>
@@ -21040,82 +20109,7 @@
           <w:szCs w:val="24"/>
         </w:rPr>
         <w:tab/>
-        <w:t xml:space="preserve">E. E. Awal </w:t>
-      </w:r>
-      <w:r>
-        <w:rPr>
-          <w:rFonts w:ascii="Times New Roman" w:hAnsi="Times New Roman"/>
-          <w:i/>
-          <w:iCs/>
-          <w:noProof/>
-          <w:sz w:val="24"/>
-          <w:szCs w:val="24"/>
-        </w:rPr>
-        <w:t>et al.</w:t>
-      </w:r>
-      <w:r>
-        <w:rPr>
-          <w:rFonts w:ascii="Times New Roman" w:hAnsi="Times New Roman"/>
-          <w:noProof/>
-          <w:sz w:val="24"/>
-          <w:szCs w:val="24"/>
-        </w:rPr>
-        <w:t xml:space="preserve">, </w:t>
-      </w:r>
-      <w:r>
-        <w:rPr>
-          <w:rFonts w:ascii="Times New Roman" w:hAnsi="Times New Roman"/>
-          <w:noProof/>
-          <w:sz w:val="28"/>
-          <w:szCs w:val="24"/>
-          <w:lang w:val="en-US"/>
-        </w:rPr>
-        <w:t>"</w:t>
-      </w:r>
-      <w:r>
-        <w:rPr>
-          <w:rFonts w:ascii="Times New Roman" w:hAnsi="Times New Roman"/>
-          <w:sz w:val="24"/>
-        </w:rPr>
-        <w:t>Analisis Perbandingan Hasil Enkripsi Dan Dekripsi Algoritma Kriptografi Rijndael Dan Twofish Untuk Penyandian Data</w:t>
-      </w:r>
-      <w:r>
-        <w:rPr>
-          <w:rFonts w:ascii="Times New Roman" w:hAnsi="Times New Roman"/>
-          <w:noProof/>
-          <w:sz w:val="28"/>
-          <w:szCs w:val="24"/>
-        </w:rPr>
-        <w:t xml:space="preserve"> </w:t>
-      </w:r>
-      <w:r>
-        <w:rPr>
-          <w:rFonts w:ascii="Times New Roman" w:hAnsi="Times New Roman"/>
-          <w:noProof/>
-          <w:sz w:val="28"/>
-          <w:szCs w:val="24"/>
-          <w:lang w:val="en-US"/>
-        </w:rPr>
-        <w:t>"</w:t>
-      </w:r>
-      <w:r>
-        <w:rPr>
-          <w:rFonts w:ascii="Times New Roman" w:hAnsi="Times New Roman"/>
-          <w:noProof/>
-          <w:sz w:val="24"/>
-          <w:szCs w:val="24"/>
-          <w:lang w:val="en-US"/>
-        </w:rPr>
-        <w:t>,</w:t>
-      </w:r>
-      <w:r>
-        <w:rPr>
-          <w:rFonts w:ascii="Times New Roman" w:hAnsi="Times New Roman"/>
-          <w:noProof/>
-          <w:sz w:val="24"/>
-          <w:szCs w:val="24"/>
-        </w:rPr>
-        <w:t xml:space="preserve"> Jurnal Mahasiswa Ilmu Komputer ( JMIK ),” vol. 03, no. 01, pp. 1–6, 2022.</w:t>
+        <w:t>N. D. Girsang, “Kombinasi Algoritma Kriptografi Transposisi Rail Fence Cipher dan Route Cipher,” vol. 2, no. November, pp. 58–62, 2019.</w:t>
       </w:r>
     </w:p>
     <w:p>
@@ -21126,7 +20120,6 @@
         <w:adjustRightInd w:val="0"/>
         <w:spacing w:line="360" w:lineRule="auto"/>
         <w:ind w:left="640" w:hanging="640"/>
-        <w:jc w:val="both"/>
         <w:rPr>
           <w:rFonts w:ascii="Times New Roman" w:hAnsi="Times New Roman"/>
           <w:noProof/>
@@ -21141,6 +20134,7 @@
           <w:sz w:val="24"/>
           <w:szCs w:val="24"/>
         </w:rPr>
+        <w:lastRenderedPageBreak/>
         <w:t>[8]</w:t>
       </w:r>
       <w:r>
@@ -21151,17 +20145,7 @@
           <w:szCs w:val="24"/>
         </w:rPr>
         <w:tab/>
-        <w:t xml:space="preserve">D. Febriani, D. F. Purba, and R. Puspasari, “Penerapan Algoritma Rail Fence </w:t>
-      </w:r>
-      <w:r>
-        <w:rPr>
-          <w:rFonts w:ascii="Times New Roman" w:hAnsi="Times New Roman"/>
-          <w:noProof/>
-          <w:sz w:val="24"/>
-          <w:szCs w:val="24"/>
-        </w:rPr>
-        <w:lastRenderedPageBreak/>
-        <w:t xml:space="preserve">Untuk Penghasil Pesan Rahasia Berbasis Android,” </w:t>
+        <w:t xml:space="preserve">E. E. Awal </w:t>
       </w:r>
       <w:r>
         <w:rPr>
@@ -21172,7 +20156,7 @@
           <w:sz w:val="24"/>
           <w:szCs w:val="24"/>
         </w:rPr>
-        <w:t>E-Journal.Potensi-Utama.Ac.Id</w:t>
+        <w:t>et al.</w:t>
       </w:r>
       <w:r>
         <w:rPr>
@@ -21181,7 +20165,7 @@
           <w:sz w:val="24"/>
           <w:szCs w:val="24"/>
         </w:rPr>
-        <w:t>, pp. 745–756, 2020, [Online]. Available: http://e-journal.potensi-utama.ac.id/ojs/index.php/FTIK/article/view/921.</w:t>
+        <w:t>, “Jurnal Mahasiswa Ilmu Komputer ( JMIK ) Jurnal Mahasiswa Ilmu Komputer ( JMIK ),” vol. 03, no. 01, pp. 1–6, 2022.</w:t>
       </w:r>
     </w:p>
     <w:p>
@@ -21192,7 +20176,6 @@
         <w:adjustRightInd w:val="0"/>
         <w:spacing w:line="360" w:lineRule="auto"/>
         <w:ind w:left="640" w:hanging="640"/>
-        <w:jc w:val="both"/>
         <w:rPr>
           <w:rFonts w:ascii="Times New Roman" w:hAnsi="Times New Roman"/>
           <w:noProof/>
@@ -21217,7 +20200,7 @@
           <w:szCs w:val="24"/>
         </w:rPr>
         <w:tab/>
-        <w:t xml:space="preserve">D. Ratna, “Implementasi Algoritma Rail Fence Chiper dalam Keamanan Data Gambar 2 Dimensi,” </w:t>
+        <w:t xml:space="preserve">D. Febriani, D. F. Purba, and R. Puspasari, “Penerapan Algoritma Rail Fence Untuk Penghasil Pesan Rahasia Berbasis Android,” </w:t>
       </w:r>
       <w:r>
         <w:rPr>
@@ -21228,7 +20211,7 @@
           <w:sz w:val="24"/>
           <w:szCs w:val="24"/>
         </w:rPr>
-        <w:t>Pelita Inform. Inf. dan …</w:t>
+        <w:t>E-Journal.Potensi-Utama.Ac.Id</w:t>
       </w:r>
       <w:r>
         <w:rPr>
@@ -21237,25 +20220,7 @@
           <w:sz w:val="24"/>
           <w:szCs w:val="24"/>
         </w:rPr>
-        <w:t>, vol</w:t>
-      </w:r>
-      <w:r>
-        <w:rPr>
-          <w:rFonts w:ascii="Times New Roman" w:hAnsi="Times New Roman"/>
-          <w:noProof/>
-          <w:sz w:val="24"/>
-          <w:szCs w:val="24"/>
-        </w:rPr>
-        <w:t>. 7, pp. 38–42, 2018, [Online].Available:https://ejurnal.stmik</w:t>
-      </w:r>
-      <w:r>
-        <w:rPr>
-          <w:rFonts w:ascii="Times New Roman" w:hAnsi="Times New Roman"/>
-          <w:noProof/>
-          <w:sz w:val="24"/>
-          <w:szCs w:val="24"/>
-        </w:rPr>
-        <w:t>budidarma.ac.id/index.php/pelita/article/view/881.</w:t>
+        <w:t>, pp. 745–756, 2020.</w:t>
       </w:r>
     </w:p>
     <w:p>
@@ -21266,7 +20231,6 @@
         <w:adjustRightInd w:val="0"/>
         <w:spacing w:line="360" w:lineRule="auto"/>
         <w:ind w:left="640" w:hanging="640"/>
-        <w:jc w:val="both"/>
         <w:rPr>
           <w:rFonts w:ascii="Times New Roman" w:hAnsi="Times New Roman"/>
           <w:noProof/>
@@ -21291,7 +20255,27 @@
           <w:szCs w:val="24"/>
         </w:rPr>
         <w:tab/>
-        <w:t>M. H. Jannah and H. Aspriyono, “Implementasi Algoritma Caesar Chiper dan Rail Fence untuk Peningkatan Keamanan Teks Berbasis Client Server Coding &amp; Testing Penerapan Pemeliharaan,” vol. 6, no. 2, 2021.</w:t>
+        <w:t xml:space="preserve">D. Ratna, “Implementasi Algoritma Rail Fence Chiper dalam Keamanan Data Gambar 2 Dimensi,” </w:t>
+      </w:r>
+      <w:r>
+        <w:rPr>
+          <w:rFonts w:ascii="Times New Roman" w:hAnsi="Times New Roman"/>
+          <w:i/>
+          <w:iCs/>
+          <w:noProof/>
+          <w:sz w:val="24"/>
+          <w:szCs w:val="24"/>
+        </w:rPr>
+        <w:t>Pelita Inform. Inf. dan …</w:t>
+      </w:r>
+      <w:r>
+        <w:rPr>
+          <w:rFonts w:ascii="Times New Roman" w:hAnsi="Times New Roman"/>
+          <w:noProof/>
+          <w:sz w:val="24"/>
+          <w:szCs w:val="24"/>
+        </w:rPr>
+        <w:t>, vol. 7, pp. 38–42, 2018.</w:t>
       </w:r>
     </w:p>
     <w:p>
@@ -21302,7 +20286,6 @@
         <w:adjustRightInd w:val="0"/>
         <w:spacing w:line="360" w:lineRule="auto"/>
         <w:ind w:left="640" w:hanging="640"/>
-        <w:jc w:val="both"/>
         <w:rPr>
           <w:rFonts w:ascii="Times New Roman" w:hAnsi="Times New Roman"/>
           <w:noProof/>
@@ -21327,37 +20310,7 @@
           <w:szCs w:val="24"/>
         </w:rPr>
         <w:tab/>
-        <w:t xml:space="preserve">A. P. Simamora </w:t>
-      </w:r>
-      <w:r>
-        <w:rPr>
-          <w:rFonts w:ascii="Times New Roman" w:hAnsi="Times New Roman"/>
-          <w:i/>
-          <w:iCs/>
-          <w:noProof/>
-          <w:sz w:val="24"/>
-          <w:szCs w:val="24"/>
-        </w:rPr>
-        <w:t>et al.</w:t>
-      </w:r>
-      <w:r>
-        <w:rPr>
-          <w:rFonts w:ascii="Times New Roman" w:hAnsi="Times New Roman"/>
-          <w:noProof/>
-          <w:sz w:val="24"/>
-          <w:szCs w:val="24"/>
-        </w:rPr>
-        <w:t>, “Perancangan Aplikasi Keamanan File PDF Dengan Algoritma Rail Fence + Xor Berbasis Android,” pp. 57–70</w:t>
-      </w:r>
-      <w:r>
-        <w:rPr>
-          <w:rFonts w:ascii="Times New Roman" w:hAnsi="Times New Roman"/>
-          <w:noProof/>
-          <w:sz w:val="24"/>
-          <w:szCs w:val="24"/>
-          <w:lang w:val="en-US"/>
-        </w:rPr>
-        <w:t>, 2022</w:t>
+        <w:t>M. H. Jannah and H. Aspriyono, “Implementasi Algoritma Caesar Chiper dan Rail Fence untuk Peningkatan Keamanan Teks Berbasis Client Server Coding &amp; Testing Penerapan Pemeliharaan,” vol. 6, no. 2, 2021.</w:t>
       </w:r>
     </w:p>
     <w:p>
@@ -21368,7 +20321,6 @@
         <w:adjustRightInd w:val="0"/>
         <w:spacing w:line="360" w:lineRule="auto"/>
         <w:ind w:left="640" w:hanging="640"/>
-        <w:jc w:val="both"/>
         <w:rPr>
           <w:rFonts w:ascii="Times New Roman" w:hAnsi="Times New Roman"/>
           <w:noProof/>
@@ -21393,7 +20345,7 @@
           <w:szCs w:val="24"/>
         </w:rPr>
         <w:tab/>
-        <w:t xml:space="preserve">M. Fadlan, S. Sinawati, A. Indriani, and E. D. Bintari, “Pengamanan Data Teks Melalui Perpaduan Algoritma Beaufort Dan Caesar Cipher,” </w:t>
+        <w:t xml:space="preserve">A. P. Simamora </w:t>
       </w:r>
       <w:r>
         <w:rPr>
@@ -21404,7 +20356,7 @@
           <w:sz w:val="24"/>
           <w:szCs w:val="24"/>
         </w:rPr>
-        <w:t>J. Tek. Inform.</w:t>
+        <w:t>et al.</w:t>
       </w:r>
       <w:r>
         <w:rPr>
@@ -21413,7 +20365,7 @@
           <w:sz w:val="24"/>
           <w:szCs w:val="24"/>
         </w:rPr>
-        <w:t>, vol. 12, no. 2, pp. 149–158, 2019, doi: 10.15408/jti.v12i2.12262.</w:t>
+        <w:t>, “Perancangan Aplikasi Keamanan File PDF Dengan Algoritma Rail Fence + Xor Berbasis Android,” pp. 57–70.</w:t>
       </w:r>
     </w:p>
     <w:p>
@@ -21424,7 +20376,6 @@
         <w:adjustRightInd w:val="0"/>
         <w:spacing w:line="360" w:lineRule="auto"/>
         <w:ind w:left="640" w:hanging="640"/>
-        <w:jc w:val="both"/>
         <w:rPr>
           <w:rFonts w:ascii="Times New Roman" w:hAnsi="Times New Roman"/>
           <w:noProof/>
@@ -21449,7 +20400,7 @@
           <w:szCs w:val="24"/>
         </w:rPr>
         <w:tab/>
-        <w:t xml:space="preserve">Sinawati, Indrianti, and M. Hafid, “Analisa Kriptografi Block Cipher pada Pengamanan Teks Menggunakan Metode Triple Transposition Vigenere Cipher,” </w:t>
+        <w:t xml:space="preserve">M. Fadlan, S. Sinawati, A. Indriani, and E. D. Bintari, “Pengamanan Data Teks Melalui Perpaduan Algoritma Beaufort Dan Caesar Cipher,” </w:t>
       </w:r>
       <w:r>
         <w:rPr>
@@ -21460,7 +20411,7 @@
           <w:sz w:val="24"/>
           <w:szCs w:val="24"/>
         </w:rPr>
-        <w:t>Pros. SNATIF ke-6 Tahun 2019</w:t>
+        <w:t>J. Tek. Inform.</w:t>
       </w:r>
       <w:r>
         <w:rPr>
@@ -21469,7 +20420,7 @@
           <w:sz w:val="24"/>
           <w:szCs w:val="24"/>
         </w:rPr>
-        <w:t>, no. 2007, pp. 96–101, 2019.</w:t>
+        <w:t>, vol. 12, no. 2, pp. 149–158, 2019, doi: 10.15408/jti.v12i2.12262.</w:t>
       </w:r>
     </w:p>
     <w:p>
@@ -21480,7 +20431,6 @@
         <w:adjustRightInd w:val="0"/>
         <w:spacing w:line="360" w:lineRule="auto"/>
         <w:ind w:left="640" w:hanging="640"/>
-        <w:jc w:val="both"/>
         <w:rPr>
           <w:rFonts w:ascii="Times New Roman" w:hAnsi="Times New Roman"/>
           <w:noProof/>
@@ -21505,7 +20455,27 @@
           <w:szCs w:val="24"/>
         </w:rPr>
         <w:tab/>
-        <w:t>P. Kriptografi and C. Chiper, “APLIKASI CHATTING BERBASIS LOCAL AREA NETWORK,” vol. 4, no. 1, pp. 1–10, 2021.</w:t>
+        <w:t xml:space="preserve">Sinawati, Indrianti, and M. Hafid, “Analisa Kriptografi Block Cipher pada Pengamanan Teks Menggunakan Metode Triple Transposition Vigenere Cipher,” </w:t>
+      </w:r>
+      <w:r>
+        <w:rPr>
+          <w:rFonts w:ascii="Times New Roman" w:hAnsi="Times New Roman"/>
+          <w:i/>
+          <w:iCs/>
+          <w:noProof/>
+          <w:sz w:val="24"/>
+          <w:szCs w:val="24"/>
+        </w:rPr>
+        <w:t>Pros. SNATIF ke-6 Tahun 2019</w:t>
+      </w:r>
+      <w:r>
+        <w:rPr>
+          <w:rFonts w:ascii="Times New Roman" w:hAnsi="Times New Roman"/>
+          <w:noProof/>
+          <w:sz w:val="24"/>
+          <w:szCs w:val="24"/>
+        </w:rPr>
+        <w:t>, no. 2007, pp. 96–101, 2019.</w:t>
       </w:r>
     </w:p>
     <w:p>
@@ -21516,7 +20486,6 @@
         <w:adjustRightInd w:val="0"/>
         <w:spacing w:line="360" w:lineRule="auto"/>
         <w:ind w:left="640" w:hanging="640"/>
-        <w:jc w:val="both"/>
         <w:rPr>
           <w:rFonts w:ascii="Times New Roman" w:hAnsi="Times New Roman"/>
           <w:noProof/>
@@ -21541,27 +20510,7 @@
           <w:szCs w:val="24"/>
         </w:rPr>
         <w:tab/>
-        <w:t xml:space="preserve">M. Sari, H. D. Purnomo, and I. Sembiring, “Review : Algoritma Kriptografi Sistem Keamanan SMS di Android,” </w:t>
-      </w:r>
-      <w:r>
-        <w:rPr>
-          <w:rFonts w:ascii="Times New Roman" w:hAnsi="Times New Roman"/>
-          <w:i/>
-          <w:iCs/>
-          <w:noProof/>
-          <w:sz w:val="24"/>
-          <w:szCs w:val="24"/>
-        </w:rPr>
-        <w:t>J. Inf. Technol.</w:t>
-      </w:r>
-      <w:r>
-        <w:rPr>
-          <w:rFonts w:ascii="Times New Roman" w:hAnsi="Times New Roman"/>
-          <w:noProof/>
-          <w:sz w:val="24"/>
-          <w:szCs w:val="24"/>
-        </w:rPr>
-        <w:t>, vol. 2, no. 1, pp. 11–15, 2022, doi: 10.46229/jifotech.v2i1.292.</w:t>
+        <w:t>P. Kriptografi and C. Chiper, “APLIKASI CHATTING BERBASIS LOCAL AREA NETWORK,” vol. 4, no. 1, pp. 1–10, 2021.</w:t>
       </w:r>
     </w:p>
     <w:p>
@@ -21572,7 +20521,6 @@
         <w:adjustRightInd w:val="0"/>
         <w:spacing w:line="360" w:lineRule="auto"/>
         <w:ind w:left="640" w:hanging="640"/>
-        <w:jc w:val="both"/>
         <w:rPr>
           <w:rFonts w:ascii="Times New Roman" w:hAnsi="Times New Roman"/>
           <w:noProof/>
@@ -21597,7 +20545,7 @@
           <w:szCs w:val="24"/>
         </w:rPr>
         <w:tab/>
-        <w:t xml:space="preserve">Istiqomah, “Exact Papers in Compilation,” </w:t>
+        <w:t xml:space="preserve">M. Sari, H. D. Purnomo, and I. Sembiring, “Review : Algoritma Kriptografi Sistem Keamanan SMS di Android,” </w:t>
       </w:r>
       <w:r>
         <w:rPr>
@@ -21608,7 +20556,7 @@
           <w:sz w:val="24"/>
           <w:szCs w:val="24"/>
         </w:rPr>
-        <w:t>Exact Pap. Compil.</w:t>
+        <w:t>J. Inf. Technol.</w:t>
       </w:r>
       <w:r>
         <w:rPr>
@@ -21617,7 +20565,7 @@
           <w:sz w:val="24"/>
           <w:szCs w:val="24"/>
         </w:rPr>
-        <w:t>, vol. 2, no. 1, pp. 211–218, 2020.</w:t>
+        <w:t>, vol. 2, no. 1, pp. 11–15, 2022, doi: 10.46229/jifotech.v2i1.292.</w:t>
       </w:r>
     </w:p>
     <w:p>
@@ -21628,7 +20576,6 @@
         <w:adjustRightInd w:val="0"/>
         <w:spacing w:line="360" w:lineRule="auto"/>
         <w:ind w:left="640" w:hanging="640"/>
-        <w:jc w:val="both"/>
         <w:rPr>
           <w:rFonts w:ascii="Times New Roman" w:hAnsi="Times New Roman"/>
           <w:noProof/>
@@ -21653,7 +20600,7 @@
           <w:szCs w:val="24"/>
         </w:rPr>
         <w:tab/>
-        <w:t xml:space="preserve">D. Syariati, U. Ludigdo, and A. Djamhuri, “Jurnal Akuntansi Aktual,” </w:t>
+        <w:t xml:space="preserve">Istiqomah, “Exact Papers in Compilation,” </w:t>
       </w:r>
       <w:r>
         <w:rPr>
@@ -21664,7 +20611,7 @@
           <w:sz w:val="24"/>
           <w:szCs w:val="24"/>
         </w:rPr>
-        <w:t>J. Akunt. Aktual</w:t>
+        <w:t>Exact Pap. Compil.</w:t>
       </w:r>
       <w:r>
         <w:rPr>
@@ -21673,7 +20620,7 @@
           <w:sz w:val="24"/>
           <w:szCs w:val="24"/>
         </w:rPr>
-        <w:t>, vol. 7, no. 2004, pp. 57–66, 2020.</w:t>
+        <w:t>, vol. 2, no. 1, pp. 211–218, 2020.</w:t>
       </w:r>
     </w:p>
     <w:p>
@@ -21684,7 +20631,6 @@
         <w:adjustRightInd w:val="0"/>
         <w:spacing w:line="360" w:lineRule="auto"/>
         <w:ind w:left="640" w:hanging="640"/>
-        <w:jc w:val="both"/>
         <w:rPr>
           <w:rFonts w:ascii="Times New Roman" w:hAnsi="Times New Roman"/>
           <w:noProof/>
@@ -21699,8 +20645,40 @@
           <w:sz w:val="24"/>
           <w:szCs w:val="24"/>
         </w:rPr>
+        <w:t>[18]</w:t>
+      </w:r>
+      <w:r>
+        <w:rPr>
+          <w:rFonts w:ascii="Times New Roman" w:hAnsi="Times New Roman"/>
+          <w:noProof/>
+          <w:sz w:val="24"/>
+          <w:szCs w:val="24"/>
+        </w:rPr>
+        <w:tab/>
+        <w:t xml:space="preserve">D. Syariati, U. Ludigdo, and A. Djamhuri, “Jurnal Akuntansi Aktual,” </w:t>
+      </w:r>
+      <w:r>
+        <w:rPr>
+          <w:rFonts w:ascii="Times New Roman" w:hAnsi="Times New Roman"/>
+          <w:i/>
+          <w:iCs/>
+          <w:noProof/>
+          <w:sz w:val="24"/>
+          <w:szCs w:val="24"/>
+        </w:rPr>
+        <w:t xml:space="preserve">J. </w:t>
+      </w:r>
+      <w:r>
+        <w:rPr>
+          <w:rFonts w:ascii="Times New Roman" w:hAnsi="Times New Roman"/>
+          <w:i/>
+          <w:iCs/>
+          <w:noProof/>
+          <w:sz w:val="24"/>
+          <w:szCs w:val="24"/>
+        </w:rPr>
         <w:lastRenderedPageBreak/>
-        <w:t>[18]</w:t>
+        <w:t>Akunt. Aktual</w:t>
       </w:r>
       <w:r>
         <w:rPr>
@@ -21709,26 +20687,7 @@
           <w:sz w:val="24"/>
           <w:szCs w:val="24"/>
         </w:rPr>
-        <w:tab/>
-        <w:t>P. T. B. J. Mandiri, U. Padjadjaran, and U. Padjadjaran, “Pertukaran Informasi Oleh Mahasiswa Jurusan Ilmu,</w:t>
-      </w:r>
-      <w:r>
-        <w:rPr>
-          <w:rFonts w:ascii="Times New Roman" w:hAnsi="Times New Roman"/>
-          <w:noProof/>
-          <w:sz w:val="24"/>
-          <w:szCs w:val="24"/>
-        </w:rPr>
-        <w:t>” vol. 3, no. 1, pp. 71–80, 2018</w:t>
-      </w:r>
-      <w:r>
-        <w:rPr>
-          <w:rFonts w:ascii="Times New Roman" w:hAnsi="Times New Roman"/>
-          <w:noProof/>
-          <w:sz w:val="24"/>
-          <w:szCs w:val="24"/>
-        </w:rPr>
-        <w:t>.</w:t>
+        <w:t>, vol. 7, no. 2004, pp. 57–66, 2020.</w:t>
       </w:r>
     </w:p>
     <w:p>
@@ -21739,7 +20698,6 @@
         <w:adjustRightInd w:val="0"/>
         <w:spacing w:line="360" w:lineRule="auto"/>
         <w:ind w:left="640" w:hanging="640"/>
-        <w:jc w:val="both"/>
         <w:rPr>
           <w:rFonts w:ascii="Times New Roman" w:hAnsi="Times New Roman"/>
           <w:noProof/>
@@ -21764,27 +20722,7 @@
           <w:szCs w:val="24"/>
         </w:rPr>
         <w:tab/>
-        <w:t xml:space="preserve">E. M. Safitri, Z. Ameilindra, and R. Yulianti, “Analisis Teknik Social Engineering Sebagai Ancaman Dalam Keamanan Sistem Informasi: Studi Literatur,” </w:t>
-      </w:r>
-      <w:r>
-        <w:rPr>
-          <w:rFonts w:ascii="Times New Roman" w:hAnsi="Times New Roman"/>
-          <w:i/>
-          <w:iCs/>
-          <w:noProof/>
-          <w:sz w:val="24"/>
-          <w:szCs w:val="24"/>
-        </w:rPr>
-        <w:t>J. Ilm. Teknol. Inf. dan Robot.</w:t>
-      </w:r>
-      <w:r>
-        <w:rPr>
-          <w:rFonts w:ascii="Times New Roman" w:hAnsi="Times New Roman"/>
-          <w:noProof/>
-          <w:sz w:val="24"/>
-          <w:szCs w:val="24"/>
-        </w:rPr>
-        <w:t>, vol. 2, pp. 21–26, 2020, [Online]. Available: http://jifti.upnjatim.ac.id/index.php/jifti/article/view/26.</w:t>
+        <w:t>P. T. B. J. Mandiri, U. Padjadjaran, and U. Padjadjaran, “Pertukaran Informasi Oleh Mahasiswa Jurusan Ilmu,” vol. 3, no. 1, pp. 71–80, 2015.</w:t>
       </w:r>
     </w:p>
     <w:p>
@@ -21795,7 +20733,6 @@
         <w:adjustRightInd w:val="0"/>
         <w:spacing w:line="360" w:lineRule="auto"/>
         <w:ind w:left="640" w:hanging="640"/>
-        <w:jc w:val="both"/>
         <w:rPr>
           <w:rFonts w:ascii="Times New Roman" w:hAnsi="Times New Roman"/>
           <w:noProof/>
@@ -21820,7 +20757,7 @@
           <w:szCs w:val="24"/>
         </w:rPr>
         <w:tab/>
-        <w:t xml:space="preserve">E. P. Rahayu and H. Zakaria, “Analisis Keamanan Jaringan Komputer Menggunakan Sistem Firewall Untuk Mencegah Serangan Jaringan Internet Dengan Metode …,” </w:t>
+        <w:t xml:space="preserve">E. M. Safitri, Z. Ameilindra, and R. Yulianti, “Analisis Teknik Social Engineering Sebagai Ancaman Dalam Keamanan Sistem Informasi: Studi Literatur,” </w:t>
       </w:r>
       <w:r>
         <w:rPr>
@@ -21831,7 +20768,7 @@
           <w:sz w:val="24"/>
           <w:szCs w:val="24"/>
         </w:rPr>
-        <w:t>… Semin. Inform. Dan …</w:t>
+        <w:t>J. Ilm. Teknol. Inf. dan Robot.</w:t>
       </w:r>
       <w:r>
         <w:rPr>
@@ -21840,16 +20777,7 @@
           <w:sz w:val="24"/>
           <w:szCs w:val="24"/>
         </w:rPr>
-        <w:t xml:space="preserve">, vol. </w:t>
-      </w:r>
-      <w:r>
-        <w:rPr>
-          <w:rFonts w:ascii="Times New Roman" w:hAnsi="Times New Roman"/>
-          <w:noProof/>
-          <w:sz w:val="24"/>
-          <w:szCs w:val="24"/>
-        </w:rPr>
-        <w:t>6, pp. 155–160, 2022,</w:t>
+        <w:t>, vol. 2, pp. 21–26, 2020.</w:t>
       </w:r>
     </w:p>
     <w:p>
@@ -21860,7 +20788,6 @@
         <w:adjustRightInd w:val="0"/>
         <w:spacing w:line="360" w:lineRule="auto"/>
         <w:ind w:left="640" w:hanging="640"/>
-        <w:jc w:val="both"/>
         <w:rPr>
           <w:rFonts w:ascii="Times New Roman" w:hAnsi="Times New Roman"/>
           <w:noProof/>
@@ -21885,7 +20812,7 @@
           <w:szCs w:val="24"/>
         </w:rPr>
         <w:tab/>
-        <w:t xml:space="preserve">T. S. Alasi, R. Wanto, and V. H. Sitanggang, “Implementasi Kriptografi Algoritma Idea Pada Keamanan Data Teks Berbasis Android,” </w:t>
+        <w:t xml:space="preserve">E. P. Rahayu and H. Zakaria, “Analisis Keamanan Jaringan Komputer Menggunakan Sistem Firewall Untuk Mencegah Serangan Jaringan Internet Dengan Metode …,” </w:t>
       </w:r>
       <w:r>
         <w:rPr>
@@ -21896,7 +20823,7 @@
           <w:sz w:val="24"/>
           <w:szCs w:val="24"/>
         </w:rPr>
-        <w:t>J. Inf. Komput. Log.</w:t>
+        <w:t>… Semin. Inform. Dan …</w:t>
       </w:r>
       <w:r>
         <w:rPr>
@@ -21905,7 +20832,7 @@
           <w:sz w:val="24"/>
           <w:szCs w:val="24"/>
         </w:rPr>
-        <w:t>, vol. 2, no. 1, pp. 1–4, 2021.</w:t>
+        <w:t>, vol. 6, pp. 155–160, 2022.</w:t>
       </w:r>
     </w:p>
     <w:p>
@@ -21916,7 +20843,6 @@
         <w:adjustRightInd w:val="0"/>
         <w:spacing w:line="360" w:lineRule="auto"/>
         <w:ind w:left="640" w:hanging="640"/>
-        <w:jc w:val="both"/>
         <w:rPr>
           <w:rFonts w:ascii="Times New Roman" w:hAnsi="Times New Roman"/>
           <w:noProof/>
@@ -21941,7 +20867,7 @@
           <w:szCs w:val="24"/>
         </w:rPr>
         <w:tab/>
-        <w:t xml:space="preserve">Imam Riadi, Abdul Fadlil, and Fahmi Auliya Tsani, “Pengamanan Citra Digital Berbasis Kriptografi Menggunakan Algoritma Vigenere Cipher,” </w:t>
+        <w:t xml:space="preserve">T. S. Alasi, R. Wanto, and V. H. Sitanggang, “Implementasi Kriptografi Algoritma Idea Pada Keamanan Data Teks Berbasis Android,” </w:t>
       </w:r>
       <w:r>
         <w:rPr>
@@ -21952,7 +20878,7 @@
           <w:sz w:val="24"/>
           <w:szCs w:val="24"/>
         </w:rPr>
-        <w:t>JISKA (Jurnal Inform. Sunan Kalijaga)</w:t>
+        <w:t>J. Inf. Komput. Log.</w:t>
       </w:r>
       <w:r>
         <w:rPr>
@@ -21961,7 +20887,7 @@
           <w:sz w:val="24"/>
           <w:szCs w:val="24"/>
         </w:rPr>
-        <w:t>, vol. 7, no. 1, pp. 33–45, 2022, doi: 10.14421/jiska.2022.7.1.33-45.</w:t>
+        <w:t>, vol. 2, no. 1, pp. 1–4, 2021.</w:t>
       </w:r>
     </w:p>
     <w:p>
@@ -21972,7 +20898,6 @@
         <w:adjustRightInd w:val="0"/>
         <w:spacing w:line="360" w:lineRule="auto"/>
         <w:ind w:left="640" w:hanging="640"/>
-        <w:jc w:val="both"/>
         <w:rPr>
           <w:rFonts w:ascii="Times New Roman" w:hAnsi="Times New Roman"/>
           <w:noProof/>
@@ -22028,12 +20953,10 @@
         <w:adjustRightInd w:val="0"/>
         <w:spacing w:line="360" w:lineRule="auto"/>
         <w:ind w:left="640" w:hanging="640"/>
-        <w:jc w:val="both"/>
         <w:rPr>
           <w:rFonts w:ascii="Times New Roman" w:hAnsi="Times New Roman"/>
           <w:noProof/>
           <w:sz w:val="24"/>
-          <w:szCs w:val="24"/>
         </w:rPr>
       </w:pPr>
       <w:r>
@@ -22078,115 +21001,6 @@
     </w:p>
     <w:p>
       <w:pPr>
-        <w:widowControl w:val="0"/>
-        <w:autoSpaceDE w:val="0"/>
-        <w:autoSpaceDN w:val="0"/>
-        <w:adjustRightInd w:val="0"/>
-        <w:spacing w:line="360" w:lineRule="auto"/>
-        <w:ind w:left="640" w:hanging="640"/>
-        <w:jc w:val="both"/>
-        <w:rPr>
-          <w:rFonts w:ascii="Times New Roman" w:hAnsi="Times New Roman"/>
-          <w:noProof/>
-          <w:sz w:val="24"/>
-          <w:lang w:val="en-US"/>
-        </w:rPr>
-      </w:pPr>
-      <w:r>
-        <w:rPr>
-          <w:rFonts w:ascii="Times New Roman" w:hAnsi="Times New Roman"/>
-          <w:noProof/>
-          <w:sz w:val="24"/>
-          <w:szCs w:val="24"/>
-          <w:lang w:val="en-US"/>
-        </w:rPr>
-        <w:t>[25]</w:t>
-      </w:r>
-      <w:r>
-        <w:rPr>
-          <w:rFonts w:ascii="Times New Roman" w:hAnsi="Times New Roman"/>
-          <w:noProof/>
-          <w:sz w:val="24"/>
-          <w:szCs w:val="24"/>
-          <w:lang w:val="en-US"/>
-        </w:rPr>
-        <w:tab/>
-      </w:r>
-      <w:r>
-        <w:rPr>
-          <w:rFonts w:ascii="Times New Roman" w:hAnsi="Times New Roman"/>
-          <w:noProof/>
-          <w:sz w:val="24"/>
-          <w:szCs w:val="24"/>
-          <w:lang w:val="en-US"/>
-        </w:rPr>
-        <w:t>Findy Dharma Putra</w:t>
-      </w:r>
-      <w:r>
-        <w:rPr>
-          <w:rFonts w:ascii="Times New Roman" w:hAnsi="Times New Roman"/>
-          <w:noProof/>
-          <w:sz w:val="24"/>
-          <w:szCs w:val="24"/>
-          <w:lang w:val="en-US"/>
-        </w:rPr>
-        <w:t>, "</w:t>
-      </w:r>
-      <w:r>
-        <w:rPr>
-          <w:rFonts w:ascii="Times New Roman" w:hAnsi="Times New Roman"/>
-          <w:noProof/>
-          <w:sz w:val="24"/>
-          <w:szCs w:val="24"/>
-          <w:lang w:val="en-US"/>
-        </w:rPr>
-        <w:t>Rancang Bangun Aplikasi Sistem Pengaman Data Menggunakan Algoritma Kriptografi Kombinasi Affine Cipher Dengan Rail Fence Cipher Dan Steganografi Gifshuffle Pada Citra Berformat Gif</w:t>
-      </w:r>
-      <w:r>
-        <w:rPr>
-          <w:rFonts w:ascii="Times New Roman" w:hAnsi="Times New Roman"/>
-          <w:noProof/>
-          <w:sz w:val="24"/>
-          <w:szCs w:val="24"/>
-          <w:lang w:val="en-US"/>
-        </w:rPr>
-        <w:t xml:space="preserve">", </w:t>
-      </w:r>
-      <w:r>
-        <w:rPr>
-          <w:rFonts w:ascii="Times New Roman" w:hAnsi="Times New Roman"/>
-          <w:i/>
-          <w:noProof/>
-          <w:sz w:val="24"/>
-          <w:szCs w:val="24"/>
-          <w:lang w:val="en-US"/>
-        </w:rPr>
-        <w:t>Jurnal Teknik Elektro Universitas Udayana,</w:t>
-      </w:r>
-      <w:r>
-        <w:rPr>
-          <w:rFonts w:ascii="Times New Roman" w:hAnsi="Times New Roman"/>
-          <w:i/>
-          <w:noProof/>
-          <w:sz w:val="24"/>
-          <w:szCs w:val="24"/>
-          <w:lang w:val="en-US"/>
-        </w:rPr>
-        <w:t xml:space="preserve"> </w:t>
-      </w:r>
-      <w:r>
-        <w:rPr>
-          <w:rFonts w:ascii="Times New Roman" w:hAnsi="Times New Roman"/>
-          <w:noProof/>
-          <w:sz w:val="24"/>
-          <w:szCs w:val="24"/>
-          <w:lang w:val="en-US"/>
-        </w:rPr>
-        <w:t>vol. 7, no.4, pp. 25-30, 2019.</w:t>
-      </w:r>
-    </w:p>
-    <w:p>
-      <w:pPr>
         <w:spacing w:line="360" w:lineRule="auto"/>
         <w:jc w:val="both"/>
         <w:rPr>
@@ -22211,8 +21025,8 @@
       </w:r>
     </w:p>
     <w:sectPr>
-      <w:headerReference w:type="default" r:id="rId25"/>
-      <w:footerReference w:type="default" r:id="rId26"/>
+      <w:headerReference w:type="default" r:id="rId23"/>
+      <w:footerReference w:type="default" r:id="rId24"/>
       <w:pgSz w:w="11906" w:h="16838" w:code="9"/>
       <w:pgMar w:top="2268" w:right="1701" w:bottom="1701" w:left="2268" w:header="708" w:footer="708" w:gutter="0"/>
       <w:pgNumType w:start="22"/>
@@ -22224,7 +21038,7 @@
 </file>
 
 <file path=word/endnotes.xml><?xml version="1.0" encoding="utf-8"?>
-<w:endnotes xmlns:wpc="http://schemas.microsoft.com/office/word/2010/wordprocessingCanvas" xmlns:cx="http://schemas.microsoft.com/office/drawing/2014/chartex" xmlns:cx1="http://schemas.microsoft.com/office/drawing/2015/9/8/chartex" xmlns:mc="http://schemas.openxmlformats.org/markup-compatibility/2006" xmlns:o="urn:schemas-microsoft-com:office:office" xmlns:r="http://schemas.openxmlformats.org/officeDocument/2006/relationships" xmlns:m="http://schemas.openxmlformats.org/officeDocument/2006/math" xmlns:v="urn:schemas-microsoft-com:vml" xmlns:wp14="http://schemas.microsoft.com/office/word/2010/wordprocessingDrawing" xmlns:wp="http://schemas.openxmlformats.org/drawingml/2006/wordprocessingDrawing" xmlns:w10="urn:schemas-microsoft-com:office:word" xmlns:w="http://schemas.openxmlformats.org/wordprocessingml/2006/main" xmlns:w14="http://schemas.microsoft.com/office/word/2010/wordml" xmlns:w15="http://schemas.microsoft.com/office/word/2012/wordml" xmlns:w16se="http://schemas.microsoft.com/office/word/2015/wordml/symex" xmlns:wpg="http://schemas.microsoft.com/office/word/2010/wordprocessingGroup" xmlns:wpi="http://schemas.microsoft.com/office/word/2010/wordprocessingInk" xmlns:wne="http://schemas.microsoft.com/office/word/2006/wordml" xmlns:wps="http://schemas.microsoft.com/office/word/2010/wordprocessingShape" mc:Ignorable="w14 w15 w16se wp14">
+<w:endnotes xmlns:wpc="http://schemas.microsoft.com/office/word/2010/wordprocessingCanvas" xmlns:cx="http://schemas.microsoft.com/office/drawing/2014/chartex" xmlns:cx1="http://schemas.microsoft.com/office/drawing/2015/9/8/chartex" xmlns:cx2="http://schemas.microsoft.com/office/drawing/2015/10/21/chartex" xmlns:cx3="http://schemas.microsoft.com/office/drawing/2016/5/9/chartex" xmlns:cx4="http://schemas.microsoft.com/office/drawing/2016/5/10/chartex" xmlns:cx5="http://schemas.microsoft.com/office/drawing/2016/5/11/chartex" xmlns:cx6="http://schemas.microsoft.com/office/drawing/2016/5/12/chartex" xmlns:cx7="http://schemas.microsoft.com/office/drawing/2016/5/13/chartex" xmlns:cx8="http://schemas.microsoft.com/office/drawing/2016/5/14/chartex" xmlns:mc="http://schemas.openxmlformats.org/markup-compatibility/2006" xmlns:aink="http://schemas.microsoft.com/office/drawing/2016/ink" xmlns:am3d="http://schemas.microsoft.com/office/drawing/2017/model3d" xmlns:o="urn:schemas-microsoft-com:office:office" xmlns:r="http://schemas.openxmlformats.org/officeDocument/2006/relationships" xmlns:m="http://schemas.openxmlformats.org/officeDocument/2006/math" xmlns:v="urn:schemas-microsoft-com:vml" xmlns:wp14="http://schemas.microsoft.com/office/word/2010/wordprocessingDrawing" xmlns:wp="http://schemas.openxmlformats.org/drawingml/2006/wordprocessingDrawing" xmlns:w10="urn:schemas-microsoft-com:office:word" xmlns:w="http://schemas.openxmlformats.org/wordprocessingml/2006/main" xmlns:w14="http://schemas.microsoft.com/office/word/2010/wordml" xmlns:w15="http://schemas.microsoft.com/office/word/2012/wordml" xmlns:w16cex="http://schemas.microsoft.com/office/word/2018/wordml/cex" xmlns:w16cid="http://schemas.microsoft.com/office/word/2016/wordml/cid" xmlns:w16="http://schemas.microsoft.com/office/word/2018/wordml" xmlns:w16se="http://schemas.microsoft.com/office/word/2015/wordml/symex" xmlns:wpg="http://schemas.microsoft.com/office/word/2010/wordprocessingGroup" xmlns:wpi="http://schemas.microsoft.com/office/word/2010/wordprocessingInk" xmlns:wne="http://schemas.microsoft.com/office/word/2006/wordml" xmlns:wps="http://schemas.microsoft.com/office/word/2010/wordprocessingShape" mc:Ignorable="w14 w15 w16se w16cid w16 w16cex wp14">
   <w:endnote w:type="separator" w:id="-1">
     <w:p>
       <w:pPr>
@@ -22249,7 +21063,7 @@
 </file>
 
 <file path=word/footer1.xml><?xml version="1.0" encoding="utf-8"?>
-<w:ftr xmlns:wpc="http://schemas.microsoft.com/office/word/2010/wordprocessingCanvas" xmlns:cx="http://schemas.microsoft.com/office/drawing/2014/chartex" xmlns:cx1="http://schemas.microsoft.com/office/drawing/2015/9/8/chartex" xmlns:mc="http://schemas.openxmlformats.org/markup-compatibility/2006" xmlns:o="urn:schemas-microsoft-com:office:office" xmlns:r="http://schemas.openxmlformats.org/officeDocument/2006/relationships" xmlns:m="http://schemas.openxmlformats.org/officeDocument/2006/math" xmlns:v="urn:schemas-microsoft-com:vml" xmlns:wp14="http://schemas.microsoft.com/office/word/2010/wordprocessingDrawing" xmlns:wp="http://schemas.openxmlformats.org/drawingml/2006/wordprocessingDrawing" xmlns:w10="urn:schemas-microsoft-com:office:word" xmlns:w="http://schemas.openxmlformats.org/wordprocessingml/2006/main" xmlns:w14="http://schemas.microsoft.com/office/word/2010/wordml" xmlns:w15="http://schemas.microsoft.com/office/word/2012/wordml" xmlns:w16se="http://schemas.microsoft.com/office/word/2015/wordml/symex" xmlns:wpg="http://schemas.microsoft.com/office/word/2010/wordprocessingGroup" xmlns:wpi="http://schemas.microsoft.com/office/word/2010/wordprocessingInk" xmlns:wne="http://schemas.microsoft.com/office/word/2006/wordml" xmlns:wps="http://schemas.microsoft.com/office/word/2010/wordprocessingShape" mc:Ignorable="w14 w15 w16se wp14">
+<w:ftr xmlns:wpc="http://schemas.microsoft.com/office/word/2010/wordprocessingCanvas" xmlns:cx="http://schemas.microsoft.com/office/drawing/2014/chartex" xmlns:cx1="http://schemas.microsoft.com/office/drawing/2015/9/8/chartex" xmlns:cx2="http://schemas.microsoft.com/office/drawing/2015/10/21/chartex" xmlns:cx3="http://schemas.microsoft.com/office/drawing/2016/5/9/chartex" xmlns:cx4="http://schemas.microsoft.com/office/drawing/2016/5/10/chartex" xmlns:cx5="http://schemas.microsoft.com/office/drawing/2016/5/11/chartex" xmlns:cx6="http://schemas.microsoft.com/office/drawing/2016/5/12/chartex" xmlns:cx7="http://schemas.microsoft.com/office/drawing/2016/5/13/chartex" xmlns:cx8="http://schemas.microsoft.com/office/drawing/2016/5/14/chartex" xmlns:mc="http://schemas.openxmlformats.org/markup-compatibility/2006" xmlns:aink="http://schemas.microsoft.com/office/drawing/2016/ink" xmlns:am3d="http://schemas.microsoft.com/office/drawing/2017/model3d" xmlns:o="urn:schemas-microsoft-com:office:office" xmlns:r="http://schemas.openxmlformats.org/officeDocument/2006/relationships" xmlns:m="http://schemas.openxmlformats.org/officeDocument/2006/math" xmlns:v="urn:schemas-microsoft-com:vml" xmlns:wp14="http://schemas.microsoft.com/office/word/2010/wordprocessingDrawing" xmlns:wp="http://schemas.openxmlformats.org/drawingml/2006/wordprocessingDrawing" xmlns:w10="urn:schemas-microsoft-com:office:word" xmlns:w="http://schemas.openxmlformats.org/wordprocessingml/2006/main" xmlns:w14="http://schemas.microsoft.com/office/word/2010/wordml" xmlns:w15="http://schemas.microsoft.com/office/word/2012/wordml" xmlns:w16cex="http://schemas.microsoft.com/office/word/2018/wordml/cex" xmlns:w16cid="http://schemas.microsoft.com/office/word/2016/wordml/cid" xmlns:w16="http://schemas.microsoft.com/office/word/2018/wordml" xmlns:w16se="http://schemas.microsoft.com/office/word/2015/wordml/symex" xmlns:wpg="http://schemas.microsoft.com/office/word/2010/wordprocessingGroup" xmlns:wpi="http://schemas.microsoft.com/office/word/2010/wordprocessingInk" xmlns:wne="http://schemas.microsoft.com/office/word/2006/wordml" xmlns:wps="http://schemas.microsoft.com/office/word/2010/wordprocessingShape" mc:Ignorable="w14 w15 w16se w16cid w16 w16cex wp14">
   <w:sdt>
     <w:sdtPr>
       <w:id w:val="42254902"/>
@@ -22318,60 +21132,7 @@
 </file>
 
 <file path=word/footer2.xml><?xml version="1.0" encoding="utf-8"?>
-<w:ftr xmlns:wpc="http://schemas.microsoft.com/office/word/2010/wordprocessingCanvas" xmlns:cx="http://schemas.microsoft.com/office/drawing/2014/chartex" xmlns:cx1="http://schemas.microsoft.com/office/drawing/2015/9/8/chartex" xmlns:mc="http://schemas.openxmlformats.org/markup-compatibility/2006" xmlns:o="urn:schemas-microsoft-com:office:office" xmlns:r="http://schemas.openxmlformats.org/officeDocument/2006/relationships" xmlns:m="http://schemas.openxmlformats.org/officeDocument/2006/math" xmlns:v="urn:schemas-microsoft-com:vml" xmlns:wp14="http://schemas.microsoft.com/office/word/2010/wordprocessingDrawing" xmlns:wp="http://schemas.openxmlformats.org/drawingml/2006/wordprocessingDrawing" xmlns:w10="urn:schemas-microsoft-com:office:word" xmlns:w="http://schemas.openxmlformats.org/wordprocessingml/2006/main" xmlns:w14="http://schemas.microsoft.com/office/word/2010/wordml" xmlns:w15="http://schemas.microsoft.com/office/word/2012/wordml" xmlns:w16se="http://schemas.microsoft.com/office/word/2015/wordml/symex" xmlns:wpg="http://schemas.microsoft.com/office/word/2010/wordprocessingGroup" xmlns:wpi="http://schemas.microsoft.com/office/word/2010/wordprocessingInk" xmlns:wne="http://schemas.microsoft.com/office/word/2006/wordml" xmlns:wps="http://schemas.microsoft.com/office/word/2010/wordprocessingShape" mc:Ignorable="w14 w15 w16se wp14">
-  <w:sdt>
-    <w:sdtPr>
-      <w:id w:val="1956751479"/>
-      <w:docPartObj>
-        <w:docPartGallery w:val="Page Numbers (Bottom of Page)"/>
-        <w:docPartUnique/>
-      </w:docPartObj>
-    </w:sdtPr>
-    <w:sdtEndPr>
-      <w:rPr>
-        <w:noProof/>
-      </w:rPr>
-    </w:sdtEndPr>
-    <w:sdtContent>
-      <w:p>
-        <w:pPr>
-          <w:pStyle w:val="Footer"/>
-          <w:jc w:val="center"/>
-        </w:pPr>
-        <w:r>
-          <w:fldChar w:fldCharType="begin"/>
-        </w:r>
-        <w:r>
-          <w:instrText xml:space="preserve"> PAGE   \* MERGEFORMAT </w:instrText>
-        </w:r>
-        <w:r>
-          <w:fldChar w:fldCharType="separate"/>
-        </w:r>
-        <w:r>
-          <w:rPr>
-            <w:noProof/>
-          </w:rPr>
-          <w:t>1</w:t>
-        </w:r>
-        <w:r>
-          <w:rPr>
-            <w:noProof/>
-          </w:rPr>
-          <w:fldChar w:fldCharType="end"/>
-        </w:r>
-      </w:p>
-    </w:sdtContent>
-  </w:sdt>
-  <w:p>
-    <w:pPr>
-      <w:pStyle w:val="Footer"/>
-    </w:pPr>
-  </w:p>
-</w:ftr>
-</file>
-
-<file path=word/footer3.xml><?xml version="1.0" encoding="utf-8"?>
-<w:ftr xmlns:wpc="http://schemas.microsoft.com/office/word/2010/wordprocessingCanvas" xmlns:cx="http://schemas.microsoft.com/office/drawing/2014/chartex" xmlns:cx1="http://schemas.microsoft.com/office/drawing/2015/9/8/chartex" xmlns:mc="http://schemas.openxmlformats.org/markup-compatibility/2006" xmlns:o="urn:schemas-microsoft-com:office:office" xmlns:r="http://schemas.openxmlformats.org/officeDocument/2006/relationships" xmlns:m="http://schemas.openxmlformats.org/officeDocument/2006/math" xmlns:v="urn:schemas-microsoft-com:vml" xmlns:wp14="http://schemas.microsoft.com/office/word/2010/wordprocessingDrawing" xmlns:wp="http://schemas.openxmlformats.org/drawingml/2006/wordprocessingDrawing" xmlns:w10="urn:schemas-microsoft-com:office:word" xmlns:w="http://schemas.openxmlformats.org/wordprocessingml/2006/main" xmlns:w14="http://schemas.microsoft.com/office/word/2010/wordml" xmlns:w15="http://schemas.microsoft.com/office/word/2012/wordml" xmlns:w16se="http://schemas.microsoft.com/office/word/2015/wordml/symex" xmlns:wpg="http://schemas.microsoft.com/office/word/2010/wordprocessingGroup" xmlns:wpi="http://schemas.microsoft.com/office/word/2010/wordprocessingInk" xmlns:wne="http://schemas.microsoft.com/office/word/2006/wordml" xmlns:wps="http://schemas.microsoft.com/office/word/2010/wordprocessingShape" mc:Ignorable="w14 w15 w16se wp14">
+<w:ftr xmlns:wpc="http://schemas.microsoft.com/office/word/2010/wordprocessingCanvas" xmlns:cx="http://schemas.microsoft.com/office/drawing/2014/chartex" xmlns:cx1="http://schemas.microsoft.com/office/drawing/2015/9/8/chartex" xmlns:cx2="http://schemas.microsoft.com/office/drawing/2015/10/21/chartex" xmlns:cx3="http://schemas.microsoft.com/office/drawing/2016/5/9/chartex" xmlns:cx4="http://schemas.microsoft.com/office/drawing/2016/5/10/chartex" xmlns:cx5="http://schemas.microsoft.com/office/drawing/2016/5/11/chartex" xmlns:cx6="http://schemas.microsoft.com/office/drawing/2016/5/12/chartex" xmlns:cx7="http://schemas.microsoft.com/office/drawing/2016/5/13/chartex" xmlns:cx8="http://schemas.microsoft.com/office/drawing/2016/5/14/chartex" xmlns:mc="http://schemas.openxmlformats.org/markup-compatibility/2006" xmlns:aink="http://schemas.microsoft.com/office/drawing/2016/ink" xmlns:am3d="http://schemas.microsoft.com/office/drawing/2017/model3d" xmlns:o="urn:schemas-microsoft-com:office:office" xmlns:r="http://schemas.openxmlformats.org/officeDocument/2006/relationships" xmlns:m="http://schemas.openxmlformats.org/officeDocument/2006/math" xmlns:v="urn:schemas-microsoft-com:vml" xmlns:wp14="http://schemas.microsoft.com/office/word/2010/wordprocessingDrawing" xmlns:wp="http://schemas.openxmlformats.org/drawingml/2006/wordprocessingDrawing" xmlns:w10="urn:schemas-microsoft-com:office:word" xmlns:w="http://schemas.openxmlformats.org/wordprocessingml/2006/main" xmlns:w14="http://schemas.microsoft.com/office/word/2010/wordml" xmlns:w15="http://schemas.microsoft.com/office/word/2012/wordml" xmlns:w16cex="http://schemas.microsoft.com/office/word/2018/wordml/cex" xmlns:w16cid="http://schemas.microsoft.com/office/word/2016/wordml/cid" xmlns:w16="http://schemas.microsoft.com/office/word/2018/wordml" xmlns:w16se="http://schemas.microsoft.com/office/word/2015/wordml/symex" xmlns:wpg="http://schemas.microsoft.com/office/word/2010/wordprocessingGroup" xmlns:wpi="http://schemas.microsoft.com/office/word/2010/wordprocessingInk" xmlns:wne="http://schemas.microsoft.com/office/word/2006/wordml" xmlns:wps="http://schemas.microsoft.com/office/word/2010/wordprocessingShape" mc:Ignorable="w14 w15 w16se w16cid w16 w16cex wp14">
   <w:p>
     <w:pPr>
       <w:pStyle w:val="Footer"/>
@@ -22386,8 +21147,8 @@
 </w:ftr>
 </file>
 
-<file path=word/footer4.xml><?xml version="1.0" encoding="utf-8"?>
-<w:ftr xmlns:wpc="http://schemas.microsoft.com/office/word/2010/wordprocessingCanvas" xmlns:cx="http://schemas.microsoft.com/office/drawing/2014/chartex" xmlns:cx1="http://schemas.microsoft.com/office/drawing/2015/9/8/chartex" xmlns:mc="http://schemas.openxmlformats.org/markup-compatibility/2006" xmlns:o="urn:schemas-microsoft-com:office:office" xmlns:r="http://schemas.openxmlformats.org/officeDocument/2006/relationships" xmlns:m="http://schemas.openxmlformats.org/officeDocument/2006/math" xmlns:v="urn:schemas-microsoft-com:vml" xmlns:wp14="http://schemas.microsoft.com/office/word/2010/wordprocessingDrawing" xmlns:wp="http://schemas.openxmlformats.org/drawingml/2006/wordprocessingDrawing" xmlns:w10="urn:schemas-microsoft-com:office:word" xmlns:w="http://schemas.openxmlformats.org/wordprocessingml/2006/main" xmlns:w14="http://schemas.microsoft.com/office/word/2010/wordml" xmlns:w15="http://schemas.microsoft.com/office/word/2012/wordml" xmlns:w16se="http://schemas.microsoft.com/office/word/2015/wordml/symex" xmlns:wpg="http://schemas.microsoft.com/office/word/2010/wordprocessingGroup" xmlns:wpi="http://schemas.microsoft.com/office/word/2010/wordprocessingInk" xmlns:wne="http://schemas.microsoft.com/office/word/2006/wordml" xmlns:wps="http://schemas.microsoft.com/office/word/2010/wordprocessingShape" mc:Ignorable="w14 w15 w16se wp14">
+<file path=word/footer3.xml><?xml version="1.0" encoding="utf-8"?>
+<w:ftr xmlns:wpc="http://schemas.microsoft.com/office/word/2010/wordprocessingCanvas" xmlns:cx="http://schemas.microsoft.com/office/drawing/2014/chartex" xmlns:cx1="http://schemas.microsoft.com/office/drawing/2015/9/8/chartex" xmlns:cx2="http://schemas.microsoft.com/office/drawing/2015/10/21/chartex" xmlns:cx3="http://schemas.microsoft.com/office/drawing/2016/5/9/chartex" xmlns:cx4="http://schemas.microsoft.com/office/drawing/2016/5/10/chartex" xmlns:cx5="http://schemas.microsoft.com/office/drawing/2016/5/11/chartex" xmlns:cx6="http://schemas.microsoft.com/office/drawing/2016/5/12/chartex" xmlns:cx7="http://schemas.microsoft.com/office/drawing/2016/5/13/chartex" xmlns:cx8="http://schemas.microsoft.com/office/drawing/2016/5/14/chartex" xmlns:mc="http://schemas.openxmlformats.org/markup-compatibility/2006" xmlns:aink="http://schemas.microsoft.com/office/drawing/2016/ink" xmlns:am3d="http://schemas.microsoft.com/office/drawing/2017/model3d" xmlns:o="urn:schemas-microsoft-com:office:office" xmlns:r="http://schemas.openxmlformats.org/officeDocument/2006/relationships" xmlns:m="http://schemas.openxmlformats.org/officeDocument/2006/math" xmlns:v="urn:schemas-microsoft-com:vml" xmlns:wp14="http://schemas.microsoft.com/office/word/2010/wordprocessingDrawing" xmlns:wp="http://schemas.openxmlformats.org/drawingml/2006/wordprocessingDrawing" xmlns:w10="urn:schemas-microsoft-com:office:word" xmlns:w="http://schemas.openxmlformats.org/wordprocessingml/2006/main" xmlns:w14="http://schemas.microsoft.com/office/word/2010/wordml" xmlns:w15="http://schemas.microsoft.com/office/word/2012/wordml" xmlns:w16cex="http://schemas.microsoft.com/office/word/2018/wordml/cex" xmlns:w16cid="http://schemas.microsoft.com/office/word/2016/wordml/cid" xmlns:w16="http://schemas.microsoft.com/office/word/2018/wordml" xmlns:w16se="http://schemas.microsoft.com/office/word/2015/wordml/symex" xmlns:wpg="http://schemas.microsoft.com/office/word/2010/wordprocessingGroup" xmlns:wpi="http://schemas.microsoft.com/office/word/2010/wordprocessingInk" xmlns:wne="http://schemas.microsoft.com/office/word/2006/wordml" xmlns:wps="http://schemas.microsoft.com/office/word/2010/wordprocessingShape" mc:Ignorable="w14 w15 w16se w16cid w16 w16cex wp14">
   <w:sdt>
     <w:sdtPr>
       <w:id w:val="-510070671"/>
@@ -22424,8 +21185,8 @@
 </w:ftr>
 </file>
 
-<file path=word/footer5.xml><?xml version="1.0" encoding="utf-8"?>
-<w:ftr xmlns:wpc="http://schemas.microsoft.com/office/word/2010/wordprocessingCanvas" xmlns:cx="http://schemas.microsoft.com/office/drawing/2014/chartex" xmlns:cx1="http://schemas.microsoft.com/office/drawing/2015/9/8/chartex" xmlns:mc="http://schemas.openxmlformats.org/markup-compatibility/2006" xmlns:o="urn:schemas-microsoft-com:office:office" xmlns:r="http://schemas.openxmlformats.org/officeDocument/2006/relationships" xmlns:m="http://schemas.openxmlformats.org/officeDocument/2006/math" xmlns:v="urn:schemas-microsoft-com:vml" xmlns:wp14="http://schemas.microsoft.com/office/word/2010/wordprocessingDrawing" xmlns:wp="http://schemas.openxmlformats.org/drawingml/2006/wordprocessingDrawing" xmlns:w10="urn:schemas-microsoft-com:office:word" xmlns:w="http://schemas.openxmlformats.org/wordprocessingml/2006/main" xmlns:w14="http://schemas.microsoft.com/office/word/2010/wordml" xmlns:w15="http://schemas.microsoft.com/office/word/2012/wordml" xmlns:w16se="http://schemas.microsoft.com/office/word/2015/wordml/symex" xmlns:wpg="http://schemas.microsoft.com/office/word/2010/wordprocessingGroup" xmlns:wpi="http://schemas.microsoft.com/office/word/2010/wordprocessingInk" xmlns:wne="http://schemas.microsoft.com/office/word/2006/wordml" xmlns:wps="http://schemas.microsoft.com/office/word/2010/wordprocessingShape" mc:Ignorable="w14 w15 w16se wp14">
+<file path=word/footer4.xml><?xml version="1.0" encoding="utf-8"?>
+<w:ftr xmlns:wpc="http://schemas.microsoft.com/office/word/2010/wordprocessingCanvas" xmlns:cx="http://schemas.microsoft.com/office/drawing/2014/chartex" xmlns:cx1="http://schemas.microsoft.com/office/drawing/2015/9/8/chartex" xmlns:cx2="http://schemas.microsoft.com/office/drawing/2015/10/21/chartex" xmlns:cx3="http://schemas.microsoft.com/office/drawing/2016/5/9/chartex" xmlns:cx4="http://schemas.microsoft.com/office/drawing/2016/5/10/chartex" xmlns:cx5="http://schemas.microsoft.com/office/drawing/2016/5/11/chartex" xmlns:cx6="http://schemas.microsoft.com/office/drawing/2016/5/12/chartex" xmlns:cx7="http://schemas.microsoft.com/office/drawing/2016/5/13/chartex" xmlns:cx8="http://schemas.microsoft.com/office/drawing/2016/5/14/chartex" xmlns:mc="http://schemas.openxmlformats.org/markup-compatibility/2006" xmlns:aink="http://schemas.microsoft.com/office/drawing/2016/ink" xmlns:am3d="http://schemas.microsoft.com/office/drawing/2017/model3d" xmlns:o="urn:schemas-microsoft-com:office:office" xmlns:r="http://schemas.openxmlformats.org/officeDocument/2006/relationships" xmlns:m="http://schemas.openxmlformats.org/officeDocument/2006/math" xmlns:v="urn:schemas-microsoft-com:vml" xmlns:wp14="http://schemas.microsoft.com/office/word/2010/wordprocessingDrawing" xmlns:wp="http://schemas.openxmlformats.org/drawingml/2006/wordprocessingDrawing" xmlns:w10="urn:schemas-microsoft-com:office:word" xmlns:w="http://schemas.openxmlformats.org/wordprocessingml/2006/main" xmlns:w14="http://schemas.microsoft.com/office/word/2010/wordml" xmlns:w15="http://schemas.microsoft.com/office/word/2012/wordml" xmlns:w16cex="http://schemas.microsoft.com/office/word/2018/wordml/cex" xmlns:w16cid="http://schemas.microsoft.com/office/word/2016/wordml/cid" xmlns:w16="http://schemas.microsoft.com/office/word/2018/wordml" xmlns:w16se="http://schemas.microsoft.com/office/word/2015/wordml/symex" xmlns:wpg="http://schemas.microsoft.com/office/word/2010/wordprocessingGroup" xmlns:wpi="http://schemas.microsoft.com/office/word/2010/wordprocessingInk" xmlns:wne="http://schemas.microsoft.com/office/word/2006/wordml" xmlns:wps="http://schemas.microsoft.com/office/word/2010/wordprocessingShape" mc:Ignorable="w14 w15 w16se w16cid w16 w16cex wp14">
   <w:p>
     <w:pPr>
       <w:pStyle w:val="Footer"/>
@@ -22440,8 +21201,8 @@
 </w:ftr>
 </file>
 
-<file path=word/footer6.xml><?xml version="1.0" encoding="utf-8"?>
-<w:ftr xmlns:wpc="http://schemas.microsoft.com/office/word/2010/wordprocessingCanvas" xmlns:cx="http://schemas.microsoft.com/office/drawing/2014/chartex" xmlns:cx1="http://schemas.microsoft.com/office/drawing/2015/9/8/chartex" xmlns:mc="http://schemas.openxmlformats.org/markup-compatibility/2006" xmlns:o="urn:schemas-microsoft-com:office:office" xmlns:r="http://schemas.openxmlformats.org/officeDocument/2006/relationships" xmlns:m="http://schemas.openxmlformats.org/officeDocument/2006/math" xmlns:v="urn:schemas-microsoft-com:vml" xmlns:wp14="http://schemas.microsoft.com/office/word/2010/wordprocessingDrawing" xmlns:wp="http://schemas.openxmlformats.org/drawingml/2006/wordprocessingDrawing" xmlns:w10="urn:schemas-microsoft-com:office:word" xmlns:w="http://schemas.openxmlformats.org/wordprocessingml/2006/main" xmlns:w14="http://schemas.microsoft.com/office/word/2010/wordml" xmlns:w15="http://schemas.microsoft.com/office/word/2012/wordml" xmlns:w16se="http://schemas.microsoft.com/office/word/2015/wordml/symex" xmlns:wpg="http://schemas.microsoft.com/office/word/2010/wordprocessingGroup" xmlns:wpi="http://schemas.microsoft.com/office/word/2010/wordprocessingInk" xmlns:wne="http://schemas.microsoft.com/office/word/2006/wordml" xmlns:wps="http://schemas.microsoft.com/office/word/2010/wordprocessingShape" mc:Ignorable="w14 w15 w16se wp14">
+<file path=word/footer5.xml><?xml version="1.0" encoding="utf-8"?>
+<w:ftr xmlns:wpc="http://schemas.microsoft.com/office/word/2010/wordprocessingCanvas" xmlns:cx="http://schemas.microsoft.com/office/drawing/2014/chartex" xmlns:cx1="http://schemas.microsoft.com/office/drawing/2015/9/8/chartex" xmlns:cx2="http://schemas.microsoft.com/office/drawing/2015/10/21/chartex" xmlns:cx3="http://schemas.microsoft.com/office/drawing/2016/5/9/chartex" xmlns:cx4="http://schemas.microsoft.com/office/drawing/2016/5/10/chartex" xmlns:cx5="http://schemas.microsoft.com/office/drawing/2016/5/11/chartex" xmlns:cx6="http://schemas.microsoft.com/office/drawing/2016/5/12/chartex" xmlns:cx7="http://schemas.microsoft.com/office/drawing/2016/5/13/chartex" xmlns:cx8="http://schemas.microsoft.com/office/drawing/2016/5/14/chartex" xmlns:mc="http://schemas.openxmlformats.org/markup-compatibility/2006" xmlns:aink="http://schemas.microsoft.com/office/drawing/2016/ink" xmlns:am3d="http://schemas.microsoft.com/office/drawing/2017/model3d" xmlns:o="urn:schemas-microsoft-com:office:office" xmlns:r="http://schemas.openxmlformats.org/officeDocument/2006/relationships" xmlns:m="http://schemas.openxmlformats.org/officeDocument/2006/math" xmlns:v="urn:schemas-microsoft-com:vml" xmlns:wp14="http://schemas.microsoft.com/office/word/2010/wordprocessingDrawing" xmlns:wp="http://schemas.openxmlformats.org/drawingml/2006/wordprocessingDrawing" xmlns:w10="urn:schemas-microsoft-com:office:word" xmlns:w="http://schemas.openxmlformats.org/wordprocessingml/2006/main" xmlns:w14="http://schemas.microsoft.com/office/word/2010/wordml" xmlns:w15="http://schemas.microsoft.com/office/word/2012/wordml" xmlns:w16cex="http://schemas.microsoft.com/office/word/2018/wordml/cex" xmlns:w16cid="http://schemas.microsoft.com/office/word/2016/wordml/cid" xmlns:w16="http://schemas.microsoft.com/office/word/2018/wordml" xmlns:w16se="http://schemas.microsoft.com/office/word/2015/wordml/symex" xmlns:wpg="http://schemas.microsoft.com/office/word/2010/wordprocessingGroup" xmlns:wpi="http://schemas.microsoft.com/office/word/2010/wordprocessingInk" xmlns:wne="http://schemas.microsoft.com/office/word/2006/wordml" xmlns:wps="http://schemas.microsoft.com/office/word/2010/wordprocessingShape" mc:Ignorable="w14 w15 w16se w16cid w16 w16cex wp14">
   <w:sdt>
     <w:sdtPr>
       <w:id w:val="633220078"/>
@@ -22493,8 +21254,8 @@
 </w:ftr>
 </file>
 
-<file path=word/footer7.xml><?xml version="1.0" encoding="utf-8"?>
-<w:ftr xmlns:wpc="http://schemas.microsoft.com/office/word/2010/wordprocessingCanvas" xmlns:cx="http://schemas.microsoft.com/office/drawing/2014/chartex" xmlns:cx1="http://schemas.microsoft.com/office/drawing/2015/9/8/chartex" xmlns:mc="http://schemas.openxmlformats.org/markup-compatibility/2006" xmlns:o="urn:schemas-microsoft-com:office:office" xmlns:r="http://schemas.openxmlformats.org/officeDocument/2006/relationships" xmlns:m="http://schemas.openxmlformats.org/officeDocument/2006/math" xmlns:v="urn:schemas-microsoft-com:vml" xmlns:wp14="http://schemas.microsoft.com/office/word/2010/wordprocessingDrawing" xmlns:wp="http://schemas.openxmlformats.org/drawingml/2006/wordprocessingDrawing" xmlns:w10="urn:schemas-microsoft-com:office:word" xmlns:w="http://schemas.openxmlformats.org/wordprocessingml/2006/main" xmlns:w14="http://schemas.microsoft.com/office/word/2010/wordml" xmlns:w15="http://schemas.microsoft.com/office/word/2012/wordml" xmlns:w16se="http://schemas.microsoft.com/office/word/2015/wordml/symex" xmlns:wpg="http://schemas.microsoft.com/office/word/2010/wordprocessingGroup" xmlns:wpi="http://schemas.microsoft.com/office/word/2010/wordprocessingInk" xmlns:wne="http://schemas.microsoft.com/office/word/2006/wordml" xmlns:wps="http://schemas.microsoft.com/office/word/2010/wordprocessingShape" mc:Ignorable="w14 w15 w16se wp14">
+<file path=word/footer6.xml><?xml version="1.0" encoding="utf-8"?>
+<w:ftr xmlns:wpc="http://schemas.microsoft.com/office/word/2010/wordprocessingCanvas" xmlns:cx="http://schemas.microsoft.com/office/drawing/2014/chartex" xmlns:cx1="http://schemas.microsoft.com/office/drawing/2015/9/8/chartex" xmlns:cx2="http://schemas.microsoft.com/office/drawing/2015/10/21/chartex" xmlns:cx3="http://schemas.microsoft.com/office/drawing/2016/5/9/chartex" xmlns:cx4="http://schemas.microsoft.com/office/drawing/2016/5/10/chartex" xmlns:cx5="http://schemas.microsoft.com/office/drawing/2016/5/11/chartex" xmlns:cx6="http://schemas.microsoft.com/office/drawing/2016/5/12/chartex" xmlns:cx7="http://schemas.microsoft.com/office/drawing/2016/5/13/chartex" xmlns:cx8="http://schemas.microsoft.com/office/drawing/2016/5/14/chartex" xmlns:mc="http://schemas.openxmlformats.org/markup-compatibility/2006" xmlns:aink="http://schemas.microsoft.com/office/drawing/2016/ink" xmlns:am3d="http://schemas.microsoft.com/office/drawing/2017/model3d" xmlns:o="urn:schemas-microsoft-com:office:office" xmlns:r="http://schemas.openxmlformats.org/officeDocument/2006/relationships" xmlns:m="http://schemas.openxmlformats.org/officeDocument/2006/math" xmlns:v="urn:schemas-microsoft-com:vml" xmlns:wp14="http://schemas.microsoft.com/office/word/2010/wordprocessingDrawing" xmlns:wp="http://schemas.openxmlformats.org/drawingml/2006/wordprocessingDrawing" xmlns:w10="urn:schemas-microsoft-com:office:word" xmlns:w="http://schemas.openxmlformats.org/wordprocessingml/2006/main" xmlns:w14="http://schemas.microsoft.com/office/word/2010/wordml" xmlns:w15="http://schemas.microsoft.com/office/word/2012/wordml" xmlns:w16cex="http://schemas.microsoft.com/office/word/2018/wordml/cex" xmlns:w16cid="http://schemas.microsoft.com/office/word/2016/wordml/cid" xmlns:w16="http://schemas.microsoft.com/office/word/2018/wordml" xmlns:w16se="http://schemas.microsoft.com/office/word/2015/wordml/symex" xmlns:wpg="http://schemas.microsoft.com/office/word/2010/wordprocessingGroup" xmlns:wpi="http://schemas.microsoft.com/office/word/2010/wordprocessingInk" xmlns:wne="http://schemas.microsoft.com/office/word/2006/wordml" xmlns:wps="http://schemas.microsoft.com/office/word/2010/wordprocessingShape" mc:Ignorable="w14 w15 w16se w16cid w16 w16cex wp14">
   <w:p>
     <w:pPr>
       <w:pStyle w:val="Footer"/>
@@ -22510,7 +21271,7 @@
 </file>
 
 <file path=word/footnotes.xml><?xml version="1.0" encoding="utf-8"?>
-<w:footnotes xmlns:wpc="http://schemas.microsoft.com/office/word/2010/wordprocessingCanvas" xmlns:cx="http://schemas.microsoft.com/office/drawing/2014/chartex" xmlns:cx1="http://schemas.microsoft.com/office/drawing/2015/9/8/chartex" xmlns:mc="http://schemas.openxmlformats.org/markup-compatibility/2006" xmlns:o="urn:schemas-microsoft-com:office:office" xmlns:r="http://schemas.openxmlformats.org/officeDocument/2006/relationships" xmlns:m="http://schemas.openxmlformats.org/officeDocument/2006/math" xmlns:v="urn:schemas-microsoft-com:vml" xmlns:wp14="http://schemas.microsoft.com/office/word/2010/wordprocessingDrawing" xmlns:wp="http://schemas.openxmlformats.org/drawingml/2006/wordprocessingDrawing" xmlns:w10="urn:schemas-microsoft-com:office:word" xmlns:w="http://schemas.openxmlformats.org/wordprocessingml/2006/main" xmlns:w14="http://schemas.microsoft.com/office/word/2010/wordml" xmlns:w15="http://schemas.microsoft.com/office/word/2012/wordml" xmlns:w16se="http://schemas.microsoft.com/office/word/2015/wordml/symex" xmlns:wpg="http://schemas.microsoft.com/office/word/2010/wordprocessingGroup" xmlns:wpi="http://schemas.microsoft.com/office/word/2010/wordprocessingInk" xmlns:wne="http://schemas.microsoft.com/office/word/2006/wordml" xmlns:wps="http://schemas.microsoft.com/office/word/2010/wordprocessingShape" mc:Ignorable="w14 w15 w16se wp14">
+<w:footnotes xmlns:wpc="http://schemas.microsoft.com/office/word/2010/wordprocessingCanvas" xmlns:cx="http://schemas.microsoft.com/office/drawing/2014/chartex" xmlns:cx1="http://schemas.microsoft.com/office/drawing/2015/9/8/chartex" xmlns:cx2="http://schemas.microsoft.com/office/drawing/2015/10/21/chartex" xmlns:cx3="http://schemas.microsoft.com/office/drawing/2016/5/9/chartex" xmlns:cx4="http://schemas.microsoft.com/office/drawing/2016/5/10/chartex" xmlns:cx5="http://schemas.microsoft.com/office/drawing/2016/5/11/chartex" xmlns:cx6="http://schemas.microsoft.com/office/drawing/2016/5/12/chartex" xmlns:cx7="http://schemas.microsoft.com/office/drawing/2016/5/13/chartex" xmlns:cx8="http://schemas.microsoft.com/office/drawing/2016/5/14/chartex" xmlns:mc="http://schemas.openxmlformats.org/markup-compatibility/2006" xmlns:aink="http://schemas.microsoft.com/office/drawing/2016/ink" xmlns:am3d="http://schemas.microsoft.com/office/drawing/2017/model3d" xmlns:o="urn:schemas-microsoft-com:office:office" xmlns:r="http://schemas.openxmlformats.org/officeDocument/2006/relationships" xmlns:m="http://schemas.openxmlformats.org/officeDocument/2006/math" xmlns:v="urn:schemas-microsoft-com:vml" xmlns:wp14="http://schemas.microsoft.com/office/word/2010/wordprocessingDrawing" xmlns:wp="http://schemas.openxmlformats.org/drawingml/2006/wordprocessingDrawing" xmlns:w10="urn:schemas-microsoft-com:office:word" xmlns:w="http://schemas.openxmlformats.org/wordprocessingml/2006/main" xmlns:w14="http://schemas.microsoft.com/office/word/2010/wordml" xmlns:w15="http://schemas.microsoft.com/office/word/2012/wordml" xmlns:w16cex="http://schemas.microsoft.com/office/word/2018/wordml/cex" xmlns:w16cid="http://schemas.microsoft.com/office/word/2016/wordml/cid" xmlns:w16="http://schemas.microsoft.com/office/word/2018/wordml" xmlns:w16se="http://schemas.microsoft.com/office/word/2015/wordml/symex" xmlns:wpg="http://schemas.microsoft.com/office/word/2010/wordprocessingGroup" xmlns:wpi="http://schemas.microsoft.com/office/word/2010/wordprocessingInk" xmlns:wne="http://schemas.microsoft.com/office/word/2006/wordml" xmlns:wps="http://schemas.microsoft.com/office/word/2010/wordprocessingShape" mc:Ignorable="w14 w15 w16se w16cid w16 w16cex wp14">
   <w:footnote w:type="separator" w:id="-1">
     <w:p>
       <w:pPr>
@@ -22535,7 +21296,7 @@
 </file>
 
 <file path=word/header1.xml><?xml version="1.0" encoding="utf-8"?>
-<w:hdr xmlns:wpc="http://schemas.microsoft.com/office/word/2010/wordprocessingCanvas" xmlns:cx="http://schemas.microsoft.com/office/drawing/2014/chartex" xmlns:cx1="http://schemas.microsoft.com/office/drawing/2015/9/8/chartex" xmlns:mc="http://schemas.openxmlformats.org/markup-compatibility/2006" xmlns:o="urn:schemas-microsoft-com:office:office" xmlns:r="http://schemas.openxmlformats.org/officeDocument/2006/relationships" xmlns:m="http://schemas.openxmlformats.org/officeDocument/2006/math" xmlns:v="urn:schemas-microsoft-com:vml" xmlns:wp14="http://schemas.microsoft.com/office/word/2010/wordprocessingDrawing" xmlns:wp="http://schemas.openxmlformats.org/drawingml/2006/wordprocessingDrawing" xmlns:w10="urn:schemas-microsoft-com:office:word" xmlns:w="http://schemas.openxmlformats.org/wordprocessingml/2006/main" xmlns:w14="http://schemas.microsoft.com/office/word/2010/wordml" xmlns:w15="http://schemas.microsoft.com/office/word/2012/wordml" xmlns:w16se="http://schemas.microsoft.com/office/word/2015/wordml/symex" xmlns:wpg="http://schemas.microsoft.com/office/word/2010/wordprocessingGroup" xmlns:wpi="http://schemas.microsoft.com/office/word/2010/wordprocessingInk" xmlns:wne="http://schemas.microsoft.com/office/word/2006/wordml" xmlns:wps="http://schemas.microsoft.com/office/word/2010/wordprocessingShape" mc:Ignorable="w14 w15 w16se wp14">
+<w:hdr xmlns:wpc="http://schemas.microsoft.com/office/word/2010/wordprocessingCanvas" xmlns:cx="http://schemas.microsoft.com/office/drawing/2014/chartex" xmlns:cx1="http://schemas.microsoft.com/office/drawing/2015/9/8/chartex" xmlns:cx2="http://schemas.microsoft.com/office/drawing/2015/10/21/chartex" xmlns:cx3="http://schemas.microsoft.com/office/drawing/2016/5/9/chartex" xmlns:cx4="http://schemas.microsoft.com/office/drawing/2016/5/10/chartex" xmlns:cx5="http://schemas.microsoft.com/office/drawing/2016/5/11/chartex" xmlns:cx6="http://schemas.microsoft.com/office/drawing/2016/5/12/chartex" xmlns:cx7="http://schemas.microsoft.com/office/drawing/2016/5/13/chartex" xmlns:cx8="http://schemas.microsoft.com/office/drawing/2016/5/14/chartex" xmlns:mc="http://schemas.openxmlformats.org/markup-compatibility/2006" xmlns:aink="http://schemas.microsoft.com/office/drawing/2016/ink" xmlns:am3d="http://schemas.microsoft.com/office/drawing/2017/model3d" xmlns:o="urn:schemas-microsoft-com:office:office" xmlns:r="http://schemas.openxmlformats.org/officeDocument/2006/relationships" xmlns:m="http://schemas.openxmlformats.org/officeDocument/2006/math" xmlns:v="urn:schemas-microsoft-com:vml" xmlns:wp14="http://schemas.microsoft.com/office/word/2010/wordprocessingDrawing" xmlns:wp="http://schemas.openxmlformats.org/drawingml/2006/wordprocessingDrawing" xmlns:w10="urn:schemas-microsoft-com:office:word" xmlns:w="http://schemas.openxmlformats.org/wordprocessingml/2006/main" xmlns:w14="http://schemas.microsoft.com/office/word/2010/wordml" xmlns:w15="http://schemas.microsoft.com/office/word/2012/wordml" xmlns:w16cex="http://schemas.microsoft.com/office/word/2018/wordml/cex" xmlns:w16cid="http://schemas.microsoft.com/office/word/2016/wordml/cid" xmlns:w16="http://schemas.microsoft.com/office/word/2018/wordml" xmlns:w16se="http://schemas.microsoft.com/office/word/2015/wordml/symex" xmlns:wpg="http://schemas.microsoft.com/office/word/2010/wordprocessingGroup" xmlns:wpi="http://schemas.microsoft.com/office/word/2010/wordprocessingInk" xmlns:wne="http://schemas.microsoft.com/office/word/2006/wordml" xmlns:wps="http://schemas.microsoft.com/office/word/2010/wordprocessingShape" mc:Ignorable="w14 w15 w16se w16cid w16 w16cex wp14">
   <w:p>
     <w:pPr>
       <w:pStyle w:val="Header"/>
@@ -22551,48 +21312,7 @@
 </file>
 
 <file path=word/header2.xml><?xml version="1.0" encoding="utf-8"?>
-<w:hdr xmlns:wpc="http://schemas.microsoft.com/office/word/2010/wordprocessingCanvas" xmlns:cx="http://schemas.microsoft.com/office/drawing/2014/chartex" xmlns:cx1="http://schemas.microsoft.com/office/drawing/2015/9/8/chartex" xmlns:mc="http://schemas.openxmlformats.org/markup-compatibility/2006" xmlns:o="urn:schemas-microsoft-com:office:office" xmlns:r="http://schemas.openxmlformats.org/officeDocument/2006/relationships" xmlns:m="http://schemas.openxmlformats.org/officeDocument/2006/math" xmlns:v="urn:schemas-microsoft-com:vml" xmlns:wp14="http://schemas.microsoft.com/office/word/2010/wordprocessingDrawing" xmlns:wp="http://schemas.openxmlformats.org/drawingml/2006/wordprocessingDrawing" xmlns:w10="urn:schemas-microsoft-com:office:word" xmlns:w="http://schemas.openxmlformats.org/wordprocessingml/2006/main" xmlns:w14="http://schemas.microsoft.com/office/word/2010/wordml" xmlns:w15="http://schemas.microsoft.com/office/word/2012/wordml" xmlns:w16se="http://schemas.microsoft.com/office/word/2015/wordml/symex" xmlns:wpg="http://schemas.microsoft.com/office/word/2010/wordprocessingGroup" xmlns:wpi="http://schemas.microsoft.com/office/word/2010/wordprocessingInk" xmlns:wne="http://schemas.microsoft.com/office/word/2006/wordml" xmlns:wps="http://schemas.microsoft.com/office/word/2010/wordprocessingShape" mc:Ignorable="w14 w15 w16se wp14">
-  <w:sdt>
-    <w:sdtPr>
-      <w:id w:val="-1381545107"/>
-      <w:docPartObj>
-        <w:docPartGallery w:val="Page Numbers (Top of Page)"/>
-        <w:docPartUnique/>
-      </w:docPartObj>
-    </w:sdtPr>
-    <w:sdtEndPr>
-      <w:rPr>
-        <w:noProof/>
-      </w:rPr>
-    </w:sdtEndPr>
-    <w:sdtContent>
-      <w:p>
-        <w:pPr>
-          <w:pStyle w:val="Header"/>
-          <w:tabs>
-            <w:tab w:val="center" w:pos="3968"/>
-            <w:tab w:val="right" w:pos="7937"/>
-          </w:tabs>
-        </w:pPr>
-        <w:r>
-          <w:tab/>
-        </w:r>
-        <w:r>
-          <w:tab/>
-        </w:r>
-      </w:p>
-    </w:sdtContent>
-  </w:sdt>
-  <w:p>
-    <w:pPr>
-      <w:pStyle w:val="Header"/>
-    </w:pPr>
-  </w:p>
-</w:hdr>
-</file>
-
-<file path=word/header3.xml><?xml version="1.0" encoding="utf-8"?>
-<w:hdr xmlns:wpc="http://schemas.microsoft.com/office/word/2010/wordprocessingCanvas" xmlns:cx="http://schemas.microsoft.com/office/drawing/2014/chartex" xmlns:cx1="http://schemas.microsoft.com/office/drawing/2015/9/8/chartex" xmlns:mc="http://schemas.openxmlformats.org/markup-compatibility/2006" xmlns:o="urn:schemas-microsoft-com:office:office" xmlns:r="http://schemas.openxmlformats.org/officeDocument/2006/relationships" xmlns:m="http://schemas.openxmlformats.org/officeDocument/2006/math" xmlns:v="urn:schemas-microsoft-com:vml" xmlns:wp14="http://schemas.microsoft.com/office/word/2010/wordprocessingDrawing" xmlns:wp="http://schemas.openxmlformats.org/drawingml/2006/wordprocessingDrawing" xmlns:w10="urn:schemas-microsoft-com:office:word" xmlns:w="http://schemas.openxmlformats.org/wordprocessingml/2006/main" xmlns:w14="http://schemas.microsoft.com/office/word/2010/wordml" xmlns:w15="http://schemas.microsoft.com/office/word/2012/wordml" xmlns:w16se="http://schemas.microsoft.com/office/word/2015/wordml/symex" xmlns:wpg="http://schemas.microsoft.com/office/word/2010/wordprocessingGroup" xmlns:wpi="http://schemas.microsoft.com/office/word/2010/wordprocessingInk" xmlns:wne="http://schemas.microsoft.com/office/word/2006/wordml" xmlns:wps="http://schemas.microsoft.com/office/word/2010/wordprocessingShape" mc:Ignorable="w14 w15 w16se wp14">
+<w:hdr xmlns:wpc="http://schemas.microsoft.com/office/word/2010/wordprocessingCanvas" xmlns:cx="http://schemas.microsoft.com/office/drawing/2014/chartex" xmlns:cx1="http://schemas.microsoft.com/office/drawing/2015/9/8/chartex" xmlns:cx2="http://schemas.microsoft.com/office/drawing/2015/10/21/chartex" xmlns:cx3="http://schemas.microsoft.com/office/drawing/2016/5/9/chartex" xmlns:cx4="http://schemas.microsoft.com/office/drawing/2016/5/10/chartex" xmlns:cx5="http://schemas.microsoft.com/office/drawing/2016/5/11/chartex" xmlns:cx6="http://schemas.microsoft.com/office/drawing/2016/5/12/chartex" xmlns:cx7="http://schemas.microsoft.com/office/drawing/2016/5/13/chartex" xmlns:cx8="http://schemas.microsoft.com/office/drawing/2016/5/14/chartex" xmlns:mc="http://schemas.openxmlformats.org/markup-compatibility/2006" xmlns:aink="http://schemas.microsoft.com/office/drawing/2016/ink" xmlns:am3d="http://schemas.microsoft.com/office/drawing/2017/model3d" xmlns:o="urn:schemas-microsoft-com:office:office" xmlns:r="http://schemas.openxmlformats.org/officeDocument/2006/relationships" xmlns:m="http://schemas.openxmlformats.org/officeDocument/2006/math" xmlns:v="urn:schemas-microsoft-com:vml" xmlns:wp14="http://schemas.microsoft.com/office/word/2010/wordprocessingDrawing" xmlns:wp="http://schemas.openxmlformats.org/drawingml/2006/wordprocessingDrawing" xmlns:w10="urn:schemas-microsoft-com:office:word" xmlns:w="http://schemas.openxmlformats.org/wordprocessingml/2006/main" xmlns:w14="http://schemas.microsoft.com/office/word/2010/wordml" xmlns:w15="http://schemas.microsoft.com/office/word/2012/wordml" xmlns:w16cex="http://schemas.microsoft.com/office/word/2018/wordml/cex" xmlns:w16cid="http://schemas.microsoft.com/office/word/2016/wordml/cid" xmlns:w16="http://schemas.microsoft.com/office/word/2018/wordml" xmlns:w16se="http://schemas.microsoft.com/office/word/2015/wordml/symex" xmlns:wpg="http://schemas.microsoft.com/office/word/2010/wordprocessingGroup" xmlns:wpi="http://schemas.microsoft.com/office/word/2010/wordprocessingInk" xmlns:wne="http://schemas.microsoft.com/office/word/2006/wordml" xmlns:wps="http://schemas.microsoft.com/office/word/2010/wordprocessingShape" mc:Ignorable="w14 w15 w16se w16cid w16 w16cex wp14">
   <w:sdt>
     <w:sdtPr>
       <w:id w:val="721487264"/>
@@ -22644,8 +21364,8 @@
 </w:hdr>
 </file>
 
-<file path=word/header4.xml><?xml version="1.0" encoding="utf-8"?>
-<w:hdr xmlns:wpc="http://schemas.microsoft.com/office/word/2010/wordprocessingCanvas" xmlns:cx="http://schemas.microsoft.com/office/drawing/2014/chartex" xmlns:cx1="http://schemas.microsoft.com/office/drawing/2015/9/8/chartex" xmlns:mc="http://schemas.openxmlformats.org/markup-compatibility/2006" xmlns:o="urn:schemas-microsoft-com:office:office" xmlns:r="http://schemas.openxmlformats.org/officeDocument/2006/relationships" xmlns:m="http://schemas.openxmlformats.org/officeDocument/2006/math" xmlns:v="urn:schemas-microsoft-com:vml" xmlns:wp14="http://schemas.microsoft.com/office/word/2010/wordprocessingDrawing" xmlns:wp="http://schemas.openxmlformats.org/drawingml/2006/wordprocessingDrawing" xmlns:w10="urn:schemas-microsoft-com:office:word" xmlns:w="http://schemas.openxmlformats.org/wordprocessingml/2006/main" xmlns:w14="http://schemas.microsoft.com/office/word/2010/wordml" xmlns:w15="http://schemas.microsoft.com/office/word/2012/wordml" xmlns:w16se="http://schemas.microsoft.com/office/word/2015/wordml/symex" xmlns:wpg="http://schemas.microsoft.com/office/word/2010/wordprocessingGroup" xmlns:wpi="http://schemas.microsoft.com/office/word/2010/wordprocessingInk" xmlns:wne="http://schemas.microsoft.com/office/word/2006/wordml" xmlns:wps="http://schemas.microsoft.com/office/word/2010/wordprocessingShape" mc:Ignorable="w14 w15 w16se wp14">
+<file path=word/header3.xml><?xml version="1.0" encoding="utf-8"?>
+<w:hdr xmlns:wpc="http://schemas.microsoft.com/office/word/2010/wordprocessingCanvas" xmlns:cx="http://schemas.microsoft.com/office/drawing/2014/chartex" xmlns:cx1="http://schemas.microsoft.com/office/drawing/2015/9/8/chartex" xmlns:cx2="http://schemas.microsoft.com/office/drawing/2015/10/21/chartex" xmlns:cx3="http://schemas.microsoft.com/office/drawing/2016/5/9/chartex" xmlns:cx4="http://schemas.microsoft.com/office/drawing/2016/5/10/chartex" xmlns:cx5="http://schemas.microsoft.com/office/drawing/2016/5/11/chartex" xmlns:cx6="http://schemas.microsoft.com/office/drawing/2016/5/12/chartex" xmlns:cx7="http://schemas.microsoft.com/office/drawing/2016/5/13/chartex" xmlns:cx8="http://schemas.microsoft.com/office/drawing/2016/5/14/chartex" xmlns:mc="http://schemas.openxmlformats.org/markup-compatibility/2006" xmlns:aink="http://schemas.microsoft.com/office/drawing/2016/ink" xmlns:am3d="http://schemas.microsoft.com/office/drawing/2017/model3d" xmlns:o="urn:schemas-microsoft-com:office:office" xmlns:r="http://schemas.openxmlformats.org/officeDocument/2006/relationships" xmlns:m="http://schemas.openxmlformats.org/officeDocument/2006/math" xmlns:v="urn:schemas-microsoft-com:vml" xmlns:wp14="http://schemas.microsoft.com/office/word/2010/wordprocessingDrawing" xmlns:wp="http://schemas.openxmlformats.org/drawingml/2006/wordprocessingDrawing" xmlns:w10="urn:schemas-microsoft-com:office:word" xmlns:w="http://schemas.openxmlformats.org/wordprocessingml/2006/main" xmlns:w14="http://schemas.microsoft.com/office/word/2010/wordml" xmlns:w15="http://schemas.microsoft.com/office/word/2012/wordml" xmlns:w16cex="http://schemas.microsoft.com/office/word/2018/wordml/cex" xmlns:w16cid="http://schemas.microsoft.com/office/word/2016/wordml/cid" xmlns:w16="http://schemas.microsoft.com/office/word/2018/wordml" xmlns:w16se="http://schemas.microsoft.com/office/word/2015/wordml/symex" xmlns:wpg="http://schemas.microsoft.com/office/word/2010/wordprocessingGroup" xmlns:wpi="http://schemas.microsoft.com/office/word/2010/wordprocessingInk" xmlns:wne="http://schemas.microsoft.com/office/word/2006/wordml" xmlns:wps="http://schemas.microsoft.com/office/word/2010/wordprocessingShape" mc:Ignorable="w14 w15 w16se w16cid w16 w16cex wp14">
   <w:p>
     <w:pPr>
       <w:pStyle w:val="Header"/>
@@ -22660,8 +21380,8 @@
 </w:hdr>
 </file>
 
-<file path=word/header5.xml><?xml version="1.0" encoding="utf-8"?>
-<w:hdr xmlns:wpc="http://schemas.microsoft.com/office/word/2010/wordprocessingCanvas" xmlns:cx="http://schemas.microsoft.com/office/drawing/2014/chartex" xmlns:cx1="http://schemas.microsoft.com/office/drawing/2015/9/8/chartex" xmlns:mc="http://schemas.openxmlformats.org/markup-compatibility/2006" xmlns:o="urn:schemas-microsoft-com:office:office" xmlns:r="http://schemas.openxmlformats.org/officeDocument/2006/relationships" xmlns:m="http://schemas.openxmlformats.org/officeDocument/2006/math" xmlns:v="urn:schemas-microsoft-com:vml" xmlns:wp14="http://schemas.microsoft.com/office/word/2010/wordprocessingDrawing" xmlns:wp="http://schemas.openxmlformats.org/drawingml/2006/wordprocessingDrawing" xmlns:w10="urn:schemas-microsoft-com:office:word" xmlns:w="http://schemas.openxmlformats.org/wordprocessingml/2006/main" xmlns:w14="http://schemas.microsoft.com/office/word/2010/wordml" xmlns:w15="http://schemas.microsoft.com/office/word/2012/wordml" xmlns:w16se="http://schemas.microsoft.com/office/word/2015/wordml/symex" xmlns:wpg="http://schemas.microsoft.com/office/word/2010/wordprocessingGroup" xmlns:wpi="http://schemas.microsoft.com/office/word/2010/wordprocessingInk" xmlns:wne="http://schemas.microsoft.com/office/word/2006/wordml" xmlns:wps="http://schemas.microsoft.com/office/word/2010/wordprocessingShape" mc:Ignorable="w14 w15 w16se wp14">
+<file path=word/header4.xml><?xml version="1.0" encoding="utf-8"?>
+<w:hdr xmlns:wpc="http://schemas.microsoft.com/office/word/2010/wordprocessingCanvas" xmlns:cx="http://schemas.microsoft.com/office/drawing/2014/chartex" xmlns:cx1="http://schemas.microsoft.com/office/drawing/2015/9/8/chartex" xmlns:cx2="http://schemas.microsoft.com/office/drawing/2015/10/21/chartex" xmlns:cx3="http://schemas.microsoft.com/office/drawing/2016/5/9/chartex" xmlns:cx4="http://schemas.microsoft.com/office/drawing/2016/5/10/chartex" xmlns:cx5="http://schemas.microsoft.com/office/drawing/2016/5/11/chartex" xmlns:cx6="http://schemas.microsoft.com/office/drawing/2016/5/12/chartex" xmlns:cx7="http://schemas.microsoft.com/office/drawing/2016/5/13/chartex" xmlns:cx8="http://schemas.microsoft.com/office/drawing/2016/5/14/chartex" xmlns:mc="http://schemas.openxmlformats.org/markup-compatibility/2006" xmlns:aink="http://schemas.microsoft.com/office/drawing/2016/ink" xmlns:am3d="http://schemas.microsoft.com/office/drawing/2017/model3d" xmlns:o="urn:schemas-microsoft-com:office:office" xmlns:r="http://schemas.openxmlformats.org/officeDocument/2006/relationships" xmlns:m="http://schemas.openxmlformats.org/officeDocument/2006/math" xmlns:v="urn:schemas-microsoft-com:vml" xmlns:wp14="http://schemas.microsoft.com/office/word/2010/wordprocessingDrawing" xmlns:wp="http://schemas.openxmlformats.org/drawingml/2006/wordprocessingDrawing" xmlns:w10="urn:schemas-microsoft-com:office:word" xmlns:w="http://schemas.openxmlformats.org/wordprocessingml/2006/main" xmlns:w14="http://schemas.microsoft.com/office/word/2010/wordml" xmlns:w15="http://schemas.microsoft.com/office/word/2012/wordml" xmlns:w16cex="http://schemas.microsoft.com/office/word/2018/wordml/cex" xmlns:w16cid="http://schemas.microsoft.com/office/word/2016/wordml/cid" xmlns:w16="http://schemas.microsoft.com/office/word/2018/wordml" xmlns:w16se="http://schemas.microsoft.com/office/word/2015/wordml/symex" xmlns:wpg="http://schemas.microsoft.com/office/word/2010/wordprocessingGroup" xmlns:wpi="http://schemas.microsoft.com/office/word/2010/wordprocessingInk" xmlns:wne="http://schemas.microsoft.com/office/word/2006/wordml" xmlns:wps="http://schemas.microsoft.com/office/word/2010/wordprocessingShape" mc:Ignorable="w14 w15 w16se w16cid w16 w16cex wp14">
   <w:sdt>
     <w:sdtPr>
       <w:id w:val="1703123122"/>
@@ -22713,8 +21433,8 @@
 </w:hdr>
 </file>
 
-<file path=word/header6.xml><?xml version="1.0" encoding="utf-8"?>
-<w:hdr xmlns:wpc="http://schemas.microsoft.com/office/word/2010/wordprocessingCanvas" xmlns:cx="http://schemas.microsoft.com/office/drawing/2014/chartex" xmlns:cx1="http://schemas.microsoft.com/office/drawing/2015/9/8/chartex" xmlns:mc="http://schemas.openxmlformats.org/markup-compatibility/2006" xmlns:o="urn:schemas-microsoft-com:office:office" xmlns:r="http://schemas.openxmlformats.org/officeDocument/2006/relationships" xmlns:m="http://schemas.openxmlformats.org/officeDocument/2006/math" xmlns:v="urn:schemas-microsoft-com:vml" xmlns:wp14="http://schemas.microsoft.com/office/word/2010/wordprocessingDrawing" xmlns:wp="http://schemas.openxmlformats.org/drawingml/2006/wordprocessingDrawing" xmlns:w10="urn:schemas-microsoft-com:office:word" xmlns:w="http://schemas.openxmlformats.org/wordprocessingml/2006/main" xmlns:w14="http://schemas.microsoft.com/office/word/2010/wordml" xmlns:w15="http://schemas.microsoft.com/office/word/2012/wordml" xmlns:w16se="http://schemas.microsoft.com/office/word/2015/wordml/symex" xmlns:wpg="http://schemas.microsoft.com/office/word/2010/wordprocessingGroup" xmlns:wpi="http://schemas.microsoft.com/office/word/2010/wordprocessingInk" xmlns:wne="http://schemas.microsoft.com/office/word/2006/wordml" xmlns:wps="http://schemas.microsoft.com/office/word/2010/wordprocessingShape" mc:Ignorable="w14 w15 w16se wp14">
+<file path=word/header5.xml><?xml version="1.0" encoding="utf-8"?>
+<w:hdr xmlns:wpc="http://schemas.microsoft.com/office/word/2010/wordprocessingCanvas" xmlns:cx="http://schemas.microsoft.com/office/drawing/2014/chartex" xmlns:cx1="http://schemas.microsoft.com/office/drawing/2015/9/8/chartex" xmlns:cx2="http://schemas.microsoft.com/office/drawing/2015/10/21/chartex" xmlns:cx3="http://schemas.microsoft.com/office/drawing/2016/5/9/chartex" xmlns:cx4="http://schemas.microsoft.com/office/drawing/2016/5/10/chartex" xmlns:cx5="http://schemas.microsoft.com/office/drawing/2016/5/11/chartex" xmlns:cx6="http://schemas.microsoft.com/office/drawing/2016/5/12/chartex" xmlns:cx7="http://schemas.microsoft.com/office/drawing/2016/5/13/chartex" xmlns:cx8="http://schemas.microsoft.com/office/drawing/2016/5/14/chartex" xmlns:mc="http://schemas.openxmlformats.org/markup-compatibility/2006" xmlns:aink="http://schemas.microsoft.com/office/drawing/2016/ink" xmlns:am3d="http://schemas.microsoft.com/office/drawing/2017/model3d" xmlns:o="urn:schemas-microsoft-com:office:office" xmlns:r="http://schemas.openxmlformats.org/officeDocument/2006/relationships" xmlns:m="http://schemas.openxmlformats.org/officeDocument/2006/math" xmlns:v="urn:schemas-microsoft-com:vml" xmlns:wp14="http://schemas.microsoft.com/office/word/2010/wordprocessingDrawing" xmlns:wp="http://schemas.openxmlformats.org/drawingml/2006/wordprocessingDrawing" xmlns:w10="urn:schemas-microsoft-com:office:word" xmlns:w="http://schemas.openxmlformats.org/wordprocessingml/2006/main" xmlns:w14="http://schemas.microsoft.com/office/word/2010/wordml" xmlns:w15="http://schemas.microsoft.com/office/word/2012/wordml" xmlns:w16cex="http://schemas.microsoft.com/office/word/2018/wordml/cex" xmlns:w16cid="http://schemas.microsoft.com/office/word/2016/wordml/cid" xmlns:w16="http://schemas.microsoft.com/office/word/2018/wordml" xmlns:w16se="http://schemas.microsoft.com/office/word/2015/wordml/symex" xmlns:wpg="http://schemas.microsoft.com/office/word/2010/wordprocessingGroup" xmlns:wpi="http://schemas.microsoft.com/office/word/2010/wordprocessingInk" xmlns:wne="http://schemas.microsoft.com/office/word/2006/wordml" xmlns:wps="http://schemas.microsoft.com/office/word/2010/wordprocessingShape" mc:Ignorable="w14 w15 w16se w16cid w16 w16cex wp14">
   <w:p>
     <w:pPr>
       <w:pStyle w:val="Header"/>
@@ -22729,8 +21449,8 @@
 </w:hdr>
 </file>
 
-<file path=word/header7.xml><?xml version="1.0" encoding="utf-8"?>
-<w:hdr xmlns:wpc="http://schemas.microsoft.com/office/word/2010/wordprocessingCanvas" xmlns:cx="http://schemas.microsoft.com/office/drawing/2014/chartex" xmlns:cx1="http://schemas.microsoft.com/office/drawing/2015/9/8/chartex" xmlns:mc="http://schemas.openxmlformats.org/markup-compatibility/2006" xmlns:o="urn:schemas-microsoft-com:office:office" xmlns:r="http://schemas.openxmlformats.org/officeDocument/2006/relationships" xmlns:m="http://schemas.openxmlformats.org/officeDocument/2006/math" xmlns:v="urn:schemas-microsoft-com:vml" xmlns:wp14="http://schemas.microsoft.com/office/word/2010/wordprocessingDrawing" xmlns:wp="http://schemas.openxmlformats.org/drawingml/2006/wordprocessingDrawing" xmlns:w10="urn:schemas-microsoft-com:office:word" xmlns:w="http://schemas.openxmlformats.org/wordprocessingml/2006/main" xmlns:w14="http://schemas.microsoft.com/office/word/2010/wordml" xmlns:w15="http://schemas.microsoft.com/office/word/2012/wordml" xmlns:w16se="http://schemas.microsoft.com/office/word/2015/wordml/symex" xmlns:wpg="http://schemas.microsoft.com/office/word/2010/wordprocessingGroup" xmlns:wpi="http://schemas.microsoft.com/office/word/2010/wordprocessingInk" xmlns:wne="http://schemas.microsoft.com/office/word/2006/wordml" xmlns:wps="http://schemas.microsoft.com/office/word/2010/wordprocessingShape" mc:Ignorable="w14 w15 w16se wp14">
+<file path=word/header6.xml><?xml version="1.0" encoding="utf-8"?>
+<w:hdr xmlns:wpc="http://schemas.microsoft.com/office/word/2010/wordprocessingCanvas" xmlns:cx="http://schemas.microsoft.com/office/drawing/2014/chartex" xmlns:cx1="http://schemas.microsoft.com/office/drawing/2015/9/8/chartex" xmlns:cx2="http://schemas.microsoft.com/office/drawing/2015/10/21/chartex" xmlns:cx3="http://schemas.microsoft.com/office/drawing/2016/5/9/chartex" xmlns:cx4="http://schemas.microsoft.com/office/drawing/2016/5/10/chartex" xmlns:cx5="http://schemas.microsoft.com/office/drawing/2016/5/11/chartex" xmlns:cx6="http://schemas.microsoft.com/office/drawing/2016/5/12/chartex" xmlns:cx7="http://schemas.microsoft.com/office/drawing/2016/5/13/chartex" xmlns:cx8="http://schemas.microsoft.com/office/drawing/2016/5/14/chartex" xmlns:mc="http://schemas.openxmlformats.org/markup-compatibility/2006" xmlns:aink="http://schemas.microsoft.com/office/drawing/2016/ink" xmlns:am3d="http://schemas.microsoft.com/office/drawing/2017/model3d" xmlns:o="urn:schemas-microsoft-com:office:office" xmlns:r="http://schemas.openxmlformats.org/officeDocument/2006/relationships" xmlns:m="http://schemas.openxmlformats.org/officeDocument/2006/math" xmlns:v="urn:schemas-microsoft-com:vml" xmlns:wp14="http://schemas.microsoft.com/office/word/2010/wordprocessingDrawing" xmlns:wp="http://schemas.openxmlformats.org/drawingml/2006/wordprocessingDrawing" xmlns:w10="urn:schemas-microsoft-com:office:word" xmlns:w="http://schemas.openxmlformats.org/wordprocessingml/2006/main" xmlns:w14="http://schemas.microsoft.com/office/word/2010/wordml" xmlns:w15="http://schemas.microsoft.com/office/word/2012/wordml" xmlns:w16cex="http://schemas.microsoft.com/office/word/2018/wordml/cex" xmlns:w16cid="http://schemas.microsoft.com/office/word/2016/wordml/cid" xmlns:w16="http://schemas.microsoft.com/office/word/2018/wordml" xmlns:w16se="http://schemas.microsoft.com/office/word/2015/wordml/symex" xmlns:wpg="http://schemas.microsoft.com/office/word/2010/wordprocessingGroup" xmlns:wpi="http://schemas.microsoft.com/office/word/2010/wordprocessingInk" xmlns:wne="http://schemas.microsoft.com/office/word/2006/wordml" xmlns:wps="http://schemas.microsoft.com/office/word/2010/wordprocessingShape" mc:Ignorable="w14 w15 w16se w16cid w16 w16cex wp14">
   <w:sdt>
     <w:sdtPr>
       <w:id w:val="782315032"/>
@@ -22783,7 +21503,7 @@
 </file>
 
 <file path=word/numbering.xml><?xml version="1.0" encoding="utf-8"?>
-<w:numbering xmlns:wpc="http://schemas.microsoft.com/office/word/2010/wordprocessingCanvas" xmlns:cx="http://schemas.microsoft.com/office/drawing/2014/chartex" xmlns:cx1="http://schemas.microsoft.com/office/drawing/2015/9/8/chartex" xmlns:mc="http://schemas.openxmlformats.org/markup-compatibility/2006" xmlns:o="urn:schemas-microsoft-com:office:office" xmlns:r="http://schemas.openxmlformats.org/officeDocument/2006/relationships" xmlns:m="http://schemas.openxmlformats.org/officeDocument/2006/math" xmlns:v="urn:schemas-microsoft-com:vml" xmlns:wp14="http://schemas.microsoft.com/office/word/2010/wordprocessingDrawing" xmlns:wp="http://schemas.openxmlformats.org/drawingml/2006/wordprocessingDrawing" xmlns:w10="urn:schemas-microsoft-com:office:word" xmlns:w="http://schemas.openxmlformats.org/wordprocessingml/2006/main" xmlns:w14="http://schemas.microsoft.com/office/word/2010/wordml" xmlns:w15="http://schemas.microsoft.com/office/word/2012/wordml" xmlns:w16se="http://schemas.microsoft.com/office/word/2015/wordml/symex" xmlns:wpg="http://schemas.microsoft.com/office/word/2010/wordprocessingGroup" xmlns:wpi="http://schemas.microsoft.com/office/word/2010/wordprocessingInk" xmlns:wne="http://schemas.microsoft.com/office/word/2006/wordml" xmlns:wps="http://schemas.microsoft.com/office/word/2010/wordprocessingShape" mc:Ignorable="w14 w15 w16se wp14">
+<w:numbering xmlns:wpc="http://schemas.microsoft.com/office/word/2010/wordprocessingCanvas" xmlns:cx="http://schemas.microsoft.com/office/drawing/2014/chartex" xmlns:cx1="http://schemas.microsoft.com/office/drawing/2015/9/8/chartex" xmlns:cx2="http://schemas.microsoft.com/office/drawing/2015/10/21/chartex" xmlns:cx3="http://schemas.microsoft.com/office/drawing/2016/5/9/chartex" xmlns:cx4="http://schemas.microsoft.com/office/drawing/2016/5/10/chartex" xmlns:cx5="http://schemas.microsoft.com/office/drawing/2016/5/11/chartex" xmlns:cx6="http://schemas.microsoft.com/office/drawing/2016/5/12/chartex" xmlns:cx7="http://schemas.microsoft.com/office/drawing/2016/5/13/chartex" xmlns:cx8="http://schemas.microsoft.com/office/drawing/2016/5/14/chartex" xmlns:mc="http://schemas.openxmlformats.org/markup-compatibility/2006" xmlns:aink="http://schemas.microsoft.com/office/drawing/2016/ink" xmlns:am3d="http://schemas.microsoft.com/office/drawing/2017/model3d" xmlns:o="urn:schemas-microsoft-com:office:office" xmlns:r="http://schemas.openxmlformats.org/officeDocument/2006/relationships" xmlns:m="http://schemas.openxmlformats.org/officeDocument/2006/math" xmlns:v="urn:schemas-microsoft-com:vml" xmlns:wp14="http://schemas.microsoft.com/office/word/2010/wordprocessingDrawing" xmlns:wp="http://schemas.openxmlformats.org/drawingml/2006/wordprocessingDrawing" xmlns:w10="urn:schemas-microsoft-com:office:word" xmlns:w="http://schemas.openxmlformats.org/wordprocessingml/2006/main" xmlns:w14="http://schemas.microsoft.com/office/word/2010/wordml" xmlns:w15="http://schemas.microsoft.com/office/word/2012/wordml" xmlns:w16cex="http://schemas.microsoft.com/office/word/2018/wordml/cex" xmlns:w16cid="http://schemas.microsoft.com/office/word/2016/wordml/cid" xmlns:w16="http://schemas.microsoft.com/office/word/2018/wordml" xmlns:w16se="http://schemas.microsoft.com/office/word/2015/wordml/symex" xmlns:wpg="http://schemas.microsoft.com/office/word/2010/wordprocessingGroup" xmlns:wpi="http://schemas.microsoft.com/office/word/2010/wordprocessingInk" xmlns:wne="http://schemas.microsoft.com/office/word/2006/wordml" xmlns:wps="http://schemas.microsoft.com/office/word/2010/wordprocessingShape" mc:Ignorable="w14 w15 w16se w16cid w16 w16cex wp14">
   <w:abstractNum w:abstractNumId="0" w15:restartNumberingAfterBreak="0">
     <w:nsid w:val="01C34CB6"/>
     <w:multiLevelType w:val="hybridMultilevel"/>
@@ -24192,7 +22912,7 @@
 </file>
 
 <file path=word/styles.xml><?xml version="1.0" encoding="utf-8"?>
-<w:styles xmlns:mc="http://schemas.openxmlformats.org/markup-compatibility/2006" xmlns:r="http://schemas.openxmlformats.org/officeDocument/2006/relationships" xmlns:w="http://schemas.openxmlformats.org/wordprocessingml/2006/main" xmlns:w14="http://schemas.microsoft.com/office/word/2010/wordml" xmlns:w15="http://schemas.microsoft.com/office/word/2012/wordml" xmlns:w16se="http://schemas.microsoft.com/office/word/2015/wordml/symex" mc:Ignorable="w14 w15 w16se">
+<w:styles xmlns:mc="http://schemas.openxmlformats.org/markup-compatibility/2006" xmlns:r="http://schemas.openxmlformats.org/officeDocument/2006/relationships" xmlns:w="http://schemas.openxmlformats.org/wordprocessingml/2006/main" xmlns:w14="http://schemas.microsoft.com/office/word/2010/wordml" xmlns:w15="http://schemas.microsoft.com/office/word/2012/wordml" xmlns:w16cex="http://schemas.microsoft.com/office/word/2018/wordml/cex" xmlns:w16cid="http://schemas.microsoft.com/office/word/2016/wordml/cid" xmlns:w16="http://schemas.microsoft.com/office/word/2018/wordml" xmlns:w16se="http://schemas.microsoft.com/office/word/2015/wordml/symex" mc:Ignorable="w14 w15 w16se w16cid w16 w16cex">
   <w:docDefaults>
     <w:rPrDefault>
       <w:rPr>
@@ -24202,7 +22922,7 @@
     </w:rPrDefault>
     <w:pPrDefault/>
   </w:docDefaults>
-  <w:latentStyles w:defLockedState="0" w:defUIPriority="99" w:defSemiHidden="0" w:defUnhideWhenUsed="0" w:defQFormat="0" w:count="371">
+  <w:latentStyles w:defLockedState="0" w:defUIPriority="99" w:defSemiHidden="0" w:defUnhideWhenUsed="0" w:defQFormat="0" w:count="376">
     <w:lsdException w:name="Normal" w:uiPriority="0" w:qFormat="1"/>
     <w:lsdException w:name="heading 1" w:uiPriority="9" w:qFormat="1"/>
     <w:lsdException w:name="heading 2" w:semiHidden="1" w:uiPriority="9" w:unhideWhenUsed="1" w:qFormat="1"/>
@@ -24308,7 +23028,6 @@
     <w:lsdException w:name="HTML Sample" w:semiHidden="1" w:unhideWhenUsed="1"/>
     <w:lsdException w:name="HTML Typewriter" w:semiHidden="1" w:unhideWhenUsed="1"/>
     <w:lsdException w:name="HTML Variable" w:semiHidden="1" w:unhideWhenUsed="1"/>
-    <w:lsdException w:name="Normal Table" w:semiHidden="1" w:unhideWhenUsed="1"/>
     <w:lsdException w:name="annotation subject" w:semiHidden="1" w:unhideWhenUsed="1"/>
     <w:lsdException w:name="No List" w:semiHidden="1" w:unhideWhenUsed="1"/>
     <w:lsdException w:name="Outline List 1" w:semiHidden="1" w:unhideWhenUsed="1"/>
@@ -24351,11 +23070,8 @@
     <w:lsdException w:name="Table Contemporary" w:semiHidden="1" w:unhideWhenUsed="1"/>
     <w:lsdException w:name="Table Elegant" w:semiHidden="1" w:unhideWhenUsed="1"/>
     <w:lsdException w:name="Table Professional" w:semiHidden="1" w:unhideWhenUsed="1"/>
-    <w:lsdException w:name="Table Subtle 1" w:semiHidden="1" w:unhideWhenUsed="1"/>
     <w:lsdException w:name="Table Subtle 2" w:semiHidden="1" w:unhideWhenUsed="1"/>
     <w:lsdException w:name="Table Web 1" w:semiHidden="1" w:unhideWhenUsed="1"/>
-    <w:lsdException w:name="Table Web 2" w:semiHidden="1" w:unhideWhenUsed="1"/>
-    <w:lsdException w:name="Table Web 3" w:semiHidden="1" w:unhideWhenUsed="1"/>
     <w:lsdException w:name="Balloon Text" w:semiHidden="1" w:unhideWhenUsed="1"/>
     <w:lsdException w:name="Table Grid" w:uiPriority="39"/>
     <w:lsdException w:name="Table Theme" w:semiHidden="1" w:unhideWhenUsed="1"/>
@@ -24574,6 +23290,11 @@
     <w:lsdException w:name="List Table 5 Dark Accent 6" w:uiPriority="50"/>
     <w:lsdException w:name="List Table 6 Colorful Accent 6" w:uiPriority="51"/>
     <w:lsdException w:name="List Table 7 Colorful Accent 6" w:uiPriority="52"/>
+    <w:lsdException w:name="Mention" w:semiHidden="1" w:unhideWhenUsed="1"/>
+    <w:lsdException w:name="Smart Hyperlink" w:semiHidden="1" w:unhideWhenUsed="1"/>
+    <w:lsdException w:name="Hashtag" w:semiHidden="1" w:unhideWhenUsed="1"/>
+    <w:lsdException w:name="Unresolved Mention" w:semiHidden="1" w:unhideWhenUsed="1"/>
+    <w:lsdException w:name="Smart Link" w:semiHidden="1" w:unhideWhenUsed="1"/>
   </w:latentStyles>
   <w:style w:type="paragraph" w:default="1" w:styleId="Normal">
     <w:name w:val="Normal"/>

--- a/filelaporan/MULAI.docx
+++ b/filelaporan/MULAI.docx
@@ -5411,7 +5411,7 @@
           <w:sz w:val="24"/>
           <w:lang w:val="en-US"/>
         </w:rPr>
-        <w:instrText>ADDIN CSL_CITATION {"citationItems":[{"id":"ITEM-1","itemData":{"ISBN":"2716-3261","abstract":"Tanda tangan digital adalah sebuah tanda tangan yang berbasiskan skema kriptografi. Tanda tangan digital dibuat dengan memanfaatkan kriptografi kunci publik. Algoritma GOST adalah salah satu algoritma kunci publik yang dapat digunakan untuk sistem tanda tangan digital. Mekanisme kerja algoritma GOST cukup sederhana dan mudah dimengerti tetapi kokoh. Keamanan GOST terletak pada sulitnya memfaktorkan bilangan yang besar menjadi faktor-faktor prima. Perangkat lunak untuk simulasi sistem tanda tangan digital akan dibangun dengan menggunakan bahasa pemrograman Java. Perangkat lunak yang dibangun akan menjelaskan proses tanda tangan digital yang meliputi proses pembentukan kunci, pembentukan tanda tangan dan proses verifikasi.","author":[{"dropping-particle":"","family":"Yoppi","given":"Edunal","non-dropping-particle":"","parse-names":false,"suffix":""},{"dropping-particle":"","family":"Situmorang","given":"Zakarias","non-dropping-particle":"","parse-names":false,"suffix":""}],"container-title":"KAKIFIKOM (Kumpulan Artikel Karya Ilmiah Fakultas Ilmu Komputer)","id":"ITEM-1","issue":"01","issued":{"date-parts":[["2021"]]},"page":"13-21","title":"Aplikasi Tanda Tangan Digital Dengan Algoritma Gost Untuk Keamanan Pengiriman File Dokumen","type":"article-journal","volume":"03"},"uris":["http://www.mendeley.com/documents/?uuid=b1b9b246-d630-4e2d-92aa-4487fdbbdb8c"]}],"mendeley":{"formattedCitation":"[4]","plainTextFormattedCitation":"[4]"},"properties":{"noteIndex":0},"schema":"https://github.com/citation-style-language/schema/raw/master/csl-citation.json"}</w:instrText>
+        <w:instrText>ADDIN CSL_CITATION {"citationItems":[{"id":"ITEM-1","itemData":{"ISBN":"2716-3261","abstract":"Tanda tangan digital adalah sebuah tanda tangan yang berbasiskan skema kriptografi. Tanda tangan digital dibuat dengan memanfaatkan kriptografi kunci publik. Algoritma GOST adalah salah satu algoritma kunci publik yang dapat digunakan untuk sistem tanda tangan digital. Mekanisme kerja algoritma GOST cukup sederhana dan mudah dimengerti tetapi kokoh. Keamanan GOST terletak pada sulitnya memfaktorkan bilangan yang besar menjadi faktor-faktor prima. Perangkat lunak untuk simulasi sistem tanda tangan digital akan dibangun dengan menggunakan bahasa pemrograman Java. Perangkat lunak yang dibangun akan menjelaskan proses tanda tangan digital yang meliputi proses pembentukan kunci, pembentukan tanda tangan dan proses verifikasi.","author":[{"dropping-particle":"","family":"Yoppi","given":"Edunal","non-dropping-particle":"","parse-names":false,"suffix":""},{"dropping-particle":"","family":"Situmorang","given":"Zakarias","non-dropping-particle":"","parse-names":false,"suffix":""}],"container-title":"KAKIFIKOM (Kumpulan Artikel Karya Ilmiah Fakultas Ilmu Komputer)","id":"ITEM-1","issue":"01","issued":{"date-parts":[["2021"]]},"page":"13-21","title":"Aplikasi Tanda Tangan Digital Dengan Algoritma Gost Untuk Keamanan Pengiriman File Dokumen","type":"article-journal","volume":"03"},"uris":["http://www.mendeley.com/documents/?uuid=b1b9b246-d630-4e2d-92aa-4487fdbbdb8c"]}],"mendeley":{"formattedCitation":"[4]","plainTextFormattedCitation":"[4]","previouslyFormattedCitation":"[4]"},"properties":{"noteIndex":0},"schema":"https://github.com/citation-style-language/schema/raw/master/csl-citation.json"}</w:instrText>
       </w:r>
       <w:r>
         <w:rPr>
@@ -5464,15 +5464,72 @@
           <w:sz w:val="24"/>
           <w:lang w:val="en-US"/>
         </w:rPr>
-        <w:t>Teknik enkripsi dan dekripsi digunakan untuk mengubah teks menjadi kode-kode tertentu sehingga informasi tersebut tidak dapat dibaca oleh siapapun selain pihak yang berwenang. Metode enkripsi yang umum digunakan adalah algoritma simetris, yang menggunakan kunci yang sama saat melakukan enkripsi dan dekripsi, sehingga informasinya tidak dapat dipahami. Algoritma kriptografi dibagi menjadi algoritma klasik dan algoritma modern. Contoh algoritma klasik adalah cipher pagar kereta api yang saat ini digunakan dalam penelitian ini, sedangkan contoh algoritma modern adalah algoritma Twofish dan Rijndael</w:t>
-      </w:r>
-      <w:r>
-        <w:rPr>
-          <w:rFonts w:ascii="Times New Roman" w:hAnsi="Times New Roman"/>
-          <w:sz w:val="24"/>
-          <w:lang w:val="en-US"/>
-        </w:rPr>
-        <w:t xml:space="preserve"> [SITASI]</w:t>
+        <w:t>Teknik enkripsi dan dekripsi digunakan untuk mengubah teks menjadi kode-kode tertentu sehingga informasi tersebut tidak dapat dibaca oleh siapapun selain pihak yang berwenang. Metode enkripsi yang umum digunakan adalah algoritma simetris, yang menggunakan kunci yang sama saat melakukan enkripsi dan dekripsi, sehingga informasinya tidak dapat dipahami</w:t>
+      </w:r>
+      <w:r>
+        <w:rPr>
+          <w:rFonts w:ascii="Times New Roman" w:hAnsi="Times New Roman"/>
+          <w:sz w:val="24"/>
+          <w:lang w:val="en-US"/>
+        </w:rPr>
+        <w:t xml:space="preserve"> jika sang pembaca tidak memiliki kunci</w:t>
+      </w:r>
+      <w:r>
+        <w:rPr>
+          <w:rFonts w:ascii="Times New Roman" w:hAnsi="Times New Roman"/>
+          <w:sz w:val="24"/>
+          <w:lang w:val="en-US"/>
+        </w:rPr>
+        <w:t>. Algoritma kriptografi dibagi menjadi algoritma klasik dan algoritma modern. Contoh algoritma klasik adalah cipher pagar kereta api yang saat ini digunakan dalam penelitian ini, sedangkan contoh algoritma modern adalah algoritma Twofish dan Rijndael</w:t>
+      </w:r>
+      <w:r>
+        <w:rPr>
+          <w:rFonts w:ascii="Times New Roman" w:hAnsi="Times New Roman"/>
+          <w:sz w:val="24"/>
+          <w:lang w:val="en-US"/>
+        </w:rPr>
+        <w:t xml:space="preserve"> </w:t>
+      </w:r>
+      <w:r>
+        <w:rPr>
+          <w:rFonts w:ascii="Times New Roman" w:hAnsi="Times New Roman"/>
+          <w:sz w:val="24"/>
+          <w:lang w:val="en-US"/>
+        </w:rPr>
+        <w:fldChar w:fldCharType="begin" w:fldLock="1"/>
+      </w:r>
+      <w:r>
+        <w:rPr>
+          <w:rFonts w:ascii="Times New Roman" w:hAnsi="Times New Roman"/>
+          <w:sz w:val="24"/>
+          <w:lang w:val="en-US"/>
+        </w:rPr>
+        <w:instrText>ADDIN CSL_CITATION {"citationItems":[{"id":"ITEM-1","itemData":{"author":[{"dropping-particle":"","family":"Simatupang","given":"Leo Dearman","non-dropping-particle":"","parse-names":false,"suffix":""},{"dropping-particle":"","family":"Bengkulu","given":"Universitas Dehasen","non-dropping-particle":"","parse-names":false,"suffix":""}],"id":"ITEM-1","issued":{"date-parts":[["2022"]]},"page":"133-140","title":"Pengamanan Dokumen Teks Dengan Menerapkan Kombinasi Algoritma Kriptografi Klasik","type":"article-journal","volume":"07"},"uris":["http://www.mendeley.com/documents/?uuid=8844cc33-2fdd-47ed-a04f-f9f56e6f4825"]}],"mendeley":{"formattedCitation":"[5]","plainTextFormattedCitation":"[5]","previouslyFormattedCitation":"[5]"},"properties":{"noteIndex":0},"schema":"https://github.com/citation-style-language/schema/raw/master/csl-citation.json"}</w:instrText>
+      </w:r>
+      <w:r>
+        <w:rPr>
+          <w:rFonts w:ascii="Times New Roman" w:hAnsi="Times New Roman"/>
+          <w:sz w:val="24"/>
+          <w:lang w:val="en-US"/>
+        </w:rPr>
+        <w:fldChar w:fldCharType="separate"/>
+      </w:r>
+      <w:r>
+        <w:rPr>
+          <w:rFonts w:ascii="Times New Roman" w:hAnsi="Times New Roman"/>
+          <w:noProof/>
+          <w:sz w:val="24"/>
+          <w:lang w:val="en-US"/>
+        </w:rPr>
+        <w:t>[5]</w:t>
+      </w:r>
+      <w:r>
+        <w:rPr>
+          <w:rFonts w:ascii="Times New Roman" w:hAnsi="Times New Roman"/>
+          <w:sz w:val="24"/>
+          <w:lang w:val="en-US"/>
+        </w:rPr>
+        <w:fldChar w:fldCharType="end"/>
       </w:r>
       <w:r>
         <w:rPr>
@@ -5620,6 +5677,57 @@
           <w:shd w:val="clear" w:color="auto" w:fill="FFFFFF"/>
         </w:rPr>
         <w:t xml:space="preserve"> awal</w:t>
+      </w:r>
+      <w:r>
+        <w:rPr>
+          <w:rFonts w:ascii="Times New Roman" w:hAnsi="Times New Roman"/>
+          <w:color w:val="202124"/>
+          <w:sz w:val="24"/>
+          <w:szCs w:val="24"/>
+          <w:shd w:val="clear" w:color="auto" w:fill="FFFFFF"/>
+        </w:rPr>
+        <w:fldChar w:fldCharType="begin" w:fldLock="1"/>
+      </w:r>
+      <w:r>
+        <w:rPr>
+          <w:rFonts w:ascii="Times New Roman" w:hAnsi="Times New Roman"/>
+          <w:color w:val="202124"/>
+          <w:sz w:val="24"/>
+          <w:szCs w:val="24"/>
+          <w:shd w:val="clear" w:color="auto" w:fill="FFFFFF"/>
+        </w:rPr>
+        <w:instrText>ADDIN CSL_CITATION {"citationItems":[{"id":"ITEM-1","itemData":{"author":[{"dropping-particle":"","family":"Efendi","given":"Ferdy","non-dropping-particle":"","parse-names":false,"suffix":""},{"dropping-particle":"","family":"Informatika","given":"Jurusan","non-dropping-particle":"","parse-names":false,"suffix":""},{"dropping-particle":"","family":"Yogyakarta","given":"Universitas Amikom","non-dropping-particle":"","parse-names":false,"suffix":""},{"dropping-particle":"","family":"Catur","given":"Condong","non-dropping-particle":"","parse-names":false,"suffix":""}],"id":"ITEM-1","issue":"1","issued":{"date-parts":[["2019"]]},"page":"51-54","title":"Implementasi Kriptografi dalam Sistem Keamanan Anjungan Tunai Mandiri","type":"article-journal","volume":"5"},"uris":["http://www.mendeley.com/documents/?uuid=3d906542-d997-48b7-bdae-21031726fab3"]}],"mendeley":{"formattedCitation":"[6]","plainTextFormattedCitation":"[6]","previouslyFormattedCitation":"[6]"},"properties":{"noteIndex":0},"schema":"https://github.com/citation-style-language/schema/raw/master/csl-citation.json"}</w:instrText>
+      </w:r>
+      <w:r>
+        <w:rPr>
+          <w:rFonts w:ascii="Times New Roman" w:hAnsi="Times New Roman"/>
+          <w:color w:val="202124"/>
+          <w:sz w:val="24"/>
+          <w:szCs w:val="24"/>
+          <w:shd w:val="clear" w:color="auto" w:fill="FFFFFF"/>
+        </w:rPr>
+        <w:fldChar w:fldCharType="separate"/>
+      </w:r>
+      <w:r>
+        <w:rPr>
+          <w:rFonts w:ascii="Times New Roman" w:hAnsi="Times New Roman"/>
+          <w:noProof/>
+          <w:color w:val="202124"/>
+          <w:sz w:val="24"/>
+          <w:szCs w:val="24"/>
+          <w:shd w:val="clear" w:color="auto" w:fill="FFFFFF"/>
+        </w:rPr>
+        <w:t>[6]</w:t>
+      </w:r>
+      <w:r>
+        <w:rPr>
+          <w:rFonts w:ascii="Times New Roman" w:hAnsi="Times New Roman"/>
+          <w:color w:val="202124"/>
+          <w:sz w:val="24"/>
+          <w:szCs w:val="24"/>
+          <w:shd w:val="clear" w:color="auto" w:fill="FFFFFF"/>
+        </w:rPr>
+        <w:fldChar w:fldCharType="end"/>
       </w:r>
       <w:r>
         <w:rPr>
@@ -5647,119 +5755,7 @@
           <w:sz w:val="24"/>
           <w:lang w:val="en-US"/>
         </w:rPr>
-        <w:t>Tujuan krip</w:t>
-      </w:r>
-      <w:r>
-        <w:rPr>
-          <w:rFonts w:ascii="Times New Roman" w:hAnsi="Times New Roman"/>
-          <w:sz w:val="24"/>
-          <w:lang w:val="en-US"/>
-        </w:rPr>
-        <w:t xml:space="preserve">tografi adalah untuk memperoleh kerahasiaan </w:t>
-      </w:r>
-      <w:r>
-        <w:rPr>
-          <w:rFonts w:ascii="Times New Roman" w:hAnsi="Times New Roman"/>
-          <w:sz w:val="24"/>
-          <w:lang w:val="en-US"/>
-        </w:rPr>
-        <w:t>dan kea</w:t>
-      </w:r>
-      <w:r>
-        <w:rPr>
-          <w:rFonts w:ascii="Times New Roman" w:hAnsi="Times New Roman"/>
-          <w:sz w:val="24"/>
-          <w:lang w:val="en-US"/>
-        </w:rPr>
-        <w:t>slian semua sumber informasi</w:t>
-      </w:r>
-      <w:r>
-        <w:rPr>
-          <w:rFonts w:ascii="Times New Roman" w:hAnsi="Times New Roman"/>
-          <w:sz w:val="24"/>
-          <w:lang w:val="en-US"/>
-        </w:rPr>
-        <w:t xml:space="preserve">. Kriptografi tidak hanya melindungi data dari </w:t>
-      </w:r>
-      <w:r>
-        <w:rPr>
-          <w:rFonts w:ascii="Times New Roman" w:hAnsi="Times New Roman"/>
-          <w:sz w:val="24"/>
-          <w:lang w:val="en-US"/>
-        </w:rPr>
-        <w:t xml:space="preserve">pencurian ataupun pengubahan </w:t>
-      </w:r>
-      <w:r>
-        <w:rPr>
-          <w:rFonts w:ascii="Times New Roman" w:hAnsi="Times New Roman"/>
-          <w:sz w:val="24"/>
-          <w:lang w:val="en-US"/>
-        </w:rPr>
-        <w:t xml:space="preserve">pesan tapi juga dapat digunakan untuk </w:t>
-      </w:r>
-      <w:r>
-        <w:rPr>
-          <w:rFonts w:ascii="Times New Roman" w:hAnsi="Times New Roman"/>
-          <w:sz w:val="24"/>
-          <w:lang w:val="en-US"/>
-        </w:rPr>
-        <w:t>mejadi validasi pengguna</w:t>
-      </w:r>
-      <w:r>
-        <w:rPr>
-          <w:rFonts w:ascii="Times New Roman" w:hAnsi="Times New Roman"/>
-          <w:sz w:val="24"/>
-          <w:lang w:val="en-US"/>
-        </w:rPr>
-        <w:t>. Terdapat beberapa istilah yang dipakai dalam kriptografi, diantar</w:t>
-      </w:r>
-      <w:r>
-        <w:rPr>
-          <w:rFonts w:ascii="Times New Roman" w:hAnsi="Times New Roman"/>
-          <w:sz w:val="24"/>
-          <w:lang w:val="en-US"/>
-        </w:rPr>
-        <w:t>anya yaitu: kode disebut cipher</w:t>
-      </w:r>
-      <w:r>
-        <w:rPr>
-          <w:rFonts w:ascii="Times New Roman" w:hAnsi="Times New Roman"/>
-          <w:sz w:val="24"/>
-          <w:lang w:val="en-US"/>
-        </w:rPr>
-        <w:t>, informasi yang disembunyikan</w:t>
-      </w:r>
-      <w:r>
-        <w:rPr>
-          <w:rFonts w:ascii="Times New Roman" w:hAnsi="Times New Roman"/>
-          <w:sz w:val="24"/>
-          <w:lang w:val="en-US"/>
-        </w:rPr>
-        <w:t xml:space="preserve"> atau teks</w:t>
-      </w:r>
-      <w:r>
-        <w:rPr>
-          <w:rFonts w:ascii="Times New Roman" w:hAnsi="Times New Roman"/>
-          <w:sz w:val="24"/>
-          <w:lang w:val="en-US"/>
-        </w:rPr>
-        <w:t xml:space="preserve"> disebut plaintext, setelah informasi</w:t>
-      </w:r>
-      <w:r>
-        <w:rPr>
-          <w:rFonts w:ascii="Times New Roman" w:hAnsi="Times New Roman"/>
-          <w:sz w:val="24"/>
-          <w:lang w:val="en-US"/>
-        </w:rPr>
-        <w:t xml:space="preserve"> diubah ke bentuk rahasia, teks</w:t>
-      </w:r>
-      <w:r>
-        <w:rPr>
-          <w:rFonts w:ascii="Times New Roman" w:hAnsi="Times New Roman"/>
-          <w:sz w:val="24"/>
-          <w:lang w:val="en-US"/>
-        </w:rPr>
-        <w:t xml:space="preserve"> yang dikirim disebut</w:t>
+        <w:t>Tujuan dari kriptografi adalah untuk mendapatkan kerahasiaan dan keaslian dari semua sumber informasi.</w:t>
       </w:r>
       <w:r>
         <w:rPr>
@@ -5775,31 +5771,23 @@
           <w:sz w:val="24"/>
           <w:lang w:val="en-US"/>
         </w:rPr>
-        <w:t xml:space="preserve">ciphertext. Proses perubahan dari plaintext ke </w:t>
-      </w:r>
-      <w:r>
-        <w:rPr>
-          <w:rFonts w:ascii="Times New Roman" w:hAnsi="Times New Roman"/>
-          <w:sz w:val="24"/>
-          <w:lang w:val="en-US"/>
-        </w:rPr>
-        <w:t xml:space="preserve">ciphertext disebut enkripsi, </w:t>
-      </w:r>
-      <w:r>
-        <w:rPr>
-          <w:rFonts w:ascii="Times New Roman" w:hAnsi="Times New Roman"/>
-          <w:sz w:val="24"/>
-          <w:lang w:val="en-US"/>
-        </w:rPr>
-        <w:t xml:space="preserve">sedangkan proses perubahan dari ciphertext kembali ke plaintext disebut </w:t>
-      </w:r>
-      <w:r>
-        <w:rPr>
-          <w:rFonts w:ascii="Times New Roman" w:hAnsi="Times New Roman"/>
-          <w:sz w:val="24"/>
-          <w:lang w:val="en-US"/>
-        </w:rPr>
-        <w:t>dekripsi.</w:t>
+        <w:t>Kriptografi</w:t>
+      </w:r>
+      <w:r>
+        <w:rPr>
+          <w:rFonts w:ascii="Times New Roman" w:hAnsi="Times New Roman"/>
+          <w:sz w:val="24"/>
+          <w:lang w:val="en-US"/>
+        </w:rPr>
+        <w:t xml:space="preserve"> </w:t>
+      </w:r>
+      <w:r>
+        <w:rPr>
+          <w:rFonts w:ascii="Times New Roman" w:hAnsi="Times New Roman"/>
+          <w:sz w:val="24"/>
+          <w:lang w:val="en-US"/>
+        </w:rPr>
+        <w:t>tidak hanya melindungi data dari pencurian atau mengubah pesan, tetapi juga dapat digunakan untuk mengautentikasi pengguna. Ada beberapa istilah dalam kriptografi, antara lain: kode disebut cipher, informasi atau teks yang disembunyikan disebut plaintext, dan teks yang dikirim setelah mengubah informasi menjadi bentuk rahasia disebut ciphertext. Proses dari plaintext menjadi ciphertext disebut enkripsi, dan proses dari ciphertext menjadi plaintext disebut dekripsi.</w:t>
       </w:r>
       <w:r>
         <w:rPr>
@@ -5827,31 +5815,72 @@
           <w:sz w:val="24"/>
           <w:lang w:val="en-US"/>
         </w:rPr>
-        <w:t>Metode yang digunakan adalah a</w:t>
-      </w:r>
-      <w:r>
-        <w:rPr>
-          <w:rFonts w:ascii="Times New Roman" w:hAnsi="Times New Roman"/>
-          <w:sz w:val="24"/>
-          <w:lang w:val="en-US"/>
-        </w:rPr>
-        <w:t>lgoritma</w:t>
-      </w:r>
-      <w:r>
-        <w:rPr>
-          <w:rFonts w:ascii="Times New Roman" w:hAnsi="Times New Roman"/>
-          <w:sz w:val="24"/>
-          <w:lang w:val="en-US"/>
-        </w:rPr>
-        <w:t xml:space="preserve"> rail fence</w:t>
-      </w:r>
-      <w:r>
-        <w:rPr>
-          <w:rFonts w:ascii="Times New Roman" w:hAnsi="Times New Roman"/>
-          <w:sz w:val="24"/>
-          <w:lang w:val="en-US"/>
-        </w:rPr>
-        <w:t xml:space="preserve"> cipher</w:t>
+        <w:t xml:space="preserve">Algoritma </w:t>
+      </w:r>
+      <w:r>
+        <w:rPr>
+          <w:rFonts w:ascii="Times New Roman" w:hAnsi="Times New Roman"/>
+          <w:sz w:val="24"/>
+          <w:lang w:val="en-US"/>
+        </w:rPr>
+        <w:t xml:space="preserve">base64 </w:t>
+      </w:r>
+      <w:r>
+        <w:rPr>
+          <w:rFonts w:ascii="Times New Roman" w:hAnsi="Times New Roman"/>
+          <w:sz w:val="24"/>
+          <w:lang w:val="en-US"/>
+        </w:rPr>
+        <w:t>sangat baik untuk digunakan dalam mengacak teks</w:t>
+      </w:r>
+      <w:r>
+        <w:rPr>
+          <w:rFonts w:ascii="Times New Roman" w:hAnsi="Times New Roman"/>
+          <w:sz w:val="24"/>
+          <w:lang w:val="en-US"/>
+        </w:rPr>
+        <w:t>. Karakter-karakter pada plaintext akan ditransposisikan ke tempat lain sehingga plaintext tersebut tidak d</w:t>
+      </w:r>
+      <w:r>
+        <w:rPr>
+          <w:rFonts w:ascii="Times New Roman" w:hAnsi="Times New Roman"/>
+          <w:sz w:val="24"/>
+          <w:lang w:val="en-US"/>
+        </w:rPr>
+        <w:t xml:space="preserve">apat difahami oleh orang lain. </w:t>
+      </w:r>
+      <w:r>
+        <w:rPr>
+          <w:rFonts w:ascii="Times New Roman" w:hAnsi="Times New Roman"/>
+          <w:sz w:val="24"/>
+          <w:lang w:val="en-US"/>
+        </w:rPr>
+        <w:t>Dengan menerapkan algoritma ini, data akan terjamin kerahasiaannya. Metode ini sangat cepa</w:t>
+      </w:r>
+      <w:r>
+        <w:rPr>
+          <w:rFonts w:ascii="Times New Roman" w:hAnsi="Times New Roman"/>
+          <w:sz w:val="24"/>
+          <w:lang w:val="en-US"/>
+        </w:rPr>
+        <w:t xml:space="preserve">t dalam </w:t>
+      </w:r>
+      <w:r>
+        <w:rPr>
+          <w:rFonts w:ascii="Times New Roman" w:hAnsi="Times New Roman"/>
+          <w:sz w:val="24"/>
+          <w:lang w:val="en-US"/>
+        </w:rPr>
+        <w:lastRenderedPageBreak/>
+        <w:t xml:space="preserve">operasinya. </w:t>
+      </w:r>
+      <w:r>
+        <w:rPr>
+          <w:rFonts w:ascii="Times New Roman" w:hAnsi="Times New Roman"/>
+          <w:sz w:val="24"/>
+          <w:lang w:val="en-US"/>
+        </w:rPr>
+        <w:t>Untuk melakukan ini, algoritma Base64 membagi setiap blok 3-byte data biner menjadi 4 grup 6 bit, dan kemudian mengubah setiap grup 6 bit menjadi 1 karakter ASCII</w:t>
       </w:r>
       <w:r>
         <w:rPr>
@@ -5867,7 +5896,80 @@
           <w:sz w:val="24"/>
           <w:lang w:val="en-US"/>
         </w:rPr>
-        <w:t>yang mana</w:t>
+        <w:t>pesan sehingga pesan pun dapat diacak menggunakan kata-kata yang ada pada pesa</w:t>
+      </w:r>
+      <w:r>
+        <w:rPr>
+          <w:rFonts w:ascii="Times New Roman" w:hAnsi="Times New Roman"/>
+          <w:sz w:val="24"/>
+          <w:lang w:val="en-US"/>
+        </w:rPr>
+        <w:t>n tersebut. Semakin banyak kata-</w:t>
+      </w:r>
+      <w:r>
+        <w:rPr>
+          <w:rFonts w:ascii="Times New Roman" w:hAnsi="Times New Roman"/>
+          <w:sz w:val="24"/>
+          <w:lang w:val="en-US"/>
+        </w:rPr>
+        <w:t xml:space="preserve">kata pada pesan tersebut, maka hasil ciphertext akan semakin kuat untuk diretas oleh seseorang yang ingin mencuri pesan tersebut. </w:t>
+      </w:r>
+      <w:r>
+        <w:rPr>
+          <w:rFonts w:ascii="Times New Roman" w:hAnsi="Times New Roman"/>
+          <w:sz w:val="24"/>
+          <w:lang w:val="en-US"/>
+        </w:rPr>
+        <w:t>Metode Base64 mengelompokkan setiap blok data biner ke dalam kelompok-kelompok 6 bit. Kemudian, setiap kelompok 6 bit tersebut diubah menjadi 1 karakter ASCII menggunakan tabel karakter Base64 yang telah ditentukan</w:t>
+      </w:r>
+      <w:r>
+        <w:rPr>
+          <w:rFonts w:ascii="Times New Roman" w:hAnsi="Times New Roman"/>
+          <w:sz w:val="24"/>
+          <w:lang w:val="en-US"/>
+        </w:rPr>
+        <w:fldChar w:fldCharType="begin" w:fldLock="1"/>
+      </w:r>
+      <w:r>
+        <w:rPr>
+          <w:rFonts w:ascii="Times New Roman" w:hAnsi="Times New Roman"/>
+          <w:sz w:val="24"/>
+          <w:lang w:val="en-US"/>
+        </w:rPr>
+        <w:instrText>ADDIN CSL_CITATION {"citationItems":[{"id":"ITEM-1","itemData":{"author":[{"dropping-particle":"","family":"Abdul Kodir","given":"Wahyu Pramusinto","non-dropping-particle":"","parse-names":false,"suffix":""}],"id":"ITEM-1","issue":"1","issued":{"date-parts":[["2021"]]},"page":"7-14","title":"IMPLEMENTASI KRIPTOGRAFI DENGAN MENGGUNAKAN METODE RC4 DAN BASE64 UNTUK MENGAMANKAN DATABASE SEKOLAH PADA SDN GROGOL UTARA 10","type":"article-journal","volume":"4"},"uris":["http://www.mendeley.com/documents/?uuid=e405516b-7213-490c-8253-05cb88b77bd2"]}],"mendeley":{"formattedCitation":"[7]","plainTextFormattedCitation":"[7]","previouslyFormattedCitation":"[7]"},"properties":{"noteIndex":0},"schema":"https://github.com/citation-style-language/schema/raw/master/csl-citation.json"}</w:instrText>
+      </w:r>
+      <w:r>
+        <w:rPr>
+          <w:rFonts w:ascii="Times New Roman" w:hAnsi="Times New Roman"/>
+          <w:sz w:val="24"/>
+          <w:lang w:val="en-US"/>
+        </w:rPr>
+        <w:fldChar w:fldCharType="separate"/>
+      </w:r>
+      <w:r>
+        <w:rPr>
+          <w:rFonts w:ascii="Times New Roman" w:hAnsi="Times New Roman"/>
+          <w:noProof/>
+          <w:sz w:val="24"/>
+          <w:lang w:val="en-US"/>
+        </w:rPr>
+        <w:t>[7]</w:t>
+      </w:r>
+      <w:r>
+        <w:rPr>
+          <w:rFonts w:ascii="Times New Roman" w:hAnsi="Times New Roman"/>
+          <w:sz w:val="24"/>
+          <w:lang w:val="en-US"/>
+        </w:rPr>
+        <w:fldChar w:fldCharType="end"/>
+      </w:r>
+      <w:r>
+        <w:rPr>
+          <w:rFonts w:ascii="Times New Roman" w:hAnsi="Times New Roman"/>
+          <w:sz w:val="24"/>
+          <w:lang w:val="en-US"/>
+        </w:rPr>
+        <w:t>.</w:t>
       </w:r>
       <w:r>
         <w:rPr>
@@ -5883,120 +5985,7 @@
           <w:sz w:val="24"/>
           <w:lang w:val="en-US"/>
         </w:rPr>
-        <w:t>salah satu algoritma cipher transposisi yang mengacak urutan huruf-huruf pesan. Algoritma ini melibatkan penulisan plainteks keb</w:t>
-      </w:r>
-      <w:r>
-        <w:rPr>
-          <w:rFonts w:ascii="Times New Roman" w:hAnsi="Times New Roman"/>
-          <w:sz w:val="24"/>
-          <w:lang w:val="en-US"/>
-        </w:rPr>
-        <w:t xml:space="preserve">awah secara berturut turut yang </w:t>
-      </w:r>
-      <w:r>
-        <w:rPr>
-          <w:rFonts w:ascii="Times New Roman" w:hAnsi="Times New Roman"/>
-          <w:sz w:val="24"/>
-          <w:lang w:val="en-US"/>
-        </w:rPr>
-        <w:t>memili</w:t>
-      </w:r>
-      <w:r>
-        <w:rPr>
-          <w:rFonts w:ascii="Times New Roman" w:hAnsi="Times New Roman"/>
-          <w:sz w:val="24"/>
-          <w:lang w:val="en-US"/>
-        </w:rPr>
-        <w:t xml:space="preserve">ki baris atas dan baris bawah. </w:t>
-      </w:r>
-      <w:r>
-        <w:rPr>
-          <w:rFonts w:ascii="Times New Roman" w:hAnsi="Times New Roman"/>
-          <w:sz w:val="24"/>
-          <w:lang w:val="en-US"/>
-        </w:rPr>
-        <w:t>Seda</w:t>
-      </w:r>
-      <w:r>
-        <w:rPr>
-          <w:rFonts w:ascii="Times New Roman" w:hAnsi="Times New Roman"/>
-          <w:sz w:val="24"/>
-          <w:lang w:val="en-US"/>
-        </w:rPr>
-        <w:t>ngkan ciphertext</w:t>
-      </w:r>
-      <w:r>
-        <w:rPr>
-          <w:rFonts w:ascii="Times New Roman" w:hAnsi="Times New Roman"/>
-          <w:sz w:val="24"/>
-          <w:lang w:val="en-US"/>
-        </w:rPr>
-        <w:t xml:space="preserve">nya diperoleh </w:t>
-      </w:r>
-      <w:r>
-        <w:rPr>
-          <w:rFonts w:ascii="Times New Roman" w:hAnsi="Times New Roman"/>
-          <w:sz w:val="24"/>
-          <w:lang w:val="en-US"/>
-        </w:rPr>
-        <w:t>den</w:t>
-      </w:r>
-      <w:r>
-        <w:rPr>
-          <w:rFonts w:ascii="Times New Roman" w:hAnsi="Times New Roman"/>
-          <w:sz w:val="24"/>
-          <w:lang w:val="en-US"/>
-        </w:rPr>
-        <w:t xml:space="preserve">gan </w:t>
-      </w:r>
-      <w:r>
-        <w:rPr>
-          <w:rFonts w:ascii="Times New Roman" w:hAnsi="Times New Roman"/>
-          <w:sz w:val="24"/>
-          <w:lang w:val="en-US"/>
-        </w:rPr>
-        <w:lastRenderedPageBreak/>
-        <w:t>membaca hu</w:t>
-      </w:r>
-      <w:r>
-        <w:rPr>
-          <w:rFonts w:ascii="Times New Roman" w:hAnsi="Times New Roman"/>
-          <w:sz w:val="24"/>
-          <w:lang w:val="en-US"/>
-        </w:rPr>
-        <w:t xml:space="preserve">ruf berdasarkan </w:t>
-      </w:r>
-      <w:r>
-        <w:rPr>
-          <w:rFonts w:ascii="Times New Roman" w:hAnsi="Times New Roman"/>
-          <w:sz w:val="24"/>
-          <w:lang w:val="en-US"/>
-        </w:rPr>
-        <w:t>baris</w:t>
-      </w:r>
-      <w:r>
-        <w:rPr>
-          <w:rFonts w:ascii="Times New Roman" w:hAnsi="Times New Roman"/>
-          <w:sz w:val="24"/>
-          <w:lang w:val="en-US"/>
-        </w:rPr>
-        <w:t xml:space="preserve">. Sandi ini seperti pagar rel yang termasuk janis sandi transposisi klasik. Rail fence cipher </w:t>
-      </w:r>
-      <w:r>
-        <w:rPr>
-          <w:rFonts w:ascii="Times New Roman" w:hAnsi="Times New Roman"/>
-          <w:sz w:val="24"/>
-          <w:lang w:val="en-US"/>
-        </w:rPr>
-        <w:t>menggunakan teknik perubahan posisi berdasarkan tingkatan, dimana nilai tingkatan disebut kunci enkripsi d</w:t>
-      </w:r>
-      <w:r>
-        <w:rPr>
-          <w:rFonts w:ascii="Times New Roman" w:hAnsi="Times New Roman"/>
-          <w:sz w:val="24"/>
-          <w:lang w:val="en-US"/>
-        </w:rPr>
-        <w:t>an dekripsi dalam algoritma ini</w:t>
+        <w:t>Advanced Encryption Standard (AES) sebuah algoritma kriptografi simetris yang digunakan untuk mengenkripsi dan mendekripsi data. Algoritma AES dikenal juga dengan nama Rijndael, yang diusulkan oleh dua ahli kriptografi Belgia, Vincent Rijmen dan Joan Daemen. AES menggunakan sebuah kunci rahasia yang sama untuk mengenkripsi dan mendekripsi data</w:t>
       </w:r>
       <w:r>
         <w:rPr>
@@ -6012,7 +6001,7 @@
           <w:sz w:val="24"/>
           <w:lang w:val="en-US"/>
         </w:rPr>
-        <w:instrText>ADDIN CSL_CITATION {"citationItems":[{"id":"ITEM-1","itemData":{"ISBN":"9786025000614","abstract":"Abstrak Kriptografi adalah ilmu yang mempelajari tentang keamanan data. Dimana keamanan data ini memiliki peranan yang sangat penting. Pertukaran data teks secara digital melalui jaringan internet publik telah banyak dilakukan. Seiring meningkatnya perkembangan dunia teknologi, sistem pengamanan yang canggih terhadap suatu data sangat diperlukan. Dalam pertukaran data yang sering terjadi, terdapat berbagai variasi data, mulai dari perbedaan besaran dan jenisnya. Ada data yang bersifat rahasia seperti data pribadi, Negara, maupun Organisasi. Kerahasian tersebut sangat perlu dijaga agar tidak ada orang yang menyalahgunakannya. Pada","author":[{"dropping-particle":"","family":"Girsang","given":"Nardianti Dewi","non-dropping-particle":"","parse-names":false,"suffix":""}],"id":"ITEM-1","issue":"November","issued":{"date-parts":[["2019"]]},"page":"58-62","title":"Kombinasi Algoritma Kriptografi Transposisi Rail Fence Cipher dan Route Cipher","type":"article-journal","volume":"2"},"uris":["http://www.mendeley.com/documents/?uuid=c10d8047-d351-45a7-b9c4-0cf619cc2155","http://www.mendeley.com/documents/?uuid=af9992c8-7dce-4141-be28-8f173f118491"]}],"mendeley":{"formattedCitation":"[7]","plainTextFormattedCitation":"[7]","previouslyFormattedCitation":"[7]"},"properties":{"noteIndex":0},"schema":"https://github.com/citation-style-language/schema/raw/master/csl-citation.json"}</w:instrText>
+        <w:instrText>ADDIN CSL_CITATION {"citationItems":[{"id":"ITEM-1","itemData":{"author":[{"dropping-particle":"","family":"Dokumen","given":"Enkripsi","non-dropping-particle":"","parse-names":false,"suffix":""},{"dropping-particle":"","family":"Geulis","given":"Gunung","non-dropping-particle":"","parse-names":false,"suffix":""},{"dropping-particle":"","family":"Abadi","given":"Elok","non-dropping-particle":"","parse-names":false,"suffix":""}],"id":"ITEM-1","issued":{"date-parts":[["2022"]]},"page":"1-10","title":"Penerapan Algoritma AES ( Advance Encryption Standart ) 128 untuk","type":"article-journal","volume":"5"},"uris":["http://www.mendeley.com/documents/?uuid=ec6a18cf-78d1-49b5-8285-a1e77a927ba5"]}],"mendeley":{"formattedCitation":"[8]","plainTextFormattedCitation":"[8]","previouslyFormattedCitation":"[8]"},"properties":{"noteIndex":0},"schema":"https://github.com/citation-style-language/schema/raw/master/csl-citation.json"}</w:instrText>
       </w:r>
       <w:r>
         <w:rPr>
@@ -6029,7 +6018,7 @@
           <w:sz w:val="24"/>
           <w:lang w:val="en-US"/>
         </w:rPr>
-        <w:t>[7]</w:t>
+        <w:t>[8]</w:t>
       </w:r>
       <w:r>
         <w:rPr>
@@ -6056,356 +6045,19 @@
         <w:rPr>
           <w:rFonts w:ascii="Times New Roman" w:hAnsi="Times New Roman"/>
           <w:sz w:val="24"/>
-          <w:lang w:val="en-US"/>
-        </w:rPr>
-      </w:pPr>
-      <w:r>
-        <w:rPr>
-          <w:rFonts w:ascii="Times New Roman" w:hAnsi="Times New Roman"/>
-          <w:sz w:val="24"/>
-          <w:lang w:val="en-US"/>
-        </w:rPr>
-        <w:t>Algoritma Rail Fence Ciph</w:t>
-      </w:r>
-      <w:r>
-        <w:rPr>
-          <w:rFonts w:ascii="Times New Roman" w:hAnsi="Times New Roman"/>
-          <w:sz w:val="24"/>
-          <w:lang w:val="en-US"/>
-        </w:rPr>
-        <w:t>er sangat baik untuk digunakan dalam mengacak teks</w:t>
-      </w:r>
-      <w:r>
-        <w:rPr>
-          <w:rFonts w:ascii="Times New Roman" w:hAnsi="Times New Roman"/>
-          <w:sz w:val="24"/>
-          <w:lang w:val="en-US"/>
-        </w:rPr>
-        <w:t>. Karakter-karakter pada plaintext akan ditransposisikan ke tempat lain sehingga plaintext tersebut tidak d</w:t>
-      </w:r>
-      <w:r>
-        <w:rPr>
-          <w:rFonts w:ascii="Times New Roman" w:hAnsi="Times New Roman"/>
-          <w:sz w:val="24"/>
-          <w:lang w:val="en-US"/>
-        </w:rPr>
-        <w:t xml:space="preserve">apat difahami oleh orang lain. </w:t>
-      </w:r>
-      <w:r>
-        <w:rPr>
-          <w:rFonts w:ascii="Times New Roman" w:hAnsi="Times New Roman"/>
-          <w:sz w:val="24"/>
-          <w:lang w:val="en-US"/>
-        </w:rPr>
-        <w:t>Dengan menerapkan algoritma ini, data akan terjamin kerahasiaannya. Metode ini sangat cepa</w:t>
-      </w:r>
-      <w:r>
-        <w:rPr>
-          <w:rFonts w:ascii="Times New Roman" w:hAnsi="Times New Roman"/>
-          <w:sz w:val="24"/>
-          <w:lang w:val="en-US"/>
-        </w:rPr>
-        <w:t xml:space="preserve">t dalam operasinya. Metode ini </w:t>
-      </w:r>
-      <w:r>
-        <w:rPr>
-          <w:rFonts w:ascii="Times New Roman" w:hAnsi="Times New Roman"/>
-          <w:sz w:val="24"/>
-          <w:lang w:val="en-US"/>
-        </w:rPr>
-        <w:t>melakukan permutasi pada karakter-karakter pesan sehingga pesan pun dapat diacak menggunakan kata-kata yang ada pada pesa</w:t>
-      </w:r>
-      <w:r>
-        <w:rPr>
-          <w:rFonts w:ascii="Times New Roman" w:hAnsi="Times New Roman"/>
-          <w:sz w:val="24"/>
-          <w:lang w:val="en-US"/>
-        </w:rPr>
-        <w:t>n tersebut. Semakin banyak kata-</w:t>
-      </w:r>
-      <w:r>
-        <w:rPr>
-          <w:rFonts w:ascii="Times New Roman" w:hAnsi="Times New Roman"/>
-          <w:sz w:val="24"/>
-          <w:lang w:val="en-US"/>
-        </w:rPr>
-        <w:t xml:space="preserve">kata pada pesan tersebut, maka hasil ciphertext akan semakin kuat untuk diretas oleh seseorang yang ingin mencuri pesan tersebut. </w:t>
-      </w:r>
-      <w:r>
-        <w:rPr>
-          <w:rFonts w:ascii="Times New Roman" w:hAnsi="Times New Roman"/>
-          <w:sz w:val="24"/>
-          <w:lang w:val="en-US"/>
-        </w:rPr>
-        <w:t>R</w:t>
-      </w:r>
-      <w:r>
-        <w:rPr>
-          <w:rFonts w:ascii="Times New Roman" w:hAnsi="Times New Roman"/>
-          <w:sz w:val="24"/>
-          <w:lang w:val="en-US"/>
-        </w:rPr>
-        <w:t>ail fence c</w:t>
-      </w:r>
-      <w:r>
-        <w:rPr>
-          <w:rFonts w:ascii="Times New Roman" w:hAnsi="Times New Roman"/>
-          <w:sz w:val="24"/>
-          <w:lang w:val="en-US"/>
-        </w:rPr>
-        <w:t xml:space="preserve">ipher menyusun </w:t>
-      </w:r>
-      <w:r>
-        <w:rPr>
-          <w:rFonts w:ascii="Times New Roman" w:hAnsi="Times New Roman"/>
-          <w:sz w:val="24"/>
-          <w:lang w:val="en-US"/>
-        </w:rPr>
-        <w:t>plaintext</w:t>
-      </w:r>
-      <w:r>
-        <w:rPr>
-          <w:rFonts w:ascii="Times New Roman" w:hAnsi="Times New Roman"/>
-          <w:sz w:val="24"/>
-          <w:lang w:val="en-US"/>
-        </w:rPr>
-        <w:t xml:space="preserve"> secara </w:t>
-      </w:r>
-      <w:r>
-        <w:rPr>
-          <w:rFonts w:ascii="Times New Roman" w:hAnsi="Times New Roman"/>
-          <w:sz w:val="24"/>
-          <w:lang w:val="en-US"/>
-        </w:rPr>
-        <w:t xml:space="preserve">‘zig-zag’, dengan turun kebawah </w:t>
-      </w:r>
-      <w:r>
-        <w:rPr>
-          <w:rFonts w:ascii="Times New Roman" w:hAnsi="Times New Roman"/>
-          <w:sz w:val="24"/>
-          <w:lang w:val="en-US"/>
-        </w:rPr>
-        <w:t>dan naik keatas sesu</w:t>
-      </w:r>
-      <w:r>
-        <w:rPr>
-          <w:rFonts w:ascii="Times New Roman" w:hAnsi="Times New Roman"/>
-          <w:sz w:val="24"/>
-          <w:lang w:val="en-US"/>
-        </w:rPr>
-        <w:t xml:space="preserve">ai ukuran kolom dan baris yang </w:t>
-      </w:r>
-      <w:r>
-        <w:rPr>
-          <w:rFonts w:ascii="Times New Roman" w:hAnsi="Times New Roman"/>
-          <w:sz w:val="24"/>
-          <w:lang w:val="en-US"/>
-        </w:rPr>
-        <w:t>ditentukan oleh key. Cipherteks diperol</w:t>
-      </w:r>
-      <w:r>
-        <w:rPr>
-          <w:rFonts w:ascii="Times New Roman" w:hAnsi="Times New Roman"/>
-          <w:sz w:val="24"/>
-          <w:lang w:val="en-US"/>
-        </w:rPr>
-        <w:t xml:space="preserve">eh dengan </w:t>
-      </w:r>
-      <w:r>
-        <w:rPr>
-          <w:rFonts w:ascii="Times New Roman" w:hAnsi="Times New Roman"/>
-          <w:sz w:val="24"/>
-          <w:lang w:val="en-US"/>
-        </w:rPr>
-        <w:t>membaca susunan huruf secara horizontal.</w:t>
-      </w:r>
-      <w:r>
-        <w:rPr>
-          <w:rFonts w:ascii="Times New Roman" w:hAnsi="Times New Roman"/>
-          <w:sz w:val="24"/>
-          <w:lang w:val="en-US"/>
-        </w:rPr>
-        <w:t xml:space="preserve"> Rail </w:t>
-      </w:r>
-      <w:r>
-        <w:rPr>
-          <w:rFonts w:ascii="Times New Roman" w:hAnsi="Times New Roman"/>
-          <w:sz w:val="24"/>
-          <w:lang w:val="en-US"/>
-        </w:rPr>
-        <w:t xml:space="preserve">Fence Cipher </w:t>
-      </w:r>
-      <w:r>
-        <w:rPr>
-          <w:rFonts w:ascii="Times New Roman" w:hAnsi="Times New Roman"/>
-          <w:sz w:val="24"/>
-          <w:lang w:val="en-US"/>
-        </w:rPr>
-        <w:t xml:space="preserve">pernah digunakan selama Perang </w:t>
-      </w:r>
-      <w:r>
-        <w:rPr>
-          <w:rFonts w:ascii="Times New Roman" w:hAnsi="Times New Roman"/>
-          <w:sz w:val="24"/>
-          <w:lang w:val="en-US"/>
-        </w:rPr>
-        <w:t>Saudara A</w:t>
-      </w:r>
-      <w:r>
-        <w:rPr>
-          <w:rFonts w:ascii="Times New Roman" w:hAnsi="Times New Roman"/>
-          <w:sz w:val="24"/>
-          <w:lang w:val="en-US"/>
-        </w:rPr>
-        <w:t xml:space="preserve">merika, ketika digunakan untuk </w:t>
-      </w:r>
-      <w:r>
-        <w:rPr>
-          <w:rFonts w:ascii="Times New Roman" w:hAnsi="Times New Roman"/>
-          <w:sz w:val="24"/>
-          <w:lang w:val="en-US"/>
-        </w:rPr>
-        <w:t>penyembunyian pesan militer Union</w:t>
-      </w:r>
-      <w:r>
-        <w:rPr>
-          <w:rFonts w:ascii="Times New Roman" w:hAnsi="Times New Roman"/>
-          <w:sz w:val="24"/>
-          <w:lang w:val="en-US"/>
-        </w:rPr>
-        <w:t xml:space="preserve"> maupun mata-mata Konfederasi</w:t>
-      </w:r>
-      <w:r>
-        <w:rPr>
-          <w:rFonts w:ascii="Times New Roman" w:hAnsi="Times New Roman"/>
-          <w:sz w:val="24"/>
-          <w:lang w:val="en-US"/>
-        </w:rPr>
-        <w:fldChar w:fldCharType="begin" w:fldLock="1"/>
-      </w:r>
-      <w:r>
-        <w:rPr>
-          <w:rFonts w:ascii="Times New Roman" w:hAnsi="Times New Roman"/>
-          <w:sz w:val="24"/>
-          <w:lang w:val="en-US"/>
-        </w:rPr>
-        <w:instrText>ADDIN CSL_CITATION {"citationItems":[{"id":"ITEM-1","itemData":{"author":[{"dropping-particle":"","family":"Awal","given":"Elsa Elvira","non-dropping-particle":"","parse-names":false,"suffix":""},{"dropping-particle":"","family":"Nurkifli","given":"E Haodudin","non-dropping-particle":"","parse-names":false,"suffix":""},{"dropping-particle":"","family":"Padilah","given":"Tesa Nur","non-dropping-particle":"","parse-names":false,"suffix":""},{"dropping-particle":"","family":"Studi","given":"Program","non-dropping-particle":"","parse-names":false,"suffix":""},{"dropping-particle":"","family":"Informatika","given":"Teknik","non-dropping-particle":"","parse-names":false,"suffix":""},{"dropping-particle":"","family":"Buana","given":"Universitas","non-dropping-particle":"","parse-names":false,"suffix":""},{"dropping-particle":"","family":"Karawang","given":"Perjuangan","non-dropping-particle":"","parse-names":false,"suffix":""},{"dropping-particle":"","family":"Studi","given":"Program","non-dropping-particle":"","parse-names":false,"suffix":""},{"dropping-particle":"","family":"Informatika","given":"Teknik","non-dropping-particle":"","parse-names":false,"suffix":""},{"dropping-particle":"","family":"Karawang","given":"Universitas Singaperbangsa","non-dropping-particle":"","parse-names":false,"suffix":""},{"dropping-particle":"","family":"Ronggo","given":"Jalan","non-dropping-particle":"","parse-names":false,"suffix":""},{"dropping-particle":"","family":"Sirnabaya","given":"Waluyo","non-dropping-particle":"","parse-names":false,"suffix":""}],"id":"ITEM-1","issue":"01","issued":{"date-parts":[["2022"]]},"page":"1-6","title":"Jurnal Mahasiswa Ilmu Komputer ( JMIK ) Jurnal Mahasiswa Ilmu Komputer ( JMIK )","type":"article-journal","volume":"03"},"uris":["http://www.mendeley.com/documents/?uuid=5efdd1f5-57c9-49d5-b327-0d76c6dc0711","http://www.mendeley.com/documents/?uuid=d49fe5fc-163a-4a4c-9925-79b8bbc33c20"]}],"mendeley":{"formattedCitation":"[8]","plainTextFormattedCitation":"[8]","previouslyFormattedCitation":"[8]"},"properties":{"noteIndex":0},"schema":"https://github.com/citation-style-language/schema/raw/master/csl-citation.json"}</w:instrText>
-      </w:r>
-      <w:r>
-        <w:rPr>
-          <w:rFonts w:ascii="Times New Roman" w:hAnsi="Times New Roman"/>
-          <w:sz w:val="24"/>
-          <w:lang w:val="en-US"/>
-        </w:rPr>
-        <w:fldChar w:fldCharType="separate"/>
-      </w:r>
-      <w:r>
-        <w:rPr>
-          <w:rFonts w:ascii="Times New Roman" w:hAnsi="Times New Roman"/>
-          <w:noProof/>
-          <w:sz w:val="24"/>
-          <w:lang w:val="en-US"/>
-        </w:rPr>
-        <w:t>[8]</w:t>
-      </w:r>
-      <w:r>
-        <w:rPr>
-          <w:rFonts w:ascii="Times New Roman" w:hAnsi="Times New Roman"/>
-          <w:sz w:val="24"/>
-          <w:lang w:val="en-US"/>
-        </w:rPr>
-        <w:fldChar w:fldCharType="end"/>
-      </w:r>
-      <w:r>
-        <w:rPr>
-          <w:rFonts w:ascii="Times New Roman" w:hAnsi="Times New Roman"/>
-          <w:sz w:val="24"/>
-          <w:lang w:val="en-US"/>
-        </w:rPr>
-        <w:t>.</w:t>
-      </w:r>
-    </w:p>
-    <w:p>
-      <w:pPr>
-        <w:spacing w:line="360" w:lineRule="auto"/>
-        <w:ind w:firstLine="720"/>
-        <w:jc w:val="both"/>
-        <w:rPr>
-          <w:rFonts w:ascii="Arial" w:hAnsi="Arial" w:cs="Arial"/>
-          <w:color w:val="202124"/>
-          <w:shd w:val="clear" w:color="auto" w:fill="FFFFFF"/>
-        </w:rPr>
-      </w:pPr>
-      <w:r>
-        <w:rPr>
-          <w:rFonts w:ascii="Times New Roman" w:hAnsi="Times New Roman"/>
-          <w:sz w:val="24"/>
-          <w:szCs w:val="24"/>
-          <w:lang w:val="en-US"/>
-        </w:rPr>
-        <w:t>Dengan adanya permasalahan keamanan pada saat pertukaran informasi</w:t>
-      </w:r>
-      <w:r>
-        <w:rPr>
-          <w:rFonts w:ascii="Times New Roman" w:hAnsi="Times New Roman"/>
-          <w:sz w:val="24"/>
-          <w:szCs w:val="24"/>
-          <w:lang w:val="en-US"/>
-        </w:rPr>
-        <w:t>, maka solusi untuk menangani permasalahan</w:t>
-      </w:r>
-      <w:r>
-        <w:rPr>
-          <w:rFonts w:ascii="Times New Roman" w:hAnsi="Times New Roman"/>
-          <w:sz w:val="24"/>
-          <w:szCs w:val="24"/>
-          <w:lang w:val="en-US"/>
-        </w:rPr>
-        <w:t xml:space="preserve"> tersebut adalah dengan cara menerapkan metode kriptografi menggunakan algoritma rail fence cipher</w:t>
-      </w:r>
-      <w:r>
-        <w:rPr>
-          <w:rFonts w:ascii="Times New Roman" w:hAnsi="Times New Roman"/>
-          <w:sz w:val="24"/>
-          <w:szCs w:val="24"/>
-          <w:lang w:val="en-US"/>
-        </w:rPr>
-        <w:t>.</w:t>
-      </w:r>
-      <w:r>
-        <w:rPr>
-          <w:rFonts w:ascii="Times New Roman" w:hAnsi="Times New Roman"/>
-          <w:sz w:val="24"/>
-          <w:szCs w:val="24"/>
-          <w:lang w:val="en-US"/>
-        </w:rPr>
-        <w:t xml:space="preserve"> Metode ini diyakini dapat meningkatkan keamanan pada saat pertukaran informasi berbasis teks. Dikarenakan metode ini </w:t>
-      </w:r>
-      <w:r>
-        <w:rPr>
-          <w:rFonts w:ascii="Times New Roman" w:hAnsi="Times New Roman"/>
-          <w:color w:val="202124"/>
-          <w:sz w:val="24"/>
-          <w:shd w:val="clear" w:color="auto" w:fill="FFFFFF"/>
-        </w:rPr>
-        <w:t>dalam tahap proses penulisan plaintext menjadi ciphertext dapat dilakukan pada baris mana saja sehingga menambah kerumitan proses enkripsi dan dekripsi</w:t>
-      </w:r>
-      <w:r>
-        <w:rPr>
-          <w:rFonts w:ascii="Arial" w:hAnsi="Arial" w:cs="Arial"/>
-          <w:color w:val="202124"/>
-          <w:shd w:val="clear" w:color="auto" w:fill="FFFFFF"/>
-        </w:rPr>
-        <w:t>.</w:t>
-      </w:r>
-    </w:p>
-    <w:p>
-      <w:pPr>
-        <w:pStyle w:val="Heading1"/>
-        <w:rPr>
-          <w:shd w:val="clear" w:color="auto" w:fill="FFFFFF"/>
-        </w:rPr>
-      </w:pPr>
+          <w:szCs w:val="24"/>
+          <w:lang w:val="en-US"/>
+        </w:rPr>
+      </w:pPr>
+      <w:r>
+        <w:rPr>
+          <w:rFonts w:ascii="Times New Roman" w:hAnsi="Times New Roman"/>
+          <w:sz w:val="24"/>
+          <w:szCs w:val="24"/>
+          <w:lang w:val="en-US"/>
+        </w:rPr>
+        <w:t>Dengan adanya permasalahan kemanan pada melakukan pertukaran data dan informasi berbasis sebuah file solusi dalam menangani tersebut dengan adanya kombinasi dalam sebuah penerapan algoritma untuk melakukan enkripsi sehingga kemungkinan dalam terjadinya kebocoran data menggunakan kombinasi antara base64 dan AES(Advanced Encryption Standart) kemungkinan kecil terjadinya kebocoran sebuah sebuah informasi. Dikarenakan metode ini dalam tahap proses penulisan kita perlu mengubah sebuah kedalam format ASCII dengan hasil chipertext base64 tadi di enkrip lagi menggunakan Algoritma AES dengan kunci yang sudah ditentukan sehingga menambah kerumitan dalam melakukan enkripsi dan dekripsi.</w:t>
+      </w:r>
       <w:r>
         <w:rPr>
           <w:shd w:val="clear" w:color="auto" w:fill="FFFFFF"/>
@@ -6459,7 +6111,23 @@
           <w:sz w:val="24"/>
           <w:lang w:val="en-US"/>
         </w:rPr>
-        <w:t>mengamankan pertukaran informasi berbasis teks memanfaatkan teknik kriptografi</w:t>
+        <w:t xml:space="preserve">mengamankan pertukaran informasi </w:t>
+      </w:r>
+      <w:r>
+        <w:rPr>
+          <w:rFonts w:ascii="Times New Roman" w:hAnsi="Times New Roman"/>
+          <w:sz w:val="24"/>
+          <w:lang w:val="en-US"/>
+        </w:rPr>
+        <w:t xml:space="preserve">berupa file </w:t>
+      </w:r>
+      <w:r>
+        <w:rPr>
+          <w:rFonts w:ascii="Times New Roman" w:hAnsi="Times New Roman"/>
+          <w:sz w:val="24"/>
+          <w:lang w:val="en-US"/>
+        </w:rPr>
+        <w:t>memanfaatkan teknik kriptografi</w:t>
       </w:r>
       <w:r>
         <w:rPr>
@@ -6554,7 +6222,14 @@
           <w:rFonts w:ascii="Times New Roman" w:hAnsi="Times New Roman"/>
           <w:sz w:val="24"/>
         </w:rPr>
-        <w:t>rail fence cipher</w:t>
+        <w:t>base64 dan AES (Advanced Encryption</w:t>
+      </w:r>
+      <w:r>
+        <w:rPr>
+          <w:rFonts w:ascii="Times New Roman" w:hAnsi="Times New Roman"/>
+          <w:sz w:val="24"/>
+        </w:rPr>
+        <w:t xml:space="preserve"> Standart)</w:t>
       </w:r>
       <w:r>
         <w:rPr>
@@ -6583,7 +6258,21 @@
           <w:rFonts w:ascii="Times New Roman" w:hAnsi="Times New Roman"/>
           <w:sz w:val="24"/>
         </w:rPr>
-        <w:t>Data yang digunakan dalam enkripsi hanya teks.</w:t>
+        <w:t>Data yang digunakan dalam enkripsi</w:t>
+      </w:r>
+      <w:r>
+        <w:rPr>
+          <w:rFonts w:ascii="Times New Roman" w:hAnsi="Times New Roman"/>
+          <w:sz w:val="24"/>
+        </w:rPr>
+        <w:t xml:space="preserve"> hanya file berformat pdf</w:t>
+      </w:r>
+      <w:r>
+        <w:rPr>
+          <w:rFonts w:ascii="Times New Roman" w:hAnsi="Times New Roman"/>
+          <w:sz w:val="24"/>
+        </w:rPr>
+        <w:t>.</w:t>
       </w:r>
     </w:p>
     <w:p>
@@ -6605,7 +6294,21 @@
           <w:rFonts w:ascii="Times New Roman" w:hAnsi="Times New Roman"/>
           <w:sz w:val="24"/>
         </w:rPr>
-        <w:t>Data diambil dari dataset kaggle pesan teks.</w:t>
+        <w:t xml:space="preserve">Data diambil dari </w:t>
+      </w:r>
+      <w:r>
+        <w:rPr>
+          <w:rFonts w:ascii="Times New Roman" w:hAnsi="Times New Roman"/>
+          <w:sz w:val="24"/>
+        </w:rPr>
+        <w:t>data file pdf</w:t>
+      </w:r>
+      <w:r>
+        <w:rPr>
+          <w:rFonts w:ascii="Times New Roman" w:hAnsi="Times New Roman"/>
+          <w:sz w:val="24"/>
+        </w:rPr>
+        <w:t>.</w:t>
       </w:r>
     </w:p>
     <w:p>
@@ -6751,7 +6454,7 @@
           <w:sz w:val="24"/>
           <w:lang w:val="en-US"/>
         </w:rPr>
-        <w:t>rail fence cipher</w:t>
+        <w:t>base64 dan AES(Advanced Encryption Standart)</w:t>
       </w:r>
       <w:r>
         <w:rPr>
@@ -6775,27 +6478,16 @@
           <w:sz w:val="24"/>
           <w:lang w:val="en-US"/>
         </w:rPr>
-        <w:t>pertukaran informasi berbasis teks</w:t>
-      </w:r>
-      <w:r>
-        <w:rPr>
-          <w:rFonts w:ascii="Times New Roman" w:hAnsi="Times New Roman"/>
-          <w:sz w:val="24"/>
-          <w:lang w:val="en-US"/>
-        </w:rPr>
-        <w:t>.</w:t>
-      </w:r>
-    </w:p>
-    <w:p>
-      <w:pPr>
-        <w:spacing w:line="360" w:lineRule="auto"/>
-        <w:jc w:val="both"/>
-        <w:rPr>
-          <w:rFonts w:ascii="Times New Roman" w:hAnsi="Times New Roman"/>
-          <w:sz w:val="24"/>
-          <w:szCs w:val="24"/>
-        </w:rPr>
-      </w:pPr>
+        <w:t xml:space="preserve">pertukaran informasi </w:t>
+      </w:r>
+      <w:r>
+        <w:rPr>
+          <w:rFonts w:ascii="Times New Roman" w:hAnsi="Times New Roman"/>
+          <w:sz w:val="24"/>
+          <w:lang w:val="en-US"/>
+        </w:rPr>
+        <w:t>menggunakan data file.</w:t>
+      </w:r>
     </w:p>
     <w:p>
       <w:pPr>
@@ -6961,7 +6653,25 @@
           <w:szCs w:val="24"/>
           <w:lang w:val="en-US"/>
         </w:rPr>
-        <w:t>Pengirim dan penerima pesan dapat menyandi teks agar lebih aman saat berkomunikasi</w:t>
+        <w:t xml:space="preserve">Pengirim dan penerima pesan dapat menyandi </w:t>
+      </w:r>
+      <w:r>
+        <w:rPr>
+          <w:rFonts w:ascii="Times New Roman" w:hAnsi="Times New Roman"/>
+          <w:sz w:val="24"/>
+          <w:szCs w:val="24"/>
+          <w:lang w:val="en-US"/>
+        </w:rPr>
+        <w:t>file</w:t>
+      </w:r>
+      <w:r>
+        <w:rPr>
+          <w:rFonts w:ascii="Times New Roman" w:hAnsi="Times New Roman"/>
+          <w:sz w:val="24"/>
+          <w:szCs w:val="24"/>
+          <w:lang w:val="en-US"/>
+        </w:rPr>
+        <w:t xml:space="preserve"> agar lebih aman saat berkomunikasi</w:t>
       </w:r>
       <w:r>
         <w:rPr>
@@ -6992,7 +6702,6 @@
           <w:sz w:val="24"/>
           <w:lang w:val="en-US"/>
         </w:rPr>
-        <w:lastRenderedPageBreak/>
         <w:t>Manfaat bagi pembaca</w:t>
       </w:r>
     </w:p>
@@ -7014,6 +6723,7 @@
           <w:szCs w:val="24"/>
           <w:lang w:val="en-US"/>
         </w:rPr>
+        <w:lastRenderedPageBreak/>
         <w:t>Dapat</w:t>
       </w:r>
       <w:r>
@@ -7074,7 +6784,31 @@
           <w:sz w:val="24"/>
           <w:lang w:val="en-US"/>
         </w:rPr>
-        <w:t>bertukar informasi dengan menerapkan metode algoritma rail fence cipher</w:t>
+        <w:t xml:space="preserve">bertukar informasi dengan menerapkan metode </w:t>
+      </w:r>
+      <w:r>
+        <w:rPr>
+          <w:rFonts w:ascii="Times New Roman" w:hAnsi="Times New Roman"/>
+          <w:sz w:val="24"/>
+          <w:lang w:val="en-US"/>
+        </w:rPr>
+        <w:t>lebih 1 algoritma base64 dan AES</w:t>
+      </w:r>
+      <w:r>
+        <w:rPr>
+          <w:rFonts w:ascii="Times New Roman" w:hAnsi="Times New Roman"/>
+          <w:sz w:val="24"/>
+          <w:lang w:val="en-US"/>
+        </w:rPr>
+        <w:t xml:space="preserve"> </w:t>
+      </w:r>
+      <w:r>
+        <w:rPr>
+          <w:rFonts w:ascii="Times New Roman" w:hAnsi="Times New Roman"/>
+          <w:sz w:val="24"/>
+          <w:lang w:val="en-US"/>
+        </w:rPr>
+        <w:t>(Advanced Encryption Standart)</w:t>
       </w:r>
       <w:r>
         <w:rPr>
@@ -7656,21 +7390,12 @@
         <w:jc w:val="both"/>
         <w:rPr>
           <w:rFonts w:ascii="Times New Roman" w:hAnsi="Times New Roman"/>
-          <w:sz w:val="24"/>
-          <w:szCs w:val="24"/>
-          <w:lang w:val="en-US"/>
-        </w:rPr>
-      </w:pPr>
-      <w:r>
-        <w:rPr>
-          <w:rFonts w:ascii="Times New Roman" w:hAnsi="Times New Roman"/>
           <w:bCs/>
           <w:sz w:val="24"/>
           <w:szCs w:val="24"/>
           <w:lang w:val="en-US"/>
         </w:rPr>
-        <w:t>Penelitian yang dilakukan oleh Purba, Dela</w:t>
-      </w:r>
+      </w:pPr>
       <w:r>
         <w:rPr>
           <w:rFonts w:ascii="Times New Roman" w:hAnsi="Times New Roman"/>
@@ -7679,7 +7404,7 @@
           <w:szCs w:val="24"/>
           <w:lang w:val="en-US"/>
         </w:rPr>
-        <w:t xml:space="preserve"> Febriani, dan Puspasari, Ratih. </w:t>
+        <w:t xml:space="preserve">Penelitian yang dilakukan oleh </w:t>
       </w:r>
       <w:r>
         <w:rPr>
@@ -7689,165 +7414,52 @@
           <w:szCs w:val="24"/>
           <w:lang w:val="en-US"/>
         </w:rPr>
-        <w:t>Pada tahun 2020, dengan judul “</w:t>
-      </w:r>
-      <w:r>
-        <w:rPr>
-          <w:rFonts w:ascii="Times New Roman" w:hAnsi="Times New Roman"/>
-          <w:sz w:val="24"/>
-          <w:szCs w:val="24"/>
-        </w:rPr>
-        <w:t>Penerapan Algoritma Rail Fence Untuk Penghasil Pesan Rahasia Berbasis Android</w:t>
-      </w:r>
-      <w:r>
-        <w:rPr>
-          <w:rFonts w:ascii="Times New Roman" w:hAnsi="Times New Roman"/>
-          <w:sz w:val="24"/>
-          <w:szCs w:val="24"/>
-          <w:lang w:val="en-US"/>
-        </w:rPr>
-        <w:t>”, dalam penelitian ini k</w:t>
-      </w:r>
-      <w:r>
-        <w:rPr>
-          <w:rFonts w:ascii="Times New Roman" w:hAnsi="Times New Roman"/>
-          <w:sz w:val="24"/>
-          <w:szCs w:val="24"/>
-          <w:lang w:val="en-US"/>
-        </w:rPr>
-        <w:t xml:space="preserve">urangnya tingkat keamanan dalam kegiatan bertukar pesan </w:t>
-      </w:r>
-      <w:r>
-        <w:rPr>
-          <w:rFonts w:ascii="Times New Roman" w:hAnsi="Times New Roman"/>
-          <w:sz w:val="24"/>
-          <w:szCs w:val="24"/>
-          <w:lang w:val="en-US"/>
-        </w:rPr>
-        <w:t xml:space="preserve">tidak bisa mejamin kerahasiaan </w:t>
-      </w:r>
-      <w:r>
-        <w:rPr>
-          <w:rFonts w:ascii="Times New Roman" w:hAnsi="Times New Roman"/>
-          <w:sz w:val="24"/>
-          <w:szCs w:val="24"/>
-          <w:lang w:val="en-US"/>
-        </w:rPr>
-        <w:t>pesan tersebut dan dapat diketahui oleh orang lain. Pada penelitian ini</w:t>
-      </w:r>
-      <w:r>
-        <w:rPr>
-          <w:rFonts w:ascii="Times New Roman" w:hAnsi="Times New Roman"/>
-          <w:sz w:val="24"/>
-          <w:szCs w:val="24"/>
-          <w:lang w:val="en-US"/>
-        </w:rPr>
-        <w:t xml:space="preserve"> mengimplementasikan algoritma r</w:t>
-      </w:r>
-      <w:r>
-        <w:rPr>
-          <w:rFonts w:ascii="Times New Roman" w:hAnsi="Times New Roman"/>
-          <w:sz w:val="24"/>
-          <w:szCs w:val="24"/>
-          <w:lang w:val="en-US"/>
-        </w:rPr>
-        <w:t>ail</w:t>
-      </w:r>
-      <w:r>
-        <w:rPr>
-          <w:rFonts w:ascii="Times New Roman" w:hAnsi="Times New Roman"/>
-          <w:sz w:val="24"/>
-          <w:szCs w:val="24"/>
-          <w:lang w:val="en-US"/>
-        </w:rPr>
-        <w:t xml:space="preserve"> </w:t>
-      </w:r>
-      <w:r>
-        <w:rPr>
-          <w:rFonts w:ascii="Times New Roman" w:hAnsi="Times New Roman"/>
-          <w:sz w:val="24"/>
-          <w:szCs w:val="24"/>
-          <w:lang w:val="en-US"/>
-        </w:rPr>
-        <w:t>fence untuk mengenkripsi dan juga mendekripsi pesan untuk menghasilkankan pesan</w:t>
-      </w:r>
-      <w:r>
-        <w:rPr>
-          <w:rFonts w:ascii="Times New Roman" w:hAnsi="Times New Roman"/>
-          <w:sz w:val="24"/>
-          <w:szCs w:val="24"/>
-          <w:lang w:val="en-US"/>
-        </w:rPr>
-        <w:t xml:space="preserve"> </w:t>
-      </w:r>
-      <w:r>
-        <w:rPr>
-          <w:rFonts w:ascii="Times New Roman" w:hAnsi="Times New Roman"/>
-          <w:sz w:val="24"/>
-          <w:szCs w:val="24"/>
-          <w:lang w:val="en-US"/>
-        </w:rPr>
-        <w:t xml:space="preserve">rahasia yang berbasis android. Dimana Android Studio merupakan </w:t>
-      </w:r>
-      <w:r>
-        <w:rPr>
-          <w:rFonts w:ascii="Times New Roman" w:hAnsi="Times New Roman"/>
-          <w:i/>
-          <w:sz w:val="24"/>
-          <w:szCs w:val="24"/>
-          <w:lang w:val="en-US"/>
-        </w:rPr>
-        <w:t>software</w:t>
-      </w:r>
-      <w:r>
-        <w:rPr>
-          <w:rFonts w:ascii="Times New Roman" w:hAnsi="Times New Roman"/>
-          <w:sz w:val="24"/>
-          <w:szCs w:val="24"/>
-          <w:lang w:val="en-US"/>
-        </w:rPr>
-        <w:t xml:space="preserve"> yang digunakan untuk membuat </w:t>
-      </w:r>
-      <w:r>
-        <w:rPr>
-          <w:rFonts w:ascii="Times New Roman" w:hAnsi="Times New Roman"/>
-          <w:i/>
-          <w:sz w:val="24"/>
-          <w:szCs w:val="24"/>
-          <w:lang w:val="en-US"/>
-        </w:rPr>
-        <w:t>interface</w:t>
-      </w:r>
-      <w:r>
-        <w:rPr>
-          <w:rFonts w:ascii="Times New Roman" w:hAnsi="Times New Roman"/>
-          <w:sz w:val="24"/>
-          <w:szCs w:val="24"/>
-          <w:lang w:val="en-US"/>
-        </w:rPr>
-        <w:t xml:space="preserve"> atau tampilah pesan rahasia. Aplikasi ini dapat be</w:t>
-      </w:r>
-      <w:r>
-        <w:rPr>
-          <w:rFonts w:ascii="Times New Roman" w:hAnsi="Times New Roman"/>
-          <w:sz w:val="24"/>
-          <w:szCs w:val="24"/>
-          <w:lang w:val="en-US"/>
-        </w:rPr>
-        <w:t xml:space="preserve">rjalan pada perangkat </w:t>
-      </w:r>
-      <w:r>
-        <w:rPr>
-          <w:rFonts w:ascii="Times New Roman" w:hAnsi="Times New Roman"/>
-          <w:sz w:val="24"/>
-          <w:szCs w:val="24"/>
-          <w:lang w:val="en-US"/>
-        </w:rPr>
-        <w:t>android</w:t>
-      </w:r>
-      <w:r>
-        <w:rPr>
-          <w:rFonts w:ascii="Times New Roman" w:hAnsi="Times New Roman"/>
+        <w:t>Tio Lovian, Iskandar Fitri</w:t>
+      </w:r>
+      <w:r>
+        <w:rPr>
+          <w:rFonts w:ascii="Times New Roman" w:hAnsi="Times New Roman"/>
+          <w:bCs/>
+          <w:sz w:val="24"/>
+          <w:szCs w:val="24"/>
+          <w:lang w:val="en-US"/>
+        </w:rPr>
+        <w:t>.Pada tahun 2022,dengan judul “</w:t>
+      </w:r>
+      <w:r>
+        <w:rPr>
+          <w:rFonts w:ascii="Times New Roman" w:hAnsi="Times New Roman"/>
+          <w:bCs/>
+          <w:sz w:val="24"/>
+          <w:szCs w:val="24"/>
+          <w:lang w:val="en-US"/>
+        </w:rPr>
+        <w:t>Implementasi Algoritma Base64 Sebagai Tingkat Keamanan Data Pada Website Sistem Informasi Pencatat Barang</w:t>
+      </w:r>
+      <w:r>
+        <w:rPr>
+          <w:rFonts w:ascii="Times New Roman" w:hAnsi="Times New Roman"/>
+          <w:bCs/>
+          <w:sz w:val="24"/>
+          <w:szCs w:val="24"/>
+          <w:lang w:val="en-US"/>
+        </w:rPr>
+        <w:t xml:space="preserve">”,dalam penelitian ini </w:t>
+      </w:r>
+      <w:r>
+        <w:rPr>
+          <w:rFonts w:ascii="Times New Roman" w:hAnsi="Times New Roman"/>
+          <w:bCs/>
+          <w:sz w:val="24"/>
+          <w:szCs w:val="24"/>
+          <w:lang w:val="en-US"/>
+        </w:rPr>
+        <w:t>permasalahan yang dikhawatirkan terjadi pencurian data pada aplikasi pencatat yang dimana aplikasi menyimpan data email password dan data tranksaksi sehingga diterapkanya pengamanan enkripsi pada data guna menghindari kebocoran data yang bersifat penting</w:t>
+      </w:r>
+      <w:r>
+        <w:rPr>
+          <w:rFonts w:ascii="Times New Roman" w:hAnsi="Times New Roman"/>
+          <w:bCs/>
           <w:sz w:val="24"/>
           <w:szCs w:val="24"/>
           <w:lang w:val="en-US"/>
@@ -7857,15 +7469,17 @@
       <w:r>
         <w:rPr>
           <w:rFonts w:ascii="Times New Roman" w:hAnsi="Times New Roman"/>
-          <w:sz w:val="24"/>
-          <w:szCs w:val="24"/>
-          <w:lang w:val="en-US"/>
-        </w:rPr>
-        <w:instrText>ADDIN CSL_CITATION {"citationItems":[{"id":"ITEM-1","itemData":{"author":[{"dropping-particle":"","family":"Febriani","given":"Dela","non-dropping-particle":"","parse-names":false,"suffix":""},{"dropping-particle":"","family":"Purba","given":"Dela Febriani","non-dropping-particle":"","parse-names":false,"suffix":""},{"dropping-particle":"","family":"Puspasari","given":"Ratih","non-dropping-particle":"","parse-names":false,"suffix":""}],"container-title":"E-Journal.Potensi-Utama.Ac.Id","id":"ITEM-1","issued":{"date-parts":[["2020"]]},"page":"745-756","title":"Penerapan Algoritma Rail Fence Untuk Penghasil Pesan Rahasia Berbasis Android","type":"article-journal"},"uris":["http://www.mendeley.com/documents/?uuid=e21de0d6-6c5c-40e9-a8f8-015457214ea4","http://www.mendeley.com/documents/?uuid=742b2bd1-1401-42de-9ff0-864feebb6cf6"]}],"mendeley":{"formattedCitation":"[9]","plainTextFormattedCitation":"[9]","previouslyFormattedCitation":"[9]"},"properties":{"noteIndex":0},"schema":"https://github.com/citation-style-language/schema/raw/master/csl-citation.json"}</w:instrText>
-      </w:r>
-      <w:r>
-        <w:rPr>
-          <w:rFonts w:ascii="Times New Roman" w:hAnsi="Times New Roman"/>
+          <w:bCs/>
+          <w:sz w:val="24"/>
+          <w:szCs w:val="24"/>
+          <w:lang w:val="en-US"/>
+        </w:rPr>
+        <w:instrText>ADDIN CSL_CITATION {"citationItems":[{"id":"ITEM-1","itemData":{"DOI":"10.30865/mib.v6i1.3513","author":[{"dropping-particle":"","family":"Lovian","given":"Tio","non-dropping-particle":"","parse-names":false,"suffix":""},{"dropping-particle":"","family":"Fitri","given":"Iskandar","non-dropping-particle":"","parse-names":false,"suffix":""}],"id":"ITEM-1","issued":{"date-parts":[["2022"]]},"page":"692-700","title":"Implementasi Algoritma Base64 Sebagai Tingkat Keamanan Data Pada Website Sistem Informasi Pencatat Barang","type":"article-journal","volume":"6"},"uris":["http://www.mendeley.com/documents/?uuid=9c496955-6046-4f2b-9a89-4ec002543546"]}],"mendeley":{"formattedCitation":"[9]","plainTextFormattedCitation":"[9]","previouslyFormattedCitation":"[9]"},"properties":{"noteIndex":0},"schema":"https://github.com/citation-style-language/schema/raw/master/csl-citation.json"}</w:instrText>
+      </w:r>
+      <w:r>
+        <w:rPr>
+          <w:rFonts w:ascii="Times New Roman" w:hAnsi="Times New Roman"/>
+          <w:bCs/>
           <w:sz w:val="24"/>
           <w:szCs w:val="24"/>
           <w:lang w:val="en-US"/>
@@ -7875,6 +7489,7 @@
       <w:r>
         <w:rPr>
           <w:rFonts w:ascii="Times New Roman" w:hAnsi="Times New Roman"/>
+          <w:bCs/>
           <w:noProof/>
           <w:sz w:val="24"/>
           <w:szCs w:val="24"/>
@@ -7885,6 +7500,7 @@
       <w:r>
         <w:rPr>
           <w:rFonts w:ascii="Times New Roman" w:hAnsi="Times New Roman"/>
+          <w:bCs/>
           <w:sz w:val="24"/>
           <w:szCs w:val="24"/>
           <w:lang w:val="en-US"/>
@@ -7894,6 +7510,7 @@
       <w:r>
         <w:rPr>
           <w:rFonts w:ascii="Times New Roman" w:hAnsi="Times New Roman"/>
+          <w:bCs/>
           <w:sz w:val="24"/>
           <w:szCs w:val="24"/>
           <w:lang w:val="en-US"/>
@@ -7916,6 +7533,214 @@
       <w:r>
         <w:rPr>
           <w:rFonts w:ascii="Times New Roman" w:hAnsi="Times New Roman"/>
+          <w:bCs/>
+          <w:sz w:val="24"/>
+          <w:szCs w:val="24"/>
+          <w:lang w:val="en-US"/>
+        </w:rPr>
+        <w:t xml:space="preserve">Penelitian yang dilakukan </w:t>
+      </w:r>
+      <w:r>
+        <w:rPr>
+          <w:rFonts w:ascii="Times New Roman" w:hAnsi="Times New Roman"/>
+          <w:bCs/>
+          <w:sz w:val="24"/>
+          <w:szCs w:val="24"/>
+          <w:lang w:val="en-US"/>
+        </w:rPr>
+        <w:t>Masduki, Aan Suhartana, I Ketut Gde</w:t>
+      </w:r>
+      <w:r>
+        <w:rPr>
+          <w:rFonts w:ascii="Times New Roman" w:hAnsi="Times New Roman"/>
+          <w:bCs/>
+          <w:sz w:val="24"/>
+          <w:szCs w:val="24"/>
+          <w:lang w:val="en-US"/>
+        </w:rPr>
+        <w:t xml:space="preserve">. </w:t>
+      </w:r>
+      <w:r>
+        <w:rPr>
+          <w:rFonts w:ascii="Times New Roman" w:hAnsi="Times New Roman"/>
+          <w:bCs/>
+          <w:sz w:val="24"/>
+          <w:szCs w:val="24"/>
+          <w:lang w:val="en-US"/>
+        </w:rPr>
+        <w:t>Pada tahun 20</w:t>
+      </w:r>
+      <w:r>
+        <w:rPr>
+          <w:rFonts w:ascii="Times New Roman" w:hAnsi="Times New Roman"/>
+          <w:bCs/>
+          <w:sz w:val="24"/>
+          <w:szCs w:val="24"/>
+          <w:lang w:val="en-US"/>
+        </w:rPr>
+        <w:t>19</w:t>
+      </w:r>
+      <w:r>
+        <w:rPr>
+          <w:rFonts w:ascii="Times New Roman" w:hAnsi="Times New Roman"/>
+          <w:bCs/>
+          <w:sz w:val="24"/>
+          <w:szCs w:val="24"/>
+          <w:lang w:val="en-US"/>
+        </w:rPr>
+        <w:t>, dengan judul “</w:t>
+      </w:r>
+      <w:r>
+        <w:rPr>
+          <w:rFonts w:ascii="Times New Roman" w:hAnsi="Times New Roman"/>
+          <w:sz w:val="24"/>
+          <w:szCs w:val="24"/>
+        </w:rPr>
+        <w:t>Proteksi Aplikasi Pesan SMS Berbasis Mobile Android Dengan Algoritma AES 256 dan Steganografi LSB</w:t>
+      </w:r>
+      <w:r>
+        <w:rPr>
+          <w:rFonts w:ascii="Times New Roman" w:hAnsi="Times New Roman"/>
+          <w:sz w:val="24"/>
+          <w:szCs w:val="24"/>
+          <w:lang w:val="en-US"/>
+        </w:rPr>
+        <w:t xml:space="preserve">”, </w:t>
+      </w:r>
+      <w:r>
+        <w:rPr>
+          <w:rFonts w:ascii="Times New Roman" w:hAnsi="Times New Roman"/>
+          <w:sz w:val="24"/>
+          <w:szCs w:val="24"/>
+          <w:lang w:val="en-US"/>
+        </w:rPr>
+        <w:t xml:space="preserve">Dalam penelitian ini yang dikhawatirkan adalah data bisa jatuh ke pihak yang salah dan kemudian disalahgunakan untuk hal-hal negatif. Salah satu cara untuk mengatasi masalah tersebut adalah dengan menyandikan </w:t>
+      </w:r>
+      <w:r>
+        <w:rPr>
+          <w:rFonts w:ascii="Times New Roman" w:hAnsi="Times New Roman"/>
+          <w:sz w:val="24"/>
+          <w:szCs w:val="24"/>
+          <w:lang w:val="en-US"/>
+        </w:rPr>
+        <w:t>pesan text yang dikirim</w:t>
+      </w:r>
+      <w:r>
+        <w:rPr>
+          <w:rFonts w:ascii="Times New Roman" w:hAnsi="Times New Roman"/>
+          <w:sz w:val="24"/>
+          <w:szCs w:val="24"/>
+          <w:lang w:val="en-US"/>
+        </w:rPr>
+        <w:t xml:space="preserve"> sehingga bentuk </w:t>
+      </w:r>
+      <w:r>
+        <w:rPr>
+          <w:rFonts w:ascii="Times New Roman" w:hAnsi="Times New Roman"/>
+          <w:sz w:val="24"/>
+          <w:szCs w:val="24"/>
+          <w:lang w:val="en-US"/>
+        </w:rPr>
+        <w:t>pesan sebelum sampai di penerima</w:t>
+      </w:r>
+      <w:r>
+        <w:rPr>
+          <w:rFonts w:ascii="Times New Roman" w:hAnsi="Times New Roman"/>
+          <w:sz w:val="24"/>
+          <w:szCs w:val="24"/>
+          <w:lang w:val="en-US"/>
+        </w:rPr>
+        <w:t xml:space="preserve"> menjadi acak. Oleh karena itu, jika jatuh ke tangan yang tidak diinginkan, </w:t>
+      </w:r>
+      <w:r>
+        <w:rPr>
+          <w:rFonts w:ascii="Times New Roman" w:hAnsi="Times New Roman"/>
+          <w:sz w:val="24"/>
+          <w:szCs w:val="24"/>
+          <w:lang w:val="en-US"/>
+        </w:rPr>
+        <w:t>pesan</w:t>
+      </w:r>
+      <w:r>
+        <w:rPr>
+          <w:rFonts w:ascii="Times New Roman" w:hAnsi="Times New Roman"/>
+          <w:sz w:val="24"/>
+          <w:szCs w:val="24"/>
+          <w:lang w:val="en-US"/>
+        </w:rPr>
+        <w:t xml:space="preserve"> tersebut juga tidak dapat digunakan</w:t>
+      </w:r>
+      <w:r>
+        <w:rPr>
+          <w:rFonts w:ascii="Times New Roman" w:hAnsi="Times New Roman"/>
+          <w:sz w:val="24"/>
+          <w:szCs w:val="24"/>
+          <w:lang w:val="en-US"/>
+        </w:rPr>
+        <w:fldChar w:fldCharType="begin" w:fldLock="1"/>
+      </w:r>
+      <w:r>
+        <w:rPr>
+          <w:rFonts w:ascii="Times New Roman" w:hAnsi="Times New Roman"/>
+          <w:sz w:val="24"/>
+          <w:szCs w:val="24"/>
+          <w:lang w:val="en-US"/>
+        </w:rPr>
+        <w:instrText>ADDIN CSL_CITATION {"citationItems":[{"id":"ITEM-1","itemData":{"author":[{"dropping-particle":"","family":"Masduki","given":"Aan","non-dropping-particle":"","parse-names":false,"suffix":""},{"dropping-particle":"","family":"Suhartana","given":"I Ketut Gde","non-dropping-particle":"","parse-names":false,"suffix":""}],"id":"ITEM-1","issue":"3","issued":{"date-parts":[["2019"]]},"page":"203-209","title":"Proteksi Aplikasi Pesan SMS Berbasis Mobile Android Dengan Algoritma AES 256 dan Steganografi LSB","type":"article-journal","volume":"7"},"uris":["http://www.mendeley.com/documents/?uuid=315d1ecc-006d-40f5-9a58-d2ee6fefafa9"]}],"mendeley":{"formattedCitation":"[10]","plainTextFormattedCitation":"[10]"},"properties":{"noteIndex":0},"schema":"https://github.com/citation-style-language/schema/raw/master/csl-citation.json"}</w:instrText>
+      </w:r>
+      <w:r>
+        <w:rPr>
+          <w:rFonts w:ascii="Times New Roman" w:hAnsi="Times New Roman"/>
+          <w:sz w:val="24"/>
+          <w:szCs w:val="24"/>
+          <w:lang w:val="en-US"/>
+        </w:rPr>
+        <w:fldChar w:fldCharType="separate"/>
+      </w:r>
+      <w:r>
+        <w:rPr>
+          <w:rFonts w:ascii="Times New Roman" w:hAnsi="Times New Roman"/>
+          <w:noProof/>
+          <w:sz w:val="24"/>
+          <w:szCs w:val="24"/>
+          <w:lang w:val="en-US"/>
+        </w:rPr>
+        <w:t>[10]</w:t>
+      </w:r>
+      <w:r>
+        <w:rPr>
+          <w:rFonts w:ascii="Times New Roman" w:hAnsi="Times New Roman"/>
+          <w:sz w:val="24"/>
+          <w:szCs w:val="24"/>
+          <w:lang w:val="en-US"/>
+        </w:rPr>
+        <w:fldChar w:fldCharType="end"/>
+      </w:r>
+      <w:r>
+        <w:rPr>
+          <w:rFonts w:ascii="Times New Roman" w:hAnsi="Times New Roman"/>
+          <w:sz w:val="24"/>
+          <w:szCs w:val="24"/>
+          <w:lang w:val="en-US"/>
+        </w:rPr>
+        <w:t>.</w:t>
+      </w:r>
+    </w:p>
+    <w:p>
+      <w:pPr>
+        <w:spacing w:line="360" w:lineRule="auto"/>
+        <w:ind w:firstLine="720"/>
+        <w:jc w:val="both"/>
+        <w:rPr>
+          <w:rFonts w:ascii="Times New Roman" w:hAnsi="Times New Roman"/>
+          <w:sz w:val="24"/>
+          <w:szCs w:val="24"/>
+          <w:lang w:val="en-US"/>
+        </w:rPr>
+      </w:pPr>
+      <w:r>
+        <w:rPr>
+          <w:rFonts w:ascii="Times New Roman" w:hAnsi="Times New Roman"/>
           <w:sz w:val="24"/>
           <w:szCs w:val="24"/>
           <w:lang w:val="en-US"/>
@@ -7956,7 +7781,7 @@
           <w:szCs w:val="24"/>
           <w:lang w:val="en-US"/>
         </w:rPr>
-        <w:t xml:space="preserve">,  dalam penelitian ini permasalahan yang </w:t>
+        <w:t xml:space="preserve">, dalam penelitian ini permasalahan yang </w:t>
       </w:r>
       <w:r>
         <w:rPr>
@@ -8037,7 +7862,7 @@
           <w:szCs w:val="24"/>
           <w:lang w:val="en-US"/>
         </w:rPr>
-        <w:instrText>ADDIN CSL_CITATION {"citationItems":[{"id":"ITEM-1","itemData":{"abstract":"… Dalam penelitian ini akan mencoba mengimplementasikan suatu cabang ilmu matematika yang disebut dengan kriptografi, Dengan adanya sebuah kriptografi yang meliputi proses enkripsi dan dekripsi maka pesan, data, maupun informasi dapat dikodekan sehingga orang …","author":[{"dropping-particle":"","family":"Ratna","given":"D","non-dropping-particle":"","parse-names":false,"suffix":""}],"container-title":"Pelita Informatika: Informasi dan …","id":"ITEM-1","issued":{"date-parts":[["2018"]]},"page":"38-42","title":"Implementasi Algoritma Rail Fence Chiper dalam Keamanan Data Gambar 2 Dimensi","type":"article-journal","volume":"7"},"uris":["http://www.mendeley.com/documents/?uuid=fcdc07c3-1769-4443-912f-20097922a492","http://www.mendeley.com/documents/?uuid=08c2ac4c-9322-4d48-a357-b3dc0cdae800"]}],"mendeley":{"formattedCitation":"[10]","plainTextFormattedCitation":"[10]","previouslyFormattedCitation":"[10]"},"properties":{"noteIndex":0},"schema":"https://github.com/citation-style-language/schema/raw/master/csl-citation.json"}</w:instrText>
+        <w:instrText>ADDIN CSL_CITATION {"citationItems":[{"id":"ITEM-1","itemData":{"abstract":"… Dalam penelitian ini akan mencoba mengimplementasikan suatu cabang ilmu matematika yang disebut dengan kriptografi, Dengan adanya sebuah kriptografi yang meliputi proses enkripsi dan dekripsi maka pesan, data, maupun informasi dapat dikodekan sehingga orang …","author":[{"dropping-particle":"","family":"Ratna","given":"D","non-dropping-particle":"","parse-names":false,"suffix":""}],"container-title":"Pelita Informatika: Informasi dan …","id":"ITEM-1","issued":{"date-parts":[["2018"]]},"page":"38-42","title":"Implementasi Algoritma Rail Fence Chiper dalam Keamanan Data Gambar 2 Dimensi","type":"article-journal","volume":"7"},"uris":["http://www.mendeley.com/documents/?uuid=fcdc07c3-1769-4443-912f-20097922a492","http://www.mendeley.com/documents/?uuid=08c2ac4c-9322-4d48-a357-b3dc0cdae800"]}],"mendeley":{"formattedCitation":"[11]","plainTextFormattedCitation":"[11]","previouslyFormattedCitation":"[11]"},"properties":{"noteIndex":0},"schema":"https://github.com/citation-style-language/schema/raw/master/csl-citation.json"}</w:instrText>
       </w:r>
       <w:r>
         <w:rPr>
@@ -8056,7 +7881,7 @@
           <w:szCs w:val="24"/>
           <w:lang w:val="en-US"/>
         </w:rPr>
-        <w:t>[10]</w:t>
+        <w:t>[11]</w:t>
       </w:r>
       <w:r>
         <w:rPr>
@@ -8105,6 +7930,7 @@
           <w:szCs w:val="24"/>
           <w:lang w:val="en-US"/>
         </w:rPr>
+        <w:lastRenderedPageBreak/>
         <w:t>Algoritma Caesar cipher dan rail fence cipher berhasil diterapkan</w:t>
       </w:r>
       <w:r>
@@ -8235,7 +8061,7 @@
           <w:szCs w:val="24"/>
           <w:lang w:val="en-US"/>
         </w:rPr>
-        <w:instrText>ADDIN CSL_CITATION {"citationItems":[{"id":"ITEM-1","itemData":{"author":[{"dropping-particle":"","family":"Jannah","given":"Mifta Halul","non-dropping-particle":"","parse-names":false,"suffix":""},{"dropping-particle":"","family":"Aspriyono","given":"Hari","non-dropping-particle":"","parse-names":false,"suffix":""}],"id":"ITEM-1","issue":"2","issued":{"date-parts":[["2021"]]},"title":"Implementasi Algoritma Caesar Chiper dan Rail Fence untuk Peningkatan Keamanan Teks Berbasis Client Server Coding &amp; Testing Penerapan Pemeliharaan","type":"article-journal","volume":"6"},"uris":["http://www.mendeley.com/documents/?uuid=cd2f9cbc-d29e-41fe-ad29-6a0ba4d738be","http://www.mendeley.com/documents/?uuid=5cc12390-da54-47fb-9674-816289644e11"]}],"mendeley":{"formattedCitation":"[11]","plainTextFormattedCitation":"[11]","previouslyFormattedCitation":"[11]"},"properties":{"noteIndex":0},"schema":"https://github.com/citation-style-language/schema/raw/master/csl-citation.json"}</w:instrText>
+        <w:instrText>ADDIN CSL_CITATION {"citationItems":[{"id":"ITEM-1","itemData":{"author":[{"dropping-particle":"","family":"Jannah","given":"Mifta Halul","non-dropping-particle":"","parse-names":false,"suffix":""},{"dropping-particle":"","family":"Aspriyono","given":"Hari","non-dropping-particle":"","parse-names":false,"suffix":""}],"id":"ITEM-1","issue":"2","issued":{"date-parts":[["2021"]]},"title":"Implementasi Algoritma Caesar Chiper dan Rail Fence untuk Peningkatan Keamanan Teks Berbasis Client Server Coding &amp; Testing Penerapan Pemeliharaan","type":"article-journal","volume":"6"},"uris":["http://www.mendeley.com/documents/?uuid=cd2f9cbc-d29e-41fe-ad29-6a0ba4d738be","http://www.mendeley.com/documents/?uuid=5cc12390-da54-47fb-9674-816289644e11"]}],"mendeley":{"formattedCitation":"[12]","plainTextFormattedCitation":"[12]","previouslyFormattedCitation":"[12]"},"properties":{"noteIndex":0},"schema":"https://github.com/citation-style-language/schema/raw/master/csl-citation.json"}</w:instrText>
       </w:r>
       <w:r>
         <w:rPr>
@@ -8254,7 +8080,7 @@
           <w:szCs w:val="24"/>
           <w:lang w:val="en-US"/>
         </w:rPr>
-        <w:t>[11]</w:t>
+        <w:t>[12]</w:t>
       </w:r>
       <w:r>
         <w:rPr>
@@ -8402,7 +8228,7 @@
           <w:rFonts w:ascii="Times New Roman" w:hAnsi="Times New Roman"/>
           <w:sz w:val="24"/>
         </w:rPr>
-        <w:instrText>ADDIN CSL_CITATION {"citationItems":[{"id":"ITEM-1","itemData":{"author":[{"dropping-particle":"","family":"Simamora","given":"Adi Putra","non-dropping-particle":"","parse-names":false,"suffix":""},{"dropping-particle":"","family":"Haryanto","given":"Edy Victor","non-dropping-particle":"","parse-names":false,"suffix":""},{"dropping-particle":"","family":"Kartika","given":"Fani Budi","non-dropping-particle":"","parse-names":false,"suffix":""},{"dropping-particle":"","family":"Elisabeth","given":"Noprita","non-dropping-particle":"","parse-names":false,"suffix":""},{"dropping-particle":"","family":"Informatika","given":"Program Studi","non-dropping-particle":"","parse-names":false,"suffix":""},{"dropping-particle":"","family":"Hukum","given":"Program Studi","non-dropping-particle":"","parse-names":false,"suffix":""},{"dropping-particle":"","family":"Studi","given":"Program","non-dropping-particle":"","parse-names":false,"suffix":""},{"dropping-particle":"","family":"Interior","given":"Desain","non-dropping-particle":"","parse-names":false,"suffix":""},{"dropping-particle":"","family":"Utama","given":"Universitas Potensi","non-dropping-particle":"","parse-names":false,"suffix":""},{"dropping-particle":"","family":"Fence","given":"Algoritma Rail","non-dropping-particle":"","parse-names":false,"suffix":""},{"dropping-particle":"","family":"Studio","given":"Android","non-dropping-particle":"","parse-names":false,"suffix":""}],"id":"ITEM-1","issued":{"date-parts":[["0"]]},"page":"57-70","title":"Perancangan Aplikasi Keamanan File PDF Dengan Algoritma Rail Fence + Xor Berbasis Android","type":"article-journal"},"uris":["http://www.mendeley.com/documents/?uuid=9f1ecebd-bdf3-427f-a7aa-698da942388e","http://www.mendeley.com/documents/?uuid=08430dda-1296-4cba-bfb1-25241afa3b7f"]}],"mendeley":{"formattedCitation":"[12]","plainTextFormattedCitation":"[12]","previouslyFormattedCitation":"[12]"},"properties":{"noteIndex":0},"schema":"https://github.com/citation-style-language/schema/raw/master/csl-citation.json"}</w:instrText>
+        <w:instrText>ADDIN CSL_CITATION {"citationItems":[{"id":"ITEM-1","itemData":{"author":[{"dropping-particle":"","family":"Simamora","given":"Adi Putra","non-dropping-particle":"","parse-names":false,"suffix":""},{"dropping-particle":"","family":"Haryanto","given":"Edy Victor","non-dropping-particle":"","parse-names":false,"suffix":""},{"dropping-particle":"","family":"Kartika","given":"Fani Budi","non-dropping-particle":"","parse-names":false,"suffix":""},{"dropping-particle":"","family":"Elisabeth","given":"Noprita","non-dropping-particle":"","parse-names":false,"suffix":""},{"dropping-particle":"","family":"Informatika","given":"Program Studi","non-dropping-particle":"","parse-names":false,"suffix":""},{"dropping-particle":"","family":"Hukum","given":"Program Studi","non-dropping-particle":"","parse-names":false,"suffix":""},{"dropping-particle":"","family":"Studi","given":"Program","non-dropping-particle":"","parse-names":false,"suffix":""},{"dropping-particle":"","family":"Interior","given":"Desain","non-dropping-particle":"","parse-names":false,"suffix":""},{"dropping-particle":"","family":"Utama","given":"Universitas Potensi","non-dropping-particle":"","parse-names":false,"suffix":""},{"dropping-particle":"","family":"Fence","given":"Algoritma Rail","non-dropping-particle":"","parse-names":false,"suffix":""},{"dropping-particle":"","family":"Studio","given":"Android","non-dropping-particle":"","parse-names":false,"suffix":""}],"id":"ITEM-1","issued":{"date-parts":[["0"]]},"page":"57-70","title":"Perancangan Aplikasi Keamanan File PDF Dengan Algoritma Rail Fence + Xor Berbasis Android","type":"article-journal"},"uris":["http://www.mendeley.com/documents/?uuid=9f1ecebd-bdf3-427f-a7aa-698da942388e","http://www.mendeley.com/documents/?uuid=08430dda-1296-4cba-bfb1-25241afa3b7f"]}],"mendeley":{"formattedCitation":"[13]","plainTextFormattedCitation":"[13]","previouslyFormattedCitation":"[13]"},"properties":{"noteIndex":0},"schema":"https://github.com/citation-style-language/schema/raw/master/csl-citation.json"}</w:instrText>
       </w:r>
       <w:r>
         <w:rPr>
@@ -8417,7 +8243,7 @@
           <w:noProof/>
           <w:sz w:val="24"/>
         </w:rPr>
-        <w:t>[12]</w:t>
+        <w:t>[13]</w:t>
       </w:r>
       <w:r>
         <w:rPr>
@@ -8492,7 +8318,7 @@
           <w:rFonts w:ascii="Times New Roman" w:hAnsi="Times New Roman"/>
           <w:sz w:val="24"/>
         </w:rPr>
-        <w:instrText>ADDIN CSL_CITATION {"citationItems":[{"id":"ITEM-1","itemData":{"DOI":"10.15408/jti.v12i2.12262","ISSN":"1979-9160","abstract":"The importance of maintaining data integrity and security is one of the challenges in the current digital era. One method that can be used to face this challenge is through cryptography. In cryptography there are several algorithms that can be used, one of which is the Caesar cipher algorithm. This algorithm has several disadvantages, including a limited number of characters of 26 characters. This can make the encryption results easily recognizable by other parties. This study aims to design a proposal for maintaining data security through cryptographic techniques, while addressing the problems inherent in the Caesar cipher algorithm. The combination of Caesar and Beaufort algorithm is done to overcome the existing problems. In addition, a character list of 94 characters was determined to be used in the process of encryption and decryption of text data. The result, through the integration of these two algorithms, the text cipher becomes more difficult to solve. There are two stages of the encryption process by using two different types of Keys for each stage in securing data","author":[{"dropping-particle":"","family":"Fadlan","given":"Muhammad","non-dropping-particle":"","parse-names":false,"suffix":""},{"dropping-particle":"","family":"Sinawati","given":"Sinawati","non-dropping-particle":"","parse-names":false,"suffix":""},{"dropping-particle":"","family":"Indriani","given":"Aida","non-dropping-particle":"","parse-names":false,"suffix":""},{"dropping-particle":"","family":"Bintari","given":"Evi Dianti","non-dropping-particle":"","parse-names":false,"suffix":""}],"container-title":"Jurnal Teknik Informatika","id":"ITEM-1","issue":"2","issued":{"date-parts":[["2019"]]},"page":"149-158","title":"Pengamanan Data Teks Melalui Perpaduan Algoritma Beaufort Dan Caesar Cipher","type":"article-journal","volume":"12"},"uris":["http://www.mendeley.com/documents/?uuid=3fb145cb-5fa6-4b0b-9299-291f1b725bf4","http://www.mendeley.com/documents/?uuid=b9d83f92-d29c-4b70-805b-c01eadf4b6b2"]}],"mendeley":{"formattedCitation":"[13]","plainTextFormattedCitation":"[13]","previouslyFormattedCitation":"[13]"},"properties":{"noteIndex":0},"schema":"https://github.com/citation-style-language/schema/raw/master/csl-citation.json"}</w:instrText>
+        <w:instrText>ADDIN CSL_CITATION {"citationItems":[{"id":"ITEM-1","itemData":{"DOI":"10.15408/jti.v12i2.12262","ISSN":"1979-9160","abstract":"The importance of maintaining data integrity and security is one of the challenges in the current digital era. One method that can be used to face this challenge is through cryptography. In cryptography there are several algorithms that can be used, one of which is the Caesar cipher algorithm. This algorithm has several disadvantages, including a limited number of characters of 26 characters. This can make the encryption results easily recognizable by other parties. This study aims to design a proposal for maintaining data security through cryptographic techniques, while addressing the problems inherent in the Caesar cipher algorithm. The combination of Caesar and Beaufort algorithm is done to overcome the existing problems. In addition, a character list of 94 characters was determined to be used in the process of encryption and decryption of text data. The result, through the integration of these two algorithms, the text cipher becomes more difficult to solve. There are two stages of the encryption process by using two different types of Keys for each stage in securing data","author":[{"dropping-particle":"","family":"Fadlan","given":"Muhammad","non-dropping-particle":"","parse-names":false,"suffix":""},{"dropping-particle":"","family":"Sinawati","given":"Sinawati","non-dropping-particle":"","parse-names":false,"suffix":""},{"dropping-particle":"","family":"Indriani","given":"Aida","non-dropping-particle":"","parse-names":false,"suffix":""},{"dropping-particle":"","family":"Bintari","given":"Evi Dianti","non-dropping-particle":"","parse-names":false,"suffix":""}],"container-title":"Jurnal Teknik Informatika","id":"ITEM-1","issue":"2","issued":{"date-parts":[["2019"]]},"page":"149-158","title":"Pengamanan Data Teks Melalui Perpaduan Algoritma Beaufort Dan Caesar Cipher","type":"article-journal","volume":"12"},"uris":["http://www.mendeley.com/documents/?uuid=3fb145cb-5fa6-4b0b-9299-291f1b725bf4","http://www.mendeley.com/documents/?uuid=b9d83f92-d29c-4b70-805b-c01eadf4b6b2"]}],"mendeley":{"formattedCitation":"[14]","plainTextFormattedCitation":"[14]","previouslyFormattedCitation":"[14]"},"properties":{"noteIndex":0},"schema":"https://github.com/citation-style-language/schema/raw/master/csl-citation.json"}</w:instrText>
       </w:r>
       <w:r>
         <w:rPr>
@@ -8507,7 +8333,7 @@
           <w:noProof/>
           <w:sz w:val="24"/>
         </w:rPr>
-        <w:t>[13]</w:t>
+        <w:t>[14]</w:t>
       </w:r>
       <w:r>
         <w:rPr>
@@ -8612,7 +8438,7 @@
           <w:rFonts w:ascii="Times New Roman" w:hAnsi="Times New Roman"/>
           <w:sz w:val="24"/>
         </w:rPr>
-        <w:instrText>ADDIN CSL_CITATION {"citationItems":[{"id":"ITEM-1","itemData":{"ISBN":"978-623-7312-23-9","abstract":"Abstrak Restaurant merupakan tempat yang sering dikunjungi oleh setiap orang berdasarkan kebutuhan masing-masing yang salah satunya adalah tempat untuk makan. Proses pemesanan makanan di restoran, terutama restoran yang dikategorikan menengah kebawah masih banyak yang menggunakan proses manual dengan cara menuliskan menu pesanan pada kertas. Sehingga untuk membuat laporan pendapatan berdsarkan periode tertentu membutuhkan waktu yang lama karena harus mengelompokkan data terlebih dahulu sebelum dilakukan pengoalahan data. Proses tersebut akan mengganggu pemilik perusahaan untuk mengembangakan perusahaanya, dan besar kemungkinan kehilangan data karena data yang tidak tersimpan dengan baik. Oleh karena itu diperlukan suatu sistem untuk mengatasi hal tersebut. Sistem yang akan dibuat adalah sistem informasi restoran berbasis desktop menggunakan framework, dan data akan disimpan pada database yang terpusat. Adapun proses pembuatan aplikasinya dilakukan sesuai tahapan System Development Life Cycle (SDLC) dengan metodologi waterfall development model. Tools yang digunakan saat pembuatan aplikasinya adalah Microsoft Visual Studio 2013 dengan Database Management System (DBMS) menggunakan SQL Server 2012. Dengan adanya sistem informasi restoran proses pemesanan dan data yang disimpan akan terkelola dengan baik dan data diolah secara otomatis oleh sistem untuk membantu pemilik restoran mengembangakan perusahaannya.","author":[{"dropping-particle":"","family":"Sinawati","given":"","non-dropping-particle":"","parse-names":false,"suffix":""},{"dropping-particle":"","family":"Indrianti","given":"","non-dropping-particle":"","parse-names":false,"suffix":""},{"dropping-particle":"","family":"Hafid","given":"M","non-dropping-particle":"","parse-names":false,"suffix":""}],"container-title":"Prosiding SNATIF ke-6 Tahun 2019","id":"ITEM-1","issue":"2007","issued":{"date-parts":[["2019"]]},"page":"96-101","title":"Analisa Kriptografi Block Cipher pada Pengamanan Teks Menggunakan Metode Triple Transposition Vigenere Cipher","type":"article-journal"},"uris":["http://www.mendeley.com/documents/?uuid=36765eca-69fe-44d0-88f8-359fb69c5a1f","http://www.mendeley.com/documents/?uuid=53e3f935-d0e9-44ea-81b1-25dfe1d96a96"]}],"mendeley":{"formattedCitation":"[14]","plainTextFormattedCitation":"[14]","previouslyFormattedCitation":"[14]"},"properties":{"noteIndex":0},"schema":"https://github.com/citation-style-language/schema/raw/master/csl-citation.json"}</w:instrText>
+        <w:instrText>ADDIN CSL_CITATION {"citationItems":[{"id":"ITEM-1","itemData":{"ISBN":"978-623-7312-23-9","abstract":"Abstrak Restaurant merupakan tempat yang sering dikunjungi oleh setiap orang berdasarkan kebutuhan masing-masing yang salah satunya adalah tempat untuk makan. Proses pemesanan makanan di restoran, terutama restoran yang dikategorikan menengah kebawah masih banyak yang menggunakan proses manual dengan cara menuliskan menu pesanan pada kertas. Sehingga untuk membuat laporan pendapatan berdsarkan periode tertentu membutuhkan waktu yang lama karena harus mengelompokkan data terlebih dahulu sebelum dilakukan pengoalahan data. Proses tersebut akan mengganggu pemilik perusahaan untuk mengembangakan perusahaanya, dan besar kemungkinan kehilangan data karena data yang tidak tersimpan dengan baik. Oleh karena itu diperlukan suatu sistem untuk mengatasi hal tersebut. Sistem yang akan dibuat adalah sistem informasi restoran berbasis desktop menggunakan framework, dan data akan disimpan pada database yang terpusat. Adapun proses pembuatan aplikasinya dilakukan sesuai tahapan System Development Life Cycle (SDLC) dengan metodologi waterfall development model. Tools yang digunakan saat pembuatan aplikasinya adalah Microsoft Visual Studio 2013 dengan Database Management System (DBMS) menggunakan SQL Server 2012. Dengan adanya sistem informasi restoran proses pemesanan dan data yang disimpan akan terkelola dengan baik dan data diolah secara otomatis oleh sistem untuk membantu pemilik restoran mengembangakan perusahaannya.","author":[{"dropping-particle":"","family":"Sinawati","given":"","non-dropping-particle":"","parse-names":false,"suffix":""},{"dropping-particle":"","family":"Indrianti","given":"","non-dropping-particle":"","parse-names":false,"suffix":""},{"dropping-particle":"","family":"Hafid","given":"M","non-dropping-particle":"","parse-names":false,"suffix":""}],"container-title":"Prosiding SNATIF ke-6 Tahun 2019","id":"ITEM-1","issue":"2007","issued":{"date-parts":[["2019"]]},"page":"96-101","title":"Analisa Kriptografi Block Cipher pada Pengamanan Teks Menggunakan Metode Triple Transposition Vigenere Cipher","type":"article-journal"},"uris":["http://www.mendeley.com/documents/?uuid=36765eca-69fe-44d0-88f8-359fb69c5a1f","http://www.mendeley.com/documents/?uuid=53e3f935-d0e9-44ea-81b1-25dfe1d96a96"]}],"mendeley":{"formattedCitation":"[15]","plainTextFormattedCitation":"[15]","previouslyFormattedCitation":"[15]"},"properties":{"noteIndex":0},"schema":"https://github.com/citation-style-language/schema/raw/master/csl-citation.json"}</w:instrText>
       </w:r>
       <w:r>
         <w:rPr>
@@ -8627,7 +8453,7 @@
           <w:noProof/>
           <w:sz w:val="24"/>
         </w:rPr>
-        <w:t>[14]</w:t>
+        <w:t>[15]</w:t>
       </w:r>
       <w:r>
         <w:rPr>
@@ -8779,7 +8605,7 @@
           <w:rFonts w:ascii="Times New Roman" w:hAnsi="Times New Roman"/>
           <w:sz w:val="24"/>
         </w:rPr>
-        <w:instrText>ADDIN CSL_CITATION {"citationItems":[{"id":"ITEM-1","itemData":{"author":[{"dropping-particle":"","family":"Kriptografi","given":"Penerapan","non-dropping-particle":"","parse-names":false,"suffix":""},{"dropping-particle":"","family":"Chiper","given":"Caesar","non-dropping-particle":"","parse-names":false,"suffix":""}],"id":"ITEM-1","issue":"1","issued":{"date-parts":[["2021"]]},"page":"1-10","title":"APLIKASI CHATTING BERBASIS LOCAL AREA NETWORK","type":"article-journal","volume":"4"},"uris":["http://www.mendeley.com/documents/?uuid=134ac142-64eb-4e0f-9b3c-1c653f021425","http://www.mendeley.com/documents/?uuid=1b960624-e3a6-418d-8cef-c469e7129bb6"]}],"mendeley":{"formattedCitation":"[15]","plainTextFormattedCitation":"[15]","previouslyFormattedCitation":"[15]"},"properties":{"noteIndex":0},"schema":"https://github.com/citation-style-language/schema/raw/master/csl-citation.json"}</w:instrText>
+        <w:instrText>ADDIN CSL_CITATION {"citationItems":[{"id":"ITEM-1","itemData":{"author":[{"dropping-particle":"","family":"Kriptografi","given":"Penerapan","non-dropping-particle":"","parse-names":false,"suffix":""},{"dropping-particle":"","family":"Chiper","given":"Caesar","non-dropping-particle":"","parse-names":false,"suffix":""}],"id":"ITEM-1","issue":"1","issued":{"date-parts":[["2021"]]},"page":"1-10","title":"APLIKASI CHATTING BERBASIS LOCAL AREA NETWORK","type":"article-journal","volume":"4"},"uris":["http://www.mendeley.com/documents/?uuid=134ac142-64eb-4e0f-9b3c-1c653f021425","http://www.mendeley.com/documents/?uuid=1b960624-e3a6-418d-8cef-c469e7129bb6"]}],"mendeley":{"formattedCitation":"[16]","plainTextFormattedCitation":"[16]","previouslyFormattedCitation":"[16]"},"properties":{"noteIndex":0},"schema":"https://github.com/citation-style-language/schema/raw/master/csl-citation.json"}</w:instrText>
       </w:r>
       <w:r>
         <w:rPr>
@@ -8794,7 +8620,7 @@
           <w:noProof/>
           <w:sz w:val="24"/>
         </w:rPr>
-        <w:t>[15]</w:t>
+        <w:t>[16]</w:t>
       </w:r>
       <w:r>
         <w:rPr>
@@ -9168,7 +8994,7 @@
           <w:sz w:val="24"/>
           <w:lang w:val="en-US"/>
         </w:rPr>
-        <w:instrText>ADDIN CSL_CITATION {"citationItems":[{"id":"ITEM-1","itemData":{"DOI":"10.46229/jifotech.v2i1.292","ISSN":"2774-4884","abstract":"Intisari— Penggunaan smartphone sangat luas di masyarakat saat ini. Android banyak disukai oleh berbagai kalangan pengguna maupun di kalaangan produsen smartphone dengan fitur-fiturnya yang sangat menarik. Namun, meskipun teknologi smartphone ini memiliki banyak fitur, penggunanya tetap memiliki pertimbangan khusus untuk email SMS (Short Message Service). Sayangnya, fitur SMS ini memiliki keterbatasan, hanya dalam keamanan pertukaran informasi rahasia, sistem ini diperlukan untuk memberikan keamanan pertukaran informasi melalui SMS berbasis Android. Oleh karena itu diperlukan pengamanannya dengan menggunakan metode kriptografi dan diperlukan tingkat keamanan yang tinggi. Pada penelitian ini akan membandingkan tiga algoritma kriptografi yaitu AES (Advanced Encryption Standard), RSA (Rivest Shamir Adleman) dan TEA (Tiny Encryption Algorithm) yang dilakukan dengan cara membandingkan karakteristik algoritma enkripsi yang hasilnya akan digunakan untuk sistem keamanan SMS berbasis Android dengan keamanan yang lebih tinggi. Berdasarkan temuan dari review dapat disimpulkan bahwa TEA (Tiny Encryption Algorithm) adalah algoritma terbaik untuk pekerjaan ini untuk sistem keamanan SMS di Android.","author":[{"dropping-particle":"","family":"Sari","given":"Maya","non-dropping-particle":"","parse-names":false,"suffix":""},{"dropping-particle":"","family":"Purnomo","given":"Hindriyanto Dwi","non-dropping-particle":"","parse-names":false,"suffix":""},{"dropping-particle":"","family":"Sembiring","given":"Irwan","non-dropping-particle":"","parse-names":false,"suffix":""}],"container-title":"Journal of Information Technology","id":"ITEM-1","issue":"1","issued":{"date-parts":[["2022"]]},"page":"11-15","title":"Review : Algoritma Kriptografi Sistem Keamanan SMS di Android","type":"article-journal","volume":"2"},"uris":["http://www.mendeley.com/documents/?uuid=e9ad75e1-188a-4245-b1be-292c71c14388","http://www.mendeley.com/documents/?uuid=52aeefe0-bb30-4b80-9947-14188918657a"]}],"mendeley":{"formattedCitation":"[16]","plainTextFormattedCitation":"[16]","previouslyFormattedCitation":"[16]"},"properties":{"noteIndex":0},"schema":"https://github.com/citation-style-language/schema/raw/master/csl-citation.json"}</w:instrText>
+        <w:instrText>ADDIN CSL_CITATION {"citationItems":[{"id":"ITEM-1","itemData":{"DOI":"10.46229/jifotech.v2i1.292","ISSN":"2774-4884","abstract":"Intisari— Penggunaan smartphone sangat luas di masyarakat saat ini. Android banyak disukai oleh berbagai kalangan pengguna maupun di kalaangan produsen smartphone dengan fitur-fiturnya yang sangat menarik. Namun, meskipun teknologi smartphone ini memiliki banyak fitur, penggunanya tetap memiliki pertimbangan khusus untuk email SMS (Short Message Service). Sayangnya, fitur SMS ini memiliki keterbatasan, hanya dalam keamanan pertukaran informasi rahasia, sistem ini diperlukan untuk memberikan keamanan pertukaran informasi melalui SMS berbasis Android. Oleh karena itu diperlukan pengamanannya dengan menggunakan metode kriptografi dan diperlukan tingkat keamanan yang tinggi. Pada penelitian ini akan membandingkan tiga algoritma kriptografi yaitu AES (Advanced Encryption Standard), RSA (Rivest Shamir Adleman) dan TEA (Tiny Encryption Algorithm) yang dilakukan dengan cara membandingkan karakteristik algoritma enkripsi yang hasilnya akan digunakan untuk sistem keamanan SMS berbasis Android dengan keamanan yang lebih tinggi. Berdasarkan temuan dari review dapat disimpulkan bahwa TEA (Tiny Encryption Algorithm) adalah algoritma terbaik untuk pekerjaan ini untuk sistem keamanan SMS di Android.","author":[{"dropping-particle":"","family":"Sari","given":"Maya","non-dropping-particle":"","parse-names":false,"suffix":""},{"dropping-particle":"","family":"Purnomo","given":"Hindriyanto Dwi","non-dropping-particle":"","parse-names":false,"suffix":""},{"dropping-particle":"","family":"Sembiring","given":"Irwan","non-dropping-particle":"","parse-names":false,"suffix":""}],"container-title":"Journal of Information Technology","id":"ITEM-1","issue":"1","issued":{"date-parts":[["2022"]]},"page":"11-15","title":"Review : Algoritma Kriptografi Sistem Keamanan SMS di Android","type":"article-journal","volume":"2"},"uris":["http://www.mendeley.com/documents/?uuid=e9ad75e1-188a-4245-b1be-292c71c14388","http://www.mendeley.com/documents/?uuid=52aeefe0-bb30-4b80-9947-14188918657a"]}],"mendeley":{"formattedCitation":"[17]","plainTextFormattedCitation":"[17]","previouslyFormattedCitation":"[17]"},"properties":{"noteIndex":0},"schema":"https://github.com/citation-style-language/schema/raw/master/csl-citation.json"}</w:instrText>
       </w:r>
       <w:r>
         <w:rPr>
@@ -9185,7 +9011,7 @@
           <w:sz w:val="24"/>
           <w:lang w:val="en-US"/>
         </w:rPr>
-        <w:t>[16]</w:t>
+        <w:t>[17]</w:t>
       </w:r>
       <w:r>
         <w:rPr>
@@ -9629,7 +9455,7 @@
           <w:rFonts w:ascii="Times New Roman" w:hAnsi="Times New Roman"/>
           <w:sz w:val="24"/>
         </w:rPr>
-        <w:instrText>ADDIN CSL_CITATION {"citationItems":[{"id":"ITEM-1","itemData":{"abstract":"This study aims to determine the description of marketing information systems that are applied to the traditional home snacks of Pak Dicky and analyze the problems of the current system to be developed in the form of marketing information system design to promote traditional snacks that are being forgotten. This research was carried out in the marketing section of Pak dicky's traditional home industry snacks located in the district of cotton - Bojonegoro. This type of research is a qualitative research with action research approach. Data sources used are primary data and secondary data obtained using data collection methods in the form of observation, interviews, and documentation. The results showed that the marketing information system in the traditional home snacks of Pak Dicky still uses a conventional model that still has various weaknesses and lacks efficiency. These weaknesses include the promotion of social media that is less effective and efficient in providing information to prospect customers. Recommendations from existing customers are not supported by complete information sources that can be given when needed. limited marketing reach. Digital models and existing networks have not yet been utilized. The design of the implementation of marketing information systems for digital-based promotions can be implemented by Pak Dicky's traditional hawker industry as an effort to overcome the ongoing marketing problems in providing information about traditional hawker products offered","author":[{"dropping-particle":"","family":"Istiqomah","given":"","non-dropping-particle":"","parse-names":false,"suffix":""}],"container-title":"Exact Papers in Compilation","id":"ITEM-1","issue":"1","issued":{"date-parts":[["2020"]]},"page":"211- 218","title":"Exact Papers in Compilation","type":"article-journal","volume":"2"},"uris":["http://www.mendeley.com/documents/?uuid=4bda47fe-7240-4e6a-a46c-ae1f9371140b","http://www.mendeley.com/documents/?uuid=9fbaf35b-55d7-443f-93f1-d3e0a9343e4d"]}],"mendeley":{"formattedCitation":"[17]","plainTextFormattedCitation":"[17]","previouslyFormattedCitation":"[17]"},"properties":{"noteIndex":0},"schema":"https://github.com/citation-style-language/schema/raw/master/csl-citation.json"}</w:instrText>
+        <w:instrText>ADDIN CSL_CITATION {"citationItems":[{"id":"ITEM-1","itemData":{"abstract":"This study aims to determine the description of marketing information systems that are applied to the traditional home snacks of Pak Dicky and analyze the problems of the current system to be developed in the form of marketing information system design to promote traditional snacks that are being forgotten. This research was carried out in the marketing section of Pak dicky's traditional home industry snacks located in the district of cotton - Bojonegoro. This type of research is a qualitative research with action research approach. Data sources used are primary data and secondary data obtained using data collection methods in the form of observation, interviews, and documentation. The results showed that the marketing information system in the traditional home snacks of Pak Dicky still uses a conventional model that still has various weaknesses and lacks efficiency. These weaknesses include the promotion of social media that is less effective and efficient in providing information to prospect customers. Recommendations from existing customers are not supported by complete information sources that can be given when needed. limited marketing reach. Digital models and existing networks have not yet been utilized. The design of the implementation of marketing information systems for digital-based promotions can be implemented by Pak Dicky's traditional hawker industry as an effort to overcome the ongoing marketing problems in providing information about traditional hawker products offered","author":[{"dropping-particle":"","family":"Istiqomah","given":"","non-dropping-particle":"","parse-names":false,"suffix":""}],"container-title":"Exact Papers in Compilation","id":"ITEM-1","issue":"1","issued":{"date-parts":[["2020"]]},"page":"211- 218","title":"Exact Papers in Compilation","type":"article-journal","volume":"2"},"uris":["http://www.mendeley.com/documents/?uuid=4bda47fe-7240-4e6a-a46c-ae1f9371140b","http://www.mendeley.com/documents/?uuid=9fbaf35b-55d7-443f-93f1-d3e0a9343e4d"]}],"mendeley":{"formattedCitation":"[18]","plainTextFormattedCitation":"[18]","previouslyFormattedCitation":"[18]"},"properties":{"noteIndex":0},"schema":"https://github.com/citation-style-language/schema/raw/master/csl-citation.json"}</w:instrText>
       </w:r>
       <w:r>
         <w:rPr>
@@ -9644,7 +9470,7 @@
           <w:noProof/>
           <w:sz w:val="24"/>
         </w:rPr>
-        <w:t>[17]</w:t>
+        <w:t>[18]</w:t>
       </w:r>
       <w:r>
         <w:rPr>
@@ -9733,7 +9559,7 @@
           <w:rFonts w:ascii="Times New Roman" w:hAnsi="Times New Roman"/>
           <w:sz w:val="24"/>
         </w:rPr>
-        <w:instrText>ADDIN CSL_CITATION {"citationItems":[{"id":"ITEM-1","itemData":{"abstract":"… Semakin besar suatu perusahaan menyebabkan nilai perusahaan meningkat karena peningkatan jumlah saham yang … Adapun faktor-faktor lain yang memengaruhi tax avoidance yang berdampak … Pengaruh kebijakan deviden, profitabilitas, leverage, dan size terhadap nilai …","author":[{"dropping-particle":"","family":"Syariati","given":"Dian","non-dropping-particle":"","parse-names":false,"suffix":""},{"dropping-particle":"","family":"Ludigdo","given":"Unti","non-dropping-particle":"","parse-names":false,"suffix":""},{"dropping-particle":"","family":"Djamhuri","given":"Ali","non-dropping-particle":"","parse-names":false,"suffix":""}],"container-title":"Jurnal Akuntansi Aktual","id":"ITEM-1","issue":"2004","issued":{"date-parts":[["2020"]]},"page":"57-66","title":"Jurnal Akuntansi Aktual","type":"article-journal","volume":"7"},"uris":["http://www.mendeley.com/documents/?uuid=d64f937a-44ba-4bf4-99d1-43fd5629a86c","http://www.mendeley.com/documents/?uuid=696d2bef-ffeb-417c-85bc-20b7410903a9"]}],"mendeley":{"formattedCitation":"[18]","plainTextFormattedCitation":"[18]","previouslyFormattedCitation":"[18]"},"properties":{"noteIndex":0},"schema":"https://github.com/citation-style-language/schema/raw/master/csl-citation.json"}</w:instrText>
+        <w:instrText>ADDIN CSL_CITATION {"citationItems":[{"id":"ITEM-1","itemData":{"abstract":"… Semakin besar suatu perusahaan menyebabkan nilai perusahaan meningkat karena peningkatan jumlah saham yang … Adapun faktor-faktor lain yang memengaruhi tax avoidance yang berdampak … Pengaruh kebijakan deviden, profitabilitas, leverage, dan size terhadap nilai …","author":[{"dropping-particle":"","family":"Syariati","given":"Dian","non-dropping-particle":"","parse-names":false,"suffix":""},{"dropping-particle":"","family":"Ludigdo","given":"Unti","non-dropping-particle":"","parse-names":false,"suffix":""},{"dropping-particle":"","family":"Djamhuri","given":"Ali","non-dropping-particle":"","parse-names":false,"suffix":""}],"container-title":"Jurnal Akuntansi Aktual","id":"ITEM-1","issue":"2004","issued":{"date-parts":[["2020"]]},"page":"57-66","title":"Jurnal Akuntansi Aktual","type":"article-journal","volume":"7"},"uris":["http://www.mendeley.com/documents/?uuid=d64f937a-44ba-4bf4-99d1-43fd5629a86c","http://www.mendeley.com/documents/?uuid=696d2bef-ffeb-417c-85bc-20b7410903a9"]}],"mendeley":{"formattedCitation":"[19]","plainTextFormattedCitation":"[19]","previouslyFormattedCitation":"[19]"},"properties":{"noteIndex":0},"schema":"https://github.com/citation-style-language/schema/raw/master/csl-citation.json"}</w:instrText>
       </w:r>
       <w:r>
         <w:rPr>
@@ -9748,7 +9574,7 @@
           <w:noProof/>
           <w:sz w:val="24"/>
         </w:rPr>
-        <w:t>[18]</w:t>
+        <w:t>[19]</w:t>
       </w:r>
       <w:r>
         <w:rPr>
@@ -10099,7 +9925,7 @@
           <w:rFonts w:ascii="Times New Roman" w:hAnsi="Times New Roman"/>
           <w:sz w:val="24"/>
         </w:rPr>
-        <w:instrText>ADDIN CSL_CITATION {"citationItems":[{"id":"ITEM-1","itemData":{"author":[{"dropping-particle":"","family":"Mandiri","given":"P T Basco Jaya","non-dropping-particle":"","parse-names":false,"suffix":""},{"dropping-particle":"","family":"Padjadjaran","given":"Universitas","non-dropping-particle":"","parse-names":false,"suffix":""},{"dropping-particle":"","family":"Padjadjaran","given":"Universitas","non-dropping-particle":"","parse-names":false,"suffix":""}],"id":"ITEM-1","issue":"1","issued":{"date-parts":[["2015"]]},"page":"71-80","title":"Pertukaran Informasi Oleh Mahasiswa Jurusan Ilmu","type":"article-journal","volume":"3"},"uris":["http://www.mendeley.com/documents/?uuid=54abd938-43f9-4226-b6b6-d381b93fbb3b","http://www.mendeley.com/documents/?uuid=904d7192-26d7-4c08-8be4-abb2d1e3b70b"]}],"mendeley":{"formattedCitation":"[19]","plainTextFormattedCitation":"[19]","previouslyFormattedCitation":"[19]"},"properties":{"noteIndex":0},"schema":"https://github.com/citation-style-language/schema/raw/master/csl-citation.json"}</w:instrText>
+        <w:instrText>ADDIN CSL_CITATION {"citationItems":[{"id":"ITEM-1","itemData":{"author":[{"dropping-particle":"","family":"Mandiri","given":"P T Basco Jaya","non-dropping-particle":"","parse-names":false,"suffix":""},{"dropping-particle":"","family":"Padjadjaran","given":"Universitas","non-dropping-particle":"","parse-names":false,"suffix":""},{"dropping-particle":"","family":"Padjadjaran","given":"Universitas","non-dropping-particle":"","parse-names":false,"suffix":""}],"id":"ITEM-1","issue":"1","issued":{"date-parts":[["2015"]]},"page":"71-80","title":"Pertukaran Informasi Oleh Mahasiswa Jurusan Ilmu","type":"article-journal","volume":"3"},"uris":["http://www.mendeley.com/documents/?uuid=54abd938-43f9-4226-b6b6-d381b93fbb3b","http://www.mendeley.com/documents/?uuid=904d7192-26d7-4c08-8be4-abb2d1e3b70b"]}],"mendeley":{"formattedCitation":"[20]","plainTextFormattedCitation":"[20]","previouslyFormattedCitation":"[20]"},"properties":{"noteIndex":0},"schema":"https://github.com/citation-style-language/schema/raw/master/csl-citation.json"}</w:instrText>
       </w:r>
       <w:r>
         <w:rPr>
@@ -10114,7 +9940,7 @@
           <w:noProof/>
           <w:sz w:val="24"/>
         </w:rPr>
-        <w:t>[19]</w:t>
+        <w:t>[20]</w:t>
       </w:r>
       <w:r>
         <w:rPr>
@@ -10408,7 +10234,7 @@
           <w:rFonts w:ascii="Times New Roman" w:hAnsi="Times New Roman"/>
           <w:sz w:val="24"/>
         </w:rPr>
-        <w:instrText>ADDIN CSL_CITATION {"citationItems":[{"id":"ITEM-1","itemData":{"abstract":"… “The LAN Times” merinci hal-hal berikut sebagai kemungkinan kebocoran keamanan yang ada … sosial juga dapat digunakan oleh penjahat cyber untuk menambang data tentang calon … Social Engineering yang Paling Banyak Dilakukan Palo Alto Research Center (PARC) telah …","author":[{"dropping-particle":"","family":"Safitri","given":"E M","non-dropping-particle":"","parse-names":false,"suffix":""},{"dropping-particle":"","family":"Ameilindra","given":"Z","non-dropping-particle":"","parse-names":false,"suffix":""},{"dropping-particle":"","family":"Yulianti","given":"R","non-dropping-particle":"","parse-names":false,"suffix":""}],"container-title":"Jurnal Ilmiah Teknologi Informasi dan Robotika","id":"ITEM-1","issued":{"date-parts":[["2020"]]},"page":"21-26","title":"Analisis Teknik Social Engineering Sebagai Ancaman Dalam Keamanan Sistem Informasi: Studi Literatur","type":"article-journal","volume":"2"},"uris":["http://www.mendeley.com/documents/?uuid=487b846d-c23b-489f-a401-3111d2f09bf7","http://www.mendeley.com/documents/?uuid=a45ea24b-df57-4bf8-8c7c-87a4b4dd2dd3"]}],"mendeley":{"formattedCitation":"[20]","plainTextFormattedCitation":"[20]","previouslyFormattedCitation":"[20]"},"properties":{"noteIndex":0},"schema":"https://github.com/citation-style-language/schema/raw/master/csl-citation.json"}</w:instrText>
+        <w:instrText>ADDIN CSL_CITATION {"citationItems":[{"id":"ITEM-1","itemData":{"abstract":"… “The LAN Times” merinci hal-hal berikut sebagai kemungkinan kebocoran keamanan yang ada … sosial juga dapat digunakan oleh penjahat cyber untuk menambang data tentang calon … Social Engineering yang Paling Banyak Dilakukan Palo Alto Research Center (PARC) telah …","author":[{"dropping-particle":"","family":"Safitri","given":"E M","non-dropping-particle":"","parse-names":false,"suffix":""},{"dropping-particle":"","family":"Ameilindra","given":"Z","non-dropping-particle":"","parse-names":false,"suffix":""},{"dropping-particle":"","family":"Yulianti","given":"R","non-dropping-particle":"","parse-names":false,"suffix":""}],"container-title":"Jurnal Ilmiah Teknologi Informasi dan Robotika","id":"ITEM-1","issued":{"date-parts":[["2020"]]},"page":"21-26","title":"Analisis Teknik Social Engineering Sebagai Ancaman Dalam Keamanan Sistem Informasi: Studi Literatur","type":"article-journal","volume":"2"},"uris":["http://www.mendeley.com/documents/?uuid=487b846d-c23b-489f-a401-3111d2f09bf7","http://www.mendeley.com/documents/?uuid=a45ea24b-df57-4bf8-8c7c-87a4b4dd2dd3"]}],"mendeley":{"formattedCitation":"[21]","plainTextFormattedCitation":"[21]","previouslyFormattedCitation":"[21]"},"properties":{"noteIndex":0},"schema":"https://github.com/citation-style-language/schema/raw/master/csl-citation.json"}</w:instrText>
       </w:r>
       <w:r>
         <w:rPr>
@@ -10423,7 +10249,7 @@
           <w:noProof/>
           <w:sz w:val="24"/>
         </w:rPr>
-        <w:t>[20]</w:t>
+        <w:t>[21]</w:t>
       </w:r>
       <w:r>
         <w:rPr>
@@ -10560,7 +10386,7 @@
           <w:rFonts w:ascii="Times New Roman" w:hAnsi="Times New Roman"/>
           <w:sz w:val="24"/>
         </w:rPr>
-        <w:instrText>ADDIN CSL_CITATION {"citationItems":[{"id":"ITEM-1","itemData":{"abstract":"… dan membantu perencanaan pengembangan jaringan komputer perusahaan. Dengan … jaringan komputer, sehingga akses yang dari luar tidak langsung masuk kedalam komputer. …","author":[{"dropping-particle":"","family":"Rahayu","given":"E P","non-dropping-particle":"","parse-names":false,"suffix":""},{"dropping-particle":"","family":"Zakaria","given":"H","non-dropping-particle":"","parse-names":false,"suffix":""}],"container-title":"… Seminar Informatika Dan …","id":"ITEM-1","issued":{"date-parts":[["2022"]]},"page":"155-160","title":"Analisis Keamanan Jaringan Komputer Menggunakan Sistem Firewall Untuk Mencegah Serangan Jaringan Internet Dengan Metode …","type":"article-journal","volume":"6"},"uris":["http://www.mendeley.com/documents/?uuid=3f0e81f6-0840-434d-a3d1-f02447153cae","http://www.mendeley.com/documents/?uuid=6c88783d-6a64-48db-92ed-95476c6f5055"]}],"mendeley":{"formattedCitation":"[21]","plainTextFormattedCitation":"[21]","previouslyFormattedCitation":"[21]"},"properties":{"noteIndex":0},"schema":"https://github.com/citation-style-language/schema/raw/master/csl-citation.json"}</w:instrText>
+        <w:instrText>ADDIN CSL_CITATION {"citationItems":[{"id":"ITEM-1","itemData":{"abstract":"… dan membantu perencanaan pengembangan jaringan komputer perusahaan. Dengan … jaringan komputer, sehingga akses yang dari luar tidak langsung masuk kedalam komputer. …","author":[{"dropping-particle":"","family":"Rahayu","given":"E P","non-dropping-particle":"","parse-names":false,"suffix":""},{"dropping-particle":"","family":"Zakaria","given":"H","non-dropping-particle":"","parse-names":false,"suffix":""}],"container-title":"… Seminar Informatika Dan …","id":"ITEM-1","issued":{"date-parts":[["2022"]]},"page":"155-160","title":"Analisis Keamanan Jaringan Komputer Menggunakan Sistem Firewall Untuk Mencegah Serangan Jaringan Internet Dengan Metode …","type":"article-journal","volume":"6"},"uris":["http://www.mendeley.com/documents/?uuid=3f0e81f6-0840-434d-a3d1-f02447153cae","http://www.mendeley.com/documents/?uuid=6c88783d-6a64-48db-92ed-95476c6f5055"]}],"mendeley":{"formattedCitation":"[22]","plainTextFormattedCitation":"[22]","previouslyFormattedCitation":"[22]"},"properties":{"noteIndex":0},"schema":"https://github.com/citation-style-language/schema/raw/master/csl-citation.json"}</w:instrText>
       </w:r>
       <w:r>
         <w:rPr>
@@ -10575,7 +10401,7 @@
           <w:noProof/>
           <w:sz w:val="24"/>
         </w:rPr>
-        <w:t>[21]</w:t>
+        <w:t>[22]</w:t>
       </w:r>
       <w:r>
         <w:rPr>
@@ -10658,7 +10484,7 @@
           <w:rFonts w:ascii="Times New Roman" w:hAnsi="Times New Roman"/>
           <w:sz w:val="24"/>
         </w:rPr>
-        <w:instrText>ADDIN CSL_CITATION {"citationItems":[{"id":"ITEM-1","itemData":{"abstract":"… dan membantu perencanaan pengembangan jaringan komputer perusahaan. Dengan … jaringan komputer, sehingga akses yang dari luar tidak langsung masuk kedalam komputer. …","author":[{"dropping-particle":"","family":"Rahayu","given":"E P","non-dropping-particle":"","parse-names":false,"suffix":""},{"dropping-particle":"","family":"Zakaria","given":"H","non-dropping-particle":"","parse-names":false,"suffix":""}],"container-title":"… Seminar Informatika Dan …","id":"ITEM-1","issued":{"date-parts":[["2022"]]},"page":"155-160","title":"Analisis Keamanan Jaringan Komputer Menggunakan Sistem Firewall Untuk Mencegah Serangan Jaringan Internet Dengan Metode …","type":"article-journal","volume":"6"},"uris":["http://www.mendeley.com/documents/?uuid=6c88783d-6a64-48db-92ed-95476c6f5055","http://www.mendeley.com/documents/?uuid=3f0e81f6-0840-434d-a3d1-f02447153cae"]}],"mendeley":{"formattedCitation":"[21]","plainTextFormattedCitation":"[21]","previouslyFormattedCitation":"[21]"},"properties":{"noteIndex":0},"schema":"https://github.com/citation-style-language/schema/raw/master/csl-citation.json"}</w:instrText>
+        <w:instrText>ADDIN CSL_CITATION {"citationItems":[{"id":"ITEM-1","itemData":{"abstract":"… dan membantu perencanaan pengembangan jaringan komputer perusahaan. Dengan … jaringan komputer, sehingga akses yang dari luar tidak langsung masuk kedalam komputer. …","author":[{"dropping-particle":"","family":"Rahayu","given":"E P","non-dropping-particle":"","parse-names":false,"suffix":""},{"dropping-particle":"","family":"Zakaria","given":"H","non-dropping-particle":"","parse-names":false,"suffix":""}],"container-title":"… Seminar Informatika Dan …","id":"ITEM-1","issued":{"date-parts":[["2022"]]},"page":"155-160","title":"Analisis Keamanan Jaringan Komputer Menggunakan Sistem Firewall Untuk Mencegah Serangan Jaringan Internet Dengan Metode …","type":"article-journal","volume":"6"},"uris":["http://www.mendeley.com/documents/?uuid=6c88783d-6a64-48db-92ed-95476c6f5055","http://www.mendeley.com/documents/?uuid=3f0e81f6-0840-434d-a3d1-f02447153cae"]}],"mendeley":{"formattedCitation":"[22]","plainTextFormattedCitation":"[22]","previouslyFormattedCitation":"[22]"},"properties":{"noteIndex":0},"schema":"https://github.com/citation-style-language/schema/raw/master/csl-citation.json"}</w:instrText>
       </w:r>
       <w:r>
         <w:rPr>
@@ -10673,7 +10499,7 @@
           <w:noProof/>
           <w:sz w:val="24"/>
         </w:rPr>
-        <w:t>[21]</w:t>
+        <w:t>[22]</w:t>
       </w:r>
       <w:r>
         <w:rPr>
@@ -10777,7 +10603,7 @@
           <w:rFonts w:ascii="Times New Roman" w:hAnsi="Times New Roman"/>
           <w:sz w:val="24"/>
         </w:rPr>
-        <w:instrText>ADDIN CSL_CITATION {"citationItems":[{"id":"ITEM-1","itemData":{"abstract":"… suatu jaringan komputer yang terhubung dengan jaringa publik (public) yaitu internet, tentu saja data yang bersifat penting atau rahasia memerlukan keamanan … Oleh karena itu diperlukan keamanan terhadap kerahasiaan sebuah data atau informasi. Mengingat pentingnya …","author":[{"dropping-particle":"","family":"Alasi","given":"Tomy Satria","non-dropping-particle":"","parse-names":false,"suffix":""},{"dropping-particle":"","family":"Wanto","given":"Riki","non-dropping-particle":"","parse-names":false,"suffix":""},{"dropping-particle":"","family":"Sitanggang","given":"Vitory Hisar","non-dropping-particle":"","parse-names":false,"suffix":""}],"container-title":"Jurnal Informasi Komputer Logika","id":"ITEM-1","issue":"1","issued":{"date-parts":[["2021"]]},"page":"1-4","title":"Implementasi Kriptografi Algoritma Idea Pada Keamanan Data Teks Berbasis Android","type":"article-journal","volume":"2"},"uris":["http://www.mendeley.com/documents/?uuid=9b61abe2-bef4-4c6d-8943-c2cab2844705","http://www.mendeley.com/documents/?uuid=b94bfecf-96bf-4569-9a69-07d930bee36b"]}],"mendeley":{"formattedCitation":"[22]","plainTextFormattedCitation":"[22]","previouslyFormattedCitation":"[22]"},"properties":{"noteIndex":0},"schema":"https://github.com/citation-style-language/schema/raw/master/csl-citation.json"}</w:instrText>
+        <w:instrText>ADDIN CSL_CITATION {"citationItems":[{"id":"ITEM-1","itemData":{"abstract":"… suatu jaringan komputer yang terhubung dengan jaringa publik (public) yaitu internet, tentu saja data yang bersifat penting atau rahasia memerlukan keamanan … Oleh karena itu diperlukan keamanan terhadap kerahasiaan sebuah data atau informasi. Mengingat pentingnya …","author":[{"dropping-particle":"","family":"Alasi","given":"Tomy Satria","non-dropping-particle":"","parse-names":false,"suffix":""},{"dropping-particle":"","family":"Wanto","given":"Riki","non-dropping-particle":"","parse-names":false,"suffix":""},{"dropping-particle":"","family":"Sitanggang","given":"Vitory Hisar","non-dropping-particle":"","parse-names":false,"suffix":""}],"container-title":"Jurnal Informasi Komputer Logika","id":"ITEM-1","issue":"1","issued":{"date-parts":[["2021"]]},"page":"1-4","title":"Implementasi Kriptografi Algoritma Idea Pada Keamanan Data Teks Berbasis Android","type":"article-journal","volume":"2"},"uris":["http://www.mendeley.com/documents/?uuid=9b61abe2-bef4-4c6d-8943-c2cab2844705","http://www.mendeley.com/documents/?uuid=b94bfecf-96bf-4569-9a69-07d930bee36b"]}],"mendeley":{"formattedCitation":"[23]","plainTextFormattedCitation":"[23]","previouslyFormattedCitation":"[23]"},"properties":{"noteIndex":0},"schema":"https://github.com/citation-style-language/schema/raw/master/csl-citation.json"}</w:instrText>
       </w:r>
       <w:r>
         <w:rPr>
@@ -10792,7 +10618,7 @@
           <w:noProof/>
           <w:sz w:val="24"/>
         </w:rPr>
-        <w:t>[22]</w:t>
+        <w:t>[23]</w:t>
       </w:r>
       <w:r>
         <w:rPr>
@@ -11043,7 +10869,7 @@
             <v:path o:extrusionok="f" gradientshapeok="t" o:connecttype="rect"/>
             <o:lock v:ext="edit" aspectratio="t"/>
           </v:shapetype>
-          <v:shape id="_x0000_i1025" type="#_x0000_t75" style="width:279pt;height:142.5pt">
+          <v:shape id="_x0000_i1089" type="#_x0000_t75" style="width:279pt;height:142.5pt">
             <v:imagedata r:id="rId15" o:title="Enkripsi"/>
           </v:shape>
         </w:pict>
@@ -11266,7 +11092,7 @@
           <w:rFonts w:ascii="Times New Roman" w:hAnsi="Times New Roman"/>
           <w:sz w:val="24"/>
         </w:rPr>
-        <w:instrText>ADDIN CSL_CITATION {"citationItems":[{"id":"ITEM-1","itemData":{"abstract":"BPPTPM regency lamandau is a public service agency in the field of licensing, non-licensing and investment, is required to provide excellent service, trusted and transparent to the community. To achieve these objectives required appropriate strategies and utilization of information technology as a supporter in the work process. The objectives of this research are to identify the needs of services and business processes and to build an integrated information system architecture to support business activities at BPPTPM Lamandau District. Limitations of variables in this study are: This study uses input data from interviews, and document analysis in the form of renstra and renja BPPTPM and other documents required. The creation of a licensing information system architecture adopts the TOGAF ADM framework from the vision architecture phase to the technology architecture, as well as other methods such as PIECES Analysis, Value Cahin, SWOT, CSF, CUR Matrix, and SOA. The output of this research is blueprint information system without making application or prototype. The result of design of information system architecture using TOGAF ADM framework on business architecture using value chain analysis obtained 10 (ten) business functional areas, 5 (five) main business functions and 5 (five) supporting business functions. While the results of application portfolio mapping based on Mc Farlan obtained 9 (Nine) future information system which contains a collection of applications as a proposal to implement. As a guide in describing blueprint of licensing information system architecture at BPPTPM regency lamandau as a whole this research using TOGAF Foundation","author":[{"dropping-particle":"","family":"Ziaurrahman","given":"M.","non-dropping-particle":"","parse-names":false,"suffix":""},{"dropping-particle":"","family":"Utami","given":"Ema","non-dropping-particle":"","parse-names":false,"suffix":""},{"dropping-particle":"","family":"Wibowo","given":"Ferry Wahyu","non-dropping-particle":"","parse-names":false,"suffix":""}],"container-title":"Jurnal Informatika dan Teknologi Informasi","id":"ITEM-1","issue":"1","issued":{"date-parts":[["2019"]]},"page":"63-68","title":"Modifikasi Kriptografi Klasik Vigenere Cipher Menggunakan One Time Pad Dengan Enkripsi Berlanjut","type":"article-journal","volume":"4"},"uris":["http://www.mendeley.com/documents/?uuid=9a4a2184-4b02-4506-8c09-24adf47913b0","http://www.mendeley.com/documents/?uuid=0644b4e2-202d-40b5-82a1-c2c23de88219"]}],"mendeley":{"formattedCitation":"[23]","plainTextFormattedCitation":"[23]","previouslyFormattedCitation":"[23]"},"properties":{"noteIndex":0},"schema":"https://github.com/citation-style-language/schema/raw/master/csl-citation.json"}</w:instrText>
+        <w:instrText>ADDIN CSL_CITATION {"citationItems":[{"id":"ITEM-1","itemData":{"abstract":"BPPTPM regency lamandau is a public service agency in the field of licensing, non-licensing and investment, is required to provide excellent service, trusted and transparent to the community. To achieve these objectives required appropriate strategies and utilization of information technology as a supporter in the work process. The objectives of this research are to identify the needs of services and business processes and to build an integrated information system architecture to support business activities at BPPTPM Lamandau District. Limitations of variables in this study are: This study uses input data from interviews, and document analysis in the form of renstra and renja BPPTPM and other documents required. The creation of a licensing information system architecture adopts the TOGAF ADM framework from the vision architecture phase to the technology architecture, as well as other methods such as PIECES Analysis, Value Cahin, SWOT, CSF, CUR Matrix, and SOA. The output of this research is blueprint information system without making application or prototype. The result of design of information system architecture using TOGAF ADM framework on business architecture using value chain analysis obtained 10 (ten) business functional areas, 5 (five) main business functions and 5 (five) supporting business functions. While the results of application portfolio mapping based on Mc Farlan obtained 9 (Nine) future information system which contains a collection of applications as a proposal to implement. As a guide in describing blueprint of licensing information system architecture at BPPTPM regency lamandau as a whole this research using TOGAF Foundation","author":[{"dropping-particle":"","family":"Ziaurrahman","given":"M.","non-dropping-particle":"","parse-names":false,"suffix":""},{"dropping-particle":"","family":"Utami","given":"Ema","non-dropping-particle":"","parse-names":false,"suffix":""},{"dropping-particle":"","family":"Wibowo","given":"Ferry Wahyu","non-dropping-particle":"","parse-names":false,"suffix":""}],"container-title":"Jurnal Informatika dan Teknologi Informasi","id":"ITEM-1","issue":"1","issued":{"date-parts":[["2019"]]},"page":"63-68","title":"Modifikasi Kriptografi Klasik Vigenere Cipher Menggunakan One Time Pad Dengan Enkripsi Berlanjut","type":"article-journal","volume":"4"},"uris":["http://www.mendeley.com/documents/?uuid=9a4a2184-4b02-4506-8c09-24adf47913b0","http://www.mendeley.com/documents/?uuid=0644b4e2-202d-40b5-82a1-c2c23de88219"]}],"mendeley":{"formattedCitation":"[24]","plainTextFormattedCitation":"[24]","previouslyFormattedCitation":"[24]"},"properties":{"noteIndex":0},"schema":"https://github.com/citation-style-language/schema/raw/master/csl-citation.json"}</w:instrText>
       </w:r>
       <w:r>
         <w:rPr>
@@ -11281,7 +11107,7 @@
           <w:noProof/>
           <w:sz w:val="24"/>
         </w:rPr>
-        <w:t>[23]</w:t>
+        <w:t>[24]</w:t>
       </w:r>
       <w:r>
         <w:rPr>
@@ -11303,16 +11129,6 @@
           <w:sz w:val="24"/>
         </w:rPr>
         <w:t xml:space="preserve"> Pada proses dekripsi ini proses pengubahan teks yang susah dibaca menjadi teks yang bisa dibaca lagi dengan cara membuka teks enkripsi dengan kunci yang sudah ditentukan. Contoh, jika yang akan didekripsi menggunakan algoritma rail fence cipher, maka caranya adalah dengan </w:t>
-      </w:r>
-      <w:r>
-        <w:rPr>
-          <w:rFonts w:ascii="Georgia" w:hAnsi="Georgia"/>
-          <w:color w:val="444444"/>
-          <w:sz w:val="30"/>
-          <w:szCs w:val="30"/>
-          <w:shd w:val="clear" w:color="auto" w:fill="FFFFFF"/>
-        </w:rPr>
-        <w:t> </w:t>
       </w:r>
       <w:r>
         <w:rPr>
@@ -13826,7 +13642,7 @@
           <w:rFonts w:ascii="Times New Roman" w:hAnsi="Times New Roman"/>
           <w:sz w:val="24"/>
         </w:rPr>
-        <w:instrText>ADDIN CSL_CITATION {"citationItems":[{"id":"ITEM-1","itemData":{"author":[{"dropping-particle":"","family":"Elgamal","given":"Desktop-based","non-dropping-particle":"","parse-names":false,"suffix":""},{"dropping-particle":"","family":"Prayogi","given":"Adek Imam","non-dropping-particle":"","parse-names":false,"suffix":""},{"dropping-particle":"","family":"Teknik","given":"Jurusan","non-dropping-particle":"","parse-names":false,"suffix":""},{"dropping-particle":"","family":"Universitas","given":"Informatika","non-dropping-particle":"","parse-names":false,"suffix":""},{"dropping-particle":"","family":"Utama","given":"Potensi","non-dropping-particle":"","parse-names":false,"suffix":""},{"dropping-particle":"","family":"Jurusan","given":"Dosen","non-dropping-particle":"","parse-names":false,"suffix":""},{"dropping-particle":"","family":"Informatika","given":"Teknik","non-dropping-particle":"","parse-names":false,"suffix":""},{"dropping-particle":"","family":"Potensi","given":"Universitas","non-dropping-particle":"","parse-names":false,"suffix":""},{"dropping-particle":"","family":"Utama","given":"Universitas Potensi","non-dropping-particle":"","parse-names":false,"suffix":""}],"id":"ITEM-1","issue":"2","issued":{"date-parts":[["2020"]]},"page":"132-140","title":"Aplikasi Pengamanan File Gambar Menggunakan Rail Fence Cipher Dan Image File Security Application Using Rail Fence Cipher","type":"article-journal","volume":"8"},"uris":["http://www.mendeley.com/documents/?uuid=818f7149-1bf4-417e-8b69-8acd075f51bc","http://www.mendeley.com/documents/?uuid=a20ab79a-8d4b-47eb-8786-b3d45f068cea"]}],"mendeley":{"formattedCitation":"[24]","plainTextFormattedCitation":"[24]","previouslyFormattedCitation":"[24]"},"properties":{"noteIndex":0},"schema":"https://github.com/citation-style-language/schema/raw/master/csl-citation.json"}</w:instrText>
+        <w:instrText>ADDIN CSL_CITATION {"citationItems":[{"id":"ITEM-1","itemData":{"author":[{"dropping-particle":"","family":"Elgamal","given":"Desktop-based","non-dropping-particle":"","parse-names":false,"suffix":""},{"dropping-particle":"","family":"Prayogi","given":"Adek Imam","non-dropping-particle":"","parse-names":false,"suffix":""},{"dropping-particle":"","family":"Teknik","given":"Jurusan","non-dropping-particle":"","parse-names":false,"suffix":""},{"dropping-particle":"","family":"Universitas","given":"Informatika","non-dropping-particle":"","parse-names":false,"suffix":""},{"dropping-particle":"","family":"Utama","given":"Potensi","non-dropping-particle":"","parse-names":false,"suffix":""},{"dropping-particle":"","family":"Jurusan","given":"Dosen","non-dropping-particle":"","parse-names":false,"suffix":""},{"dropping-particle":"","family":"Informatika","given":"Teknik","non-dropping-particle":"","parse-names":false,"suffix":""},{"dropping-particle":"","family":"Potensi","given":"Universitas","non-dropping-particle":"","parse-names":false,"suffix":""},{"dropping-particle":"","family":"Utama","given":"Universitas Potensi","non-dropping-particle":"","parse-names":false,"suffix":""}],"id":"ITEM-1","issue":"2","issued":{"date-parts":[["2020"]]},"page":"132-140","title":"Aplikasi Pengamanan File Gambar Menggunakan Rail Fence Cipher Dan Image File Security Application Using Rail Fence Cipher","type":"article-journal","volume":"8"},"uris":["http://www.mendeley.com/documents/?uuid=818f7149-1bf4-417e-8b69-8acd075f51bc","http://www.mendeley.com/documents/?uuid=a20ab79a-8d4b-47eb-8786-b3d45f068cea"]}],"mendeley":{"formattedCitation":"[25]","plainTextFormattedCitation":"[25]","previouslyFormattedCitation":"[25]"},"properties":{"noteIndex":0},"schema":"https://github.com/citation-style-language/schema/raw/master/csl-citation.json"}</w:instrText>
       </w:r>
       <w:r>
         <w:rPr>
@@ -13841,7 +13657,7 @@
           <w:noProof/>
           <w:sz w:val="24"/>
         </w:rPr>
-        <w:t>[24]</w:t>
+        <w:t>[25]</w:t>
       </w:r>
       <w:r>
         <w:rPr>
@@ -14313,7 +14129,7 @@
           <w:sz w:val="24"/>
         </w:rPr>
         <w:pict w14:anchorId="0D0F9D9A">
-          <v:shape id="_x0000_i1026" type="#_x0000_t75" style="width:246pt;height:66pt">
+          <v:shape id="_x0000_i1104" type="#_x0000_t75" style="width:246pt;height:66pt">
             <v:imagedata r:id="rId16" o:title="MOO" croptop="27190f"/>
           </v:shape>
         </w:pict>
@@ -19260,7 +19076,7 @@
           <w:szCs w:val="24"/>
         </w:rPr>
         <w:pict w14:anchorId="03536AD3">
-          <v:shape id="_x0000_i1027" type="#_x0000_t75" style="width:89.25pt;height:253.5pt">
+          <v:shape id="_x0000_i1091" type="#_x0000_t75" style="width:89.25pt;height:253.5pt">
             <v:imagedata r:id="rId19" o:title="Untitled Diagram"/>
           </v:shape>
         </w:pict>
@@ -19478,7 +19294,7 @@
           <w:szCs w:val="24"/>
         </w:rPr>
         <w:pict w14:anchorId="3235DB66">
-          <v:shape id="_x0000_i1028" type="#_x0000_t75" style="width:90.75pt;height:256.5pt">
+          <v:shape id="_x0000_i1092" type="#_x0000_t75" style="width:90.75pt;height:256.5pt">
             <v:imagedata r:id="rId22" o:title="Untitled Diagram"/>
           </v:shape>
         </w:pict>
@@ -19999,27 +19815,7 @@
           <w:szCs w:val="24"/>
         </w:rPr>
         <w:tab/>
-        <w:t xml:space="preserve">Y. Dwi Putri, R. Rosihan, and S. Lutfi, “Penerapan Kriptografi Caesar Cipher Pada Fitur Chatting Sistem Informasi Freelance,” </w:t>
-      </w:r>
-      <w:r>
-        <w:rPr>
-          <w:rFonts w:ascii="Times New Roman" w:hAnsi="Times New Roman"/>
-          <w:i/>
-          <w:iCs/>
-          <w:noProof/>
-          <w:sz w:val="24"/>
-          <w:szCs w:val="24"/>
-        </w:rPr>
-        <w:t>JIKO (Jurnal Inform. dan Komputer)</w:t>
-      </w:r>
-      <w:r>
-        <w:rPr>
-          <w:rFonts w:ascii="Times New Roman" w:hAnsi="Times New Roman"/>
-          <w:noProof/>
-          <w:sz w:val="24"/>
-          <w:szCs w:val="24"/>
-        </w:rPr>
-        <w:t>, vol. 2, no. 2, pp. 87–94, 2019, doi: 10.33387/jiko.v2i2.1319.</w:t>
+        <w:t>L. D. Simatupang and U. D. Bengkulu, “Pengamanan Dokumen Teks Dengan Menerapkan Kombinasi Algoritma Kriptografi Klasik,” vol. 07, pp. 133–140, 2022.</w:t>
       </w:r>
     </w:p>
     <w:p>
@@ -20054,27 +19850,7 @@
           <w:szCs w:val="24"/>
         </w:rPr>
         <w:tab/>
-        <w:t xml:space="preserve">D. Purnamasari, “Implementasi Algoritma Kriptografi Caesar Cipher dan Rail Fence Cipher untuk Keamanan Data Teks Menggunakan Python,” </w:t>
-      </w:r>
-      <w:r>
-        <w:rPr>
-          <w:rFonts w:ascii="Times New Roman" w:hAnsi="Times New Roman"/>
-          <w:i/>
-          <w:iCs/>
-          <w:noProof/>
-          <w:sz w:val="24"/>
-          <w:szCs w:val="24"/>
-        </w:rPr>
-        <w:t>E-Journal.Ivet.Ac.Id</w:t>
-      </w:r>
-      <w:r>
-        <w:rPr>
-          <w:rFonts w:ascii="Times New Roman" w:hAnsi="Times New Roman"/>
-          <w:noProof/>
-          <w:sz w:val="24"/>
-          <w:szCs w:val="24"/>
-        </w:rPr>
-        <w:t>, vol. 4, pp. 1–7, 2021.</w:t>
+        <w:t>F. Efendi, J. Informatika, U. A. Yogyakarta, and C. Catur, “Implementasi Kriptografi dalam Sistem Keamanan Anjungan Tunai Mandiri,” vol. 5, no. 1, pp. 51–54, 2019.</w:t>
       </w:r>
     </w:p>
     <w:p>
@@ -20109,7 +19885,7 @@
           <w:szCs w:val="24"/>
         </w:rPr>
         <w:tab/>
-        <w:t>N. D. Girsang, “Kombinasi Algoritma Kriptografi Transposisi Rail Fence Cipher dan Route Cipher,” vol. 2, no. November, pp. 58–62, 2019.</w:t>
+        <w:t>W. P. Abdul Kodir, “IMPLEMENTASI KRIPTOGRAFI DENGAN MENGGUNAKAN METODE RC4 DAN BASE64 UNTUK MENGAMANKAN DATABASE SEKOLAH PADA SDN GROGOL UTARA 10,” vol. 4, no. 1, pp. 7–14, 2021.</w:t>
       </w:r>
     </w:p>
     <w:p>
@@ -20145,27 +19921,7 @@
           <w:szCs w:val="24"/>
         </w:rPr>
         <w:tab/>
-        <w:t xml:space="preserve">E. E. Awal </w:t>
-      </w:r>
-      <w:r>
-        <w:rPr>
-          <w:rFonts w:ascii="Times New Roman" w:hAnsi="Times New Roman"/>
-          <w:i/>
-          <w:iCs/>
-          <w:noProof/>
-          <w:sz w:val="24"/>
-          <w:szCs w:val="24"/>
-        </w:rPr>
-        <w:t>et al.</w:t>
-      </w:r>
-      <w:r>
-        <w:rPr>
-          <w:rFonts w:ascii="Times New Roman" w:hAnsi="Times New Roman"/>
-          <w:noProof/>
-          <w:sz w:val="24"/>
-          <w:szCs w:val="24"/>
-        </w:rPr>
-        <w:t>, “Jurnal Mahasiswa Ilmu Komputer ( JMIK ) Jurnal Mahasiswa Ilmu Komputer ( JMIK ),” vol. 03, no. 01, pp. 1–6, 2022.</w:t>
+        <w:t>E. Dokumen, G. Geulis, and E. Abadi, “Penerapan Algoritma AES ( Advance Encryption Standart ) 128 untuk,” vol. 5, pp. 1–10, 2022.</w:t>
       </w:r>
     </w:p>
     <w:p>
@@ -20200,27 +19956,7 @@
           <w:szCs w:val="24"/>
         </w:rPr>
         <w:tab/>
-        <w:t xml:space="preserve">D. Febriani, D. F. Purba, and R. Puspasari, “Penerapan Algoritma Rail Fence Untuk Penghasil Pesan Rahasia Berbasis Android,” </w:t>
-      </w:r>
-      <w:r>
-        <w:rPr>
-          <w:rFonts w:ascii="Times New Roman" w:hAnsi="Times New Roman"/>
-          <w:i/>
-          <w:iCs/>
-          <w:noProof/>
-          <w:sz w:val="24"/>
-          <w:szCs w:val="24"/>
-        </w:rPr>
-        <w:t>E-Journal.Potensi-Utama.Ac.Id</w:t>
-      </w:r>
-      <w:r>
-        <w:rPr>
-          <w:rFonts w:ascii="Times New Roman" w:hAnsi="Times New Roman"/>
-          <w:noProof/>
-          <w:sz w:val="24"/>
-          <w:szCs w:val="24"/>
-        </w:rPr>
-        <w:t>, pp. 745–756, 2020.</w:t>
+        <w:t>T. Lovian and I. Fitri, “Implementasi Algoritma Base64 Sebagai Tingkat Keamanan Data Pada Website Sistem Informasi Pencatat Barang,” vol. 6, pp. 692–700, 2022, doi: 10.30865/mib.v6i1.3513.</w:t>
       </w:r>
     </w:p>
     <w:p>
@@ -20255,27 +19991,7 @@
           <w:szCs w:val="24"/>
         </w:rPr>
         <w:tab/>
-        <w:t xml:space="preserve">D. Ratna, “Implementasi Algoritma Rail Fence Chiper dalam Keamanan Data Gambar 2 Dimensi,” </w:t>
-      </w:r>
-      <w:r>
-        <w:rPr>
-          <w:rFonts w:ascii="Times New Roman" w:hAnsi="Times New Roman"/>
-          <w:i/>
-          <w:iCs/>
-          <w:noProof/>
-          <w:sz w:val="24"/>
-          <w:szCs w:val="24"/>
-        </w:rPr>
-        <w:t>Pelita Inform. Inf. dan …</w:t>
-      </w:r>
-      <w:r>
-        <w:rPr>
-          <w:rFonts w:ascii="Times New Roman" w:hAnsi="Times New Roman"/>
-          <w:noProof/>
-          <w:sz w:val="24"/>
-          <w:szCs w:val="24"/>
-        </w:rPr>
-        <w:t>, vol. 7, pp. 38–42, 2018.</w:t>
+        <w:t>A. Masduki and I. K. G. Suhartana, “Proteksi Aplikasi Pesan SMS Berbasis Mobile Android Dengan Algoritma AES 256 dan Steganografi LSB,” vol. 7, no. 3, pp. 203–209, 2019.</w:t>
       </w:r>
     </w:p>
     <w:p>
@@ -20310,7 +20026,27 @@
           <w:szCs w:val="24"/>
         </w:rPr>
         <w:tab/>
-        <w:t>M. H. Jannah and H. Aspriyono, “Implementasi Algoritma Caesar Chiper dan Rail Fence untuk Peningkatan Keamanan Teks Berbasis Client Server Coding &amp; Testing Penerapan Pemeliharaan,” vol. 6, no. 2, 2021.</w:t>
+        <w:t xml:space="preserve">D. Ratna, “Implementasi Algoritma Rail Fence Chiper dalam Keamanan Data Gambar 2 Dimensi,” </w:t>
+      </w:r>
+      <w:r>
+        <w:rPr>
+          <w:rFonts w:ascii="Times New Roman" w:hAnsi="Times New Roman"/>
+          <w:i/>
+          <w:iCs/>
+          <w:noProof/>
+          <w:sz w:val="24"/>
+          <w:szCs w:val="24"/>
+        </w:rPr>
+        <w:t>Pelita Inform. Inf. dan …</w:t>
+      </w:r>
+      <w:r>
+        <w:rPr>
+          <w:rFonts w:ascii="Times New Roman" w:hAnsi="Times New Roman"/>
+          <w:noProof/>
+          <w:sz w:val="24"/>
+          <w:szCs w:val="24"/>
+        </w:rPr>
+        <w:t>, vol. 7, pp. 38–42, 2018.</w:t>
       </w:r>
     </w:p>
     <w:p>
@@ -20345,27 +20081,7 @@
           <w:szCs w:val="24"/>
         </w:rPr>
         <w:tab/>
-        <w:t xml:space="preserve">A. P. Simamora </w:t>
-      </w:r>
-      <w:r>
-        <w:rPr>
-          <w:rFonts w:ascii="Times New Roman" w:hAnsi="Times New Roman"/>
-          <w:i/>
-          <w:iCs/>
-          <w:noProof/>
-          <w:sz w:val="24"/>
-          <w:szCs w:val="24"/>
-        </w:rPr>
-        <w:t>et al.</w:t>
-      </w:r>
-      <w:r>
-        <w:rPr>
-          <w:rFonts w:ascii="Times New Roman" w:hAnsi="Times New Roman"/>
-          <w:noProof/>
-          <w:sz w:val="24"/>
-          <w:szCs w:val="24"/>
-        </w:rPr>
-        <w:t>, “Perancangan Aplikasi Keamanan File PDF Dengan Algoritma Rail Fence + Xor Berbasis Android,” pp. 57–70.</w:t>
+        <w:t>M. H. Jannah and H. Aspriyono, “Implementasi Algoritma Caesar Chiper dan Rail Fence untuk Peningkatan Keamanan Teks Berbasis Client Server Coding &amp; Testing Penerapan Pemeliharaan,” vol. 6, no. 2, 2021.</w:t>
       </w:r>
     </w:p>
     <w:p>
@@ -20400,7 +20116,7 @@
           <w:szCs w:val="24"/>
         </w:rPr>
         <w:tab/>
-        <w:t xml:space="preserve">M. Fadlan, S. Sinawati, A. Indriani, and E. D. Bintari, “Pengamanan Data Teks Melalui Perpaduan Algoritma Beaufort Dan Caesar Cipher,” </w:t>
+        <w:t xml:space="preserve">A. P. Simamora </w:t>
       </w:r>
       <w:r>
         <w:rPr>
@@ -20411,7 +20127,7 @@
           <w:sz w:val="24"/>
           <w:szCs w:val="24"/>
         </w:rPr>
-        <w:t>J. Tek. Inform.</w:t>
+        <w:t>et al.</w:t>
       </w:r>
       <w:r>
         <w:rPr>
@@ -20420,7 +20136,7 @@
           <w:sz w:val="24"/>
           <w:szCs w:val="24"/>
         </w:rPr>
-        <w:t>, vol. 12, no. 2, pp. 149–158, 2019, doi: 10.15408/jti.v12i2.12262.</w:t>
+        <w:t>, “Perancangan Aplikasi Keamanan File PDF Dengan Algoritma Rail Fence + Xor Berbasis Android,” pp. 57–70.</w:t>
       </w:r>
     </w:p>
     <w:p>
@@ -20455,7 +20171,7 @@
           <w:szCs w:val="24"/>
         </w:rPr>
         <w:tab/>
-        <w:t xml:space="preserve">Sinawati, Indrianti, and M. Hafid, “Analisa Kriptografi Block Cipher pada Pengamanan Teks Menggunakan Metode Triple Transposition Vigenere Cipher,” </w:t>
+        <w:t xml:space="preserve">M. Fadlan, S. Sinawati, A. Indriani, and E. D. Bintari, “Pengamanan Data Teks Melalui Perpaduan Algoritma Beaufort Dan Caesar Cipher,” </w:t>
       </w:r>
       <w:r>
         <w:rPr>
@@ -20466,7 +20182,7 @@
           <w:sz w:val="24"/>
           <w:szCs w:val="24"/>
         </w:rPr>
-        <w:t>Pros. SNATIF ke-6 Tahun 2019</w:t>
+        <w:t>J. Tek. Inform.</w:t>
       </w:r>
       <w:r>
         <w:rPr>
@@ -20475,7 +20191,7 @@
           <w:sz w:val="24"/>
           <w:szCs w:val="24"/>
         </w:rPr>
-        <w:t>, no. 2007, pp. 96–101, 2019.</w:t>
+        <w:t>, vol. 12, no. 2, pp. 149–158, 2019, doi: 10.15408/jti.v12i2.12262.</w:t>
       </w:r>
     </w:p>
     <w:p>
@@ -20510,7 +20226,27 @@
           <w:szCs w:val="24"/>
         </w:rPr>
         <w:tab/>
-        <w:t>P. Kriptografi and C. Chiper, “APLIKASI CHATTING BERBASIS LOCAL AREA NETWORK,” vol. 4, no. 1, pp. 1–10, 2021.</w:t>
+        <w:t xml:space="preserve">Sinawati, Indrianti, and M. Hafid, “Analisa Kriptografi Block Cipher pada Pengamanan Teks Menggunakan Metode Triple Transposition Vigenere Cipher,” </w:t>
+      </w:r>
+      <w:r>
+        <w:rPr>
+          <w:rFonts w:ascii="Times New Roman" w:hAnsi="Times New Roman"/>
+          <w:i/>
+          <w:iCs/>
+          <w:noProof/>
+          <w:sz w:val="24"/>
+          <w:szCs w:val="24"/>
+        </w:rPr>
+        <w:t>Pros. SNATIF ke-6 Tahun 2019</w:t>
+      </w:r>
+      <w:r>
+        <w:rPr>
+          <w:rFonts w:ascii="Times New Roman" w:hAnsi="Times New Roman"/>
+          <w:noProof/>
+          <w:sz w:val="24"/>
+          <w:szCs w:val="24"/>
+        </w:rPr>
+        <w:t>, no. 2007, pp. 96–101, 2019.</w:t>
       </w:r>
     </w:p>
     <w:p>
@@ -20545,27 +20281,7 @@
           <w:szCs w:val="24"/>
         </w:rPr>
         <w:tab/>
-        <w:t xml:space="preserve">M. Sari, H. D. Purnomo, and I. Sembiring, “Review : Algoritma Kriptografi Sistem Keamanan SMS di Android,” </w:t>
-      </w:r>
-      <w:r>
-        <w:rPr>
-          <w:rFonts w:ascii="Times New Roman" w:hAnsi="Times New Roman"/>
-          <w:i/>
-          <w:iCs/>
-          <w:noProof/>
-          <w:sz w:val="24"/>
-          <w:szCs w:val="24"/>
-        </w:rPr>
-        <w:t>J. Inf. Technol.</w:t>
-      </w:r>
-      <w:r>
-        <w:rPr>
-          <w:rFonts w:ascii="Times New Roman" w:hAnsi="Times New Roman"/>
-          <w:noProof/>
-          <w:sz w:val="24"/>
-          <w:szCs w:val="24"/>
-        </w:rPr>
-        <w:t>, vol. 2, no. 1, pp. 11–15, 2022, doi: 10.46229/jifotech.v2i1.292.</w:t>
+        <w:t>P. Kriptografi and C. Chiper, “APLIKASI CHATTING BERBASIS LOCAL AREA NETWORK,” vol. 4, no. 1, pp. 1–10, 2021.</w:t>
       </w:r>
     </w:p>
     <w:p>
@@ -20600,7 +20316,7 @@
           <w:szCs w:val="24"/>
         </w:rPr>
         <w:tab/>
-        <w:t xml:space="preserve">Istiqomah, “Exact Papers in Compilation,” </w:t>
+        <w:t xml:space="preserve">M. Sari, H. D. Purnomo, and I. Sembiring, “Review : Algoritma Kriptografi Sistem Keamanan SMS di Android,” </w:t>
       </w:r>
       <w:r>
         <w:rPr>
@@ -20611,7 +20327,7 @@
           <w:sz w:val="24"/>
           <w:szCs w:val="24"/>
         </w:rPr>
-        <w:t>Exact Pap. Compil.</w:t>
+        <w:t>J. Inf. Technol.</w:t>
       </w:r>
       <w:r>
         <w:rPr>
@@ -20620,7 +20336,7 @@
           <w:sz w:val="24"/>
           <w:szCs w:val="24"/>
         </w:rPr>
-        <w:t>, vol. 2, no. 1, pp. 211–218, 2020.</w:t>
+        <w:t>, vol. 2, no. 1, pp. 11–15, 2022, doi: 10.46229/jifotech.v2i1.292.</w:t>
       </w:r>
     </w:p>
     <w:p>
@@ -20645,6 +20361,7 @@
           <w:sz w:val="24"/>
           <w:szCs w:val="24"/>
         </w:rPr>
+        <w:lastRenderedPageBreak/>
         <w:t>[18]</w:t>
       </w:r>
       <w:r>
@@ -20655,7 +20372,7 @@
           <w:szCs w:val="24"/>
         </w:rPr>
         <w:tab/>
-        <w:t xml:space="preserve">D. Syariati, U. Ludigdo, and A. Djamhuri, “Jurnal Akuntansi Aktual,” </w:t>
+        <w:t xml:space="preserve">Istiqomah, “Exact Papers in Compilation,” </w:t>
       </w:r>
       <w:r>
         <w:rPr>
@@ -20666,28 +20383,16 @@
           <w:sz w:val="24"/>
           <w:szCs w:val="24"/>
         </w:rPr>
-        <w:t xml:space="preserve">J. </w:t>
-      </w:r>
-      <w:r>
-        <w:rPr>
-          <w:rFonts w:ascii="Times New Roman" w:hAnsi="Times New Roman"/>
-          <w:i/>
-          <w:iCs/>
+        <w:t>Exact Pap. Compil.</w:t>
+      </w:r>
+      <w:r>
+        <w:rPr>
+          <w:rFonts w:ascii="Times New Roman" w:hAnsi="Times New Roman"/>
           <w:noProof/>
           <w:sz w:val="24"/>
           <w:szCs w:val="24"/>
         </w:rPr>
-        <w:lastRenderedPageBreak/>
-        <w:t>Akunt. Aktual</w:t>
-      </w:r>
-      <w:r>
-        <w:rPr>
-          <w:rFonts w:ascii="Times New Roman" w:hAnsi="Times New Roman"/>
-          <w:noProof/>
-          <w:sz w:val="24"/>
-          <w:szCs w:val="24"/>
-        </w:rPr>
-        <w:t>, vol. 7, no. 2004, pp. 57–66, 2020.</w:t>
+        <w:t>, vol. 2, no. 1, pp. 211–218, 2020.</w:t>
       </w:r>
     </w:p>
     <w:p>
@@ -20722,7 +20427,27 @@
           <w:szCs w:val="24"/>
         </w:rPr>
         <w:tab/>
-        <w:t>P. T. B. J. Mandiri, U. Padjadjaran, and U. Padjadjaran, “Pertukaran Informasi Oleh Mahasiswa Jurusan Ilmu,” vol. 3, no. 1, pp. 71–80, 2015.</w:t>
+        <w:t xml:space="preserve">D. Syariati, U. Ludigdo, and A. Djamhuri, “Jurnal Akuntansi Aktual,” </w:t>
+      </w:r>
+      <w:r>
+        <w:rPr>
+          <w:rFonts w:ascii="Times New Roman" w:hAnsi="Times New Roman"/>
+          <w:i/>
+          <w:iCs/>
+          <w:noProof/>
+          <w:sz w:val="24"/>
+          <w:szCs w:val="24"/>
+        </w:rPr>
+        <w:t>J. Akunt. Aktual</w:t>
+      </w:r>
+      <w:r>
+        <w:rPr>
+          <w:rFonts w:ascii="Times New Roman" w:hAnsi="Times New Roman"/>
+          <w:noProof/>
+          <w:sz w:val="24"/>
+          <w:szCs w:val="24"/>
+        </w:rPr>
+        <w:t>, vol. 7, no. 2004, pp. 57–66, 2020.</w:t>
       </w:r>
     </w:p>
     <w:p>
@@ -20757,27 +20482,7 @@
           <w:szCs w:val="24"/>
         </w:rPr>
         <w:tab/>
-        <w:t xml:space="preserve">E. M. Safitri, Z. Ameilindra, and R. Yulianti, “Analisis Teknik Social Engineering Sebagai Ancaman Dalam Keamanan Sistem Informasi: Studi Literatur,” </w:t>
-      </w:r>
-      <w:r>
-        <w:rPr>
-          <w:rFonts w:ascii="Times New Roman" w:hAnsi="Times New Roman"/>
-          <w:i/>
-          <w:iCs/>
-          <w:noProof/>
-          <w:sz w:val="24"/>
-          <w:szCs w:val="24"/>
-        </w:rPr>
-        <w:t>J. Ilm. Teknol. Inf. dan Robot.</w:t>
-      </w:r>
-      <w:r>
-        <w:rPr>
-          <w:rFonts w:ascii="Times New Roman" w:hAnsi="Times New Roman"/>
-          <w:noProof/>
-          <w:sz w:val="24"/>
-          <w:szCs w:val="24"/>
-        </w:rPr>
-        <w:t>, vol. 2, pp. 21–26, 2020.</w:t>
+        <w:t>P. T. B. J. Mandiri, U. Padjadjaran, and U. Padjadjaran, “Pertukaran Informasi Oleh Mahasiswa Jurusan Ilmu,” vol. 3, no. 1, pp. 71–80, 2015.</w:t>
       </w:r>
     </w:p>
     <w:p>
@@ -20812,7 +20517,7 @@
           <w:szCs w:val="24"/>
         </w:rPr>
         <w:tab/>
-        <w:t xml:space="preserve">E. P. Rahayu and H. Zakaria, “Analisis Keamanan Jaringan Komputer Menggunakan Sistem Firewall Untuk Mencegah Serangan Jaringan Internet Dengan Metode …,” </w:t>
+        <w:t xml:space="preserve">E. M. Safitri, Z. Ameilindra, and R. Yulianti, “Analisis Teknik Social Engineering Sebagai Ancaman Dalam Keamanan Sistem Informasi: Studi Literatur,” </w:t>
       </w:r>
       <w:r>
         <w:rPr>
@@ -20823,7 +20528,7 @@
           <w:sz w:val="24"/>
           <w:szCs w:val="24"/>
         </w:rPr>
-        <w:t>… Semin. Inform. Dan …</w:t>
+        <w:t>J. Ilm. Teknol. Inf. dan Robot.</w:t>
       </w:r>
       <w:r>
         <w:rPr>
@@ -20832,7 +20537,7 @@
           <w:sz w:val="24"/>
           <w:szCs w:val="24"/>
         </w:rPr>
-        <w:t>, vol. 6, pp. 155–160, 2022.</w:t>
+        <w:t>, vol. 2, pp. 21–26, 2020.</w:t>
       </w:r>
     </w:p>
     <w:p>
@@ -20867,7 +20572,7 @@
           <w:szCs w:val="24"/>
         </w:rPr>
         <w:tab/>
-        <w:t xml:space="preserve">T. S. Alasi, R. Wanto, and V. H. Sitanggang, “Implementasi Kriptografi Algoritma Idea Pada Keamanan Data Teks Berbasis Android,” </w:t>
+        <w:t xml:space="preserve">E. P. Rahayu and H. Zakaria, “Analisis Keamanan Jaringan Komputer Menggunakan Sistem Firewall Untuk Mencegah Serangan Jaringan Internet Dengan Metode …,” </w:t>
       </w:r>
       <w:r>
         <w:rPr>
@@ -20878,7 +20583,7 @@
           <w:sz w:val="24"/>
           <w:szCs w:val="24"/>
         </w:rPr>
-        <w:t>J. Inf. Komput. Log.</w:t>
+        <w:t>… Semin. Inform. Dan …</w:t>
       </w:r>
       <w:r>
         <w:rPr>
@@ -20887,7 +20592,7 @@
           <w:sz w:val="24"/>
           <w:szCs w:val="24"/>
         </w:rPr>
-        <w:t>, vol. 2, no. 1, pp. 1–4, 2021.</w:t>
+        <w:t>, vol. 6, pp. 155–160, 2022.</w:t>
       </w:r>
     </w:p>
     <w:p>
@@ -20922,7 +20627,7 @@
           <w:szCs w:val="24"/>
         </w:rPr>
         <w:tab/>
-        <w:t xml:space="preserve">M. Ziaurrahman, E. Utami, and F. W. Wibowo, “Modifikasi Kriptografi Klasik Vigenere Cipher Menggunakan One Time Pad Dengan Enkripsi Berlanjut,” </w:t>
+        <w:t xml:space="preserve">T. S. Alasi, R. Wanto, and V. H. Sitanggang, “Implementasi Kriptografi Algoritma Idea Pada Keamanan Data Teks Berbasis Android,” </w:t>
       </w:r>
       <w:r>
         <w:rPr>
@@ -20933,7 +20638,7 @@
           <w:sz w:val="24"/>
           <w:szCs w:val="24"/>
         </w:rPr>
-        <w:t>J. Inform. dan Teknol. Inf.</w:t>
+        <w:t>J. Inf. Komput. Log.</w:t>
       </w:r>
       <w:r>
         <w:rPr>
@@ -20942,7 +20647,7 @@
           <w:sz w:val="24"/>
           <w:szCs w:val="24"/>
         </w:rPr>
-        <w:t>, vol. 4, no. 1, pp. 63–68, 2019.</w:t>
+        <w:t>, vol. 2, no. 1, pp. 1–4, 2021.</w:t>
       </w:r>
     </w:p>
     <w:p>
@@ -20957,6 +20662,7 @@
           <w:rFonts w:ascii="Times New Roman" w:hAnsi="Times New Roman"/>
           <w:noProof/>
           <w:sz w:val="24"/>
+          <w:szCs w:val="24"/>
         </w:rPr>
       </w:pPr>
       <w:r>
@@ -20967,6 +20673,60 @@
           <w:szCs w:val="24"/>
         </w:rPr>
         <w:t>[24]</w:t>
+      </w:r>
+      <w:r>
+        <w:rPr>
+          <w:rFonts w:ascii="Times New Roman" w:hAnsi="Times New Roman"/>
+          <w:noProof/>
+          <w:sz w:val="24"/>
+          <w:szCs w:val="24"/>
+        </w:rPr>
+        <w:tab/>
+        <w:t xml:space="preserve">M. Ziaurrahman, E. Utami, and F. W. Wibowo, “Modifikasi Kriptografi Klasik Vigenere Cipher Menggunakan One Time Pad Dengan Enkripsi Berlanjut,” </w:t>
+      </w:r>
+      <w:r>
+        <w:rPr>
+          <w:rFonts w:ascii="Times New Roman" w:hAnsi="Times New Roman"/>
+          <w:i/>
+          <w:iCs/>
+          <w:noProof/>
+          <w:sz w:val="24"/>
+          <w:szCs w:val="24"/>
+        </w:rPr>
+        <w:t>J. Inform. dan Teknol. Inf.</w:t>
+      </w:r>
+      <w:r>
+        <w:rPr>
+          <w:rFonts w:ascii="Times New Roman" w:hAnsi="Times New Roman"/>
+          <w:noProof/>
+          <w:sz w:val="24"/>
+          <w:szCs w:val="24"/>
+        </w:rPr>
+        <w:t>, vol. 4, no. 1, pp. 63–68, 2019.</w:t>
+      </w:r>
+    </w:p>
+    <w:p>
+      <w:pPr>
+        <w:widowControl w:val="0"/>
+        <w:autoSpaceDE w:val="0"/>
+        <w:autoSpaceDN w:val="0"/>
+        <w:adjustRightInd w:val="0"/>
+        <w:spacing w:line="360" w:lineRule="auto"/>
+        <w:ind w:left="640" w:hanging="640"/>
+        <w:rPr>
+          <w:rFonts w:ascii="Times New Roman" w:hAnsi="Times New Roman"/>
+          <w:noProof/>
+          <w:sz w:val="24"/>
+        </w:rPr>
+      </w:pPr>
+      <w:r>
+        <w:rPr>
+          <w:rFonts w:ascii="Times New Roman" w:hAnsi="Times New Roman"/>
+          <w:noProof/>
+          <w:sz w:val="24"/>
+          <w:szCs w:val="24"/>
+        </w:rPr>
+        <w:t>[25]</w:t>
       </w:r>
       <w:r>
         <w:rPr>
